--- a/rapport/maketravelrapport_magnus.docx
+++ b/rapport/maketravelrapport_magnus.docx
@@ -1038,7 +1038,24 @@
       </w:r>
       <w:proofErr w:type="gramEnd"/>
       <w:r>
-        <w:t xml:space="preserve">INDSÆT REF), hvor man definerer sine prioriteringer med Must have, </w:t>
+        <w:t>INDSÆT REF</w:t>
+      </w:r>
+      <w:r>
+        <w:t xml:space="preserve"> </w:t>
+      </w:r>
+      <w:hyperlink r:id="rId9" w:history="1">
+        <w:r>
+          <w:rPr>
+            <w:rStyle w:val="Hyperlink"/>
+          </w:rPr>
+          <w:t>https://en.wikipedia.org/wiki/MoSCoW_method</w:t>
+        </w:r>
+      </w:hyperlink>
+      <w:r>
+        <w:t xml:space="preserve"> </w:t>
+      </w:r>
+      <w:r>
+        <w:t xml:space="preserve">), hvor man definerer sine prioriteringer med Must have, </w:t>
       </w:r>
       <w:proofErr w:type="spellStart"/>
       <w:r>
@@ -1089,11 +1106,25 @@
       </w:r>
       <w:proofErr w:type="gramEnd"/>
       <w:r>
-        <w:t>INDSÆT REF)</w:t>
+        <w:t>INDSÆT REF</w:t>
       </w:r>
       <w:r>
         <w:t xml:space="preserve"> </w:t>
       </w:r>
+      <w:proofErr w:type="spellStart"/>
+      <w:r>
+        <w:t>email</w:t>
+      </w:r>
+      <w:proofErr w:type="spellEnd"/>
+      <w:r>
+        <w:t xml:space="preserve"> fra klienten der beskriver prioriterings listen</w:t>
+      </w:r>
+      <w:r>
+        <w:t>)</w:t>
+      </w:r>
+      <w:r>
+        <w:t xml:space="preserve"> </w:t>
+      </w:r>
       <w:r>
         <w:t xml:space="preserve">Ud fra det har vi lavet vores egne prioriteringer og skåret nogle ting væk. F.eks. ønskede klienten en implementering af en </w:t>
       </w:r>
@@ -1107,7 +1138,10 @@
         <w:t xml:space="preserve"> kunne se nuværende vejr situation i applikationen. Der var også et ønske om en betalingsløsning inkluderet der skulle fremme mersalg. Og et billedgalleri var også et ønske til applikationen. Alle disse ting blev skåret fra grundet at vi ikke kunne få plads til dem i vores tidsplan. Vi havde desuden et ønske om implementering af et bookingsystem</w:t>
       </w:r>
       <w:r>
-        <w:t xml:space="preserve">, men der blev vi nødt til at afgrænse os, grundet at Make Travel ikke har et automatiseret bookingsystem. Et andet ønske fra vores side var at kunden selv kunne uploade sine egne filer. F.eks. i tilfælde af at kunden ikke havde booket et hotel eller en lejebil via Make Travel, men via en </w:t>
+        <w:t xml:space="preserve">, men der blev vi nødt til at afgrænse os, grundet at Make Travel ikke har et automatiseret bookingsystem. Et andet ønske fra vores side var at kunden selv kunne uploade sine egne </w:t>
+      </w:r>
+      <w:r>
+        <w:t xml:space="preserve">filer. F.eks. i tilfælde af at kunden ikke havde booket et hotel eller en lejebil via Make Travel, men via en </w:t>
       </w:r>
       <w:proofErr w:type="spellStart"/>
       <w:r>
@@ -1229,705 +1263,2947 @@
           <w:sz w:val="32"/>
         </w:rPr>
       </w:pPr>
+    </w:p>
+    <w:p>
+      <w:pPr>
+        <w:spacing w:line="360" w:lineRule="auto"/>
+        <w:rPr>
+          <w:b/>
+          <w:sz w:val="32"/>
+        </w:rPr>
+      </w:pPr>
+      <w:r>
+        <w:rPr>
+          <w:b/>
+          <w:sz w:val="32"/>
+        </w:rPr>
+        <w:t>3.0 Metode</w:t>
+      </w:r>
+    </w:p>
+    <w:p>
+      <w:pPr>
+        <w:spacing w:line="360" w:lineRule="auto"/>
+        <w:rPr>
+          <w:b/>
+          <w:sz w:val="32"/>
+        </w:rPr>
+      </w:pPr>
+    </w:p>
+    <w:p>
+      <w:pPr>
+        <w:spacing w:line="360" w:lineRule="auto"/>
+        <w:rPr>
+          <w:b/>
+          <w:sz w:val="32"/>
+        </w:rPr>
+      </w:pPr>
+    </w:p>
+    <w:p>
+      <w:pPr>
+        <w:spacing w:line="360" w:lineRule="auto"/>
+        <w:rPr>
+          <w:b/>
+          <w:sz w:val="32"/>
+        </w:rPr>
+      </w:pPr>
+    </w:p>
+    <w:p>
+      <w:pPr>
+        <w:spacing w:line="360" w:lineRule="auto"/>
+        <w:rPr>
+          <w:b/>
+          <w:sz w:val="32"/>
+        </w:rPr>
+      </w:pPr>
+    </w:p>
+    <w:p>
+      <w:pPr>
+        <w:spacing w:line="360" w:lineRule="auto"/>
+        <w:rPr>
+          <w:b/>
+          <w:sz w:val="32"/>
+        </w:rPr>
+      </w:pPr>
+    </w:p>
+    <w:p>
+      <w:pPr>
+        <w:spacing w:line="360" w:lineRule="auto"/>
+        <w:rPr>
+          <w:b/>
+          <w:sz w:val="32"/>
+        </w:rPr>
+      </w:pPr>
+    </w:p>
+    <w:p>
+      <w:pPr>
+        <w:spacing w:line="360" w:lineRule="auto"/>
+        <w:rPr>
+          <w:b/>
+          <w:sz w:val="32"/>
+        </w:rPr>
+      </w:pPr>
+    </w:p>
+    <w:p>
+      <w:pPr>
+        <w:spacing w:line="360" w:lineRule="auto"/>
+        <w:rPr>
+          <w:b/>
+          <w:sz w:val="32"/>
+        </w:rPr>
+      </w:pPr>
+    </w:p>
+    <w:p>
+      <w:pPr>
+        <w:spacing w:line="360" w:lineRule="auto"/>
+        <w:rPr>
+          <w:b/>
+          <w:sz w:val="32"/>
+        </w:rPr>
+      </w:pPr>
+    </w:p>
+    <w:p>
+      <w:pPr>
+        <w:spacing w:line="360" w:lineRule="auto"/>
+        <w:rPr>
+          <w:b/>
+          <w:sz w:val="32"/>
+        </w:rPr>
+      </w:pPr>
+    </w:p>
+    <w:p>
+      <w:pPr>
+        <w:spacing w:line="360" w:lineRule="auto"/>
+        <w:rPr>
+          <w:b/>
+          <w:sz w:val="32"/>
+        </w:rPr>
+      </w:pPr>
+    </w:p>
+    <w:p>
+      <w:pPr>
+        <w:spacing w:line="360" w:lineRule="auto"/>
+        <w:rPr>
+          <w:b/>
+          <w:sz w:val="32"/>
+        </w:rPr>
+      </w:pPr>
+    </w:p>
+    <w:p>
+      <w:pPr>
+        <w:spacing w:line="360" w:lineRule="auto"/>
+        <w:rPr>
+          <w:b/>
+          <w:sz w:val="32"/>
+        </w:rPr>
+      </w:pPr>
+    </w:p>
+    <w:p>
+      <w:pPr>
+        <w:spacing w:line="360" w:lineRule="auto"/>
+        <w:rPr>
+          <w:b/>
+          <w:sz w:val="32"/>
+        </w:rPr>
+      </w:pPr>
+    </w:p>
+    <w:p>
+      <w:pPr>
+        <w:spacing w:line="360" w:lineRule="auto"/>
+        <w:rPr>
+          <w:b/>
+          <w:sz w:val="32"/>
+        </w:rPr>
+      </w:pPr>
+    </w:p>
+    <w:p>
+      <w:pPr>
+        <w:spacing w:line="360" w:lineRule="auto"/>
+        <w:rPr>
+          <w:b/>
+          <w:sz w:val="32"/>
+        </w:rPr>
+      </w:pPr>
+      <w:r>
+        <w:rPr>
+          <w:b/>
+          <w:sz w:val="32"/>
+        </w:rPr>
+        <w:t>4.0 Tidsplan</w:t>
+      </w:r>
+    </w:p>
+    <w:p>
+      <w:pPr>
+        <w:spacing w:line="360" w:lineRule="auto"/>
+        <w:rPr>
+          <w:b/>
+          <w:sz w:val="32"/>
+        </w:rPr>
+      </w:pPr>
+    </w:p>
+    <w:p>
+      <w:pPr>
+        <w:spacing w:line="360" w:lineRule="auto"/>
+        <w:rPr>
+          <w:b/>
+          <w:sz w:val="32"/>
+        </w:rPr>
+      </w:pPr>
+    </w:p>
+    <w:p>
+      <w:pPr>
+        <w:spacing w:line="360" w:lineRule="auto"/>
+        <w:rPr>
+          <w:b/>
+          <w:sz w:val="32"/>
+        </w:rPr>
+      </w:pPr>
+    </w:p>
+    <w:p>
+      <w:pPr>
+        <w:spacing w:line="360" w:lineRule="auto"/>
+        <w:rPr>
+          <w:b/>
+          <w:sz w:val="32"/>
+        </w:rPr>
+      </w:pPr>
+    </w:p>
+    <w:p>
+      <w:pPr>
+        <w:spacing w:line="360" w:lineRule="auto"/>
+        <w:rPr>
+          <w:b/>
+          <w:sz w:val="32"/>
+        </w:rPr>
+      </w:pPr>
+    </w:p>
+    <w:p>
+      <w:pPr>
+        <w:spacing w:line="360" w:lineRule="auto"/>
+        <w:rPr>
+          <w:b/>
+          <w:sz w:val="32"/>
+        </w:rPr>
+      </w:pPr>
+    </w:p>
+    <w:p>
+      <w:pPr>
+        <w:spacing w:line="360" w:lineRule="auto"/>
+        <w:rPr>
+          <w:b/>
+          <w:sz w:val="32"/>
+        </w:rPr>
+      </w:pPr>
+    </w:p>
+    <w:p>
+      <w:pPr>
+        <w:spacing w:line="360" w:lineRule="auto"/>
+        <w:rPr>
+          <w:b/>
+          <w:sz w:val="32"/>
+        </w:rPr>
+      </w:pPr>
+    </w:p>
+    <w:p>
+      <w:pPr>
+        <w:spacing w:line="360" w:lineRule="auto"/>
+        <w:rPr>
+          <w:b/>
+          <w:sz w:val="32"/>
+        </w:rPr>
+      </w:pPr>
+    </w:p>
+    <w:p>
+      <w:pPr>
+        <w:spacing w:line="360" w:lineRule="auto"/>
+        <w:rPr>
+          <w:b/>
+          <w:sz w:val="32"/>
+        </w:rPr>
+      </w:pPr>
+    </w:p>
+    <w:p>
+      <w:pPr>
+        <w:spacing w:line="360" w:lineRule="auto"/>
+        <w:rPr>
+          <w:b/>
+          <w:sz w:val="32"/>
+        </w:rPr>
+      </w:pPr>
+    </w:p>
+    <w:p>
+      <w:pPr>
+        <w:spacing w:line="360" w:lineRule="auto"/>
+        <w:rPr>
+          <w:b/>
+          <w:sz w:val="32"/>
+        </w:rPr>
+      </w:pPr>
+    </w:p>
+    <w:p>
+      <w:pPr>
+        <w:spacing w:line="360" w:lineRule="auto"/>
+        <w:rPr>
+          <w:b/>
+          <w:sz w:val="32"/>
+        </w:rPr>
+      </w:pPr>
+    </w:p>
+    <w:p>
+      <w:pPr>
+        <w:spacing w:line="360" w:lineRule="auto"/>
+        <w:rPr>
+          <w:b/>
+          <w:sz w:val="32"/>
+        </w:rPr>
+      </w:pPr>
+    </w:p>
+    <w:p>
+      <w:pPr>
+        <w:spacing w:line="360" w:lineRule="auto"/>
+        <w:rPr>
+          <w:b/>
+          <w:sz w:val="32"/>
+        </w:rPr>
+      </w:pPr>
+    </w:p>
+    <w:p>
+      <w:pPr>
+        <w:spacing w:line="360" w:lineRule="auto"/>
+        <w:rPr>
+          <w:b/>
+          <w:sz w:val="32"/>
+        </w:rPr>
+      </w:pPr>
+    </w:p>
+    <w:p>
+      <w:pPr>
+        <w:spacing w:line="360" w:lineRule="auto"/>
+        <w:rPr>
+          <w:b/>
+          <w:sz w:val="32"/>
+        </w:rPr>
+      </w:pPr>
+      <w:r>
+        <w:rPr>
+          <w:b/>
+          <w:sz w:val="32"/>
+        </w:rPr>
+        <w:t xml:space="preserve">5.0 Dataindsamling/Analyse </w:t>
+      </w:r>
+    </w:p>
+    <w:p>
+      <w:pPr>
+        <w:spacing w:line="360" w:lineRule="auto"/>
+        <w:rPr>
+          <w:b/>
+          <w:sz w:val="32"/>
+        </w:rPr>
+      </w:pPr>
+      <w:r>
+        <w:rPr>
+          <w:b/>
+          <w:sz w:val="32"/>
+        </w:rPr>
+        <w:t>5.1 Målgruppe</w:t>
+      </w:r>
+    </w:p>
+    <w:p>
+      <w:pPr>
+        <w:spacing w:line="360" w:lineRule="auto"/>
+        <w:rPr>
+          <w:b/>
+          <w:sz w:val="32"/>
+        </w:rPr>
+      </w:pPr>
+      <w:r>
+        <w:rPr>
+          <w:b/>
+          <w:sz w:val="32"/>
+        </w:rPr>
+        <w:t xml:space="preserve">5.2 Persona </w:t>
+      </w:r>
+    </w:p>
+    <w:p>
+      <w:pPr>
+        <w:spacing w:line="360" w:lineRule="auto"/>
+        <w:rPr>
+          <w:b/>
+          <w:sz w:val="32"/>
+        </w:rPr>
+      </w:pPr>
+    </w:p>
+    <w:p>
+      <w:pPr>
+        <w:spacing w:line="360" w:lineRule="auto"/>
+        <w:rPr>
+          <w:b/>
+          <w:sz w:val="32"/>
+        </w:rPr>
+      </w:pPr>
+    </w:p>
+    <w:p>
+      <w:pPr>
+        <w:spacing w:line="360" w:lineRule="auto"/>
+        <w:rPr>
+          <w:b/>
+          <w:sz w:val="32"/>
+        </w:rPr>
+      </w:pPr>
+    </w:p>
+    <w:p>
+      <w:pPr>
+        <w:spacing w:line="360" w:lineRule="auto"/>
+        <w:rPr>
+          <w:b/>
+          <w:sz w:val="32"/>
+        </w:rPr>
+      </w:pPr>
+    </w:p>
+    <w:p>
+      <w:pPr>
+        <w:spacing w:line="360" w:lineRule="auto"/>
+        <w:rPr>
+          <w:b/>
+          <w:sz w:val="32"/>
+        </w:rPr>
+      </w:pPr>
+    </w:p>
+    <w:p>
+      <w:pPr>
+        <w:spacing w:line="360" w:lineRule="auto"/>
+        <w:rPr>
+          <w:b/>
+          <w:sz w:val="32"/>
+        </w:rPr>
+      </w:pPr>
+    </w:p>
+    <w:p>
+      <w:pPr>
+        <w:spacing w:line="360" w:lineRule="auto"/>
+        <w:rPr>
+          <w:b/>
+          <w:sz w:val="32"/>
+        </w:rPr>
+      </w:pPr>
+    </w:p>
+    <w:p>
+      <w:pPr>
+        <w:spacing w:line="360" w:lineRule="auto"/>
+        <w:rPr>
+          <w:b/>
+          <w:sz w:val="32"/>
+        </w:rPr>
+      </w:pPr>
+    </w:p>
+    <w:p>
+      <w:pPr>
+        <w:spacing w:line="360" w:lineRule="auto"/>
+        <w:rPr>
+          <w:b/>
+          <w:sz w:val="32"/>
+        </w:rPr>
+      </w:pPr>
+    </w:p>
+    <w:p>
+      <w:pPr>
+        <w:spacing w:line="360" w:lineRule="auto"/>
+        <w:rPr>
+          <w:b/>
+          <w:sz w:val="32"/>
+        </w:rPr>
+      </w:pPr>
+    </w:p>
+    <w:p>
+      <w:pPr>
+        <w:spacing w:line="360" w:lineRule="auto"/>
+        <w:rPr>
+          <w:b/>
+          <w:sz w:val="32"/>
+        </w:rPr>
+      </w:pPr>
+    </w:p>
+    <w:p>
+      <w:pPr>
+        <w:spacing w:line="360" w:lineRule="auto"/>
+        <w:rPr>
+          <w:b/>
+          <w:sz w:val="32"/>
+        </w:rPr>
+      </w:pPr>
+    </w:p>
+    <w:p>
+      <w:pPr>
+        <w:spacing w:line="360" w:lineRule="auto"/>
+        <w:rPr>
+          <w:b/>
+          <w:sz w:val="32"/>
+        </w:rPr>
+      </w:pPr>
+    </w:p>
+    <w:p>
+      <w:pPr>
+        <w:spacing w:line="360" w:lineRule="auto"/>
+        <w:rPr>
+          <w:b/>
+          <w:sz w:val="32"/>
+        </w:rPr>
+      </w:pPr>
+      <w:r>
+        <w:rPr>
+          <w:b/>
+          <w:sz w:val="32"/>
+        </w:rPr>
+        <w:t xml:space="preserve"> </w:t>
+      </w:r>
+      <w:r>
+        <w:rPr>
+          <w:b/>
+          <w:sz w:val="32"/>
+        </w:rPr>
+        <w:t>2.0 Udvikling</w:t>
+      </w:r>
+    </w:p>
+    <w:p>
+      <w:pPr>
+        <w:spacing w:line="360" w:lineRule="auto"/>
+        <w:rPr>
+          <w:b/>
+          <w:sz w:val="32"/>
+        </w:rPr>
+      </w:pPr>
+    </w:p>
+    <w:p>
+      <w:pPr>
+        <w:spacing w:line="360" w:lineRule="auto"/>
+        <w:rPr>
+          <w:b/>
+          <w:sz w:val="32"/>
+        </w:rPr>
+      </w:pPr>
+    </w:p>
+    <w:p>
+      <w:pPr>
+        <w:spacing w:line="360" w:lineRule="auto"/>
+        <w:rPr>
+          <w:b/>
+          <w:sz w:val="32"/>
+        </w:rPr>
+      </w:pPr>
+    </w:p>
+    <w:p>
+      <w:pPr>
+        <w:spacing w:line="360" w:lineRule="auto"/>
+        <w:rPr>
+          <w:b/>
+          <w:sz w:val="32"/>
+        </w:rPr>
+      </w:pPr>
+    </w:p>
+    <w:p>
+      <w:pPr>
+        <w:spacing w:line="360" w:lineRule="auto"/>
+        <w:rPr>
+          <w:b/>
+          <w:sz w:val="32"/>
+        </w:rPr>
+      </w:pPr>
+    </w:p>
+    <w:p>
+      <w:pPr>
+        <w:spacing w:line="360" w:lineRule="auto"/>
+        <w:rPr>
+          <w:b/>
+          <w:sz w:val="32"/>
+        </w:rPr>
+      </w:pPr>
+    </w:p>
+    <w:p>
+      <w:pPr>
+        <w:spacing w:line="360" w:lineRule="auto"/>
+        <w:rPr>
+          <w:b/>
+          <w:sz w:val="32"/>
+        </w:rPr>
+      </w:pPr>
+    </w:p>
+    <w:p>
+      <w:pPr>
+        <w:spacing w:line="360" w:lineRule="auto"/>
+        <w:rPr>
+          <w:b/>
+          <w:sz w:val="32"/>
+        </w:rPr>
+      </w:pPr>
+    </w:p>
+    <w:p>
+      <w:pPr>
+        <w:spacing w:line="360" w:lineRule="auto"/>
+        <w:rPr>
+          <w:b/>
+          <w:sz w:val="32"/>
+        </w:rPr>
+      </w:pPr>
+    </w:p>
+    <w:p>
+      <w:pPr>
+        <w:spacing w:line="360" w:lineRule="auto"/>
+        <w:rPr>
+          <w:b/>
+          <w:sz w:val="32"/>
+        </w:rPr>
+      </w:pPr>
+    </w:p>
+    <w:p>
+      <w:pPr>
+        <w:spacing w:line="360" w:lineRule="auto"/>
+        <w:rPr>
+          <w:b/>
+          <w:sz w:val="32"/>
+        </w:rPr>
+      </w:pPr>
+    </w:p>
+    <w:p>
+      <w:pPr>
+        <w:spacing w:line="360" w:lineRule="auto"/>
+        <w:rPr>
+          <w:b/>
+          <w:sz w:val="32"/>
+        </w:rPr>
+      </w:pPr>
+    </w:p>
+    <w:p>
+      <w:pPr>
+        <w:spacing w:line="360" w:lineRule="auto"/>
+        <w:rPr>
+          <w:b/>
+          <w:sz w:val="32"/>
+        </w:rPr>
+      </w:pPr>
+    </w:p>
+    <w:p>
+      <w:pPr>
+        <w:spacing w:line="360" w:lineRule="auto"/>
+        <w:rPr>
+          <w:b/>
+          <w:sz w:val="32"/>
+        </w:rPr>
+      </w:pPr>
+    </w:p>
+    <w:p>
+      <w:pPr>
+        <w:spacing w:line="360" w:lineRule="auto"/>
+        <w:rPr>
+          <w:b/>
+          <w:sz w:val="32"/>
+        </w:rPr>
+      </w:pPr>
+    </w:p>
+    <w:p>
+      <w:pPr>
+        <w:spacing w:line="360" w:lineRule="auto"/>
+        <w:rPr>
+          <w:b/>
+          <w:sz w:val="32"/>
+        </w:rPr>
+      </w:pPr>
+      <w:r>
+        <w:rPr>
+          <w:b/>
+          <w:sz w:val="32"/>
+        </w:rPr>
+        <w:t>2.1 Hjemmesiden tilblivelse</w:t>
+      </w:r>
+    </w:p>
+    <w:p>
+      <w:pPr>
+        <w:spacing w:line="360" w:lineRule="auto"/>
+        <w:rPr>
+          <w:rFonts w:eastAsia="Times New Roman" w:cs="Times New Roman"/>
+          <w:szCs w:val="20"/>
+        </w:rPr>
+      </w:pPr>
+      <w:r>
+        <w:rPr>
+          <w:rFonts w:eastAsia="Times New Roman" w:cs="Times New Roman"/>
+          <w:szCs w:val="20"/>
+        </w:rPr>
+        <w:t xml:space="preserve">Tankerne omkring hjemmesiden og hvordan det skulle udforme sig, blev gjort klart efter vi havde modtaget Make Travels krav om indhold og efter vi havde lavet vores brugerundersøgelse. Første skitseringsproces gik ud på at få de ideer og tanker vi havde fra starten af, skrevet op på tavlen. </w:t>
+      </w:r>
+      <w:r>
+        <w:rPr>
+          <w:rFonts w:eastAsia="Times New Roman" w:cs="Times New Roman"/>
+          <w:b/>
+          <w:szCs w:val="20"/>
+        </w:rPr>
+        <w:t xml:space="preserve">(Se de 2 bilag med skitse på tavlen).  </w:t>
+      </w:r>
+      <w:r>
+        <w:rPr>
+          <w:rFonts w:eastAsia="Times New Roman" w:cs="Times New Roman"/>
+          <w:szCs w:val="20"/>
+        </w:rPr>
+        <w:t xml:space="preserve">Dette blev gjort ved at vi skrev vores klients behov af indhold op på tavlen. Efter dette kunne vi frit skitsere vores ideer og tanker. Skitsering var med få detaljer og blev lavet for at få et overordnet ide om hvordan siden kunne udfolde sig. Vi fandt frem til at vi ønskede at vores hovedside skulle indeholde enkelte knapper, som skulle linke til de underside som Make Travel ønskede at kunderne nemt skulle have adgang til. Dette skulle gøres med store bokse som knapper, så det var nemt for brugeren at navigere. Udover hovedsiden kunne vi også begynde at skitsere hvordan nogle af undersider kunne se ud. Dette skulle gøres ved at når man går ind på en af undersiderne skulle der være en voucher-knap. Hvis kunden </w:t>
+      </w:r>
+      <w:r>
+        <w:rPr>
+          <w:rFonts w:eastAsia="Times New Roman" w:cs="Times New Roman"/>
+          <w:szCs w:val="20"/>
+        </w:rPr>
+        <w:t xml:space="preserve">havde tilkøbt f.eks. billeje vil knappen være aktiv og hvis ikke, vil kunden kunne se biler som vil være mulige at tilkøbe.  </w:t>
+      </w:r>
+    </w:p>
+    <w:p>
+      <w:pPr>
+        <w:spacing w:line="360" w:lineRule="auto"/>
+        <w:rPr>
+          <w:rFonts w:eastAsia="Times New Roman" w:cs="Times New Roman"/>
+          <w:szCs w:val="20"/>
+        </w:rPr>
+      </w:pPr>
+      <w:r>
+        <w:rPr>
+          <w:rFonts w:eastAsia="Times New Roman" w:cs="Times New Roman"/>
+          <w:szCs w:val="20"/>
+        </w:rPr>
+        <w:t xml:space="preserve">Derudover kunne vi også begynde at skitsere hvordan </w:t>
+      </w:r>
+      <w:proofErr w:type="spellStart"/>
+      <w:r>
+        <w:rPr>
+          <w:rFonts w:eastAsia="Times New Roman" w:cs="Times New Roman"/>
+          <w:szCs w:val="20"/>
+        </w:rPr>
+        <w:t>admin</w:t>
+      </w:r>
+      <w:proofErr w:type="spellEnd"/>
+      <w:r>
+        <w:rPr>
+          <w:rFonts w:eastAsia="Times New Roman" w:cs="Times New Roman"/>
+          <w:szCs w:val="20"/>
+        </w:rPr>
+        <w:t xml:space="preserve">-siden og vores hjemmeside skulle kunne snakke sammen og hvordan det skulle se ud. Dette skulle gøres med enkelte </w:t>
+      </w:r>
+      <w:proofErr w:type="spellStart"/>
+      <w:r>
+        <w:rPr>
+          <w:rFonts w:eastAsia="Times New Roman" w:cs="Times New Roman"/>
+          <w:szCs w:val="20"/>
+        </w:rPr>
+        <w:t>kontaktformulare</w:t>
+      </w:r>
+      <w:proofErr w:type="spellEnd"/>
+      <w:r>
+        <w:rPr>
+          <w:rFonts w:eastAsia="Times New Roman" w:cs="Times New Roman"/>
+          <w:szCs w:val="20"/>
+        </w:rPr>
+        <w:t xml:space="preserve"> og drop </w:t>
+      </w:r>
+      <w:proofErr w:type="spellStart"/>
+      <w:r>
+        <w:rPr>
+          <w:rFonts w:eastAsia="Times New Roman" w:cs="Times New Roman"/>
+          <w:szCs w:val="20"/>
+        </w:rPr>
+        <w:t>down</w:t>
+      </w:r>
+      <w:proofErr w:type="spellEnd"/>
+      <w:r>
+        <w:rPr>
+          <w:rFonts w:eastAsia="Times New Roman" w:cs="Times New Roman"/>
+          <w:szCs w:val="20"/>
+        </w:rPr>
+        <w:t xml:space="preserve"> menuer, så det er let for Make Travel at skrive deres kunders information og tilkøb ind.  </w:t>
+      </w:r>
+    </w:p>
+    <w:p>
+      <w:pPr>
+        <w:spacing w:line="360" w:lineRule="auto"/>
+        <w:rPr>
+          <w:rFonts w:eastAsia="Times New Roman" w:cs="Times New Roman"/>
+          <w:szCs w:val="20"/>
+        </w:rPr>
+      </w:pPr>
+    </w:p>
+    <w:p>
+      <w:pPr>
+        <w:spacing w:line="360" w:lineRule="auto"/>
+        <w:rPr>
+          <w:rFonts w:eastAsia="Times New Roman" w:cs="Times New Roman"/>
+          <w:b/>
+          <w:szCs w:val="20"/>
+        </w:rPr>
+      </w:pPr>
+      <w:r>
+        <w:rPr>
+          <w:rFonts w:eastAsia="Times New Roman" w:cs="Times New Roman"/>
+          <w:szCs w:val="20"/>
+        </w:rPr>
+        <w:t xml:space="preserve">Den næste fase af processen gik ud på at lave en detaljeret skitsering af hjemmesiden, som i sidste ende skulle være det første udkast til hjemmesidens layout. Dette blev gjort i XD, så her kunne vi også begynde at lege med farver, font osv. </w:t>
+      </w:r>
+      <w:r>
+        <w:rPr>
+          <w:rFonts w:eastAsia="Times New Roman" w:cs="Times New Roman"/>
+          <w:szCs w:val="20"/>
+        </w:rPr>
+        <w:br/>
+        <w:t xml:space="preserve">I denne del af skitseringsprocessen havde vi fået en masse nye ideer, som vi kunne implementere i XD. Hovedsiden blev dog stadig designet med de samme tanke som vi havde i første fase. Den blev derfor lavet med 6 knapper med tekst og ikoner der stemmer overens, som blev gjort for at gøre det nemt for brugeren at forstå hvilken underside de er ved at gå ind på. De nye tanker med undersidernes layout var at lave dem til en slags voucher. Så hvis man f.eks. gik ind for at se sin flyreservation ville det ligne en billet. Vi havde stadig ideen om at der skulle være to forskellige sider til </w:t>
+      </w:r>
+      <w:r>
+        <w:rPr>
+          <w:rFonts w:eastAsia="Times New Roman" w:cs="Times New Roman"/>
+          <w:szCs w:val="20"/>
+        </w:rPr>
+        <w:lastRenderedPageBreak/>
+        <w:t xml:space="preserve">hvis man havde købt/ikke købt det specifikke. Hvis man f.eks. ikke havde lejet bil, vil det være derfor blive tilbudt en udvalg at biler. Siden vil derfor være anerledes i forhold til hvis man havde tilkøbt leje af bil. Dette gjorde at vi lavede et flowchart for at forstå hvordan siderne skulle hænge sammen. </w:t>
+      </w:r>
+      <w:r>
+        <w:rPr>
+          <w:rFonts w:eastAsia="Times New Roman" w:cs="Times New Roman"/>
+          <w:b/>
+          <w:szCs w:val="20"/>
+        </w:rPr>
+        <w:t>(se første udgave af flowchart)</w:t>
+      </w:r>
+    </w:p>
+    <w:p>
+      <w:pPr>
+        <w:spacing w:line="360" w:lineRule="auto"/>
+        <w:rPr>
+          <w:rFonts w:eastAsia="Times New Roman" w:cs="Times New Roman"/>
+          <w:b/>
+          <w:szCs w:val="20"/>
+        </w:rPr>
+      </w:pPr>
+    </w:p>
+    <w:p>
+      <w:pPr>
+        <w:spacing w:line="360" w:lineRule="auto"/>
+        <w:rPr>
+          <w:rFonts w:eastAsia="Times New Roman" w:cs="Times New Roman"/>
+          <w:szCs w:val="20"/>
+        </w:rPr>
+      </w:pPr>
+      <w:r>
+        <w:rPr>
+          <w:rFonts w:eastAsia="Times New Roman" w:cs="Times New Roman"/>
+          <w:szCs w:val="20"/>
+        </w:rPr>
+        <w:t xml:space="preserve">Det endelige produkt af vores hjemmeside blev designet efter skitsering i XD i anden del af skitseringsprocessen. Dog blev der lavede nogle ændringer, enten da det gav bedre mening, eller afgræsninger. Den største ændring var at der ikke blev lavet to forskellige sider til hvis du enten havde købt eller ej. Vores endelige resultat har kun en enkel side, når man vil ind på en af de valgte undersider. Hvis man i sin bestilling hos Make Travel har købt en bestemt vare vil man stadig få det vist som en voucher. Hvis man ikke har købt noget vil der dog kun stå Make Travels nummer, så man ville kunne ringe og tilkøbe den ekstra vare. Derudover fik vi to nye områder vi fik tilføjet til hovedsiden. Vi fik skabt et flowchart til det endelige resultat. </w:t>
+      </w:r>
+      <w:r>
+        <w:rPr>
+          <w:rFonts w:eastAsia="Times New Roman" w:cs="Times New Roman"/>
+          <w:b/>
+          <w:szCs w:val="20"/>
+        </w:rPr>
+        <w:t>(se den nyeste udgave af flowchart)</w:t>
+      </w:r>
+    </w:p>
+    <w:p>
+      <w:pPr>
+        <w:spacing w:line="360" w:lineRule="auto"/>
+        <w:rPr>
+          <w:b/>
+          <w:sz w:val="32"/>
+        </w:rPr>
+      </w:pPr>
+      <w:r>
+        <w:rPr>
+          <w:b/>
+        </w:rPr>
+        <w:tab/>
+      </w:r>
+      <w:r>
+        <w:rPr>
+          <w:b/>
+        </w:rPr>
+        <w:tab/>
+      </w:r>
+    </w:p>
+    <w:p>
+      <w:pPr>
+        <w:spacing w:line="360" w:lineRule="auto"/>
+      </w:pPr>
+    </w:p>
+    <w:p>
+      <w:pPr>
+        <w:spacing w:line="360" w:lineRule="auto"/>
+      </w:pPr>
+    </w:p>
+    <w:p>
+      <w:pPr>
+        <w:spacing w:line="360" w:lineRule="auto"/>
+      </w:pPr>
+    </w:p>
+    <w:p>
+      <w:pPr>
+        <w:spacing w:line="360" w:lineRule="auto"/>
+      </w:pPr>
+    </w:p>
+    <w:p>
+      <w:pPr>
+        <w:spacing w:line="360" w:lineRule="auto"/>
+      </w:pPr>
+    </w:p>
+    <w:p>
+      <w:pPr>
+        <w:spacing w:line="360" w:lineRule="auto"/>
+      </w:pPr>
+    </w:p>
+    <w:p>
+      <w:pPr>
+        <w:spacing w:line="360" w:lineRule="auto"/>
+      </w:pPr>
+    </w:p>
+    <w:p>
+      <w:pPr>
+        <w:spacing w:line="360" w:lineRule="auto"/>
+      </w:pPr>
+    </w:p>
+    <w:p>
+      <w:pPr>
+        <w:spacing w:line="360" w:lineRule="auto"/>
+      </w:pPr>
+    </w:p>
+    <w:p>
+      <w:pPr>
+        <w:spacing w:line="360" w:lineRule="auto"/>
+      </w:pPr>
+    </w:p>
+    <w:p>
+      <w:pPr>
+        <w:spacing w:line="360" w:lineRule="auto"/>
+      </w:pPr>
+    </w:p>
+    <w:p>
+      <w:pPr>
+        <w:spacing w:line="360" w:lineRule="auto"/>
+      </w:pPr>
+    </w:p>
+    <w:p>
+      <w:pPr>
+        <w:spacing w:line="360" w:lineRule="auto"/>
+      </w:pPr>
+    </w:p>
+    <w:p>
+      <w:pPr>
+        <w:spacing w:line="360" w:lineRule="auto"/>
+      </w:pPr>
+    </w:p>
+    <w:p>
+      <w:pPr>
+        <w:spacing w:line="360" w:lineRule="auto"/>
+      </w:pPr>
+    </w:p>
+    <w:p>
+      <w:pPr>
+        <w:spacing w:line="360" w:lineRule="auto"/>
+      </w:pPr>
+    </w:p>
+    <w:p>
+      <w:pPr>
+        <w:spacing w:line="360" w:lineRule="auto"/>
+      </w:pPr>
+    </w:p>
+    <w:p>
+      <w:pPr>
+        <w:spacing w:line="360" w:lineRule="auto"/>
+      </w:pPr>
+    </w:p>
+    <w:p>
+      <w:pPr>
+        <w:spacing w:line="360" w:lineRule="auto"/>
+        <w:rPr>
+          <w:b/>
+          <w:sz w:val="32"/>
+        </w:rPr>
+      </w:pPr>
+      <w:r>
+        <w:rPr>
+          <w:b/>
+          <w:sz w:val="32"/>
+        </w:rPr>
+        <w:t>2.2 Style guide – Design valg</w:t>
+      </w:r>
+    </w:p>
+    <w:p>
+      <w:pPr>
+        <w:spacing w:line="360" w:lineRule="auto"/>
+      </w:pPr>
+      <w:r>
+        <w:t>Vores opgave var at samle diverse rejsedokumenter, så Make</w:t>
+      </w:r>
+      <w:r>
+        <w:t xml:space="preserve"> T</w:t>
+      </w:r>
+      <w:r>
+        <w:t xml:space="preserve">ravel kan gøre det nemt og ubesværet for deres kunder at rejse til Færøerne. Dette blev baggrunden for designet af vores hjemmeside. </w:t>
+      </w:r>
+      <w:r>
+        <w:lastRenderedPageBreak/>
+        <w:t xml:space="preserve">Det skulle være nemt at navigere og finde lige præcis det dokument man har brug for. </w:t>
+      </w:r>
+    </w:p>
+    <w:p>
+      <w:pPr>
+        <w:spacing w:line="360" w:lineRule="auto"/>
+      </w:pPr>
+    </w:p>
+    <w:p>
+      <w:pPr>
+        <w:spacing w:line="360" w:lineRule="auto"/>
+      </w:pPr>
+      <w:r>
+        <w:t>Det første kunderne kommer til at se når de for sendt et link fra Make</w:t>
+      </w:r>
+      <w:r>
+        <w:t xml:space="preserve"> T</w:t>
+      </w:r>
+      <w:r>
+        <w:t xml:space="preserve">ravel, er </w:t>
+      </w:r>
+      <w:proofErr w:type="spellStart"/>
+      <w:r>
+        <w:t>landingpagen</w:t>
+      </w:r>
+      <w:proofErr w:type="spellEnd"/>
+      <w:r>
+        <w:t xml:space="preserve"> hvor man skal indtaste sit kundenummer. Der fra får man adgang til hovedsiden hvor alle de dokumenter man har købt, er tilgængelige. </w:t>
+      </w:r>
+    </w:p>
+    <w:p>
+      <w:pPr>
+        <w:spacing w:line="360" w:lineRule="auto"/>
+      </w:pPr>
+      <w:r>
+        <w:t>Tanken med hovedsiden var at der skulle være så få elementer på siden som muligt, så man vil få fornemmelse af orden, uden af skulle holde styr på sin rejsepung eller lignende.  Hovedsiden består af en header hvor Make</w:t>
+      </w:r>
+      <w:r>
+        <w:t xml:space="preserve"> T</w:t>
+      </w:r>
+      <w:r>
+        <w:t xml:space="preserve">ravels logo bliver vist. Derudover består </w:t>
+      </w:r>
+      <w:proofErr w:type="spellStart"/>
+      <w:r>
+        <w:t>headeren</w:t>
+      </w:r>
+      <w:proofErr w:type="spellEnd"/>
+      <w:r>
+        <w:t xml:space="preserve"> ikke af andet end en visuel opdeling af toppen og resten af siden. Under </w:t>
+      </w:r>
+      <w:proofErr w:type="spellStart"/>
+      <w:r>
+        <w:t>headeren</w:t>
+      </w:r>
+      <w:proofErr w:type="spellEnd"/>
+      <w:r>
+        <w:t xml:space="preserve"> er der 8 knapper, som hver og en vil enten linke til de dokumenter man har købt eller til diverse informationer. Disse knapper er blevet designet med tanken om at de skal være letforståelige, men på samme tid visuelle og kreative. Der er derfor blevet tilføjet tekst og ikoner, som beskriver og repræsentere de 8 forskellige områder. Ved et klik på en af siderne vil et pop-op-vindue forekomme, som overdækker dele af hovedsiden og den del der stadig kan ses har en </w:t>
+      </w:r>
+      <w:proofErr w:type="spellStart"/>
+      <w:r>
+        <w:t>opacity</w:t>
+      </w:r>
+      <w:proofErr w:type="spellEnd"/>
+      <w:r>
+        <w:t xml:space="preserve">. Designvalget af denne form for siden er blevet valgt for at give brugerne en fornemmelse af at det er en </w:t>
+      </w:r>
+      <w:r>
+        <w:t>slags voucher, som de trykker ind på. Da det skal repræsentere de dokumenter som de har tilkøbt eller som har mulige at tilkøbe hos Make</w:t>
+      </w:r>
+      <w:r>
+        <w:t xml:space="preserve"> T</w:t>
+      </w:r>
+      <w:r>
+        <w:t>ravel. For at designet er gennemgående på hele siden, bliver områderne som ”information” og ”</w:t>
+      </w:r>
+      <w:proofErr w:type="spellStart"/>
+      <w:r>
+        <w:t>emergency</w:t>
+      </w:r>
+      <w:proofErr w:type="spellEnd"/>
+      <w:r>
+        <w:t xml:space="preserve">”, designet på samme måde. Dette sker selvom det ikke er muligt at have eller få dokumenter på disse to sider. Inde på ”Information” siden er der dog blev skabt en slags menu-bar, for at opdele de specifikke områder af information for brugeren. Dette gør det nemt for brugeren at vide og holde styr på præcis hvad det er de læser om. </w:t>
+      </w:r>
+    </w:p>
+    <w:p>
+      <w:pPr>
+        <w:spacing w:line="360" w:lineRule="auto"/>
+      </w:pPr>
+    </w:p>
+    <w:p>
+      <w:pPr>
+        <w:spacing w:line="360" w:lineRule="auto"/>
+      </w:pPr>
+      <w:proofErr w:type="spellStart"/>
+      <w:r>
+        <w:t>Admin</w:t>
+      </w:r>
+      <w:proofErr w:type="spellEnd"/>
+      <w:r>
+        <w:t>-siden er blevet designet til vores klient. Dette er siden hvor Make</w:t>
+      </w:r>
+      <w:r>
+        <w:t xml:space="preserve"> T</w:t>
+      </w:r>
+      <w:r>
+        <w:t xml:space="preserve">ravel kan uploade de informationer og tilkøb som deres kunder har. Det er fra denne side deres kunders samling af dokumenter bliver oprettet. Opbygning af designet fokuserer mest på at være overskuelig fremfor at være visuelt flot. Det skal være nemt at håndtere </w:t>
+      </w:r>
+      <w:proofErr w:type="spellStart"/>
+      <w:r>
+        <w:t>admin</w:t>
+      </w:r>
+      <w:proofErr w:type="spellEnd"/>
+      <w:r>
+        <w:t xml:space="preserve">-siden og uploade diverse rejsedokumenter. Derfor valgte vi at lave </w:t>
+      </w:r>
+      <w:proofErr w:type="spellStart"/>
+      <w:r>
+        <w:t>accordion</w:t>
+      </w:r>
+      <w:proofErr w:type="spellEnd"/>
+      <w:r>
+        <w:t>, så klienten nemt kan udfolde/folde de områder de skal bruge. Her vil der være tekstbokse, drop</w:t>
+      </w:r>
+      <w:r>
+        <w:t xml:space="preserve"> </w:t>
+      </w:r>
+      <w:proofErr w:type="spellStart"/>
+      <w:r>
+        <w:t>down</w:t>
+      </w:r>
+      <w:proofErr w:type="spellEnd"/>
+      <w:r>
+        <w:t xml:space="preserve"> med valgmuligheder, valg af dato og uploadings</w:t>
+      </w:r>
+      <w:r>
+        <w:t>-</w:t>
+      </w:r>
+      <w:r>
+        <w:t>knapper, så det er muligt at skrive, vælge og uploade de nødvendige informationer.</w:t>
+      </w:r>
+    </w:p>
+    <w:p>
+      <w:pPr>
+        <w:spacing w:line="360" w:lineRule="auto"/>
+        <w:rPr>
+          <w:b/>
+          <w:sz w:val="28"/>
+        </w:rPr>
+      </w:pPr>
+    </w:p>
+    <w:p>
+      <w:pPr>
+        <w:spacing w:line="360" w:lineRule="auto"/>
+        <w:rPr>
+          <w:b/>
+          <w:sz w:val="28"/>
+        </w:rPr>
+      </w:pPr>
+      <w:r>
+        <w:rPr>
+          <w:b/>
+          <w:sz w:val="28"/>
+        </w:rPr>
+        <w:t>Farvevalg</w:t>
+      </w:r>
+    </w:p>
+    <w:p>
+      <w:pPr>
+        <w:spacing w:line="360" w:lineRule="auto"/>
+      </w:pPr>
+      <w:r>
+        <w:t>De farver vi har valgt til at bruge gennemgående på hjemmesiden og konceptets design, bliver vist i farve palletten. I løbet af designfasen har der været en masse farver i spil. Disse farver blev valgt på baggrund af Make</w:t>
+      </w:r>
+      <w:r>
+        <w:t xml:space="preserve"> T</w:t>
+      </w:r>
+      <w:r>
+        <w:t xml:space="preserve">ravels brug af farver på deres egen hjemmeside og logofarver. Da vores to sider hænger sammen, var det vigtig at vi lavede et farvevalg som hang sammen med dem som de allerede har i brug. Efter vores første prototype af vores hjemmeside, var det der fra muligt at lege med forskellige potentielle farver. Dette gjorde det nemt for os og brugeren at se hvilke farvekombinationer der fungerede. </w:t>
+      </w:r>
+      <w:r>
+        <w:rPr>
+          <w:b/>
+        </w:rPr>
+        <w:t xml:space="preserve">(SE BILAG (Med de forskellige wireframes i XD)) </w:t>
+      </w:r>
+    </w:p>
+    <w:p>
+      <w:pPr>
+        <w:spacing w:line="360" w:lineRule="auto"/>
+      </w:pPr>
+      <w:r>
+        <w:t>Vi kunne derfor lave en opstillingen af diverse mulige farvevalg og på samme tid blev det muligt at opstille en brugertest. De farver vi kom frem til er derfor blevet valgt på baggrund af brugertest af mulige brugere for Make</w:t>
+      </w:r>
+      <w:r>
+        <w:t xml:space="preserve"> T</w:t>
+      </w:r>
+      <w:r>
+        <w:t xml:space="preserve">ravel, samt brugertest af vores klient. </w:t>
+      </w:r>
+      <w:r>
+        <w:br/>
+        <w:t>Vi har valgt at bruge 2 grønne farver i en gradient, som vores hovedfarve på siden. Dette blev gjort, da vi gerne ville følge logoets design, hvor bjergene har en slags gradient. De 2 grønne farver blev valg på baggrund af hvilke farve Make</w:t>
+      </w:r>
+      <w:r>
+        <w:t xml:space="preserve"> T</w:t>
+      </w:r>
+      <w:r>
+        <w:t xml:space="preserve">ravels brugere synes bedst </w:t>
+      </w:r>
+      <w:r>
+        <w:t xml:space="preserve">om og hvilken farvekombination vores klient kunne lide. De 2 farver blev sat sammen i en gradient og blev vores hovedfarve. </w:t>
+      </w:r>
+    </w:p>
+    <w:p>
+      <w:pPr>
+        <w:spacing w:line="360" w:lineRule="auto"/>
+      </w:pPr>
+    </w:p>
+    <w:p>
+      <w:pPr>
+        <w:spacing w:line="360" w:lineRule="auto"/>
+        <w:rPr>
+          <w:sz w:val="28"/>
+        </w:rPr>
+      </w:pPr>
+      <w:r>
+        <w:rPr>
+          <w:b/>
+          <w:sz w:val="28"/>
+        </w:rPr>
+        <w:t>Font</w:t>
+      </w:r>
+    </w:p>
+    <w:p>
+      <w:pPr>
+        <w:spacing w:line="360" w:lineRule="auto"/>
+      </w:pPr>
+      <w:r>
+        <w:t>Vi har valgt at benytte os af en</w:t>
+      </w:r>
+      <w:r>
+        <w:t xml:space="preserve"> fonte, som er gennemgående igennem </w:t>
+      </w:r>
+      <w:r>
+        <w:t>hele hjemmesiden. Denne font</w:t>
+      </w:r>
+      <w:r>
+        <w:t xml:space="preserve"> er blevet valgt for at følge de retningslinjer, som deres egen hjemmeside har. </w:t>
+      </w:r>
+    </w:p>
+    <w:p>
+      <w:pPr>
+        <w:spacing w:line="360" w:lineRule="auto"/>
+      </w:pPr>
+      <w:r>
+        <w:br/>
+      </w:r>
+      <w:proofErr w:type="spellStart"/>
+      <w:r>
+        <w:t>Exo</w:t>
+      </w:r>
+      <w:proofErr w:type="spellEnd"/>
+      <w:r>
+        <w:t xml:space="preserve"> 2 bliver brugt til den større tekst, som </w:t>
+      </w:r>
+      <w:r>
+        <w:t>f.eks.</w:t>
+      </w:r>
+      <w:r>
+        <w:t xml:space="preserve"> overskrifter. Denne font bliver brugt med forskellige styles, hvor der blandt andet bliver brugt </w:t>
+      </w:r>
+      <w:proofErr w:type="spellStart"/>
+      <w:r>
+        <w:t>Exo</w:t>
+      </w:r>
+      <w:proofErr w:type="spellEnd"/>
+      <w:r>
+        <w:t xml:space="preserve"> 2 Light, </w:t>
+      </w:r>
+      <w:proofErr w:type="spellStart"/>
+      <w:r>
+        <w:t>Exo</w:t>
+      </w:r>
+      <w:proofErr w:type="spellEnd"/>
+      <w:r>
+        <w:t xml:space="preserve"> 2 medium og </w:t>
+      </w:r>
+      <w:proofErr w:type="spellStart"/>
+      <w:r>
+        <w:t>Exo</w:t>
+      </w:r>
+      <w:proofErr w:type="spellEnd"/>
+      <w:r>
+        <w:t xml:space="preserve"> 2 bold. </w:t>
+      </w:r>
+    </w:p>
+    <w:p>
+      <w:pPr>
+        <w:spacing w:line="360" w:lineRule="auto"/>
+        <w:rPr>
+          <w:b/>
+          <w:sz w:val="32"/>
+        </w:rPr>
+      </w:pPr>
+    </w:p>
+    <w:p>
+      <w:pPr>
+        <w:spacing w:line="360" w:lineRule="auto"/>
+        <w:rPr>
+          <w:b/>
+          <w:sz w:val="32"/>
+        </w:rPr>
+      </w:pPr>
+    </w:p>
+    <w:p>
+      <w:pPr>
+        <w:spacing w:line="360" w:lineRule="auto"/>
+        <w:rPr>
+          <w:b/>
+          <w:sz w:val="32"/>
+        </w:rPr>
+      </w:pPr>
+    </w:p>
+    <w:p>
+      <w:pPr>
+        <w:spacing w:line="360" w:lineRule="auto"/>
+        <w:rPr>
+          <w:b/>
+          <w:sz w:val="32"/>
+        </w:rPr>
+      </w:pPr>
+    </w:p>
+    <w:p>
+      <w:pPr>
+        <w:spacing w:line="360" w:lineRule="auto"/>
+        <w:rPr>
+          <w:b/>
+          <w:sz w:val="32"/>
+        </w:rPr>
+      </w:pPr>
+    </w:p>
+    <w:p>
+      <w:pPr>
+        <w:spacing w:line="360" w:lineRule="auto"/>
+        <w:rPr>
+          <w:b/>
+          <w:sz w:val="32"/>
+        </w:rPr>
+      </w:pPr>
+    </w:p>
+    <w:p>
+      <w:pPr>
+        <w:spacing w:line="360" w:lineRule="auto"/>
+        <w:rPr>
+          <w:b/>
+          <w:sz w:val="32"/>
+        </w:rPr>
+      </w:pPr>
+    </w:p>
+    <w:p>
+      <w:pPr>
+        <w:spacing w:line="360" w:lineRule="auto"/>
+        <w:rPr>
+          <w:b/>
+          <w:sz w:val="32"/>
+        </w:rPr>
+      </w:pPr>
+    </w:p>
+    <w:p>
+      <w:pPr>
+        <w:spacing w:line="360" w:lineRule="auto"/>
+        <w:rPr>
+          <w:b/>
+          <w:sz w:val="32"/>
+        </w:rPr>
+      </w:pPr>
+    </w:p>
+    <w:p>
+      <w:pPr>
+        <w:spacing w:line="360" w:lineRule="auto"/>
+        <w:rPr>
+          <w:b/>
+          <w:sz w:val="32"/>
+        </w:rPr>
+      </w:pPr>
+    </w:p>
+    <w:p>
+      <w:pPr>
+        <w:spacing w:line="360" w:lineRule="auto"/>
+        <w:rPr>
+          <w:b/>
+          <w:sz w:val="32"/>
+        </w:rPr>
+      </w:pPr>
+    </w:p>
+    <w:p>
+      <w:pPr>
+        <w:spacing w:line="360" w:lineRule="auto"/>
+        <w:rPr>
+          <w:b/>
+          <w:sz w:val="32"/>
+        </w:rPr>
+      </w:pPr>
+    </w:p>
+    <w:p>
+      <w:pPr>
+        <w:spacing w:line="360" w:lineRule="auto"/>
+        <w:rPr>
+          <w:b/>
+          <w:sz w:val="32"/>
+        </w:rPr>
+      </w:pPr>
+    </w:p>
+    <w:p>
+      <w:pPr>
+        <w:spacing w:line="360" w:lineRule="auto"/>
+        <w:rPr>
+          <w:b/>
+          <w:sz w:val="32"/>
+        </w:rPr>
+      </w:pPr>
+    </w:p>
+    <w:p>
+      <w:pPr>
+        <w:spacing w:line="360" w:lineRule="auto"/>
+        <w:rPr>
+          <w:b/>
+          <w:sz w:val="32"/>
+        </w:rPr>
+      </w:pPr>
+    </w:p>
+    <w:p>
+      <w:pPr>
+        <w:spacing w:line="360" w:lineRule="auto"/>
+        <w:rPr>
+          <w:b/>
+          <w:sz w:val="32"/>
+        </w:rPr>
+      </w:pPr>
+      <w:r>
+        <w:rPr>
+          <w:b/>
+          <w:sz w:val="32"/>
+        </w:rPr>
+        <w:t>2.3 Illustrationer og animationer</w:t>
+      </w:r>
+    </w:p>
+    <w:p>
+      <w:pPr>
+        <w:spacing w:line="360" w:lineRule="auto"/>
+      </w:pPr>
+      <w:r>
+        <w:t xml:space="preserve">Illustrationerne til hjemmesiden blev en central del af hovedsidens layout. Ud fra vores målgruppe, brugerundersøgelser og krav fra vores klient, fandt vi frem til at vores design skulle være enkelt og nemt at forstå. Derfor blev ideen skabt til enkelte knapper, som guider en ind til den siden man ønsker. Vi ville visualisere vores knapper og dette blev gjort med tilføjelsen af ikonerne samt animationer, som repræsentere de forskellige undersider. </w:t>
+      </w:r>
+    </w:p>
+    <w:p>
+      <w:pPr>
+        <w:spacing w:line="360" w:lineRule="auto"/>
+        <w:rPr>
+          <w:rFonts w:eastAsia="Times New Roman" w:cs="Times New Roman"/>
+          <w:szCs w:val="20"/>
+        </w:rPr>
+      </w:pPr>
+    </w:p>
+    <w:p>
+      <w:pPr>
+        <w:spacing w:line="360" w:lineRule="auto"/>
+        <w:rPr>
+          <w:rFonts w:eastAsia="Times New Roman" w:cs="Times New Roman"/>
+          <w:b/>
+          <w:szCs w:val="20"/>
+        </w:rPr>
+      </w:pPr>
+      <w:r>
+        <w:rPr>
+          <w:rFonts w:eastAsia="Times New Roman" w:cs="Times New Roman"/>
+          <w:b/>
+          <w:szCs w:val="20"/>
+        </w:rPr>
+        <w:t>Illustrationer</w:t>
+      </w:r>
+    </w:p>
+    <w:p>
+      <w:pPr>
+        <w:spacing w:line="360" w:lineRule="auto"/>
+        <w:rPr>
+          <w:rFonts w:eastAsia="Times New Roman" w:cs="Times New Roman"/>
+          <w:szCs w:val="20"/>
+        </w:rPr>
+      </w:pPr>
+      <w:r>
+        <w:rPr>
+          <w:rFonts w:eastAsia="Times New Roman" w:cs="Times New Roman"/>
+          <w:szCs w:val="20"/>
+        </w:rPr>
+        <w:t xml:space="preserve">Produktionen af illustrationerne i Adobe Illustrator kan findes i den vedlagte </w:t>
+      </w:r>
+      <w:proofErr w:type="spellStart"/>
+      <w:r>
+        <w:rPr>
+          <w:rFonts w:eastAsia="Times New Roman" w:cs="Times New Roman"/>
+          <w:szCs w:val="20"/>
+        </w:rPr>
+        <w:t>Github</w:t>
+      </w:r>
+      <w:proofErr w:type="spellEnd"/>
+      <w:r>
+        <w:rPr>
+          <w:rFonts w:eastAsia="Times New Roman" w:cs="Times New Roman"/>
+          <w:szCs w:val="20"/>
+        </w:rPr>
+        <w:t xml:space="preserve">. </w:t>
+      </w:r>
+      <w:r>
+        <w:t xml:space="preserve">Alle ikonerne er blevet skabt i Adobe Illustrator, </w:t>
+      </w:r>
+      <w:r>
+        <w:t xml:space="preserve">hvor der blandt andet er blevet brugt funktioner som Pen Tool, </w:t>
+      </w:r>
+      <w:proofErr w:type="spellStart"/>
+      <w:r>
+        <w:rPr>
+          <w:rFonts w:eastAsia="Times New Roman" w:cs="Times New Roman"/>
+          <w:szCs w:val="20"/>
+        </w:rPr>
+        <w:t>Curvature</w:t>
+      </w:r>
+      <w:proofErr w:type="spellEnd"/>
+      <w:r>
+        <w:rPr>
+          <w:rFonts w:eastAsia="Times New Roman" w:cs="Times New Roman"/>
+          <w:szCs w:val="20"/>
+        </w:rPr>
+        <w:t xml:space="preserve"> Tool, Line Tool, </w:t>
+      </w:r>
+      <w:proofErr w:type="spellStart"/>
+      <w:r>
+        <w:rPr>
+          <w:rFonts w:eastAsia="Times New Roman" w:cs="Times New Roman"/>
+          <w:szCs w:val="20"/>
+        </w:rPr>
+        <w:t>Figure</w:t>
+      </w:r>
+      <w:proofErr w:type="spellEnd"/>
+      <w:r>
+        <w:rPr>
+          <w:rFonts w:eastAsia="Times New Roman" w:cs="Times New Roman"/>
+          <w:szCs w:val="20"/>
+        </w:rPr>
+        <w:t xml:space="preserve"> Tool med mere. </w:t>
+      </w:r>
+      <w:r>
+        <w:rPr>
+          <w:rFonts w:eastAsia="Times New Roman" w:cs="Times New Roman"/>
+          <w:szCs w:val="20"/>
+        </w:rPr>
+        <w:t xml:space="preserve">For at konstruere vores ikoner, var det vigtig at have styr på vores </w:t>
+      </w:r>
+      <w:proofErr w:type="spellStart"/>
+      <w:r>
+        <w:rPr>
+          <w:rFonts w:eastAsia="Times New Roman" w:cs="Times New Roman"/>
+          <w:szCs w:val="20"/>
+        </w:rPr>
+        <w:t>Layer</w:t>
+      </w:r>
+      <w:proofErr w:type="spellEnd"/>
+      <w:r>
+        <w:rPr>
+          <w:rFonts w:eastAsia="Times New Roman" w:cs="Times New Roman"/>
+          <w:szCs w:val="20"/>
+        </w:rPr>
+        <w:t xml:space="preserve">, så hver enkelte objekt kan tilpasses som vi ønsker. De fleste ikoner er blevet produceret ved hjælp af geometriske figurer, da de er lette at håndtere og skaber klare og lige linjer. F.eks. består </w:t>
+      </w:r>
+      <w:r>
+        <w:rPr>
+          <w:rFonts w:eastAsia="Times New Roman" w:cs="Times New Roman"/>
+          <w:b/>
+          <w:szCs w:val="20"/>
+        </w:rPr>
+        <w:t>Hotel-Ikonet</w:t>
+      </w:r>
+      <w:r>
+        <w:rPr>
+          <w:rFonts w:eastAsia="Times New Roman" w:cs="Times New Roman"/>
+          <w:szCs w:val="20"/>
+        </w:rPr>
+        <w:t xml:space="preserve"> kun af firkanter. Hvor ikoner som </w:t>
+      </w:r>
+      <w:proofErr w:type="spellStart"/>
+      <w:r>
+        <w:rPr>
+          <w:rFonts w:eastAsia="Times New Roman" w:cs="Times New Roman"/>
+          <w:b/>
+          <w:szCs w:val="20"/>
+        </w:rPr>
+        <w:t>Dining</w:t>
+      </w:r>
+      <w:proofErr w:type="spellEnd"/>
+      <w:r>
+        <w:rPr>
+          <w:rFonts w:eastAsia="Times New Roman" w:cs="Times New Roman"/>
+          <w:b/>
+          <w:szCs w:val="20"/>
+        </w:rPr>
+        <w:t>-ikonet</w:t>
+      </w:r>
+      <w:r>
+        <w:rPr>
+          <w:rFonts w:eastAsia="Times New Roman" w:cs="Times New Roman"/>
+          <w:b/>
+          <w:szCs w:val="20"/>
+        </w:rPr>
+        <w:t xml:space="preserve"> </w:t>
+      </w:r>
+      <w:r>
+        <w:rPr>
+          <w:rFonts w:eastAsia="Times New Roman" w:cs="Times New Roman"/>
+          <w:szCs w:val="20"/>
+        </w:rPr>
+        <w:t xml:space="preserve">er blevet skabt med pen </w:t>
+      </w:r>
+      <w:proofErr w:type="spellStart"/>
+      <w:r>
+        <w:rPr>
+          <w:rFonts w:eastAsia="Times New Roman" w:cs="Times New Roman"/>
+          <w:szCs w:val="20"/>
+        </w:rPr>
+        <w:t>tool</w:t>
+      </w:r>
+      <w:proofErr w:type="spellEnd"/>
+      <w:r>
+        <w:rPr>
+          <w:rFonts w:eastAsia="Times New Roman" w:cs="Times New Roman"/>
+          <w:szCs w:val="20"/>
+        </w:rPr>
+        <w:t xml:space="preserve">. Ved produktionen af illustrationerne var det vigtigt at alle ikonerne havde et gennemgående design og de derfor minder om hinanden. Tankerne var derfor at skabe ikoner, som havde mindre detaljer og blev fyldt med farven sort. </w:t>
+      </w:r>
+    </w:p>
+    <w:p>
+      <w:pPr>
+        <w:spacing w:line="360" w:lineRule="auto"/>
+        <w:rPr>
+          <w:rFonts w:eastAsia="Times New Roman" w:cs="Times New Roman"/>
+          <w:szCs w:val="20"/>
+        </w:rPr>
+      </w:pPr>
+      <w:r>
+        <w:rPr>
+          <w:rFonts w:eastAsia="Times New Roman" w:cs="Times New Roman"/>
+          <w:szCs w:val="20"/>
+        </w:rPr>
+        <w:br/>
+        <w:t xml:space="preserve">Eksempel på processen af udvikling af et ikon. </w:t>
+      </w:r>
+      <w:r>
+        <w:rPr>
+          <w:rFonts w:eastAsia="Times New Roman" w:cs="Times New Roman"/>
+          <w:b/>
+          <w:szCs w:val="20"/>
+        </w:rPr>
+        <w:t>Bil-ikonet</w:t>
+      </w:r>
+      <w:r>
+        <w:rPr>
+          <w:rFonts w:eastAsia="Times New Roman" w:cs="Times New Roman"/>
+          <w:b/>
+          <w:szCs w:val="20"/>
+        </w:rPr>
+        <w:t xml:space="preserve"> </w:t>
+      </w:r>
+      <w:r>
+        <w:rPr>
+          <w:rFonts w:eastAsia="Times New Roman" w:cs="Times New Roman"/>
+          <w:szCs w:val="20"/>
+        </w:rPr>
+        <w:t>var et af de mere komplekse ikoner, da det krævet en del forskellige midler til at skabe det ønsket resultat. I bilag 1 kan de ses at selve formen på bilen er lavet med forskellige objekter. Her er de geometriske figurer blevet brugt og så er Pen-</w:t>
+      </w:r>
+      <w:proofErr w:type="spellStart"/>
+      <w:r>
+        <w:rPr>
+          <w:rFonts w:eastAsia="Times New Roman" w:cs="Times New Roman"/>
+          <w:szCs w:val="20"/>
+        </w:rPr>
+        <w:t>tool</w:t>
+      </w:r>
+      <w:proofErr w:type="spellEnd"/>
+      <w:r>
+        <w:rPr>
+          <w:rFonts w:eastAsia="Times New Roman" w:cs="Times New Roman"/>
+          <w:szCs w:val="20"/>
+        </w:rPr>
+        <w:t xml:space="preserve"> blev brugt til de ”toppen af bilen”.  For at visualisere bilen bedre er der derfor blevet skåret forlygter, nummerplade og ruden til bilen. Dette er blevet gjort ved at skabe de former der skulle være der og derefter bruge </w:t>
+      </w:r>
+      <w:proofErr w:type="spellStart"/>
+      <w:r>
+        <w:rPr>
+          <w:rFonts w:eastAsia="Times New Roman" w:cs="Times New Roman"/>
+          <w:szCs w:val="20"/>
+        </w:rPr>
+        <w:t>pathfinder</w:t>
+      </w:r>
+      <w:proofErr w:type="spellEnd"/>
+      <w:r>
+        <w:rPr>
+          <w:rFonts w:eastAsia="Times New Roman" w:cs="Times New Roman"/>
+          <w:szCs w:val="20"/>
+        </w:rPr>
+        <w:t xml:space="preserve"> – </w:t>
+      </w:r>
+      <w:proofErr w:type="spellStart"/>
+      <w:r>
+        <w:rPr>
+          <w:rFonts w:eastAsia="Times New Roman" w:cs="Times New Roman"/>
+          <w:szCs w:val="20"/>
+        </w:rPr>
+        <w:t>divide</w:t>
+      </w:r>
+      <w:proofErr w:type="spellEnd"/>
+      <w:r>
+        <w:rPr>
+          <w:rFonts w:eastAsia="Times New Roman" w:cs="Times New Roman"/>
+          <w:szCs w:val="20"/>
+        </w:rPr>
+        <w:t xml:space="preserve"> (se bilag 2-3). Så bilen bliver skåret via de former man har skabt.</w:t>
+      </w:r>
+    </w:p>
+    <w:p>
+      <w:pPr>
+        <w:spacing w:line="360" w:lineRule="auto"/>
+        <w:rPr>
+          <w:rFonts w:eastAsia="Times New Roman" w:cs="Times New Roman"/>
+          <w:szCs w:val="20"/>
+        </w:rPr>
+      </w:pPr>
+    </w:p>
+    <w:p>
+      <w:pPr>
+        <w:spacing w:line="360" w:lineRule="auto"/>
+        <w:rPr>
+          <w:rFonts w:eastAsia="Times New Roman" w:cs="Times New Roman"/>
+          <w:b/>
+          <w:szCs w:val="20"/>
+        </w:rPr>
+      </w:pPr>
+      <w:r>
+        <w:rPr>
+          <w:rFonts w:eastAsia="Times New Roman" w:cs="Times New Roman"/>
+          <w:b/>
+          <w:szCs w:val="20"/>
+        </w:rPr>
+        <w:t>Animationer</w:t>
+      </w:r>
+    </w:p>
+    <w:p>
+      <w:pPr>
+        <w:spacing w:line="360" w:lineRule="auto"/>
+        <w:rPr>
+          <w:rFonts w:eastAsia="Times New Roman" w:cs="Times New Roman"/>
+          <w:szCs w:val="20"/>
+        </w:rPr>
+      </w:pPr>
+      <w:r>
+        <w:rPr>
+          <w:rFonts w:eastAsia="Times New Roman" w:cs="Times New Roman"/>
+          <w:szCs w:val="20"/>
+        </w:rPr>
+        <w:t xml:space="preserve">Produktionen af animation-knapperne i Animate CC kan findes i den Vedlagte </w:t>
+      </w:r>
+      <w:proofErr w:type="spellStart"/>
+      <w:r>
+        <w:rPr>
+          <w:rFonts w:eastAsia="Times New Roman" w:cs="Times New Roman"/>
+          <w:szCs w:val="20"/>
+        </w:rPr>
+        <w:t>Github</w:t>
+      </w:r>
+      <w:proofErr w:type="spellEnd"/>
+      <w:r>
+        <w:rPr>
+          <w:rFonts w:eastAsia="Times New Roman" w:cs="Times New Roman"/>
+          <w:szCs w:val="20"/>
+        </w:rPr>
+        <w:t xml:space="preserve">. Alle animationer er blevet skabt i Animate CC. For at konstruere vores animationer skulle vores ikoner først skabes, derefter kunne vi lave vores </w:t>
+      </w:r>
+      <w:proofErr w:type="spellStart"/>
+      <w:r>
+        <w:rPr>
+          <w:rFonts w:eastAsia="Times New Roman" w:cs="Times New Roman"/>
+          <w:szCs w:val="20"/>
+        </w:rPr>
+        <w:t>buttons</w:t>
+      </w:r>
+      <w:proofErr w:type="spellEnd"/>
+      <w:r>
+        <w:rPr>
+          <w:rFonts w:eastAsia="Times New Roman" w:cs="Times New Roman"/>
+          <w:szCs w:val="20"/>
+        </w:rPr>
+        <w:t xml:space="preserve"> så der blev skabt en fed visuel funktion. Dette skulle ske. når man som bruger ser på ikonet har den et look, når man hover har den et andet og til sidst når man trykker på den vil den havde en tredje look. Dette kunne lade sig gøre ved at </w:t>
+      </w:r>
+      <w:proofErr w:type="spellStart"/>
+      <w:r>
+        <w:rPr>
+          <w:rFonts w:eastAsia="Times New Roman" w:cs="Times New Roman"/>
+          <w:szCs w:val="20"/>
+        </w:rPr>
+        <w:t>Create</w:t>
+      </w:r>
+      <w:proofErr w:type="spellEnd"/>
+      <w:r>
+        <w:rPr>
+          <w:rFonts w:eastAsia="Times New Roman" w:cs="Times New Roman"/>
+          <w:szCs w:val="20"/>
+        </w:rPr>
+        <w:t xml:space="preserve"> Symbol, og derefter får man muligheden for vælge hvad der skal ske i Up, Over og Down. Da der skulle være 3 forskellige billeder til animationerne, krævede det at de ikoner der var blevet skabt skulle have ekstra tilføjelser. Dette blev gjort ved at der enten sker en ændring fra de første billede eller at de får en tilføjelse. F.eks. </w:t>
+      </w:r>
+      <w:r>
+        <w:rPr>
+          <w:rFonts w:eastAsia="Times New Roman" w:cs="Times New Roman"/>
+          <w:b/>
+          <w:szCs w:val="20"/>
+        </w:rPr>
+        <w:t>bil-ikonet</w:t>
+      </w:r>
+      <w:r>
+        <w:rPr>
+          <w:rFonts w:eastAsia="Times New Roman" w:cs="Times New Roman"/>
+          <w:szCs w:val="20"/>
+        </w:rPr>
+        <w:t xml:space="preserve"> som har fået tilføjet farven gul til billygterne, så snart man hover over ikonet. </w:t>
+      </w:r>
+    </w:p>
+    <w:p>
+      <w:pPr>
+        <w:spacing w:line="360" w:lineRule="auto"/>
+        <w:rPr>
+          <w:rFonts w:eastAsia="Times New Roman" w:cs="Times New Roman"/>
+          <w:szCs w:val="20"/>
+        </w:rPr>
+      </w:pPr>
+      <w:r>
+        <w:rPr>
+          <w:rFonts w:eastAsia="Times New Roman" w:cs="Times New Roman"/>
+          <w:szCs w:val="20"/>
+        </w:rPr>
+        <w:t xml:space="preserve">Eksempel på processen af udvikling af en animation. Animationen til </w:t>
+      </w:r>
+      <w:proofErr w:type="spellStart"/>
+      <w:r>
+        <w:rPr>
+          <w:rFonts w:eastAsia="Times New Roman" w:cs="Times New Roman"/>
+          <w:b/>
+          <w:szCs w:val="20"/>
+        </w:rPr>
+        <w:t>excursion</w:t>
+      </w:r>
+      <w:proofErr w:type="spellEnd"/>
+      <w:r>
+        <w:rPr>
+          <w:rFonts w:eastAsia="Times New Roman" w:cs="Times New Roman"/>
+          <w:b/>
+          <w:szCs w:val="20"/>
+        </w:rPr>
+        <w:t>-knappen</w:t>
+      </w:r>
+      <w:r>
+        <w:rPr>
+          <w:rFonts w:eastAsia="Times New Roman" w:cs="Times New Roman"/>
+          <w:szCs w:val="20"/>
+        </w:rPr>
+        <w:t xml:space="preserve"> var en af de animationer hvor der både blev lavet ændringer i bevægelse og der blev tilføjet farven gul. Animationen tager udgangspunkt i hvordan der kan lave 2 billeder, som skaber en slags bevægelse. Tanken med bevægelsen af </w:t>
+      </w:r>
+      <w:proofErr w:type="spellStart"/>
+      <w:r>
+        <w:rPr>
+          <w:rFonts w:eastAsia="Times New Roman" w:cs="Times New Roman"/>
+          <w:b/>
+          <w:szCs w:val="20"/>
+        </w:rPr>
+        <w:t>excursion</w:t>
+      </w:r>
+      <w:proofErr w:type="spellEnd"/>
+      <w:r>
+        <w:rPr>
+          <w:rFonts w:eastAsia="Times New Roman" w:cs="Times New Roman"/>
+          <w:b/>
+          <w:szCs w:val="20"/>
+        </w:rPr>
+        <w:t xml:space="preserve">-knappen </w:t>
+      </w:r>
+      <w:r>
+        <w:rPr>
+          <w:rFonts w:eastAsia="Times New Roman" w:cs="Times New Roman"/>
+          <w:szCs w:val="20"/>
+        </w:rPr>
+        <w:t xml:space="preserve">er at det skal ligne at der på kortet bliver vist hvilken rute man skal tage hvis man skulle hen til målet, som den gule farver repræsentere. For at komme i gang med at lave animations-knappen tog vi udgangspunkt i den første del af knappen. Derefter konverterede vi det til et symbol (se bilag 4) og så kunne vi komme i gang med versionerne af up, over og </w:t>
+      </w:r>
+      <w:proofErr w:type="spellStart"/>
+      <w:r>
+        <w:rPr>
+          <w:rFonts w:eastAsia="Times New Roman" w:cs="Times New Roman"/>
+          <w:szCs w:val="20"/>
+        </w:rPr>
+        <w:t>down</w:t>
+      </w:r>
+      <w:proofErr w:type="spellEnd"/>
+      <w:r>
+        <w:rPr>
+          <w:rFonts w:eastAsia="Times New Roman" w:cs="Times New Roman"/>
+          <w:szCs w:val="20"/>
+        </w:rPr>
+        <w:t>. For at lave 2. Version af billederne til over, trykker vi på ”</w:t>
+      </w:r>
+      <w:proofErr w:type="spellStart"/>
+      <w:r>
+        <w:rPr>
+          <w:rFonts w:eastAsia="Times New Roman" w:cs="Times New Roman"/>
+          <w:szCs w:val="20"/>
+        </w:rPr>
+        <w:t>Insert</w:t>
+      </w:r>
+      <w:proofErr w:type="spellEnd"/>
+      <w:r>
+        <w:rPr>
+          <w:rFonts w:eastAsia="Times New Roman" w:cs="Times New Roman"/>
+          <w:szCs w:val="20"/>
+        </w:rPr>
+        <w:t xml:space="preserve"> Keyframe” (se bilag 5) derfra skal ændringer i forhold til første version laves. Til sidst bliver </w:t>
+      </w:r>
+    </w:p>
+    <w:p>
+      <w:pPr>
+        <w:spacing w:line="360" w:lineRule="auto"/>
+        <w:rPr>
+          <w:rFonts w:eastAsia="Times New Roman" w:cs="Times New Roman"/>
+          <w:szCs w:val="20"/>
+        </w:rPr>
+      </w:pPr>
+    </w:p>
+    <w:p>
+      <w:pPr>
+        <w:spacing w:line="360" w:lineRule="auto"/>
+        <w:rPr>
+          <w:b/>
+          <w:sz w:val="32"/>
+        </w:rPr>
+      </w:pPr>
+    </w:p>
+    <w:p>
+      <w:pPr>
+        <w:spacing w:line="360" w:lineRule="auto"/>
+        <w:rPr>
+          <w:b/>
+          <w:sz w:val="32"/>
+        </w:rPr>
+      </w:pPr>
+    </w:p>
+    <w:p>
+      <w:pPr>
+        <w:spacing w:line="360" w:lineRule="auto"/>
+        <w:rPr>
+          <w:b/>
+          <w:sz w:val="32"/>
+        </w:rPr>
+      </w:pPr>
+    </w:p>
+    <w:p>
+      <w:pPr>
+        <w:spacing w:line="360" w:lineRule="auto"/>
+        <w:rPr>
+          <w:b/>
+          <w:sz w:val="32"/>
+        </w:rPr>
+      </w:pPr>
+    </w:p>
+    <w:p>
+      <w:pPr>
+        <w:spacing w:line="360" w:lineRule="auto"/>
+        <w:rPr>
+          <w:b/>
+          <w:sz w:val="32"/>
+        </w:rPr>
+      </w:pPr>
+      <w:r>
+        <w:rPr>
+          <w:b/>
+          <w:sz w:val="32"/>
+        </w:rPr>
+        <w:t xml:space="preserve">2.4 Kodning </w:t>
+      </w:r>
+    </w:p>
+    <w:p>
+      <w:pPr>
+        <w:spacing w:line="360" w:lineRule="auto"/>
+        <w:rPr>
+          <w:rFonts w:eastAsia="Times New Roman" w:cs="Times New Roman"/>
+          <w:b/>
+          <w:szCs w:val="20"/>
+        </w:rPr>
+      </w:pPr>
+      <w:r>
+        <w:rPr>
+          <w:rFonts w:eastAsia="Times New Roman" w:cs="Times New Roman"/>
+          <w:b/>
+          <w:szCs w:val="20"/>
+        </w:rPr>
+        <w:t>Front End</w:t>
+      </w:r>
+      <w:r>
+        <w:rPr>
+          <w:rFonts w:eastAsia="Times New Roman" w:cs="Times New Roman"/>
+          <w:b/>
+          <w:szCs w:val="20"/>
+        </w:rPr>
+        <w:t xml:space="preserve"> - MA</w:t>
+      </w:r>
+    </w:p>
+    <w:p>
+      <w:pPr>
+        <w:spacing w:line="360" w:lineRule="auto"/>
+        <w:rPr>
+          <w:rFonts w:eastAsia="Times New Roman" w:cs="Times New Roman"/>
+          <w:b/>
+          <w:szCs w:val="20"/>
+        </w:rPr>
+      </w:pPr>
+      <w:r>
+        <w:rPr>
+          <w:rFonts w:eastAsia="Times New Roman" w:cs="Times New Roman"/>
+          <w:b/>
+          <w:szCs w:val="20"/>
+        </w:rPr>
+        <w:t>MINST TIL AT GERA INTRO UM MAKE</w:t>
+      </w:r>
+    </w:p>
+    <w:p>
+      <w:pPr>
+        <w:spacing w:line="360" w:lineRule="auto"/>
+        <w:rPr>
+          <w:rFonts w:eastAsia="Times New Roman" w:cs="Times New Roman"/>
+          <w:b/>
+          <w:szCs w:val="20"/>
+        </w:rPr>
+      </w:pPr>
+    </w:p>
+    <w:p>
+      <w:pPr>
+        <w:spacing w:line="360" w:lineRule="auto"/>
+        <w:rPr>
+          <w:rFonts w:eastAsia="Times New Roman" w:cs="Times New Roman"/>
+          <w:szCs w:val="20"/>
+        </w:rPr>
+      </w:pPr>
+      <w:r>
+        <w:rPr>
+          <w:rFonts w:eastAsia="Times New Roman" w:cs="Times New Roman"/>
+          <w:szCs w:val="20"/>
+        </w:rPr>
+        <w:t xml:space="preserve">Webapplikationen er bygget ud fra flere elementer. Der blev lavet en </w:t>
+      </w:r>
+      <w:proofErr w:type="gramStart"/>
+      <w:r>
+        <w:rPr>
+          <w:rFonts w:eastAsia="Times New Roman" w:cs="Times New Roman"/>
+          <w:szCs w:val="20"/>
+        </w:rPr>
+        <w:t>brugerundersøgelse(</w:t>
+      </w:r>
+      <w:proofErr w:type="gramEnd"/>
+      <w:r>
+        <w:rPr>
+          <w:rFonts w:eastAsia="Times New Roman" w:cs="Times New Roman"/>
+          <w:szCs w:val="20"/>
+        </w:rPr>
+        <w:t xml:space="preserve">INDSÆT REF) der skulle kortlægge </w:t>
+      </w:r>
+      <w:r>
+        <w:rPr>
+          <w:rFonts w:eastAsia="Times New Roman" w:cs="Times New Roman"/>
+          <w:szCs w:val="20"/>
+        </w:rPr>
+        <w:lastRenderedPageBreak/>
+        <w:t xml:space="preserve">brugernes rejsevaner. Der blev også lavet en præciseret plan for hvad applikationen skal indeholde og som blev lavet ud fra brugerdata og </w:t>
+      </w:r>
+      <w:proofErr w:type="gramStart"/>
+      <w:r>
+        <w:rPr>
+          <w:rFonts w:eastAsia="Times New Roman" w:cs="Times New Roman"/>
+          <w:szCs w:val="20"/>
+        </w:rPr>
+        <w:t>idégenereringer(</w:t>
+      </w:r>
+      <w:proofErr w:type="gramEnd"/>
+      <w:r>
+        <w:rPr>
+          <w:rFonts w:eastAsia="Times New Roman" w:cs="Times New Roman"/>
+          <w:szCs w:val="20"/>
+        </w:rPr>
+        <w:t>INDSÆT REF</w:t>
+      </w:r>
+      <w:r>
+        <w:rPr>
+          <w:rFonts w:eastAsia="Times New Roman" w:cs="Times New Roman"/>
+          <w:szCs w:val="20"/>
+        </w:rPr>
+        <w:t xml:space="preserve"> henvisning til brugerundersøgelsen BILAG og billede af brainstorming</w:t>
+      </w:r>
+      <w:r>
+        <w:rPr>
+          <w:rFonts w:eastAsia="Times New Roman" w:cs="Times New Roman"/>
+          <w:szCs w:val="20"/>
+        </w:rPr>
+        <w:t xml:space="preserve">). Ud fra førnævnte elementer blev der lavet en design </w:t>
+      </w:r>
+      <w:proofErr w:type="gramStart"/>
+      <w:r>
+        <w:rPr>
+          <w:rFonts w:eastAsia="Times New Roman" w:cs="Times New Roman"/>
+          <w:szCs w:val="20"/>
+        </w:rPr>
+        <w:t>prototype(</w:t>
+      </w:r>
+      <w:proofErr w:type="gramEnd"/>
+      <w:r>
+        <w:rPr>
+          <w:rFonts w:eastAsia="Times New Roman" w:cs="Times New Roman"/>
+          <w:szCs w:val="20"/>
+        </w:rPr>
+        <w:t>INDSÆT REF</w:t>
+      </w:r>
+      <w:r>
+        <w:rPr>
+          <w:rFonts w:eastAsia="Times New Roman" w:cs="Times New Roman"/>
+          <w:szCs w:val="20"/>
+        </w:rPr>
+        <w:t xml:space="preserve"> </w:t>
+      </w:r>
+      <w:proofErr w:type="spellStart"/>
+      <w:r>
+        <w:rPr>
+          <w:rFonts w:eastAsia="Times New Roman" w:cs="Times New Roman"/>
+          <w:szCs w:val="20"/>
+        </w:rPr>
+        <w:t>henvinsing</w:t>
+      </w:r>
+      <w:proofErr w:type="spellEnd"/>
+      <w:r>
+        <w:rPr>
+          <w:rFonts w:eastAsia="Times New Roman" w:cs="Times New Roman"/>
+          <w:szCs w:val="20"/>
+        </w:rPr>
+        <w:t xml:space="preserve"> til XD prototypen</w:t>
+      </w:r>
+      <w:r>
+        <w:rPr>
+          <w:rFonts w:eastAsia="Times New Roman" w:cs="Times New Roman"/>
+          <w:szCs w:val="20"/>
+        </w:rPr>
+        <w:t xml:space="preserve">), som så skulle oversættes til en funktionel webapplikation. Dette blev blandt andet gjort ved at bruge </w:t>
+      </w:r>
+      <w:proofErr w:type="gramStart"/>
+      <w:r>
+        <w:rPr>
+          <w:rFonts w:eastAsia="Times New Roman" w:cs="Times New Roman"/>
+          <w:szCs w:val="20"/>
+        </w:rPr>
+        <w:t>Bootstrap(</w:t>
+      </w:r>
+      <w:proofErr w:type="gramEnd"/>
+      <w:r>
+        <w:rPr>
+          <w:rFonts w:eastAsia="Times New Roman" w:cs="Times New Roman"/>
+          <w:szCs w:val="20"/>
+        </w:rPr>
+        <w:t>INDSÆT REF</w:t>
+      </w:r>
+      <w:r>
+        <w:rPr>
+          <w:rFonts w:eastAsia="Times New Roman" w:cs="Times New Roman"/>
+          <w:szCs w:val="20"/>
+        </w:rPr>
+        <w:t xml:space="preserve"> </w:t>
+      </w:r>
+      <w:hyperlink r:id="rId10" w:history="1">
+        <w:r>
+          <w:rPr>
+            <w:rStyle w:val="Hyperlink"/>
+            <w:rFonts w:eastAsia="Times New Roman" w:cs="Times New Roman"/>
+            <w:szCs w:val="20"/>
+          </w:rPr>
+          <w:t>https://getbootstrap.com/</w:t>
+        </w:r>
+      </w:hyperlink>
+      <w:r>
+        <w:rPr>
+          <w:rFonts w:eastAsia="Times New Roman" w:cs="Times New Roman"/>
+          <w:szCs w:val="20"/>
+        </w:rPr>
+        <w:t xml:space="preserve"> </w:t>
+      </w:r>
+      <w:r>
+        <w:rPr>
+          <w:rFonts w:eastAsia="Times New Roman" w:cs="Times New Roman"/>
+          <w:szCs w:val="20"/>
+        </w:rPr>
+        <w:t xml:space="preserve">)  som framework. Ved at bruge Bootstrap sikrer man sig at applikationen er </w:t>
+      </w:r>
+      <w:proofErr w:type="spellStart"/>
+      <w:r>
+        <w:rPr>
+          <w:rFonts w:eastAsia="Times New Roman" w:cs="Times New Roman"/>
+          <w:szCs w:val="20"/>
+        </w:rPr>
+        <w:t>responsive</w:t>
+      </w:r>
+      <w:proofErr w:type="spellEnd"/>
+      <w:r>
+        <w:rPr>
+          <w:rFonts w:eastAsia="Times New Roman" w:cs="Times New Roman"/>
+          <w:szCs w:val="20"/>
+        </w:rPr>
+        <w:t>, dvs. at den</w:t>
+      </w:r>
+      <w:r>
+        <w:rPr>
+          <w:rFonts w:eastAsia="Times New Roman" w:cs="Times New Roman"/>
+          <w:szCs w:val="20"/>
+        </w:rPr>
+        <w:t xml:space="preserve"> er</w:t>
+      </w:r>
+      <w:r>
+        <w:rPr>
+          <w:rFonts w:eastAsia="Times New Roman" w:cs="Times New Roman"/>
+          <w:szCs w:val="20"/>
+        </w:rPr>
+        <w:t xml:space="preserve"> kompatibel til alle platforme. </w:t>
+      </w:r>
+      <w:r>
+        <w:rPr>
+          <w:rFonts w:eastAsia="Times New Roman" w:cs="Times New Roman"/>
+          <w:szCs w:val="20"/>
+        </w:rPr>
+        <w:t xml:space="preserve">Web applikationen består af 3 </w:t>
+      </w:r>
+      <w:proofErr w:type="gramStart"/>
+      <w:r>
+        <w:rPr>
+          <w:rFonts w:eastAsia="Times New Roman" w:cs="Times New Roman"/>
+          <w:szCs w:val="20"/>
+        </w:rPr>
+        <w:t>hoved sider</w:t>
+      </w:r>
+      <w:proofErr w:type="gramEnd"/>
+      <w:r>
+        <w:rPr>
+          <w:rFonts w:eastAsia="Times New Roman" w:cs="Times New Roman"/>
+          <w:szCs w:val="20"/>
+        </w:rPr>
+        <w:t xml:space="preserve">. En </w:t>
+      </w:r>
+      <w:proofErr w:type="gramStart"/>
+      <w:r>
+        <w:rPr>
+          <w:rFonts w:eastAsia="Times New Roman" w:cs="Times New Roman"/>
+          <w:szCs w:val="20"/>
+        </w:rPr>
+        <w:t>velkomstside(</w:t>
+      </w:r>
+      <w:proofErr w:type="gramEnd"/>
+      <w:r>
+        <w:rPr>
+          <w:rFonts w:eastAsia="Times New Roman" w:cs="Times New Roman"/>
+          <w:szCs w:val="20"/>
+        </w:rPr>
+        <w:t>INDSÆT REF</w:t>
+      </w:r>
+      <w:r>
+        <w:rPr>
+          <w:rFonts w:eastAsia="Times New Roman" w:cs="Times New Roman"/>
+          <w:szCs w:val="20"/>
+        </w:rPr>
+        <w:t xml:space="preserve"> </w:t>
+      </w:r>
+      <w:hyperlink r:id="rId11" w:history="1">
+        <w:r>
+          <w:rPr>
+            <w:rStyle w:val="Hyperlink"/>
+            <w:rFonts w:eastAsia="Times New Roman" w:cs="Times New Roman"/>
+            <w:szCs w:val="20"/>
+          </w:rPr>
+          <w:t>https://magnusmultimedia.dk/maketravel/</w:t>
+        </w:r>
+      </w:hyperlink>
+      <w:r>
+        <w:rPr>
+          <w:rFonts w:eastAsia="Times New Roman" w:cs="Times New Roman"/>
+          <w:szCs w:val="20"/>
+        </w:rPr>
+        <w:t xml:space="preserve"> </w:t>
+      </w:r>
+      <w:r>
+        <w:rPr>
+          <w:rFonts w:eastAsia="Times New Roman" w:cs="Times New Roman"/>
+          <w:szCs w:val="20"/>
+        </w:rPr>
+        <w:t>), en hovedside(INDSÆT REF</w:t>
+      </w:r>
+      <w:r>
+        <w:rPr>
+          <w:rFonts w:eastAsia="Times New Roman" w:cs="Times New Roman"/>
+          <w:szCs w:val="20"/>
+        </w:rPr>
+        <w:t xml:space="preserve"> </w:t>
+      </w:r>
+      <w:hyperlink r:id="rId12" w:history="1">
+        <w:r>
+          <w:rPr>
+            <w:rStyle w:val="Hyperlink"/>
+            <w:rFonts w:eastAsia="Times New Roman" w:cs="Times New Roman"/>
+            <w:szCs w:val="20"/>
+          </w:rPr>
+          <w:t>https://magnusmultimedia.dk/maketravel/home.php</w:t>
+        </w:r>
+      </w:hyperlink>
+      <w:r>
+        <w:rPr>
+          <w:rFonts w:eastAsia="Times New Roman" w:cs="Times New Roman"/>
+          <w:szCs w:val="20"/>
+        </w:rPr>
+        <w:t xml:space="preserve"> </w:t>
+      </w:r>
+      <w:r>
+        <w:rPr>
+          <w:rFonts w:eastAsia="Times New Roman" w:cs="Times New Roman"/>
+          <w:szCs w:val="20"/>
+        </w:rPr>
+        <w:t xml:space="preserve">)  og en </w:t>
+      </w:r>
+      <w:proofErr w:type="spellStart"/>
+      <w:r>
+        <w:rPr>
+          <w:rFonts w:eastAsia="Times New Roman" w:cs="Times New Roman"/>
+          <w:szCs w:val="20"/>
+        </w:rPr>
+        <w:t>admin</w:t>
+      </w:r>
+      <w:proofErr w:type="spellEnd"/>
+      <w:r>
+        <w:rPr>
+          <w:rFonts w:eastAsia="Times New Roman" w:cs="Times New Roman"/>
+          <w:szCs w:val="20"/>
+        </w:rPr>
+        <w:t xml:space="preserve"> side(INDSÆT REF</w:t>
+      </w:r>
+      <w:r>
+        <w:rPr>
+          <w:rFonts w:eastAsia="Times New Roman" w:cs="Times New Roman"/>
+          <w:szCs w:val="20"/>
+        </w:rPr>
+        <w:t xml:space="preserve"> </w:t>
+      </w:r>
+      <w:hyperlink r:id="rId13" w:history="1">
+        <w:r>
+          <w:rPr>
+            <w:rStyle w:val="Hyperlink"/>
+            <w:rFonts w:eastAsia="Times New Roman" w:cs="Times New Roman"/>
+            <w:szCs w:val="20"/>
+          </w:rPr>
+          <w:t>https://magnusmultimedia.dk/maketravel/admin.php</w:t>
+        </w:r>
+      </w:hyperlink>
+      <w:r>
+        <w:rPr>
+          <w:rFonts w:eastAsia="Times New Roman" w:cs="Times New Roman"/>
+          <w:szCs w:val="20"/>
+        </w:rPr>
+        <w:t xml:space="preserve"> </w:t>
+      </w:r>
+      <w:r>
+        <w:rPr>
+          <w:rFonts w:eastAsia="Times New Roman" w:cs="Times New Roman"/>
+          <w:szCs w:val="20"/>
+        </w:rPr>
+        <w:t>). Alle sektioner er div elementer</w:t>
+      </w:r>
+      <w:r>
+        <w:rPr>
+          <w:rFonts w:eastAsia="Times New Roman" w:cs="Times New Roman"/>
+          <w:szCs w:val="20"/>
+        </w:rPr>
+        <w:t xml:space="preserve"> </w:t>
+      </w:r>
+      <w:r>
+        <w:rPr>
+          <w:rFonts w:eastAsia="Times New Roman" w:cs="Times New Roman"/>
+          <w:szCs w:val="20"/>
+        </w:rPr>
+        <w:t xml:space="preserve">og har Bootstrap </w:t>
+      </w:r>
+      <w:proofErr w:type="spellStart"/>
+      <w:r>
+        <w:rPr>
+          <w:rFonts w:eastAsia="Times New Roman" w:cs="Times New Roman"/>
+          <w:szCs w:val="20"/>
+        </w:rPr>
+        <w:t>classes</w:t>
+      </w:r>
+      <w:proofErr w:type="spellEnd"/>
+      <w:r>
+        <w:rPr>
+          <w:rFonts w:eastAsia="Times New Roman" w:cs="Times New Roman"/>
+          <w:szCs w:val="20"/>
+        </w:rPr>
+        <w:t>, så de får et bestemt udtryk og fungerer på en på forhånd fastlagt metode.</w:t>
+      </w:r>
+      <w:r>
+        <w:rPr>
+          <w:rFonts w:eastAsia="Times New Roman" w:cs="Times New Roman"/>
+          <w:szCs w:val="20"/>
+        </w:rPr>
+        <w:t xml:space="preserve"> Alle sider har inkluderet en header og en </w:t>
+      </w:r>
+      <w:proofErr w:type="spellStart"/>
+      <w:r>
+        <w:rPr>
+          <w:rFonts w:eastAsia="Times New Roman" w:cs="Times New Roman"/>
+          <w:szCs w:val="20"/>
+        </w:rPr>
+        <w:t>footer</w:t>
+      </w:r>
+      <w:proofErr w:type="spellEnd"/>
+      <w:r>
+        <w:rPr>
+          <w:rFonts w:eastAsia="Times New Roman" w:cs="Times New Roman"/>
+          <w:szCs w:val="20"/>
+        </w:rPr>
+        <w:t xml:space="preserve">, med Make Travels logo og kontakt info, derudover har de 3 sider forskelligt indhold, der har nogle specifikke formål.  </w:t>
+      </w:r>
+    </w:p>
+    <w:p>
+      <w:pPr>
+        <w:spacing w:line="360" w:lineRule="auto"/>
+        <w:rPr>
+          <w:rFonts w:eastAsia="Times New Roman" w:cs="Times New Roman"/>
+          <w:szCs w:val="20"/>
+        </w:rPr>
+      </w:pPr>
+      <w:r>
+        <w:rPr>
+          <w:rFonts w:eastAsia="Times New Roman" w:cs="Times New Roman"/>
+          <w:szCs w:val="20"/>
+        </w:rPr>
+        <w:t xml:space="preserve">Velkomstsiden indeholder en </w:t>
+      </w:r>
+      <w:r>
+        <w:rPr>
+          <w:rFonts w:eastAsia="Times New Roman" w:cs="Times New Roman"/>
+          <w:szCs w:val="20"/>
+        </w:rPr>
+        <w:t xml:space="preserve">Bootstrap </w:t>
+      </w:r>
+      <w:proofErr w:type="gramStart"/>
+      <w:r>
+        <w:rPr>
+          <w:rFonts w:eastAsia="Times New Roman" w:cs="Times New Roman"/>
+          <w:szCs w:val="20"/>
+        </w:rPr>
+        <w:t>form</w:t>
+      </w:r>
+      <w:r>
+        <w:rPr>
+          <w:rFonts w:eastAsia="Times New Roman" w:cs="Times New Roman"/>
+          <w:szCs w:val="20"/>
+        </w:rPr>
+        <w:t>(</w:t>
+      </w:r>
+      <w:proofErr w:type="gramEnd"/>
+      <w:r>
+        <w:rPr>
+          <w:rFonts w:eastAsia="Times New Roman" w:cs="Times New Roman"/>
+          <w:szCs w:val="20"/>
+        </w:rPr>
+        <w:t>INDSÆT REF</w:t>
+      </w:r>
+      <w:r>
+        <w:rPr>
+          <w:rFonts w:eastAsia="Times New Roman" w:cs="Times New Roman"/>
+          <w:szCs w:val="20"/>
+        </w:rPr>
+        <w:t xml:space="preserve"> </w:t>
+      </w:r>
+      <w:hyperlink r:id="rId14" w:history="1">
+        <w:r>
+          <w:rPr>
+            <w:rStyle w:val="Hyperlink"/>
+            <w:rFonts w:eastAsia="Times New Roman" w:cs="Times New Roman"/>
+            <w:szCs w:val="20"/>
+          </w:rPr>
+          <w:t>https://getbootstrap.com/docs/4.1/components/forms/</w:t>
+        </w:r>
+      </w:hyperlink>
+      <w:r>
+        <w:rPr>
+          <w:rFonts w:eastAsia="Times New Roman" w:cs="Times New Roman"/>
+          <w:szCs w:val="20"/>
+        </w:rPr>
+        <w:t xml:space="preserve"> </w:t>
+      </w:r>
+      <w:r>
+        <w:rPr>
+          <w:rFonts w:eastAsia="Times New Roman" w:cs="Times New Roman"/>
+          <w:szCs w:val="20"/>
+        </w:rPr>
+        <w:t>)</w:t>
+      </w:r>
+      <w:r>
+        <w:rPr>
+          <w:rFonts w:eastAsia="Times New Roman" w:cs="Times New Roman"/>
+          <w:szCs w:val="20"/>
+        </w:rPr>
+        <w:t xml:space="preserve">, der har til formål at få det relevante kundenummer og dernæst at sende kunden videre til sin personlige side, som så er hovedsiden. </w:t>
+      </w:r>
+    </w:p>
+    <w:p>
+      <w:pPr>
+        <w:spacing w:line="360" w:lineRule="auto"/>
+        <w:rPr>
+          <w:rFonts w:eastAsia="Times New Roman" w:cs="Times New Roman"/>
+          <w:szCs w:val="20"/>
+        </w:rPr>
+      </w:pPr>
+      <w:r>
+        <w:rPr>
+          <w:rFonts w:eastAsia="Times New Roman" w:cs="Times New Roman"/>
+          <w:szCs w:val="20"/>
+        </w:rPr>
+        <w:t xml:space="preserve">Hovedsiden består af 8 </w:t>
+      </w:r>
+      <w:r>
+        <w:rPr>
+          <w:rFonts w:eastAsia="Times New Roman" w:cs="Times New Roman"/>
+          <w:szCs w:val="20"/>
+        </w:rPr>
+        <w:t xml:space="preserve">knapper, der alle linker til hver deres Bootstrap </w:t>
+      </w:r>
+      <w:proofErr w:type="gramStart"/>
+      <w:r>
+        <w:rPr>
+          <w:rFonts w:eastAsia="Times New Roman" w:cs="Times New Roman"/>
+          <w:szCs w:val="20"/>
+        </w:rPr>
+        <w:t>modal(</w:t>
+      </w:r>
+      <w:proofErr w:type="gramEnd"/>
+      <w:r>
+        <w:rPr>
+          <w:rFonts w:eastAsia="Times New Roman" w:cs="Times New Roman"/>
+          <w:szCs w:val="20"/>
+        </w:rPr>
+        <w:t>INDSÆT REF</w:t>
+      </w:r>
+      <w:r>
+        <w:rPr>
+          <w:rFonts w:eastAsia="Times New Roman" w:cs="Times New Roman"/>
+          <w:szCs w:val="20"/>
+        </w:rPr>
+        <w:t xml:space="preserve"> </w:t>
+      </w:r>
+      <w:hyperlink r:id="rId15" w:history="1">
+        <w:r>
+          <w:rPr>
+            <w:rStyle w:val="Hyperlink"/>
+            <w:rFonts w:eastAsia="Times New Roman" w:cs="Times New Roman"/>
+            <w:szCs w:val="20"/>
+          </w:rPr>
+          <w:t>https://getbootstrap.com/docs/4.1/components/modal/</w:t>
+        </w:r>
+      </w:hyperlink>
+      <w:r>
+        <w:rPr>
+          <w:rFonts w:eastAsia="Times New Roman" w:cs="Times New Roman"/>
+          <w:szCs w:val="20"/>
+        </w:rPr>
+        <w:t xml:space="preserve"> </w:t>
+      </w:r>
+      <w:r>
+        <w:rPr>
+          <w:rFonts w:eastAsia="Times New Roman" w:cs="Times New Roman"/>
+          <w:szCs w:val="20"/>
+        </w:rPr>
+        <w:t xml:space="preserve">). Applikationen bruger </w:t>
+      </w:r>
+      <w:proofErr w:type="spellStart"/>
+      <w:r>
+        <w:rPr>
+          <w:rFonts w:eastAsia="Times New Roman" w:cs="Times New Roman"/>
+          <w:szCs w:val="20"/>
+        </w:rPr>
+        <w:t>modaler</w:t>
+      </w:r>
+      <w:proofErr w:type="spellEnd"/>
+      <w:r>
+        <w:rPr>
+          <w:rFonts w:eastAsia="Times New Roman" w:cs="Times New Roman"/>
+          <w:szCs w:val="20"/>
+        </w:rPr>
+        <w:t xml:space="preserve"> i stedet for individuelle undersider, fordi at applikationen har en kortere </w:t>
+      </w:r>
+      <w:proofErr w:type="spellStart"/>
+      <w:r>
+        <w:rPr>
+          <w:rFonts w:eastAsia="Times New Roman" w:cs="Times New Roman"/>
+          <w:szCs w:val="20"/>
+        </w:rPr>
+        <w:t>loading</w:t>
+      </w:r>
+      <w:proofErr w:type="spellEnd"/>
+      <w:r>
+        <w:rPr>
+          <w:rFonts w:eastAsia="Times New Roman" w:cs="Times New Roman"/>
+          <w:szCs w:val="20"/>
+        </w:rPr>
+        <w:t xml:space="preserve"> tid og samtidig får et </w:t>
+      </w:r>
+      <w:proofErr w:type="spellStart"/>
+      <w:r>
+        <w:rPr>
+          <w:rFonts w:eastAsia="Times New Roman" w:cs="Times New Roman"/>
+          <w:szCs w:val="20"/>
+        </w:rPr>
+        <w:t>udséende</w:t>
+      </w:r>
+      <w:proofErr w:type="spellEnd"/>
+      <w:r>
+        <w:rPr>
+          <w:rFonts w:eastAsia="Times New Roman" w:cs="Times New Roman"/>
+          <w:szCs w:val="20"/>
+        </w:rPr>
+        <w:t xml:space="preserve"> der minder om og føles som en app på mobiltelefonen. </w:t>
+      </w:r>
+    </w:p>
+    <w:p>
+      <w:pPr>
+        <w:spacing w:line="360" w:lineRule="auto"/>
+        <w:rPr>
+          <w:rFonts w:eastAsia="Times New Roman" w:cs="Times New Roman"/>
+          <w:szCs w:val="20"/>
+        </w:rPr>
+      </w:pPr>
+      <w:r>
+        <w:rPr>
+          <w:rFonts w:eastAsia="Times New Roman" w:cs="Times New Roman"/>
+          <w:szCs w:val="20"/>
+        </w:rPr>
+        <w:t xml:space="preserve">Inde i de 8 </w:t>
+      </w:r>
+      <w:proofErr w:type="spellStart"/>
+      <w:r>
+        <w:rPr>
+          <w:rFonts w:eastAsia="Times New Roman" w:cs="Times New Roman"/>
+          <w:szCs w:val="20"/>
+        </w:rPr>
+        <w:t>modaler</w:t>
+      </w:r>
+      <w:proofErr w:type="spellEnd"/>
+      <w:r>
+        <w:rPr>
+          <w:rFonts w:eastAsia="Times New Roman" w:cs="Times New Roman"/>
+          <w:szCs w:val="20"/>
+        </w:rPr>
+        <w:t xml:space="preserve"> er selve indholdet og alt er vist som et Bootstrap </w:t>
+      </w:r>
+      <w:proofErr w:type="gramStart"/>
+      <w:r>
+        <w:rPr>
+          <w:rFonts w:eastAsia="Times New Roman" w:cs="Times New Roman"/>
+          <w:szCs w:val="20"/>
+        </w:rPr>
+        <w:t>card(</w:t>
+      </w:r>
+      <w:proofErr w:type="gramEnd"/>
+      <w:r>
+        <w:rPr>
+          <w:rFonts w:eastAsia="Times New Roman" w:cs="Times New Roman"/>
+          <w:szCs w:val="20"/>
+        </w:rPr>
+        <w:t>INDSÆT REF</w:t>
+      </w:r>
+      <w:r>
+        <w:rPr>
+          <w:rFonts w:eastAsia="Times New Roman" w:cs="Times New Roman"/>
+          <w:szCs w:val="20"/>
+        </w:rPr>
+        <w:t xml:space="preserve"> </w:t>
+      </w:r>
+      <w:hyperlink r:id="rId16" w:history="1">
+        <w:r>
+          <w:rPr>
+            <w:rStyle w:val="Hyperlink"/>
+            <w:rFonts w:eastAsia="Times New Roman" w:cs="Times New Roman"/>
+            <w:szCs w:val="20"/>
+          </w:rPr>
+          <w:t>https://getbootstrap.com/docs/4.1/components/card/</w:t>
+        </w:r>
+      </w:hyperlink>
+      <w:r>
+        <w:rPr>
+          <w:rFonts w:eastAsia="Times New Roman" w:cs="Times New Roman"/>
+          <w:szCs w:val="20"/>
+        </w:rPr>
+        <w:t xml:space="preserve"> </w:t>
+      </w:r>
+      <w:r>
+        <w:rPr>
+          <w:rFonts w:eastAsia="Times New Roman" w:cs="Times New Roman"/>
+          <w:szCs w:val="20"/>
+        </w:rPr>
+        <w:t xml:space="preserve">). Bootstrap card sørger for at indholdet bliver vist på en kompakt og elegant måde, med en header, content sektion og </w:t>
+      </w:r>
+      <w:proofErr w:type="spellStart"/>
+      <w:r>
+        <w:rPr>
+          <w:rFonts w:eastAsia="Times New Roman" w:cs="Times New Roman"/>
+          <w:szCs w:val="20"/>
+        </w:rPr>
+        <w:t>footer</w:t>
+      </w:r>
+      <w:proofErr w:type="spellEnd"/>
+      <w:r>
+        <w:rPr>
+          <w:rFonts w:eastAsia="Times New Roman" w:cs="Times New Roman"/>
+          <w:szCs w:val="20"/>
+        </w:rPr>
+        <w:t xml:space="preserve">. </w:t>
+      </w:r>
+    </w:p>
+    <w:p>
+      <w:pPr>
+        <w:spacing w:line="360" w:lineRule="auto"/>
+        <w:rPr>
+          <w:rFonts w:eastAsia="Times New Roman" w:cs="Times New Roman"/>
+          <w:szCs w:val="20"/>
+        </w:rPr>
+      </w:pPr>
+      <w:r>
+        <w:rPr>
+          <w:rFonts w:eastAsia="Times New Roman" w:cs="Times New Roman"/>
+          <w:szCs w:val="20"/>
+        </w:rPr>
+        <w:t xml:space="preserve">Til sidst kommer så </w:t>
+      </w:r>
+      <w:proofErr w:type="spellStart"/>
+      <w:r>
+        <w:rPr>
+          <w:rFonts w:eastAsia="Times New Roman" w:cs="Times New Roman"/>
+          <w:szCs w:val="20"/>
+        </w:rPr>
+        <w:t>admin</w:t>
+      </w:r>
+      <w:proofErr w:type="spellEnd"/>
+      <w:r>
+        <w:rPr>
+          <w:rFonts w:eastAsia="Times New Roman" w:cs="Times New Roman"/>
+          <w:szCs w:val="20"/>
+        </w:rPr>
+        <w:t xml:space="preserve"> siden der har til formål at sende de indtastede data til en database og for så kun at vise kunden de specifikke oplysninger kunden har brug for inde på hovedsiden. </w:t>
+      </w:r>
+      <w:proofErr w:type="spellStart"/>
+      <w:r>
+        <w:rPr>
+          <w:rFonts w:eastAsia="Times New Roman" w:cs="Times New Roman"/>
+          <w:szCs w:val="20"/>
+        </w:rPr>
+        <w:t>Admin</w:t>
+      </w:r>
+      <w:proofErr w:type="spellEnd"/>
+      <w:r>
+        <w:rPr>
+          <w:rFonts w:eastAsia="Times New Roman" w:cs="Times New Roman"/>
+          <w:szCs w:val="20"/>
+        </w:rPr>
+        <w:t xml:space="preserve"> siden har en form der indeholder flere forskellige elementer. De elementer er pakket ind i en </w:t>
+      </w:r>
+      <w:proofErr w:type="spellStart"/>
+      <w:r>
+        <w:rPr>
+          <w:rFonts w:eastAsia="Times New Roman" w:cs="Times New Roman"/>
+          <w:szCs w:val="20"/>
+        </w:rPr>
+        <w:t>jQuery</w:t>
+      </w:r>
+      <w:proofErr w:type="spellEnd"/>
+      <w:r>
+        <w:rPr>
+          <w:rFonts w:eastAsia="Times New Roman" w:cs="Times New Roman"/>
+          <w:szCs w:val="20"/>
+        </w:rPr>
+        <w:t xml:space="preserve"> </w:t>
+      </w:r>
+      <w:proofErr w:type="spellStart"/>
+      <w:r>
+        <w:rPr>
+          <w:rFonts w:eastAsia="Times New Roman" w:cs="Times New Roman"/>
+          <w:szCs w:val="20"/>
+        </w:rPr>
+        <w:t>accordion</w:t>
+      </w:r>
+      <w:proofErr w:type="spellEnd"/>
+      <w:r>
+        <w:rPr>
+          <w:rFonts w:eastAsia="Times New Roman" w:cs="Times New Roman"/>
+          <w:szCs w:val="20"/>
+        </w:rPr>
+        <w:t>(INDSÆT REF</w:t>
+      </w:r>
+      <w:r>
+        <w:rPr>
+          <w:rFonts w:eastAsia="Times New Roman" w:cs="Times New Roman"/>
+          <w:szCs w:val="20"/>
+        </w:rPr>
+        <w:t xml:space="preserve"> </w:t>
+      </w:r>
+      <w:hyperlink r:id="rId17" w:history="1">
+        <w:r>
+          <w:rPr>
+            <w:rStyle w:val="Hyperlink"/>
+            <w:rFonts w:eastAsia="Times New Roman" w:cs="Times New Roman"/>
+            <w:szCs w:val="20"/>
+          </w:rPr>
+          <w:t>https://jqueryui.com/accordion/</w:t>
+        </w:r>
+      </w:hyperlink>
+      <w:r>
+        <w:rPr>
+          <w:rFonts w:eastAsia="Times New Roman" w:cs="Times New Roman"/>
+          <w:szCs w:val="20"/>
+        </w:rPr>
+        <w:t xml:space="preserve"> </w:t>
+      </w:r>
       <w:bookmarkStart w:id="0" w:name="_GoBack"/>
       <w:bookmarkEnd w:id="0"/>
-    </w:p>
-    <w:p>
-      <w:pPr>
-        <w:spacing w:line="360" w:lineRule="auto"/>
-        <w:rPr>
-          <w:b/>
-          <w:sz w:val="32"/>
-        </w:rPr>
-      </w:pPr>
-      <w:r>
-        <w:rPr>
-          <w:b/>
-          <w:sz w:val="32"/>
+      <w:r>
+        <w:rPr>
+          <w:rFonts w:eastAsia="Times New Roman" w:cs="Times New Roman"/>
+          <w:szCs w:val="20"/>
+        </w:rPr>
+        <w:t xml:space="preserve">), som gør at fokus er på ét enkelt </w:t>
+      </w:r>
+      <w:r>
+        <w:rPr>
+          <w:rFonts w:eastAsia="Times New Roman" w:cs="Times New Roman"/>
+          <w:szCs w:val="20"/>
         </w:rPr>
         <w:lastRenderedPageBreak/>
-        <w:t>3.0 Metode</w:t>
-      </w:r>
-    </w:p>
-    <w:p>
-      <w:pPr>
-        <w:spacing w:line="360" w:lineRule="auto"/>
-        <w:rPr>
-          <w:b/>
-          <w:sz w:val="32"/>
-        </w:rPr>
-      </w:pPr>
-    </w:p>
-    <w:p>
-      <w:pPr>
-        <w:spacing w:line="360" w:lineRule="auto"/>
-        <w:rPr>
-          <w:b/>
-          <w:sz w:val="32"/>
-        </w:rPr>
-      </w:pPr>
-    </w:p>
-    <w:p>
-      <w:pPr>
-        <w:spacing w:line="360" w:lineRule="auto"/>
-        <w:rPr>
-          <w:b/>
-          <w:sz w:val="32"/>
-        </w:rPr>
-      </w:pPr>
-    </w:p>
-    <w:p>
-      <w:pPr>
-        <w:spacing w:line="360" w:lineRule="auto"/>
-        <w:rPr>
-          <w:b/>
-          <w:sz w:val="32"/>
-        </w:rPr>
-      </w:pPr>
-    </w:p>
-    <w:p>
-      <w:pPr>
-        <w:spacing w:line="360" w:lineRule="auto"/>
-        <w:rPr>
-          <w:b/>
-          <w:sz w:val="32"/>
-        </w:rPr>
-      </w:pPr>
-    </w:p>
-    <w:p>
-      <w:pPr>
-        <w:spacing w:line="360" w:lineRule="auto"/>
-        <w:rPr>
-          <w:b/>
-          <w:sz w:val="32"/>
-        </w:rPr>
-      </w:pPr>
-    </w:p>
-    <w:p>
-      <w:pPr>
-        <w:spacing w:line="360" w:lineRule="auto"/>
-        <w:rPr>
-          <w:b/>
-          <w:sz w:val="32"/>
-        </w:rPr>
-      </w:pPr>
-    </w:p>
-    <w:p>
-      <w:pPr>
-        <w:spacing w:line="360" w:lineRule="auto"/>
-        <w:rPr>
-          <w:b/>
-          <w:sz w:val="32"/>
-        </w:rPr>
-      </w:pPr>
-    </w:p>
-    <w:p>
-      <w:pPr>
-        <w:spacing w:line="360" w:lineRule="auto"/>
-        <w:rPr>
-          <w:b/>
-          <w:sz w:val="32"/>
-        </w:rPr>
-      </w:pPr>
-    </w:p>
-    <w:p>
-      <w:pPr>
-        <w:spacing w:line="360" w:lineRule="auto"/>
-        <w:rPr>
-          <w:b/>
-          <w:sz w:val="32"/>
-        </w:rPr>
-      </w:pPr>
-    </w:p>
-    <w:p>
-      <w:pPr>
-        <w:spacing w:line="360" w:lineRule="auto"/>
-        <w:rPr>
-          <w:b/>
-          <w:sz w:val="32"/>
-        </w:rPr>
-      </w:pPr>
-    </w:p>
-    <w:p>
-      <w:pPr>
-        <w:spacing w:line="360" w:lineRule="auto"/>
-        <w:rPr>
-          <w:b/>
-          <w:sz w:val="32"/>
-        </w:rPr>
-      </w:pPr>
-    </w:p>
-    <w:p>
-      <w:pPr>
-        <w:spacing w:line="360" w:lineRule="auto"/>
-        <w:rPr>
-          <w:b/>
-          <w:sz w:val="32"/>
-        </w:rPr>
-      </w:pPr>
-    </w:p>
-    <w:p>
-      <w:pPr>
-        <w:spacing w:line="360" w:lineRule="auto"/>
-        <w:rPr>
-          <w:b/>
-          <w:sz w:val="32"/>
-        </w:rPr>
-      </w:pPr>
-    </w:p>
-    <w:p>
-      <w:pPr>
-        <w:spacing w:line="360" w:lineRule="auto"/>
-        <w:rPr>
-          <w:b/>
-          <w:sz w:val="32"/>
-        </w:rPr>
-      </w:pPr>
-    </w:p>
-    <w:p>
-      <w:pPr>
-        <w:spacing w:line="360" w:lineRule="auto"/>
-        <w:rPr>
-          <w:b/>
-          <w:sz w:val="32"/>
-        </w:rPr>
-      </w:pPr>
-      <w:r>
-        <w:rPr>
-          <w:b/>
-          <w:sz w:val="32"/>
-        </w:rPr>
-        <w:t>4.0 Tidsplan</w:t>
-      </w:r>
-    </w:p>
-    <w:p>
-      <w:pPr>
-        <w:spacing w:line="360" w:lineRule="auto"/>
-        <w:rPr>
-          <w:b/>
-          <w:sz w:val="32"/>
-        </w:rPr>
-      </w:pPr>
-    </w:p>
-    <w:p>
-      <w:pPr>
-        <w:spacing w:line="360" w:lineRule="auto"/>
-        <w:rPr>
-          <w:b/>
-          <w:sz w:val="32"/>
-        </w:rPr>
-      </w:pPr>
-    </w:p>
-    <w:p>
-      <w:pPr>
-        <w:spacing w:line="360" w:lineRule="auto"/>
-        <w:rPr>
-          <w:b/>
-          <w:sz w:val="32"/>
-        </w:rPr>
-      </w:pPr>
-    </w:p>
-    <w:p>
-      <w:pPr>
-        <w:spacing w:line="360" w:lineRule="auto"/>
-        <w:rPr>
-          <w:b/>
-          <w:sz w:val="32"/>
-        </w:rPr>
-      </w:pPr>
-    </w:p>
-    <w:p>
-      <w:pPr>
-        <w:spacing w:line="360" w:lineRule="auto"/>
-        <w:rPr>
-          <w:b/>
-          <w:sz w:val="32"/>
-        </w:rPr>
-      </w:pPr>
-    </w:p>
-    <w:p>
-      <w:pPr>
-        <w:spacing w:line="360" w:lineRule="auto"/>
-        <w:rPr>
-          <w:b/>
-          <w:sz w:val="32"/>
-        </w:rPr>
-      </w:pPr>
-    </w:p>
-    <w:p>
-      <w:pPr>
-        <w:spacing w:line="360" w:lineRule="auto"/>
-        <w:rPr>
-          <w:b/>
-          <w:sz w:val="32"/>
-        </w:rPr>
-      </w:pPr>
-    </w:p>
-    <w:p>
-      <w:pPr>
-        <w:spacing w:line="360" w:lineRule="auto"/>
-        <w:rPr>
-          <w:b/>
-          <w:sz w:val="32"/>
-        </w:rPr>
-      </w:pPr>
-    </w:p>
-    <w:p>
-      <w:pPr>
-        <w:spacing w:line="360" w:lineRule="auto"/>
-        <w:rPr>
-          <w:b/>
-          <w:sz w:val="32"/>
-        </w:rPr>
-      </w:pPr>
-    </w:p>
-    <w:p>
-      <w:pPr>
-        <w:spacing w:line="360" w:lineRule="auto"/>
-        <w:rPr>
-          <w:b/>
-          <w:sz w:val="32"/>
-        </w:rPr>
-      </w:pPr>
-    </w:p>
-    <w:p>
-      <w:pPr>
-        <w:spacing w:line="360" w:lineRule="auto"/>
-        <w:rPr>
-          <w:b/>
-          <w:sz w:val="32"/>
-        </w:rPr>
-      </w:pPr>
-    </w:p>
-    <w:p>
-      <w:pPr>
-        <w:spacing w:line="360" w:lineRule="auto"/>
-        <w:rPr>
-          <w:b/>
-          <w:sz w:val="32"/>
-        </w:rPr>
-      </w:pPr>
-    </w:p>
-    <w:p>
-      <w:pPr>
-        <w:spacing w:line="360" w:lineRule="auto"/>
-        <w:rPr>
-          <w:b/>
-          <w:sz w:val="32"/>
-        </w:rPr>
-      </w:pPr>
-    </w:p>
-    <w:p>
-      <w:pPr>
-        <w:spacing w:line="360" w:lineRule="auto"/>
-        <w:rPr>
-          <w:b/>
-          <w:sz w:val="32"/>
-        </w:rPr>
-      </w:pPr>
-    </w:p>
-    <w:p>
-      <w:pPr>
-        <w:spacing w:line="360" w:lineRule="auto"/>
-        <w:rPr>
-          <w:b/>
-          <w:sz w:val="32"/>
-        </w:rPr>
-      </w:pPr>
-    </w:p>
-    <w:p>
-      <w:pPr>
-        <w:spacing w:line="360" w:lineRule="auto"/>
-        <w:rPr>
-          <w:b/>
-          <w:sz w:val="32"/>
-        </w:rPr>
-      </w:pPr>
-    </w:p>
-    <w:p>
-      <w:pPr>
-        <w:spacing w:line="360" w:lineRule="auto"/>
-        <w:rPr>
-          <w:b/>
-          <w:sz w:val="32"/>
-        </w:rPr>
-      </w:pPr>
-      <w:r>
-        <w:rPr>
-          <w:b/>
-          <w:sz w:val="32"/>
-        </w:rPr>
-        <w:t xml:space="preserve">5.0 Dataindsamling/Analyse </w:t>
-      </w:r>
-    </w:p>
-    <w:p>
-      <w:pPr>
-        <w:spacing w:line="360" w:lineRule="auto"/>
-        <w:rPr>
-          <w:b/>
-          <w:sz w:val="32"/>
-        </w:rPr>
-      </w:pPr>
-      <w:r>
-        <w:rPr>
-          <w:b/>
-          <w:sz w:val="32"/>
-        </w:rPr>
-        <w:t>5.1 Målgruppe</w:t>
-      </w:r>
-    </w:p>
-    <w:p>
-      <w:pPr>
-        <w:spacing w:line="360" w:lineRule="auto"/>
-        <w:rPr>
-          <w:b/>
-          <w:sz w:val="32"/>
-        </w:rPr>
-      </w:pPr>
-      <w:r>
-        <w:rPr>
-          <w:b/>
-          <w:sz w:val="32"/>
-        </w:rPr>
-        <w:t xml:space="preserve">5.2 Persona </w:t>
-      </w:r>
-    </w:p>
-    <w:p>
-      <w:pPr>
-        <w:spacing w:line="360" w:lineRule="auto"/>
-        <w:rPr>
-          <w:b/>
-          <w:sz w:val="32"/>
-        </w:rPr>
-      </w:pPr>
-    </w:p>
-    <w:p>
-      <w:pPr>
-        <w:spacing w:line="360" w:lineRule="auto"/>
-        <w:rPr>
-          <w:b/>
-          <w:sz w:val="32"/>
-        </w:rPr>
-      </w:pPr>
-    </w:p>
-    <w:p>
-      <w:pPr>
-        <w:spacing w:line="360" w:lineRule="auto"/>
-        <w:rPr>
-          <w:b/>
-          <w:sz w:val="32"/>
-        </w:rPr>
-      </w:pPr>
-    </w:p>
-    <w:p>
-      <w:pPr>
-        <w:spacing w:line="360" w:lineRule="auto"/>
-        <w:rPr>
-          <w:b/>
-          <w:sz w:val="32"/>
-        </w:rPr>
-      </w:pPr>
-    </w:p>
-    <w:p>
-      <w:pPr>
-        <w:spacing w:line="360" w:lineRule="auto"/>
-        <w:rPr>
-          <w:b/>
-          <w:sz w:val="32"/>
-        </w:rPr>
-      </w:pPr>
-    </w:p>
-    <w:p>
-      <w:pPr>
-        <w:spacing w:line="360" w:lineRule="auto"/>
-        <w:rPr>
-          <w:b/>
-          <w:sz w:val="32"/>
-        </w:rPr>
-      </w:pPr>
-    </w:p>
-    <w:p>
-      <w:pPr>
-        <w:spacing w:line="360" w:lineRule="auto"/>
-        <w:rPr>
-          <w:b/>
-          <w:sz w:val="32"/>
-        </w:rPr>
-      </w:pPr>
-    </w:p>
-    <w:p>
-      <w:pPr>
-        <w:spacing w:line="360" w:lineRule="auto"/>
-        <w:rPr>
-          <w:b/>
-          <w:sz w:val="32"/>
-        </w:rPr>
-      </w:pPr>
-    </w:p>
-    <w:p>
-      <w:pPr>
-        <w:spacing w:line="360" w:lineRule="auto"/>
-        <w:rPr>
-          <w:b/>
-          <w:sz w:val="32"/>
-        </w:rPr>
-      </w:pPr>
-    </w:p>
-    <w:p>
-      <w:pPr>
-        <w:spacing w:line="360" w:lineRule="auto"/>
-        <w:rPr>
-          <w:b/>
-          <w:sz w:val="32"/>
-        </w:rPr>
-      </w:pPr>
-    </w:p>
-    <w:p>
-      <w:pPr>
-        <w:spacing w:line="360" w:lineRule="auto"/>
-        <w:rPr>
-          <w:b/>
-          <w:sz w:val="32"/>
-        </w:rPr>
-      </w:pPr>
-    </w:p>
-    <w:p>
-      <w:pPr>
-        <w:spacing w:line="360" w:lineRule="auto"/>
-        <w:rPr>
-          <w:b/>
-          <w:sz w:val="32"/>
-        </w:rPr>
-      </w:pPr>
-    </w:p>
-    <w:p>
-      <w:pPr>
-        <w:spacing w:line="360" w:lineRule="auto"/>
-        <w:rPr>
-          <w:b/>
-          <w:sz w:val="32"/>
-        </w:rPr>
-      </w:pPr>
-    </w:p>
-    <w:p>
-      <w:pPr>
-        <w:spacing w:line="360" w:lineRule="auto"/>
-        <w:rPr>
-          <w:b/>
-          <w:sz w:val="32"/>
-        </w:rPr>
-      </w:pPr>
-      <w:r>
-        <w:rPr>
-          <w:b/>
-          <w:sz w:val="32"/>
-        </w:rPr>
-        <w:t xml:space="preserve"> </w:t>
-      </w:r>
-      <w:r>
-        <w:rPr>
-          <w:b/>
-          <w:sz w:val="32"/>
-        </w:rPr>
-        <w:t>2.0 Udvikling</w:t>
-      </w:r>
-    </w:p>
-    <w:p>
-      <w:pPr>
-        <w:spacing w:line="360" w:lineRule="auto"/>
-        <w:rPr>
-          <w:b/>
-          <w:sz w:val="32"/>
-        </w:rPr>
-      </w:pPr>
-    </w:p>
-    <w:p>
-      <w:pPr>
-        <w:spacing w:line="360" w:lineRule="auto"/>
-        <w:rPr>
-          <w:b/>
-          <w:sz w:val="32"/>
-        </w:rPr>
-      </w:pPr>
-    </w:p>
-    <w:p>
-      <w:pPr>
-        <w:spacing w:line="360" w:lineRule="auto"/>
-        <w:rPr>
-          <w:b/>
-          <w:sz w:val="32"/>
-        </w:rPr>
-      </w:pPr>
-    </w:p>
-    <w:p>
-      <w:pPr>
-        <w:spacing w:line="360" w:lineRule="auto"/>
-        <w:rPr>
-          <w:b/>
-          <w:sz w:val="32"/>
-        </w:rPr>
-      </w:pPr>
-    </w:p>
-    <w:p>
-      <w:pPr>
-        <w:spacing w:line="360" w:lineRule="auto"/>
-        <w:rPr>
-          <w:b/>
-          <w:sz w:val="32"/>
-        </w:rPr>
-      </w:pPr>
-    </w:p>
-    <w:p>
-      <w:pPr>
-        <w:spacing w:line="360" w:lineRule="auto"/>
-        <w:rPr>
-          <w:b/>
-          <w:sz w:val="32"/>
-        </w:rPr>
-      </w:pPr>
-    </w:p>
-    <w:p>
-      <w:pPr>
-        <w:spacing w:line="360" w:lineRule="auto"/>
-        <w:rPr>
-          <w:b/>
-          <w:sz w:val="32"/>
-        </w:rPr>
-      </w:pPr>
-    </w:p>
-    <w:p>
-      <w:pPr>
-        <w:spacing w:line="360" w:lineRule="auto"/>
-        <w:rPr>
-          <w:b/>
-          <w:sz w:val="32"/>
-        </w:rPr>
-      </w:pPr>
-    </w:p>
-    <w:p>
-      <w:pPr>
-        <w:spacing w:line="360" w:lineRule="auto"/>
-        <w:rPr>
-          <w:b/>
-          <w:sz w:val="32"/>
-        </w:rPr>
-      </w:pPr>
-    </w:p>
-    <w:p>
-      <w:pPr>
-        <w:spacing w:line="360" w:lineRule="auto"/>
-        <w:rPr>
-          <w:b/>
-          <w:sz w:val="32"/>
-        </w:rPr>
-      </w:pPr>
-    </w:p>
-    <w:p>
-      <w:pPr>
-        <w:spacing w:line="360" w:lineRule="auto"/>
-        <w:rPr>
-          <w:b/>
-          <w:sz w:val="32"/>
-        </w:rPr>
-      </w:pPr>
-    </w:p>
-    <w:p>
-      <w:pPr>
-        <w:spacing w:line="360" w:lineRule="auto"/>
-        <w:rPr>
-          <w:b/>
-          <w:sz w:val="32"/>
-        </w:rPr>
-      </w:pPr>
-    </w:p>
-    <w:p>
-      <w:pPr>
-        <w:spacing w:line="360" w:lineRule="auto"/>
-        <w:rPr>
-          <w:b/>
-          <w:sz w:val="32"/>
-        </w:rPr>
-      </w:pPr>
-    </w:p>
-    <w:p>
-      <w:pPr>
-        <w:spacing w:line="360" w:lineRule="auto"/>
-        <w:rPr>
-          <w:b/>
-          <w:sz w:val="32"/>
-        </w:rPr>
-      </w:pPr>
-    </w:p>
-    <w:p>
-      <w:pPr>
-        <w:spacing w:line="360" w:lineRule="auto"/>
-        <w:rPr>
-          <w:b/>
-          <w:sz w:val="32"/>
-        </w:rPr>
-      </w:pPr>
-    </w:p>
-    <w:p>
-      <w:pPr>
-        <w:spacing w:line="360" w:lineRule="auto"/>
-        <w:rPr>
-          <w:b/>
-          <w:sz w:val="32"/>
-        </w:rPr>
-      </w:pPr>
-      <w:r>
-        <w:rPr>
-          <w:b/>
-          <w:sz w:val="32"/>
-        </w:rPr>
-        <w:t>2.1 Hjemmesiden tilblivelse</w:t>
-      </w:r>
-    </w:p>
-    <w:p>
-      <w:pPr>
-        <w:spacing w:line="360" w:lineRule="auto"/>
-        <w:rPr>
-          <w:rFonts w:eastAsia="Times New Roman" w:cs="Times New Roman"/>
-          <w:szCs w:val="20"/>
-        </w:rPr>
-      </w:pPr>
-      <w:r>
-        <w:rPr>
-          <w:rFonts w:eastAsia="Times New Roman" w:cs="Times New Roman"/>
-          <w:szCs w:val="20"/>
-        </w:rPr>
-        <w:t xml:space="preserve">Tankerne omkring hjemmesiden og hvordan det skulle udforme sig, blev gjort klart efter vi havde modtaget Make Travels krav om indhold og efter vi havde lavet vores brugerundersøgelse. Første skitseringsproces gik ud på at få de ideer og tanker vi havde fra starten af, skrevet op på tavlen. </w:t>
-      </w:r>
-      <w:r>
-        <w:rPr>
-          <w:rFonts w:eastAsia="Times New Roman" w:cs="Times New Roman"/>
-          <w:b/>
-          <w:szCs w:val="20"/>
-        </w:rPr>
-        <w:t xml:space="preserve">(Se de 2 bilag med skitse på tavlen).  </w:t>
-      </w:r>
-      <w:r>
-        <w:rPr>
-          <w:rFonts w:eastAsia="Times New Roman" w:cs="Times New Roman"/>
-          <w:szCs w:val="20"/>
-        </w:rPr>
-        <w:t xml:space="preserve">Dette blev gjort ved at vi skrev vores klients behov af indhold op på tavlen. Efter dette kunne vi frit skitsere vores ideer og tanker. Skitsering var med få detaljer og blev lavet for at få et overordnet ide om hvordan siden kunne udfolde sig. Vi fandt frem til at vi ønskede at vores hovedside skulle indeholde enkelte knapper, som skulle linke til de underside som Make Travel ønskede at kunderne nemt skulle have adgang til. Dette skulle gøres med store bokse som knapper, så det var nemt for brugeren at navigere. Udover hovedsiden kunne vi også begynde at skitsere hvordan nogle af undersider kunne se ud. Dette skulle gøres ved at når man går ind på en af undersiderne skulle der være en voucher-knap. Hvis kunden havde tilkøbt f.eks. billeje vil knappen være aktiv og hvis ikke, vil kunden kunne se biler som vil være mulige at tilkøbe.  </w:t>
-      </w:r>
-    </w:p>
-    <w:p>
-      <w:pPr>
-        <w:spacing w:line="360" w:lineRule="auto"/>
-        <w:rPr>
-          <w:rFonts w:eastAsia="Times New Roman" w:cs="Times New Roman"/>
-          <w:szCs w:val="20"/>
-        </w:rPr>
-      </w:pPr>
-      <w:r>
-        <w:rPr>
-          <w:rFonts w:eastAsia="Times New Roman" w:cs="Times New Roman"/>
-          <w:szCs w:val="20"/>
-        </w:rPr>
-        <w:t xml:space="preserve">Derudover kunne vi også begynde at skitsere hvordan </w:t>
+        <w:t xml:space="preserve">element ad gangen og fungerer som flere </w:t>
+      </w:r>
+      <w:proofErr w:type="spellStart"/>
+      <w:r>
+        <w:rPr>
+          <w:rFonts w:eastAsia="Times New Roman" w:cs="Times New Roman"/>
+          <w:szCs w:val="20"/>
+        </w:rPr>
+        <w:t>dropdown</w:t>
+      </w:r>
+      <w:proofErr w:type="spellEnd"/>
+      <w:r>
+        <w:rPr>
+          <w:rFonts w:eastAsia="Times New Roman" w:cs="Times New Roman"/>
+          <w:szCs w:val="20"/>
+        </w:rPr>
+        <w:t xml:space="preserve"> menuer i én. Til sidst er der en </w:t>
+      </w:r>
+      <w:proofErr w:type="spellStart"/>
+      <w:r>
+        <w:rPr>
+          <w:rFonts w:eastAsia="Times New Roman" w:cs="Times New Roman"/>
+          <w:szCs w:val="20"/>
+        </w:rPr>
+        <w:t>submit</w:t>
+      </w:r>
+      <w:proofErr w:type="spellEnd"/>
+      <w:r>
+        <w:rPr>
+          <w:rFonts w:eastAsia="Times New Roman" w:cs="Times New Roman"/>
+          <w:szCs w:val="20"/>
+        </w:rPr>
+        <w:t xml:space="preserve"> knap der sender al data videre og så er kunden oprettet i systemet.</w:t>
+      </w:r>
+    </w:p>
+    <w:p>
+      <w:pPr>
+        <w:spacing w:line="360" w:lineRule="auto"/>
+        <w:rPr>
+          <w:rFonts w:eastAsia="Times New Roman" w:cs="Times New Roman"/>
+          <w:szCs w:val="20"/>
+        </w:rPr>
+      </w:pPr>
+    </w:p>
+    <w:p>
+      <w:pPr>
+        <w:spacing w:line="360" w:lineRule="auto"/>
+        <w:rPr>
+          <w:rFonts w:eastAsia="Times New Roman" w:cs="Times New Roman"/>
+          <w:szCs w:val="20"/>
+        </w:rPr>
+      </w:pPr>
+      <w:r>
+        <w:rPr>
+          <w:rFonts w:eastAsia="Times New Roman" w:cs="Times New Roman"/>
+          <w:szCs w:val="20"/>
+        </w:rPr>
+        <w:t xml:space="preserve">Der er desuden blevet lavet en </w:t>
+      </w:r>
+      <w:proofErr w:type="gramStart"/>
+      <w:r>
+        <w:rPr>
+          <w:rFonts w:eastAsia="Times New Roman" w:cs="Times New Roman"/>
+          <w:szCs w:val="20"/>
+        </w:rPr>
+        <w:t>script fil</w:t>
+      </w:r>
+      <w:proofErr w:type="gramEnd"/>
+      <w:r>
+        <w:rPr>
+          <w:rFonts w:eastAsia="Times New Roman" w:cs="Times New Roman"/>
+          <w:szCs w:val="20"/>
+        </w:rPr>
+        <w:t xml:space="preserve"> og en styles fil. Script filen indeholder de </w:t>
+      </w:r>
+      <w:proofErr w:type="spellStart"/>
+      <w:r>
+        <w:rPr>
+          <w:rFonts w:eastAsia="Times New Roman" w:cs="Times New Roman"/>
+          <w:szCs w:val="20"/>
+        </w:rPr>
+        <w:t>Javascript</w:t>
+      </w:r>
+      <w:proofErr w:type="spellEnd"/>
+      <w:r>
+        <w:rPr>
+          <w:rFonts w:eastAsia="Times New Roman" w:cs="Times New Roman"/>
+          <w:szCs w:val="20"/>
+        </w:rPr>
+        <w:t xml:space="preserve"> elementer der er inkluderet i applikationen, f.eks. til </w:t>
+      </w:r>
+      <w:proofErr w:type="gramStart"/>
+      <w:r>
+        <w:rPr>
+          <w:rFonts w:eastAsia="Times New Roman" w:cs="Times New Roman"/>
+          <w:szCs w:val="20"/>
+        </w:rPr>
+        <w:t>dato vælgeren</w:t>
+      </w:r>
+      <w:proofErr w:type="gramEnd"/>
+      <w:r>
+        <w:rPr>
+          <w:rFonts w:eastAsia="Times New Roman" w:cs="Times New Roman"/>
+          <w:szCs w:val="20"/>
+        </w:rPr>
+        <w:t xml:space="preserve"> på </w:t>
       </w:r>
       <w:proofErr w:type="spellStart"/>
       <w:r>
@@ -1943,759 +4219,440 @@
           <w:rFonts w:eastAsia="Times New Roman" w:cs="Times New Roman"/>
           <w:szCs w:val="20"/>
         </w:rPr>
-        <w:t xml:space="preserve">-siden og vores hjemmeside skulle kunne snakke sammen og hvordan det skulle se ud. Dette skulle gøres med enkelte </w:t>
-      </w:r>
-      <w:proofErr w:type="spellStart"/>
-      <w:r>
-        <w:rPr>
-          <w:rFonts w:eastAsia="Times New Roman" w:cs="Times New Roman"/>
-          <w:szCs w:val="20"/>
-        </w:rPr>
-        <w:t>kontaktformulare</w:t>
-      </w:r>
-      <w:proofErr w:type="spellEnd"/>
-      <w:r>
-        <w:rPr>
-          <w:rFonts w:eastAsia="Times New Roman" w:cs="Times New Roman"/>
-          <w:szCs w:val="20"/>
-        </w:rPr>
-        <w:t xml:space="preserve"> og drop </w:t>
-      </w:r>
-      <w:proofErr w:type="spellStart"/>
-      <w:r>
-        <w:rPr>
-          <w:rFonts w:eastAsia="Times New Roman" w:cs="Times New Roman"/>
-          <w:szCs w:val="20"/>
-        </w:rPr>
-        <w:t>down</w:t>
-      </w:r>
-      <w:proofErr w:type="spellEnd"/>
-      <w:r>
-        <w:rPr>
-          <w:rFonts w:eastAsia="Times New Roman" w:cs="Times New Roman"/>
-          <w:szCs w:val="20"/>
-        </w:rPr>
-        <w:t xml:space="preserve"> menuer, så det er let for Make Travel at skrive deres kunders information og tilkøb ind.  </w:t>
-      </w:r>
-    </w:p>
-    <w:p>
-      <w:pPr>
-        <w:spacing w:line="360" w:lineRule="auto"/>
-        <w:rPr>
-          <w:rFonts w:eastAsia="Times New Roman" w:cs="Times New Roman"/>
-          <w:szCs w:val="20"/>
-        </w:rPr>
-      </w:pPr>
-    </w:p>
-    <w:p>
-      <w:pPr>
-        <w:spacing w:line="360" w:lineRule="auto"/>
-        <w:rPr>
-          <w:rFonts w:eastAsia="Times New Roman" w:cs="Times New Roman"/>
-          <w:b/>
-          <w:szCs w:val="20"/>
-        </w:rPr>
-      </w:pPr>
-      <w:r>
-        <w:rPr>
-          <w:rFonts w:eastAsia="Times New Roman" w:cs="Times New Roman"/>
-          <w:szCs w:val="20"/>
-        </w:rPr>
-        <w:t xml:space="preserve">Den næste fase af processen gik ud på at lave en detaljeret skitsering af hjemmesiden, som i sidste ende skulle være det første udkast til hjemmesidens layout. Dette blev gjort i XD, så her kunne vi også begynde at lege med farver, font osv. </w:t>
-      </w:r>
-      <w:r>
-        <w:rPr>
-          <w:rFonts w:eastAsia="Times New Roman" w:cs="Times New Roman"/>
-          <w:szCs w:val="20"/>
-        </w:rPr>
-        <w:br/>
-        <w:t xml:space="preserve">I denne del af skitseringsprocessen havde vi fået en masse nye ideer, som vi kunne implementere i XD. Hovedsiden blev dog stadig designet med de samme tanke som vi havde i første fase. Den blev derfor lavet med 6 knapper med tekst og ikoner der stemmer overens, som blev gjort for at gøre det nemt for brugeren at forstå hvilken underside de er ved at gå ind på. De nye tanker med undersidernes layout var at lave dem til en slags voucher. Så hvis man f.eks. gik ind for at se sin flyreservation ville det ligne en billet. Vi havde stadig ideen om at der skulle være to forskellige sider til hvis man havde købt/ikke købt det specifikke. Hvis man f.eks. ikke havde lejet bil, vil det være derfor blive tilbudt en udvalg at biler. </w:t>
-      </w:r>
+        <w:t xml:space="preserve"> siden og til kort </w:t>
+      </w:r>
+      <w:proofErr w:type="spellStart"/>
+      <w:r>
+        <w:rPr>
+          <w:rFonts w:eastAsia="Times New Roman" w:cs="Times New Roman"/>
+          <w:szCs w:val="20"/>
+        </w:rPr>
+        <w:t>api’en</w:t>
+      </w:r>
+      <w:proofErr w:type="spellEnd"/>
+      <w:r>
+        <w:rPr>
+          <w:rFonts w:eastAsia="Times New Roman" w:cs="Times New Roman"/>
+          <w:szCs w:val="20"/>
+        </w:rPr>
+        <w:t xml:space="preserve"> på hovedsiden. Styles filen indeholder alle de </w:t>
+      </w:r>
+      <w:proofErr w:type="gramStart"/>
+      <w:r>
+        <w:rPr>
+          <w:rFonts w:eastAsia="Times New Roman" w:cs="Times New Roman"/>
+          <w:szCs w:val="20"/>
+        </w:rPr>
+        <w:t>CSS</w:t>
+      </w:r>
+      <w:r>
+        <w:rPr>
+          <w:rFonts w:eastAsia="Times New Roman" w:cs="Times New Roman"/>
+          <w:szCs w:val="20"/>
+        </w:rPr>
+        <w:t xml:space="preserve"> justeringer</w:t>
+      </w:r>
+      <w:proofErr w:type="gramEnd"/>
+      <w:r>
+        <w:rPr>
+          <w:rFonts w:eastAsia="Times New Roman" w:cs="Times New Roman"/>
+          <w:szCs w:val="20"/>
+        </w:rPr>
+        <w:t xml:space="preserve"> der lavet</w:t>
+      </w:r>
+      <w:r>
+        <w:rPr>
+          <w:rFonts w:eastAsia="Times New Roman" w:cs="Times New Roman"/>
+          <w:szCs w:val="20"/>
+        </w:rPr>
+        <w:t>.</w:t>
+      </w:r>
+      <w:r>
+        <w:rPr>
+          <w:rFonts w:eastAsia="Times New Roman" w:cs="Times New Roman"/>
+          <w:szCs w:val="20"/>
+        </w:rPr>
+        <w:t xml:space="preserve"> Bootstrap har sin egen styles fil, men har man brug for at justere tingene så de bliver lidt anderledes, så gør man det i styles filen. Her har vi f.eks. ændret font, baggrundsfarve og knap farver.</w:t>
+      </w:r>
+    </w:p>
+    <w:p>
+      <w:pPr>
+        <w:spacing w:line="360" w:lineRule="auto"/>
+        <w:rPr>
+          <w:rFonts w:eastAsia="Times New Roman" w:cs="Times New Roman"/>
+          <w:szCs w:val="20"/>
+        </w:rPr>
+      </w:pPr>
+    </w:p>
+    <w:p>
+      <w:pPr>
+        <w:spacing w:line="360" w:lineRule="auto"/>
+        <w:rPr>
+          <w:rFonts w:eastAsia="Times New Roman" w:cs="Times New Roman"/>
+          <w:szCs w:val="20"/>
+        </w:rPr>
+      </w:pPr>
+      <w:r>
+        <w:rPr>
+          <w:rFonts w:eastAsia="Times New Roman" w:cs="Times New Roman"/>
+          <w:szCs w:val="20"/>
+        </w:rPr>
+        <w:t xml:space="preserve">Head, header, </w:t>
+      </w:r>
+      <w:proofErr w:type="spellStart"/>
+      <w:r>
+        <w:rPr>
+          <w:rFonts w:eastAsia="Times New Roman" w:cs="Times New Roman"/>
+          <w:szCs w:val="20"/>
+        </w:rPr>
+        <w:t>footer</w:t>
+      </w:r>
+      <w:proofErr w:type="spellEnd"/>
+      <w:r>
+        <w:rPr>
+          <w:rFonts w:eastAsia="Times New Roman" w:cs="Times New Roman"/>
+          <w:szCs w:val="20"/>
+        </w:rPr>
+        <w:t xml:space="preserve"> og </w:t>
+      </w:r>
+      <w:proofErr w:type="spellStart"/>
+      <w:r>
+        <w:rPr>
+          <w:rFonts w:eastAsia="Times New Roman" w:cs="Times New Roman"/>
+          <w:szCs w:val="20"/>
+        </w:rPr>
+        <w:t>mod</w:t>
+      </w:r>
+      <w:r>
+        <w:rPr>
+          <w:rFonts w:eastAsia="Times New Roman" w:cs="Times New Roman"/>
+          <w:szCs w:val="20"/>
+        </w:rPr>
+        <w:t>aler</w:t>
+      </w:r>
+      <w:proofErr w:type="spellEnd"/>
+      <w:r>
+        <w:rPr>
+          <w:rFonts w:eastAsia="Times New Roman" w:cs="Times New Roman"/>
+          <w:szCs w:val="20"/>
+        </w:rPr>
+        <w:t xml:space="preserve"> er lavet som PHP </w:t>
+      </w:r>
+      <w:proofErr w:type="spellStart"/>
+      <w:r>
+        <w:rPr>
+          <w:rFonts w:eastAsia="Times New Roman" w:cs="Times New Roman"/>
+          <w:szCs w:val="20"/>
+        </w:rPr>
+        <w:t>include</w:t>
+      </w:r>
+      <w:proofErr w:type="spellEnd"/>
+      <w:r>
+        <w:rPr>
+          <w:rFonts w:eastAsia="Times New Roman" w:cs="Times New Roman"/>
+          <w:szCs w:val="20"/>
+        </w:rPr>
+        <w:t xml:space="preserve">, det vil sige at der er lavet individuelle </w:t>
+      </w:r>
+      <w:proofErr w:type="spellStart"/>
+      <w:r>
+        <w:rPr>
+          <w:rFonts w:eastAsia="Times New Roman" w:cs="Times New Roman"/>
+          <w:szCs w:val="20"/>
+        </w:rPr>
+        <w:t>php</w:t>
+      </w:r>
+      <w:proofErr w:type="spellEnd"/>
+      <w:r>
+        <w:rPr>
+          <w:rFonts w:eastAsia="Times New Roman" w:cs="Times New Roman"/>
+          <w:szCs w:val="20"/>
+        </w:rPr>
+        <w:t xml:space="preserve"> filer, hvor man så i de 3 hovedsider linker til de individuelle sider. Dette gør det lettere at redigere i indholdet i udviklingsfasen. </w:t>
+      </w:r>
+      <w:proofErr w:type="spellStart"/>
+      <w:r>
+        <w:rPr>
+          <w:rFonts w:eastAsia="Times New Roman" w:cs="Times New Roman"/>
+          <w:szCs w:val="20"/>
+        </w:rPr>
+        <w:t>Headeren</w:t>
+      </w:r>
+      <w:proofErr w:type="spellEnd"/>
+      <w:r>
+        <w:rPr>
+          <w:rFonts w:eastAsia="Times New Roman" w:cs="Times New Roman"/>
+          <w:szCs w:val="20"/>
+        </w:rPr>
+        <w:t xml:space="preserve"> er skal i vores tilfælde være den samme på alle 3 hovedsider, så i stedet for at indsætte den samme kode 3 gange og evt. redigere i den 3 gange hvis noget skal ændres, så kan man blot redigere den individuelle header </w:t>
+      </w:r>
+      <w:proofErr w:type="spellStart"/>
+      <w:r>
+        <w:rPr>
+          <w:rFonts w:eastAsia="Times New Roman" w:cs="Times New Roman"/>
+          <w:szCs w:val="20"/>
+        </w:rPr>
+        <w:t>php</w:t>
+      </w:r>
+      <w:proofErr w:type="spellEnd"/>
+      <w:r>
+        <w:rPr>
+          <w:rFonts w:eastAsia="Times New Roman" w:cs="Times New Roman"/>
+          <w:szCs w:val="20"/>
+        </w:rPr>
+        <w:t xml:space="preserve"> fil, som så sørger for at den bliver ændret på alle 3 sider samtidig.</w:t>
+      </w:r>
+    </w:p>
+    <w:p>
+      <w:pPr>
+        <w:spacing w:line="360" w:lineRule="auto"/>
+        <w:rPr>
+          <w:rFonts w:eastAsia="Times New Roman" w:cs="Times New Roman"/>
+          <w:szCs w:val="20"/>
+        </w:rPr>
+      </w:pPr>
+    </w:p>
+    <w:p>
+      <w:pPr>
+        <w:spacing w:line="360" w:lineRule="auto"/>
+        <w:rPr>
+          <w:rFonts w:eastAsia="Times New Roman" w:cs="Times New Roman"/>
+          <w:szCs w:val="20"/>
+        </w:rPr>
+      </w:pPr>
+      <w:r>
+        <w:rPr>
+          <w:rFonts w:eastAsia="Times New Roman" w:cs="Times New Roman"/>
+          <w:szCs w:val="20"/>
+        </w:rPr>
+        <w:t xml:space="preserve">Web applikationen er også udviklet i PHP til det formål at kunne arbejde sammen med </w:t>
+      </w:r>
+      <w:proofErr w:type="spellStart"/>
+      <w:r>
+        <w:rPr>
+          <w:rFonts w:eastAsia="Times New Roman" w:cs="Times New Roman"/>
+          <w:szCs w:val="20"/>
+        </w:rPr>
+        <w:t>MySql</w:t>
+      </w:r>
+      <w:proofErr w:type="spellEnd"/>
+      <w:r>
+        <w:rPr>
+          <w:rFonts w:eastAsia="Times New Roman" w:cs="Times New Roman"/>
+          <w:szCs w:val="20"/>
+        </w:rPr>
+        <w:t xml:space="preserve"> databasen.</w:t>
+      </w:r>
+    </w:p>
+    <w:p>
+      <w:pPr>
+        <w:spacing w:line="360" w:lineRule="auto"/>
+        <w:rPr>
+          <w:rFonts w:eastAsia="Times New Roman" w:cs="Times New Roman"/>
+          <w:szCs w:val="20"/>
+        </w:rPr>
+      </w:pPr>
+    </w:p>
+    <w:p>
+      <w:pPr>
+        <w:spacing w:line="360" w:lineRule="auto"/>
+        <w:rPr>
+          <w:rFonts w:eastAsia="Times New Roman" w:cs="Times New Roman"/>
+          <w:b/>
+          <w:szCs w:val="20"/>
+        </w:rPr>
+      </w:pPr>
+      <w:r>
+        <w:rPr>
+          <w:rFonts w:eastAsia="Times New Roman" w:cs="Times New Roman"/>
+          <w:b/>
+          <w:szCs w:val="20"/>
+        </w:rPr>
+        <w:t>Back End</w:t>
+      </w:r>
+    </w:p>
+    <w:p>
+      <w:pPr>
+        <w:spacing w:line="360" w:lineRule="auto"/>
+        <w:rPr>
+          <w:rFonts w:eastAsia="Times New Roman" w:cs="Times New Roman"/>
+          <w:b/>
+          <w:szCs w:val="20"/>
+        </w:rPr>
+      </w:pPr>
+      <w:r>
+        <w:rPr>
+          <w:rFonts w:eastAsia="Times New Roman" w:cs="Times New Roman"/>
+          <w:b/>
+          <w:szCs w:val="20"/>
+        </w:rPr>
+        <w:t>SQL Database</w:t>
+      </w:r>
+    </w:p>
+    <w:p>
+      <w:pPr>
+        <w:spacing w:line="360" w:lineRule="auto"/>
+        <w:rPr>
+          <w:rFonts w:eastAsia="Times New Roman" w:cs="Times New Roman"/>
+          <w:szCs w:val="20"/>
+        </w:rPr>
+      </w:pPr>
+      <w:r>
+        <w:rPr>
+          <w:rFonts w:eastAsia="Times New Roman" w:cs="Times New Roman"/>
+          <w:szCs w:val="20"/>
+        </w:rPr>
+        <w:t xml:space="preserve">Indsamlingen af data om Make Travels kunder, som bliver indtastet af administratoren for Make Travel, bliver alt sammen lagt ind i en </w:t>
+      </w:r>
+      <w:proofErr w:type="gramStart"/>
+      <w:r>
+        <w:rPr>
+          <w:rFonts w:eastAsia="Times New Roman" w:cs="Times New Roman"/>
+          <w:szCs w:val="20"/>
+        </w:rPr>
+        <w:t>SQL database</w:t>
+      </w:r>
+      <w:proofErr w:type="gramEnd"/>
+      <w:r>
+        <w:rPr>
+          <w:rFonts w:eastAsia="Times New Roman" w:cs="Times New Roman"/>
+          <w:szCs w:val="20"/>
+        </w:rPr>
+        <w:t xml:space="preserve">. </w:t>
+      </w:r>
+      <w:r>
+        <w:rPr>
+          <w:rFonts w:eastAsia="Times New Roman" w:cs="Times New Roman"/>
+          <w:szCs w:val="20"/>
+        </w:rPr>
+        <w:t xml:space="preserve"> I databasen er der lavet en tabel per kategori af informationer om kundens køb og tilkøb af rejsen til Færøerne. I tabellerne til den tilknyttede kategori bliver der lagt information ind som blandt andet start/slut dato og start/slut tidspunkt. Tabellerne er alle sammen tilknyttet en </w:t>
+      </w:r>
+      <w:proofErr w:type="spellStart"/>
+      <w:r>
+        <w:rPr>
+          <w:rFonts w:eastAsia="Times New Roman" w:cs="Times New Roman"/>
+          <w:szCs w:val="20"/>
+        </w:rPr>
+        <w:t>customer</w:t>
+      </w:r>
+      <w:proofErr w:type="spellEnd"/>
+      <w:r>
+        <w:rPr>
+          <w:rFonts w:eastAsia="Times New Roman" w:cs="Times New Roman"/>
+          <w:szCs w:val="20"/>
+        </w:rPr>
+        <w:t xml:space="preserve"> tabel, der indeholder alle </w:t>
+      </w:r>
+      <w:proofErr w:type="spellStart"/>
+      <w:r>
+        <w:rPr>
+          <w:rFonts w:eastAsia="Times New Roman" w:cs="Times New Roman"/>
+          <w:szCs w:val="20"/>
+        </w:rPr>
+        <w:t>MakeTravels</w:t>
+      </w:r>
+      <w:proofErr w:type="spellEnd"/>
+      <w:r>
+        <w:rPr>
+          <w:rFonts w:eastAsia="Times New Roman" w:cs="Times New Roman"/>
+          <w:szCs w:val="20"/>
+        </w:rPr>
+        <w:t xml:space="preserve"> kunder med fornavn, efternavn og kundenummer. </w:t>
+      </w:r>
+      <w:r>
+        <w:rPr>
+          <w:rFonts w:eastAsia="Times New Roman" w:cs="Times New Roman"/>
+          <w:szCs w:val="20"/>
+        </w:rPr>
+        <w:t>Tabellerne for de forskellige kategorier har alle sammen tilknyttet et kundenummer til de indtastede informationer. På den måde kommer der en sammenhæng mellem de indtastede oplysninger og den pågældende kunde, som oplysningerne tilhører. På den måde kan vi trække information fra databasen om f.eks. hvilket hotel og restauranter kunden har tilkøbt og hvornår de er booket.</w:t>
+      </w:r>
+    </w:p>
+    <w:p>
+      <w:pPr>
+        <w:spacing w:line="360" w:lineRule="auto"/>
+        <w:rPr>
+          <w:rFonts w:eastAsia="Times New Roman" w:cs="Times New Roman"/>
+          <w:szCs w:val="20"/>
+        </w:rPr>
+      </w:pPr>
       <w:r>
         <w:rPr>
           <w:rFonts w:eastAsia="Times New Roman" w:cs="Times New Roman"/>
           <w:szCs w:val="20"/>
         </w:rPr>
         <w:lastRenderedPageBreak/>
-        <w:t xml:space="preserve">Siden vil derfor være anerledes i forhold til hvis man havde tilkøbt leje af bil. Dette gjorde at vi lavede et flowchart for at forstå hvordan siderne skulle hænge sammen. </w:t>
-      </w:r>
-      <w:r>
-        <w:rPr>
-          <w:rFonts w:eastAsia="Times New Roman" w:cs="Times New Roman"/>
-          <w:b/>
-          <w:szCs w:val="20"/>
-        </w:rPr>
-        <w:t>(se første udgave af flowchart)</w:t>
-      </w:r>
-    </w:p>
-    <w:p>
-      <w:pPr>
-        <w:spacing w:line="360" w:lineRule="auto"/>
-        <w:rPr>
-          <w:rFonts w:eastAsia="Times New Roman" w:cs="Times New Roman"/>
-          <w:b/>
-          <w:szCs w:val="20"/>
-        </w:rPr>
-      </w:pPr>
-    </w:p>
-    <w:p>
-      <w:pPr>
-        <w:spacing w:line="360" w:lineRule="auto"/>
-        <w:rPr>
-          <w:rFonts w:eastAsia="Times New Roman" w:cs="Times New Roman"/>
-          <w:szCs w:val="20"/>
-        </w:rPr>
-      </w:pPr>
-      <w:r>
-        <w:rPr>
-          <w:rFonts w:eastAsia="Times New Roman" w:cs="Times New Roman"/>
-          <w:szCs w:val="20"/>
-        </w:rPr>
-        <w:t xml:space="preserve">Det endelige produkt af vores hjemmeside blev designet efter skitsering i XD i anden del af skitseringsprocessen. Dog blev der lavede nogle ændringer, enten da det gav bedre mening, eller afgræsninger. Den største ændring var at der ikke blev lavet to forskellige sider til hvis du enten havde købt eller ej. Vores endelige resultat har kun en enkel side, når man vil ind på en af de valgte undersider. Hvis man i sin bestilling hos Make Travel har købt en bestemt vare vil man stadig få det vist som en voucher. Hvis man ikke har købt noget vil der dog kun stå Make Travels nummer, så man ville kunne ringe og tilkøbe den ekstra vare. Derudover fik vi to nye områder vi fik tilføjet til hovedsiden. Vi fik skabt et flowchart til det endelige resultat. </w:t>
-      </w:r>
-      <w:r>
-        <w:rPr>
-          <w:rFonts w:eastAsia="Times New Roman" w:cs="Times New Roman"/>
-          <w:b/>
-          <w:szCs w:val="20"/>
-        </w:rPr>
-        <w:t>(se den nyeste udgave af flowchart)</w:t>
-      </w:r>
-    </w:p>
-    <w:p>
-      <w:pPr>
-        <w:spacing w:line="360" w:lineRule="auto"/>
-        <w:rPr>
-          <w:b/>
-          <w:sz w:val="32"/>
-        </w:rPr>
-      </w:pPr>
-      <w:r>
-        <w:rPr>
-          <w:b/>
-        </w:rPr>
-        <w:tab/>
-      </w:r>
-      <w:r>
-        <w:rPr>
-          <w:b/>
-        </w:rPr>
-        <w:tab/>
-      </w:r>
-    </w:p>
-    <w:p>
-      <w:pPr>
-        <w:spacing w:line="360" w:lineRule="auto"/>
-      </w:pPr>
-    </w:p>
-    <w:p>
-      <w:pPr>
-        <w:spacing w:line="360" w:lineRule="auto"/>
-      </w:pPr>
-    </w:p>
-    <w:p>
-      <w:pPr>
-        <w:spacing w:line="360" w:lineRule="auto"/>
-      </w:pPr>
-    </w:p>
-    <w:p>
-      <w:pPr>
-        <w:spacing w:line="360" w:lineRule="auto"/>
-      </w:pPr>
-    </w:p>
-    <w:p>
-      <w:pPr>
-        <w:spacing w:line="360" w:lineRule="auto"/>
-      </w:pPr>
-    </w:p>
-    <w:p>
-      <w:pPr>
-        <w:spacing w:line="360" w:lineRule="auto"/>
-      </w:pPr>
-    </w:p>
-    <w:p>
-      <w:pPr>
-        <w:spacing w:line="360" w:lineRule="auto"/>
-      </w:pPr>
-    </w:p>
-    <w:p>
-      <w:pPr>
-        <w:spacing w:line="360" w:lineRule="auto"/>
-      </w:pPr>
-    </w:p>
-    <w:p>
-      <w:pPr>
-        <w:spacing w:line="360" w:lineRule="auto"/>
-      </w:pPr>
-    </w:p>
-    <w:p>
-      <w:pPr>
-        <w:spacing w:line="360" w:lineRule="auto"/>
-      </w:pPr>
-    </w:p>
-    <w:p>
-      <w:pPr>
-        <w:spacing w:line="360" w:lineRule="auto"/>
-      </w:pPr>
-    </w:p>
-    <w:p>
-      <w:pPr>
-        <w:spacing w:line="360" w:lineRule="auto"/>
-      </w:pPr>
-    </w:p>
-    <w:p>
-      <w:pPr>
-        <w:spacing w:line="360" w:lineRule="auto"/>
-      </w:pPr>
-    </w:p>
-    <w:p>
-      <w:pPr>
-        <w:spacing w:line="360" w:lineRule="auto"/>
-      </w:pPr>
-    </w:p>
-    <w:p>
-      <w:pPr>
-        <w:spacing w:line="360" w:lineRule="auto"/>
-      </w:pPr>
-    </w:p>
-    <w:p>
-      <w:pPr>
-        <w:spacing w:line="360" w:lineRule="auto"/>
-      </w:pPr>
-    </w:p>
-    <w:p>
-      <w:pPr>
-        <w:spacing w:line="360" w:lineRule="auto"/>
-      </w:pPr>
-    </w:p>
-    <w:p>
-      <w:pPr>
-        <w:spacing w:line="360" w:lineRule="auto"/>
-      </w:pPr>
-    </w:p>
-    <w:p>
-      <w:pPr>
-        <w:spacing w:line="360" w:lineRule="auto"/>
-        <w:rPr>
-          <w:b/>
-          <w:sz w:val="32"/>
-        </w:rPr>
-      </w:pPr>
-      <w:r>
-        <w:rPr>
-          <w:b/>
-          <w:sz w:val="32"/>
-        </w:rPr>
-        <w:t>2.2 Style guide – Design valg</w:t>
-      </w:r>
-    </w:p>
-    <w:p>
-      <w:pPr>
-        <w:spacing w:line="360" w:lineRule="auto"/>
-      </w:pPr>
-      <w:r>
-        <w:t>Vores opgave var at samle diverse rejsedokumenter, så Make</w:t>
-      </w:r>
-      <w:r>
-        <w:t xml:space="preserve"> T</w:t>
-      </w:r>
-      <w:r>
-        <w:t xml:space="preserve">ravel kan gøre det nemt og ubesværet for deres kunder at rejse til Færøerne. Dette blev baggrunden for designet af vores hjemmeside. Det skulle være nemt at navigere og finde lige præcis det dokument man har brug for. </w:t>
-      </w:r>
-    </w:p>
-    <w:p>
-      <w:pPr>
-        <w:spacing w:line="360" w:lineRule="auto"/>
-      </w:pPr>
-    </w:p>
-    <w:p>
-      <w:pPr>
-        <w:spacing w:line="360" w:lineRule="auto"/>
-      </w:pPr>
-      <w:r>
-        <w:lastRenderedPageBreak/>
-        <w:t>Det første kunderne kommer til at se når de for sendt et link fra Make</w:t>
-      </w:r>
-      <w:r>
-        <w:t xml:space="preserve"> T</w:t>
-      </w:r>
-      <w:r>
-        <w:t xml:space="preserve">ravel, er </w:t>
-      </w:r>
-      <w:proofErr w:type="spellStart"/>
-      <w:r>
-        <w:t>landingpagen</w:t>
-      </w:r>
-      <w:proofErr w:type="spellEnd"/>
-      <w:r>
-        <w:t xml:space="preserve"> hvor man skal indtaste sit kundenummer. Der fra får man adgang til hovedsiden hvor alle de dokumenter man har købt, er tilgængelige. </w:t>
-      </w:r>
-    </w:p>
-    <w:p>
-      <w:pPr>
-        <w:spacing w:line="360" w:lineRule="auto"/>
-      </w:pPr>
-      <w:r>
-        <w:t>Tanken med hovedsiden var at der skulle være så få elementer på siden som muligt, så man vil få fornemmelse af orden, uden af skulle holde styr på sin rejsepung eller lignende.  Hovedsiden består af en header hvor Make</w:t>
-      </w:r>
-      <w:r>
-        <w:t xml:space="preserve"> T</w:t>
-      </w:r>
-      <w:r>
-        <w:t xml:space="preserve">ravels logo bliver vist. Derudover består </w:t>
-      </w:r>
-      <w:proofErr w:type="spellStart"/>
-      <w:r>
-        <w:t>headeren</w:t>
-      </w:r>
-      <w:proofErr w:type="spellEnd"/>
-      <w:r>
-        <w:t xml:space="preserve"> ikke af andet end en visuel opdeling af toppen og resten af siden. Under </w:t>
-      </w:r>
-      <w:proofErr w:type="spellStart"/>
-      <w:r>
-        <w:t>headeren</w:t>
-      </w:r>
-      <w:proofErr w:type="spellEnd"/>
-      <w:r>
-        <w:t xml:space="preserve"> er der 8 knapper, som hver og en vil enten linke til de dokumenter man har købt eller til diverse informationer. Disse knapper er blevet designet med tanken om at de skal være letforståelige, men på samme tid visuelle og kreative. Der er derfor blevet tilføjet tekst og ikoner, som beskriver og repræsentere de 8 forskellige områder. Ved et klik på en af siderne vil et pop-op-vindue forekomme, som overdækker dele af hovedsiden og den del der stadig kan ses har en </w:t>
-      </w:r>
-      <w:proofErr w:type="spellStart"/>
-      <w:r>
-        <w:t>opacity</w:t>
-      </w:r>
-      <w:proofErr w:type="spellEnd"/>
-      <w:r>
-        <w:t>. Designvalget af denne form for siden er blevet valgt for at give brugerne en fornemmelse af at det er en slags voucher, som de trykker ind på. Da det skal repræsentere de dokumenter som de har tilkøbt eller som har mulige at tilkøbe hos Make</w:t>
-      </w:r>
-      <w:r>
-        <w:t xml:space="preserve"> T</w:t>
-      </w:r>
-      <w:r>
-        <w:t xml:space="preserve">ravel. For at designet er gennemgående på hele siden, bliver </w:t>
-      </w:r>
-      <w:r>
-        <w:t>områderne som ”information” og ”</w:t>
-      </w:r>
-      <w:proofErr w:type="spellStart"/>
-      <w:r>
-        <w:t>emergency</w:t>
-      </w:r>
-      <w:proofErr w:type="spellEnd"/>
-      <w:r>
-        <w:t xml:space="preserve">”, designet på samme måde. Dette sker selvom det ikke er muligt at have eller få dokumenter på disse to sider. Inde på ”Information” siden er der dog blev skabt en slags menu-bar, for at opdele de specifikke områder af information for brugeren. Dette gør det nemt for brugeren at vide og holde styr på præcis hvad det er de læser om. </w:t>
-      </w:r>
-    </w:p>
-    <w:p>
-      <w:pPr>
-        <w:spacing w:line="360" w:lineRule="auto"/>
-      </w:pPr>
-    </w:p>
-    <w:p>
-      <w:pPr>
-        <w:spacing w:line="360" w:lineRule="auto"/>
-      </w:pPr>
-      <w:proofErr w:type="spellStart"/>
-      <w:r>
-        <w:t>Admin</w:t>
-      </w:r>
-      <w:proofErr w:type="spellEnd"/>
-      <w:r>
-        <w:t>-siden er blevet designet til vores klient. Dette er siden hvor Make</w:t>
-      </w:r>
-      <w:r>
-        <w:t xml:space="preserve"> T</w:t>
-      </w:r>
-      <w:r>
-        <w:t xml:space="preserve">ravel kan uploade de informationer og tilkøb som deres kunder har. Det er fra denne side deres kunders samling af dokumenter bliver oprettet. Opbygning af designet fokuserer mest på at være overskuelig fremfor at være visuelt flot. Det skal være nemt at håndtere </w:t>
-      </w:r>
-      <w:proofErr w:type="spellStart"/>
-      <w:r>
-        <w:t>admin</w:t>
-      </w:r>
-      <w:proofErr w:type="spellEnd"/>
-      <w:r>
-        <w:t xml:space="preserve">-siden og uploade diverse rejsedokumenter. Derfor valgte vi at lave </w:t>
-      </w:r>
-      <w:proofErr w:type="spellStart"/>
-      <w:r>
-        <w:t>accordion</w:t>
-      </w:r>
-      <w:proofErr w:type="spellEnd"/>
-      <w:r>
-        <w:t>, så klienten nemt kan udfolde/folde de områder de skal bruge. Her vil der være tekstbokse, drop</w:t>
-      </w:r>
-      <w:r>
-        <w:t xml:space="preserve"> </w:t>
-      </w:r>
-      <w:proofErr w:type="spellStart"/>
-      <w:r>
-        <w:t>down</w:t>
-      </w:r>
-      <w:proofErr w:type="spellEnd"/>
-      <w:r>
-        <w:t xml:space="preserve"> med valgmuligheder, valg af dato og uploadings</w:t>
-      </w:r>
-      <w:r>
-        <w:t>-</w:t>
-      </w:r>
-      <w:r>
-        <w:t>knapper, så det er muligt at skrive, vælge og uploade de nødvendige informationer.</w:t>
-      </w:r>
-    </w:p>
-    <w:p>
-      <w:pPr>
-        <w:spacing w:line="360" w:lineRule="auto"/>
-        <w:rPr>
-          <w:b/>
-          <w:sz w:val="28"/>
-        </w:rPr>
-      </w:pPr>
-    </w:p>
-    <w:p>
-      <w:pPr>
-        <w:spacing w:line="360" w:lineRule="auto"/>
-        <w:rPr>
-          <w:b/>
-          <w:sz w:val="28"/>
-        </w:rPr>
-      </w:pPr>
-      <w:r>
-        <w:rPr>
-          <w:b/>
-          <w:sz w:val="28"/>
-        </w:rPr>
-        <w:t>Farvevalg</w:t>
-      </w:r>
-    </w:p>
-    <w:p>
-      <w:pPr>
-        <w:spacing w:line="360" w:lineRule="auto"/>
-      </w:pPr>
-      <w:r>
-        <w:lastRenderedPageBreak/>
-        <w:t>De farver vi har valgt til at bruge gennemgående på hjemmesiden og konceptets design, bliver vist i farve palletten. I løbet af designfasen har der været en masse farver i spil. Disse farver blev valgt på baggrund af Make</w:t>
-      </w:r>
-      <w:r>
-        <w:t xml:space="preserve"> T</w:t>
-      </w:r>
-      <w:r>
-        <w:t xml:space="preserve">ravels brug af farver på deres egen hjemmeside og logofarver. Da vores to sider hænger sammen, var det vigtig at vi lavede et farvevalg som hang sammen med dem som de allerede har i brug. Efter vores første prototype af vores hjemmeside, var det der fra muligt at lege med forskellige potentielle farver. Dette gjorde det nemt for os og brugeren at se hvilke farvekombinationer der fungerede. </w:t>
-      </w:r>
-      <w:r>
-        <w:rPr>
-          <w:b/>
-        </w:rPr>
-        <w:t xml:space="preserve">(SE BILAG (Med de forskellige wireframes i XD)) </w:t>
-      </w:r>
-    </w:p>
-    <w:p>
-      <w:pPr>
-        <w:spacing w:line="360" w:lineRule="auto"/>
-      </w:pPr>
-      <w:r>
-        <w:t>Vi kunne derfor lave en opstillingen af diverse mulige farvevalg og på samme tid blev det muligt at opstille en brugertest. De farver vi kom frem til er derfor blevet valgt på baggrund af brugertest af mulige brugere for Make</w:t>
-      </w:r>
-      <w:r>
-        <w:t xml:space="preserve"> T</w:t>
-      </w:r>
-      <w:r>
-        <w:t xml:space="preserve">ravel, samt brugertest af vores klient. </w:t>
-      </w:r>
-      <w:r>
-        <w:br/>
-        <w:t>Vi har valgt at bruge 2 grønne farver i en gradient, som vores hovedfarve på siden. Dette blev gjort, da vi gerne ville følge logoets design, hvor bjergene har en slags gradient. De 2 grønne farver blev valg på baggrund af hvilke farve Make</w:t>
-      </w:r>
-      <w:r>
-        <w:t xml:space="preserve"> T</w:t>
-      </w:r>
-      <w:r>
-        <w:t xml:space="preserve">ravels brugere synes bedst om og hvilken farvekombination vores klient kunne lide. De 2 farver blev sat sammen i en gradient og blev vores hovedfarve. </w:t>
-      </w:r>
-    </w:p>
-    <w:p>
-      <w:pPr>
-        <w:spacing w:line="360" w:lineRule="auto"/>
-      </w:pPr>
-    </w:p>
-    <w:p>
-      <w:pPr>
-        <w:spacing w:line="360" w:lineRule="auto"/>
-        <w:rPr>
-          <w:sz w:val="28"/>
-        </w:rPr>
-      </w:pPr>
-      <w:r>
-        <w:rPr>
-          <w:b/>
-          <w:sz w:val="28"/>
-        </w:rPr>
-        <w:t>Font</w:t>
-      </w:r>
-    </w:p>
-    <w:p>
-      <w:pPr>
-        <w:spacing w:line="360" w:lineRule="auto"/>
-      </w:pPr>
-      <w:r>
-        <w:t>Vi har valgt at benytte os af en</w:t>
-      </w:r>
-      <w:r>
-        <w:t xml:space="preserve"> fonte, som er gennemgående igennem </w:t>
-      </w:r>
-      <w:r>
-        <w:t>hele hjemmesiden. Denne font</w:t>
-      </w:r>
-      <w:r>
-        <w:t xml:space="preserve"> er blevet valgt for at følge de retningslinjer, som deres egen hjemmeside har. </w:t>
-      </w:r>
-    </w:p>
-    <w:p>
-      <w:pPr>
-        <w:spacing w:line="360" w:lineRule="auto"/>
-      </w:pPr>
-      <w:r>
-        <w:br/>
-      </w:r>
-      <w:proofErr w:type="spellStart"/>
-      <w:r>
-        <w:t>Exo</w:t>
-      </w:r>
-      <w:proofErr w:type="spellEnd"/>
-      <w:r>
-        <w:t xml:space="preserve"> 2 bliver brugt til den større tekst, som </w:t>
-      </w:r>
-      <w:r>
-        <w:t>f.eks.</w:t>
-      </w:r>
-      <w:r>
-        <w:t xml:space="preserve"> overskrifter. Denne font bliver brugt med forskellige styles, hvor der blandt andet bliver brugt </w:t>
-      </w:r>
-      <w:proofErr w:type="spellStart"/>
-      <w:r>
-        <w:t>Exo</w:t>
-      </w:r>
-      <w:proofErr w:type="spellEnd"/>
-      <w:r>
-        <w:t xml:space="preserve"> 2 Light, </w:t>
-      </w:r>
-      <w:proofErr w:type="spellStart"/>
-      <w:r>
-        <w:t>Exo</w:t>
-      </w:r>
-      <w:proofErr w:type="spellEnd"/>
-      <w:r>
-        <w:t xml:space="preserve"> 2 medium og </w:t>
-      </w:r>
-      <w:proofErr w:type="spellStart"/>
-      <w:r>
-        <w:t>Exo</w:t>
-      </w:r>
-      <w:proofErr w:type="spellEnd"/>
-      <w:r>
-        <w:t xml:space="preserve"> 2 bold. </w:t>
-      </w:r>
-    </w:p>
-    <w:p>
-      <w:pPr>
-        <w:spacing w:line="360" w:lineRule="auto"/>
-        <w:rPr>
-          <w:b/>
-          <w:sz w:val="32"/>
-        </w:rPr>
-      </w:pPr>
-    </w:p>
-    <w:p>
-      <w:pPr>
-        <w:spacing w:line="360" w:lineRule="auto"/>
-        <w:rPr>
-          <w:b/>
-          <w:sz w:val="32"/>
-        </w:rPr>
-      </w:pPr>
-    </w:p>
-    <w:p>
-      <w:pPr>
-        <w:spacing w:line="360" w:lineRule="auto"/>
-        <w:rPr>
-          <w:b/>
-          <w:sz w:val="32"/>
-        </w:rPr>
-      </w:pPr>
-    </w:p>
-    <w:p>
-      <w:pPr>
-        <w:spacing w:line="360" w:lineRule="auto"/>
-        <w:rPr>
-          <w:b/>
-          <w:sz w:val="32"/>
-        </w:rPr>
-      </w:pPr>
-    </w:p>
-    <w:p>
-      <w:pPr>
-        <w:spacing w:line="360" w:lineRule="auto"/>
-        <w:rPr>
-          <w:b/>
-          <w:sz w:val="32"/>
-        </w:rPr>
-      </w:pPr>
-    </w:p>
-    <w:p>
-      <w:pPr>
-        <w:spacing w:line="360" w:lineRule="auto"/>
-        <w:rPr>
-          <w:b/>
-          <w:sz w:val="32"/>
-        </w:rPr>
-      </w:pPr>
-    </w:p>
-    <w:p>
-      <w:pPr>
-        <w:spacing w:line="360" w:lineRule="auto"/>
-        <w:rPr>
-          <w:b/>
-          <w:sz w:val="32"/>
-        </w:rPr>
-      </w:pPr>
-    </w:p>
-    <w:p>
-      <w:pPr>
-        <w:spacing w:line="360" w:lineRule="auto"/>
-        <w:rPr>
-          <w:b/>
-          <w:sz w:val="32"/>
-        </w:rPr>
-      </w:pPr>
-    </w:p>
-    <w:p>
-      <w:pPr>
-        <w:spacing w:line="360" w:lineRule="auto"/>
-        <w:rPr>
-          <w:b/>
-          <w:sz w:val="32"/>
-        </w:rPr>
-      </w:pPr>
-    </w:p>
-    <w:p>
-      <w:pPr>
-        <w:spacing w:line="360" w:lineRule="auto"/>
-        <w:rPr>
-          <w:b/>
-          <w:sz w:val="32"/>
-        </w:rPr>
-      </w:pPr>
-    </w:p>
-    <w:p>
-      <w:pPr>
-        <w:spacing w:line="360" w:lineRule="auto"/>
-        <w:rPr>
-          <w:b/>
-          <w:sz w:val="32"/>
-        </w:rPr>
-      </w:pPr>
-    </w:p>
-    <w:p>
-      <w:pPr>
-        <w:spacing w:line="360" w:lineRule="auto"/>
-        <w:rPr>
-          <w:b/>
-          <w:sz w:val="32"/>
-        </w:rPr>
-      </w:pPr>
-    </w:p>
-    <w:p>
-      <w:pPr>
-        <w:spacing w:line="360" w:lineRule="auto"/>
-        <w:rPr>
-          <w:b/>
-          <w:sz w:val="32"/>
-        </w:rPr>
-      </w:pPr>
-    </w:p>
-    <w:p>
-      <w:pPr>
-        <w:spacing w:line="360" w:lineRule="auto"/>
-        <w:rPr>
-          <w:b/>
-          <w:sz w:val="32"/>
-        </w:rPr>
-      </w:pPr>
-    </w:p>
-    <w:p>
-      <w:pPr>
-        <w:spacing w:line="360" w:lineRule="auto"/>
-        <w:rPr>
-          <w:b/>
-          <w:sz w:val="32"/>
-        </w:rPr>
-      </w:pPr>
-    </w:p>
-    <w:p>
-      <w:pPr>
-        <w:spacing w:line="360" w:lineRule="auto"/>
-        <w:rPr>
-          <w:b/>
-          <w:sz w:val="32"/>
-        </w:rPr>
-      </w:pPr>
-      <w:r>
-        <w:rPr>
-          <w:b/>
-          <w:sz w:val="32"/>
-        </w:rPr>
-        <w:t>2.3 Illustrationer og animationer</w:t>
-      </w:r>
-    </w:p>
-    <w:p>
-      <w:pPr>
-        <w:spacing w:line="360" w:lineRule="auto"/>
-      </w:pPr>
-      <w:r>
-        <w:t xml:space="preserve">Illustrationerne til hjemmesiden blev en central del af hovedsidens layout. Ud fra vores målgruppe, brugerundersøgelser og krav fra vores klient, fandt vi frem til at vores design skulle være enkelt og nemt at forstå. Derfor blev ideen skabt til enkelte knapper, som guider en ind til den siden man ønsker. Vi ville visualisere vores knapper og dette blev gjort med tilføjelsen af ikonerne samt animationer, som repræsentere de forskellige undersider. </w:t>
-      </w:r>
-    </w:p>
-    <w:p>
-      <w:pPr>
-        <w:spacing w:line="360" w:lineRule="auto"/>
-        <w:rPr>
-          <w:rFonts w:eastAsia="Times New Roman" w:cs="Times New Roman"/>
-          <w:szCs w:val="20"/>
-        </w:rPr>
-      </w:pPr>
-    </w:p>
-    <w:p>
-      <w:pPr>
-        <w:spacing w:line="360" w:lineRule="auto"/>
-        <w:rPr>
-          <w:rFonts w:eastAsia="Times New Roman" w:cs="Times New Roman"/>
-          <w:b/>
-          <w:szCs w:val="20"/>
-        </w:rPr>
-      </w:pPr>
-      <w:r>
-        <w:rPr>
-          <w:rFonts w:eastAsia="Times New Roman" w:cs="Times New Roman"/>
-          <w:b/>
-          <w:szCs w:val="20"/>
-        </w:rPr>
-        <w:t>Illustrationer</w:t>
-      </w:r>
-    </w:p>
-    <w:p>
-      <w:pPr>
-        <w:spacing w:line="360" w:lineRule="auto"/>
-        <w:rPr>
-          <w:rFonts w:eastAsia="Times New Roman" w:cs="Times New Roman"/>
-          <w:szCs w:val="20"/>
-        </w:rPr>
-      </w:pPr>
-      <w:r>
-        <w:rPr>
-          <w:rFonts w:eastAsia="Times New Roman" w:cs="Times New Roman"/>
-          <w:szCs w:val="20"/>
-        </w:rPr>
-        <w:t xml:space="preserve">Produktionen af illustrationerne i Adobe Illustrator kan findes i den vedlagte </w:t>
+        <w:t>Kategoritabellerne</w:t>
+      </w:r>
+      <w:r>
+        <w:rPr>
+          <w:rFonts w:eastAsia="Times New Roman" w:cs="Times New Roman"/>
+          <w:szCs w:val="20"/>
+        </w:rPr>
+        <w:t xml:space="preserve"> er alle sammen tilknyttet en info tabel, som indeholder de informationer der </w:t>
+      </w:r>
+      <w:proofErr w:type="gramStart"/>
+      <w:r>
+        <w:rPr>
+          <w:rFonts w:eastAsia="Times New Roman" w:cs="Times New Roman"/>
+          <w:szCs w:val="20"/>
+        </w:rPr>
+        <w:t>specificere</w:t>
+      </w:r>
+      <w:proofErr w:type="gramEnd"/>
+      <w:r>
+        <w:rPr>
+          <w:rFonts w:eastAsia="Times New Roman" w:cs="Times New Roman"/>
+          <w:szCs w:val="20"/>
+        </w:rPr>
+        <w:t xml:space="preserve"> kundens valg af blandt andet hotel og restaurant. Eksempelvis indeholder hotelinfotabellen oplysninger som adresse, </w:t>
+      </w:r>
+      <w:r>
+        <w:rPr>
+          <w:rFonts w:eastAsia="Times New Roman" w:cs="Times New Roman"/>
+          <w:szCs w:val="20"/>
+        </w:rPr>
+        <w:t xml:space="preserve">hjemmesidelink, beskrivelse og tidspunkt for check in og check ud. Disse oplysninger bliver sat ind i databasen i infotabellerne på forhånd og får tilknyttet et id. Med id’et kan man sørge for at valgmulighederne kommer frem for administratoren for Make Travel når der oprettes en kunde og vi kan bruge det til at skelne mellem valgene ved at give dem unikke billeder på klientsiden. </w:t>
+      </w:r>
+    </w:p>
+    <w:p>
+      <w:pPr>
+        <w:spacing w:line="360" w:lineRule="auto"/>
+        <w:rPr>
+          <w:rFonts w:eastAsia="Times New Roman" w:cs="Times New Roman"/>
+          <w:szCs w:val="20"/>
+        </w:rPr>
+      </w:pPr>
+      <w:r>
+        <w:rPr>
+          <w:rFonts w:eastAsia="Times New Roman" w:cs="Times New Roman"/>
+          <w:szCs w:val="20"/>
+        </w:rPr>
+        <w:t>Billede af databasestrukturen kan ses i bilag</w:t>
+      </w:r>
+    </w:p>
+    <w:p>
+      <w:pPr>
+        <w:spacing w:line="360" w:lineRule="auto"/>
+        <w:rPr>
+          <w:rFonts w:eastAsia="Times New Roman" w:cs="Times New Roman"/>
+          <w:szCs w:val="20"/>
+        </w:rPr>
+      </w:pPr>
+      <w:proofErr w:type="gramStart"/>
+      <w:r>
+        <w:rPr>
+          <w:rFonts w:eastAsia="Times New Roman" w:cs="Times New Roman"/>
+          <w:szCs w:val="20"/>
+        </w:rPr>
+        <w:t>SQL fil</w:t>
+      </w:r>
+      <w:proofErr w:type="gramEnd"/>
+      <w:r>
+        <w:rPr>
+          <w:rFonts w:eastAsia="Times New Roman" w:cs="Times New Roman"/>
+          <w:szCs w:val="20"/>
+        </w:rPr>
+        <w:t xml:space="preserve"> kan findes på </w:t>
       </w:r>
       <w:proofErr w:type="spellStart"/>
       <w:r>
@@ -2706,1681 +4663,31 @@
         <w:t>Github</w:t>
       </w:r>
       <w:proofErr w:type="spellEnd"/>
-      <w:r>
-        <w:rPr>
-          <w:rFonts w:eastAsia="Times New Roman" w:cs="Times New Roman"/>
-          <w:szCs w:val="20"/>
-        </w:rPr>
-        <w:t xml:space="preserve">. </w:t>
-      </w:r>
-      <w:r>
-        <w:t xml:space="preserve">Alle ikonerne er blevet skabt i Adobe Illustrator, hvor der blandt andet er blevet brugt funktioner som Pen Tool, </w:t>
-      </w:r>
-      <w:proofErr w:type="spellStart"/>
-      <w:r>
-        <w:rPr>
-          <w:rFonts w:eastAsia="Times New Roman" w:cs="Times New Roman"/>
-          <w:szCs w:val="20"/>
-        </w:rPr>
-        <w:t>Curvature</w:t>
-      </w:r>
-      <w:proofErr w:type="spellEnd"/>
-      <w:r>
-        <w:rPr>
-          <w:rFonts w:eastAsia="Times New Roman" w:cs="Times New Roman"/>
-          <w:szCs w:val="20"/>
-        </w:rPr>
-        <w:t xml:space="preserve"> Tool, Line Tool, </w:t>
-      </w:r>
-      <w:proofErr w:type="spellStart"/>
-      <w:r>
-        <w:rPr>
-          <w:rFonts w:eastAsia="Times New Roman" w:cs="Times New Roman"/>
-          <w:szCs w:val="20"/>
-        </w:rPr>
-        <w:t>Figure</w:t>
-      </w:r>
-      <w:proofErr w:type="spellEnd"/>
-      <w:r>
-        <w:rPr>
-          <w:rFonts w:eastAsia="Times New Roman" w:cs="Times New Roman"/>
-          <w:szCs w:val="20"/>
-        </w:rPr>
-        <w:t xml:space="preserve"> Tool med mere. </w:t>
-      </w:r>
-      <w:r>
-        <w:rPr>
-          <w:rFonts w:eastAsia="Times New Roman" w:cs="Times New Roman"/>
-          <w:szCs w:val="20"/>
-        </w:rPr>
-        <w:t xml:space="preserve">For at konstruere </w:t>
-      </w:r>
-      <w:r>
-        <w:rPr>
-          <w:rFonts w:eastAsia="Times New Roman" w:cs="Times New Roman"/>
-          <w:szCs w:val="20"/>
-        </w:rPr>
-        <w:t xml:space="preserve">vores ikoner, var det vigtig at have styr på vores </w:t>
-      </w:r>
-      <w:proofErr w:type="spellStart"/>
-      <w:r>
-        <w:rPr>
-          <w:rFonts w:eastAsia="Times New Roman" w:cs="Times New Roman"/>
-          <w:szCs w:val="20"/>
-        </w:rPr>
-        <w:t>Layer</w:t>
-      </w:r>
-      <w:proofErr w:type="spellEnd"/>
-      <w:r>
-        <w:rPr>
-          <w:rFonts w:eastAsia="Times New Roman" w:cs="Times New Roman"/>
-          <w:szCs w:val="20"/>
-        </w:rPr>
-        <w:t xml:space="preserve">, så hver enkelte objekt kan tilpasses som vi ønsker. De fleste ikoner er blevet produceret ved hjælp af geometriske figurer, da de er lette at håndtere og skaber klare og lige linjer. F.eks. består </w:t>
-      </w:r>
-      <w:r>
-        <w:rPr>
-          <w:rFonts w:eastAsia="Times New Roman" w:cs="Times New Roman"/>
-          <w:b/>
-          <w:szCs w:val="20"/>
-        </w:rPr>
-        <w:t>Hotel-Ikonet</w:t>
-      </w:r>
-      <w:r>
-        <w:rPr>
-          <w:rFonts w:eastAsia="Times New Roman" w:cs="Times New Roman"/>
-          <w:szCs w:val="20"/>
-        </w:rPr>
-        <w:t xml:space="preserve"> kun af firkanter. Hvor ikoner som </w:t>
-      </w:r>
-      <w:proofErr w:type="spellStart"/>
-      <w:r>
-        <w:rPr>
-          <w:rFonts w:eastAsia="Times New Roman" w:cs="Times New Roman"/>
-          <w:b/>
-          <w:szCs w:val="20"/>
-        </w:rPr>
-        <w:t>Dining</w:t>
-      </w:r>
-      <w:proofErr w:type="spellEnd"/>
-      <w:r>
-        <w:rPr>
-          <w:rFonts w:eastAsia="Times New Roman" w:cs="Times New Roman"/>
-          <w:b/>
-          <w:szCs w:val="20"/>
-        </w:rPr>
-        <w:t>-ikonet</w:t>
-      </w:r>
-      <w:r>
-        <w:rPr>
-          <w:rFonts w:eastAsia="Times New Roman" w:cs="Times New Roman"/>
-          <w:b/>
-          <w:szCs w:val="20"/>
-        </w:rPr>
-        <w:t xml:space="preserve"> </w:t>
-      </w:r>
-      <w:r>
-        <w:rPr>
-          <w:rFonts w:eastAsia="Times New Roman" w:cs="Times New Roman"/>
-          <w:szCs w:val="20"/>
-        </w:rPr>
-        <w:t xml:space="preserve">er blevet skabt med pen </w:t>
-      </w:r>
-      <w:proofErr w:type="spellStart"/>
-      <w:r>
-        <w:rPr>
-          <w:rFonts w:eastAsia="Times New Roman" w:cs="Times New Roman"/>
-          <w:szCs w:val="20"/>
-        </w:rPr>
-        <w:t>tool</w:t>
-      </w:r>
-      <w:proofErr w:type="spellEnd"/>
-      <w:r>
-        <w:rPr>
-          <w:rFonts w:eastAsia="Times New Roman" w:cs="Times New Roman"/>
-          <w:szCs w:val="20"/>
-        </w:rPr>
-        <w:t xml:space="preserve">. Ved produktionen af illustrationerne var det vigtigt at alle ikonerne havde et gennemgående design og de derfor minder om hinanden. Tankerne var derfor at skabe ikoner, som havde mindre detaljer og blev fyldt med farven sort. </w:t>
-      </w:r>
-    </w:p>
-    <w:p>
-      <w:pPr>
-        <w:spacing w:line="360" w:lineRule="auto"/>
-        <w:rPr>
-          <w:rFonts w:eastAsia="Times New Roman" w:cs="Times New Roman"/>
-          <w:szCs w:val="20"/>
-        </w:rPr>
-      </w:pPr>
-      <w:r>
-        <w:rPr>
-          <w:rFonts w:eastAsia="Times New Roman" w:cs="Times New Roman"/>
-          <w:szCs w:val="20"/>
-        </w:rPr>
-        <w:br/>
-        <w:t xml:space="preserve">Eksempel på processen af udvikling af et ikon. </w:t>
-      </w:r>
-      <w:r>
-        <w:rPr>
-          <w:rFonts w:eastAsia="Times New Roman" w:cs="Times New Roman"/>
-          <w:b/>
-          <w:szCs w:val="20"/>
-        </w:rPr>
-        <w:t>Bil-ikonet</w:t>
-      </w:r>
-      <w:r>
-        <w:rPr>
-          <w:rFonts w:eastAsia="Times New Roman" w:cs="Times New Roman"/>
-          <w:b/>
-          <w:szCs w:val="20"/>
-        </w:rPr>
-        <w:t xml:space="preserve"> </w:t>
-      </w:r>
-      <w:r>
-        <w:rPr>
-          <w:rFonts w:eastAsia="Times New Roman" w:cs="Times New Roman"/>
-          <w:szCs w:val="20"/>
-        </w:rPr>
-        <w:t>var et af de mere komplekse ikoner, da det krævet en del forskellige midler til at skabe det ønsket resultat. I bilag 1 kan de ses at selve formen på bilen er lavet med forskellige objekter. Her er de geometriske figurer blevet brugt og så er Pen-</w:t>
-      </w:r>
-      <w:proofErr w:type="spellStart"/>
-      <w:r>
-        <w:rPr>
-          <w:rFonts w:eastAsia="Times New Roman" w:cs="Times New Roman"/>
-          <w:szCs w:val="20"/>
-        </w:rPr>
-        <w:t>tool</w:t>
-      </w:r>
-      <w:proofErr w:type="spellEnd"/>
-      <w:r>
-        <w:rPr>
-          <w:rFonts w:eastAsia="Times New Roman" w:cs="Times New Roman"/>
-          <w:szCs w:val="20"/>
-        </w:rPr>
-        <w:t xml:space="preserve"> blev brugt til de ”toppen af bilen”.  For at visualisere bilen bedre er der derfor blevet skåret forlygter, nummerplade og ruden til bilen. Dette er blevet gjort ved at skabe de former der skulle være der og derefter bruge </w:t>
-      </w:r>
-      <w:proofErr w:type="spellStart"/>
-      <w:r>
-        <w:rPr>
-          <w:rFonts w:eastAsia="Times New Roman" w:cs="Times New Roman"/>
-          <w:szCs w:val="20"/>
-        </w:rPr>
-        <w:t>pathfinder</w:t>
-      </w:r>
-      <w:proofErr w:type="spellEnd"/>
-      <w:r>
-        <w:rPr>
-          <w:rFonts w:eastAsia="Times New Roman" w:cs="Times New Roman"/>
-          <w:szCs w:val="20"/>
-        </w:rPr>
-        <w:t xml:space="preserve"> – </w:t>
-      </w:r>
-      <w:proofErr w:type="spellStart"/>
-      <w:r>
-        <w:rPr>
-          <w:rFonts w:eastAsia="Times New Roman" w:cs="Times New Roman"/>
-          <w:szCs w:val="20"/>
-        </w:rPr>
-        <w:t>divide</w:t>
-      </w:r>
-      <w:proofErr w:type="spellEnd"/>
-      <w:r>
-        <w:rPr>
-          <w:rFonts w:eastAsia="Times New Roman" w:cs="Times New Roman"/>
-          <w:szCs w:val="20"/>
-        </w:rPr>
-        <w:t xml:space="preserve"> (se bilag 2-3). Så bilen bliver skåret via de former man har skabt.</w:t>
-      </w:r>
-    </w:p>
-    <w:p>
-      <w:pPr>
-        <w:spacing w:line="360" w:lineRule="auto"/>
-        <w:rPr>
-          <w:rFonts w:eastAsia="Times New Roman" w:cs="Times New Roman"/>
-          <w:szCs w:val="20"/>
-        </w:rPr>
-      </w:pPr>
-    </w:p>
-    <w:p>
-      <w:pPr>
-        <w:spacing w:line="360" w:lineRule="auto"/>
-        <w:rPr>
-          <w:rFonts w:eastAsia="Times New Roman" w:cs="Times New Roman"/>
-          <w:b/>
-          <w:szCs w:val="20"/>
-        </w:rPr>
-      </w:pPr>
-      <w:r>
-        <w:rPr>
-          <w:rFonts w:eastAsia="Times New Roman" w:cs="Times New Roman"/>
-          <w:b/>
-          <w:szCs w:val="20"/>
-        </w:rPr>
-        <w:t>Animationer</w:t>
-      </w:r>
-    </w:p>
-    <w:p>
-      <w:pPr>
-        <w:spacing w:line="360" w:lineRule="auto"/>
-        <w:rPr>
-          <w:rFonts w:eastAsia="Times New Roman" w:cs="Times New Roman"/>
-          <w:szCs w:val="20"/>
-        </w:rPr>
-      </w:pPr>
-      <w:r>
-        <w:rPr>
-          <w:rFonts w:eastAsia="Times New Roman" w:cs="Times New Roman"/>
-          <w:szCs w:val="20"/>
-        </w:rPr>
-        <w:lastRenderedPageBreak/>
-        <w:t xml:space="preserve">Produktionen af animation-knapperne i Animate CC kan findes i den Vedlagte </w:t>
-      </w:r>
-      <w:proofErr w:type="spellStart"/>
-      <w:r>
-        <w:rPr>
-          <w:rFonts w:eastAsia="Times New Roman" w:cs="Times New Roman"/>
-          <w:szCs w:val="20"/>
-        </w:rPr>
-        <w:t>Github</w:t>
-      </w:r>
-      <w:proofErr w:type="spellEnd"/>
-      <w:r>
-        <w:rPr>
-          <w:rFonts w:eastAsia="Times New Roman" w:cs="Times New Roman"/>
-          <w:szCs w:val="20"/>
-        </w:rPr>
-        <w:t xml:space="preserve">. Alle animationer er blevet skabt i Animate CC. For at konstruere vores animationer skulle vores ikoner først skabes, derefter kunne vi lave vores </w:t>
-      </w:r>
-      <w:proofErr w:type="spellStart"/>
-      <w:r>
-        <w:rPr>
-          <w:rFonts w:eastAsia="Times New Roman" w:cs="Times New Roman"/>
-          <w:szCs w:val="20"/>
-        </w:rPr>
-        <w:t>buttons</w:t>
-      </w:r>
-      <w:proofErr w:type="spellEnd"/>
-      <w:r>
-        <w:rPr>
-          <w:rFonts w:eastAsia="Times New Roman" w:cs="Times New Roman"/>
-          <w:szCs w:val="20"/>
-        </w:rPr>
-        <w:t xml:space="preserve"> så der blev skabt en fed visuel funktion. Dette skulle ske. når man som bruger ser på ikonet har den et look, når man hover har den et andet og til sidst når man trykker på den vil den havde en tredje look. Dette kunne lade sig gøre ved at </w:t>
-      </w:r>
-      <w:proofErr w:type="spellStart"/>
-      <w:r>
-        <w:rPr>
-          <w:rFonts w:eastAsia="Times New Roman" w:cs="Times New Roman"/>
-          <w:szCs w:val="20"/>
-        </w:rPr>
-        <w:t>Create</w:t>
-      </w:r>
-      <w:proofErr w:type="spellEnd"/>
-      <w:r>
-        <w:rPr>
-          <w:rFonts w:eastAsia="Times New Roman" w:cs="Times New Roman"/>
-          <w:szCs w:val="20"/>
-        </w:rPr>
-        <w:t xml:space="preserve"> Symbol, og derefter får man muligheden for vælge hvad der skal ske i Up, Over og Down. Da der skulle være 3 forskellige billeder til animationerne, krævede det at de ikoner der var blevet skabt skulle have ekstra tilføjelser. Dette blev gjort ved at der enten sker en ændring fra de første billede eller at de får en tilføjelse. F.eks. </w:t>
-      </w:r>
-      <w:r>
-        <w:rPr>
-          <w:rFonts w:eastAsia="Times New Roman" w:cs="Times New Roman"/>
-          <w:b/>
-          <w:szCs w:val="20"/>
-        </w:rPr>
-        <w:t>bil-ikonet</w:t>
-      </w:r>
-      <w:r>
-        <w:rPr>
-          <w:rFonts w:eastAsia="Times New Roman" w:cs="Times New Roman"/>
-          <w:szCs w:val="20"/>
-        </w:rPr>
-        <w:t xml:space="preserve"> som har fået tilføjet farven gul til billygterne, så snart man hover over ikonet. </w:t>
-      </w:r>
-    </w:p>
-    <w:p>
-      <w:pPr>
-        <w:spacing w:line="360" w:lineRule="auto"/>
-        <w:rPr>
-          <w:rFonts w:eastAsia="Times New Roman" w:cs="Times New Roman"/>
-          <w:szCs w:val="20"/>
-        </w:rPr>
-      </w:pPr>
-      <w:r>
-        <w:rPr>
-          <w:rFonts w:eastAsia="Times New Roman" w:cs="Times New Roman"/>
-          <w:szCs w:val="20"/>
-        </w:rPr>
-        <w:t xml:space="preserve">Eksempel på processen af udvikling af en animation. Animationen til </w:t>
-      </w:r>
-      <w:proofErr w:type="spellStart"/>
-      <w:r>
-        <w:rPr>
-          <w:rFonts w:eastAsia="Times New Roman" w:cs="Times New Roman"/>
-          <w:b/>
-          <w:szCs w:val="20"/>
-        </w:rPr>
-        <w:t>excursion</w:t>
-      </w:r>
-      <w:proofErr w:type="spellEnd"/>
-      <w:r>
-        <w:rPr>
-          <w:rFonts w:eastAsia="Times New Roman" w:cs="Times New Roman"/>
-          <w:b/>
-          <w:szCs w:val="20"/>
-        </w:rPr>
-        <w:t>-knappen</w:t>
-      </w:r>
-      <w:r>
-        <w:rPr>
-          <w:rFonts w:eastAsia="Times New Roman" w:cs="Times New Roman"/>
-          <w:szCs w:val="20"/>
-        </w:rPr>
-        <w:t xml:space="preserve"> var en af de animationer hvor der både blev lavet ændringer i bevægelse og der blev tilføjet farven gul. Animationen tager udgangspunkt i hvordan der kan lave 2 billeder, som skaber en slags bevægelse. Tanken med bevægelsen af </w:t>
-      </w:r>
-      <w:proofErr w:type="spellStart"/>
-      <w:r>
-        <w:rPr>
-          <w:rFonts w:eastAsia="Times New Roman" w:cs="Times New Roman"/>
-          <w:b/>
-          <w:szCs w:val="20"/>
-        </w:rPr>
-        <w:t>excursion</w:t>
-      </w:r>
-      <w:proofErr w:type="spellEnd"/>
-      <w:r>
-        <w:rPr>
-          <w:rFonts w:eastAsia="Times New Roman" w:cs="Times New Roman"/>
-          <w:b/>
-          <w:szCs w:val="20"/>
-        </w:rPr>
-        <w:t xml:space="preserve">-knappen </w:t>
-      </w:r>
-      <w:r>
-        <w:rPr>
-          <w:rFonts w:eastAsia="Times New Roman" w:cs="Times New Roman"/>
-          <w:szCs w:val="20"/>
-        </w:rPr>
-        <w:t xml:space="preserve">er at det skal ligne at der på kortet bliver vist hvilken rute man skal tage hvis man skulle hen til målet, som den </w:t>
-      </w:r>
-      <w:r>
-        <w:rPr>
-          <w:rFonts w:eastAsia="Times New Roman" w:cs="Times New Roman"/>
-          <w:szCs w:val="20"/>
-        </w:rPr>
-        <w:t xml:space="preserve">gule farver repræsentere. For at komme i gang med at lave animations-knappen tog vi udgangspunkt i den første del af knappen. Derefter konverterede vi det til et symbol (se bilag 4) og så kunne vi komme i gang med versionerne af up, over og </w:t>
-      </w:r>
-      <w:proofErr w:type="spellStart"/>
-      <w:r>
-        <w:rPr>
-          <w:rFonts w:eastAsia="Times New Roman" w:cs="Times New Roman"/>
-          <w:szCs w:val="20"/>
-        </w:rPr>
-        <w:t>down</w:t>
-      </w:r>
-      <w:proofErr w:type="spellEnd"/>
-      <w:r>
-        <w:rPr>
-          <w:rFonts w:eastAsia="Times New Roman" w:cs="Times New Roman"/>
-          <w:szCs w:val="20"/>
-        </w:rPr>
-        <w:t>. For at lave 2. Version af billederne til over, trykker vi på ”</w:t>
-      </w:r>
-      <w:proofErr w:type="spellStart"/>
-      <w:r>
-        <w:rPr>
-          <w:rFonts w:eastAsia="Times New Roman" w:cs="Times New Roman"/>
-          <w:szCs w:val="20"/>
-        </w:rPr>
-        <w:t>Insert</w:t>
-      </w:r>
-      <w:proofErr w:type="spellEnd"/>
-      <w:r>
-        <w:rPr>
-          <w:rFonts w:eastAsia="Times New Roman" w:cs="Times New Roman"/>
-          <w:szCs w:val="20"/>
-        </w:rPr>
-        <w:t xml:space="preserve"> Keyframe” (se bilag 5) derfra skal ændringer i forhold til første version laves. Til sidst bliver </w:t>
-      </w:r>
-    </w:p>
-    <w:p>
-      <w:pPr>
-        <w:spacing w:line="360" w:lineRule="auto"/>
-        <w:rPr>
-          <w:rFonts w:eastAsia="Times New Roman" w:cs="Times New Roman"/>
-          <w:szCs w:val="20"/>
-        </w:rPr>
-      </w:pPr>
-    </w:p>
-    <w:p>
-      <w:pPr>
-        <w:spacing w:line="360" w:lineRule="auto"/>
-        <w:rPr>
-          <w:b/>
-          <w:sz w:val="32"/>
-        </w:rPr>
-      </w:pPr>
-    </w:p>
-    <w:p>
-      <w:pPr>
-        <w:spacing w:line="360" w:lineRule="auto"/>
-        <w:rPr>
-          <w:b/>
-          <w:sz w:val="32"/>
-        </w:rPr>
-      </w:pPr>
-    </w:p>
-    <w:p>
-      <w:pPr>
-        <w:spacing w:line="360" w:lineRule="auto"/>
-        <w:rPr>
-          <w:b/>
-          <w:sz w:val="32"/>
-        </w:rPr>
-      </w:pPr>
-    </w:p>
-    <w:p>
-      <w:pPr>
-        <w:spacing w:line="360" w:lineRule="auto"/>
-        <w:rPr>
-          <w:b/>
-          <w:sz w:val="32"/>
-        </w:rPr>
-      </w:pPr>
-    </w:p>
-    <w:p>
-      <w:pPr>
-        <w:spacing w:line="360" w:lineRule="auto"/>
-        <w:rPr>
-          <w:b/>
-          <w:sz w:val="32"/>
-        </w:rPr>
-      </w:pPr>
-      <w:r>
-        <w:rPr>
-          <w:b/>
-          <w:sz w:val="32"/>
-        </w:rPr>
-        <w:t xml:space="preserve">2.4 Kodning </w:t>
-      </w:r>
-    </w:p>
-    <w:p>
-      <w:pPr>
-        <w:spacing w:line="360" w:lineRule="auto"/>
-        <w:rPr>
-          <w:rFonts w:eastAsia="Times New Roman" w:cs="Times New Roman"/>
-          <w:b/>
-          <w:szCs w:val="20"/>
-        </w:rPr>
-      </w:pPr>
-      <w:r>
-        <w:rPr>
-          <w:rFonts w:eastAsia="Times New Roman" w:cs="Times New Roman"/>
-          <w:b/>
-          <w:szCs w:val="20"/>
-        </w:rPr>
-        <w:t>Front End</w:t>
-      </w:r>
-      <w:r>
-        <w:rPr>
-          <w:rFonts w:eastAsia="Times New Roman" w:cs="Times New Roman"/>
-          <w:b/>
-          <w:szCs w:val="20"/>
-        </w:rPr>
-        <w:t xml:space="preserve"> - MA</w:t>
-      </w:r>
-    </w:p>
-    <w:p>
-      <w:pPr>
-        <w:spacing w:line="360" w:lineRule="auto"/>
-        <w:rPr>
-          <w:rFonts w:eastAsia="Times New Roman" w:cs="Times New Roman"/>
-          <w:b/>
-          <w:szCs w:val="20"/>
-        </w:rPr>
-      </w:pPr>
-      <w:r>
-        <w:rPr>
-          <w:rFonts w:eastAsia="Times New Roman" w:cs="Times New Roman"/>
-          <w:b/>
-          <w:szCs w:val="20"/>
-        </w:rPr>
-        <w:t>MINST TIL AT GERA INTRO UM MAKE</w:t>
-      </w:r>
-    </w:p>
-    <w:p>
-      <w:pPr>
-        <w:spacing w:line="360" w:lineRule="auto"/>
-        <w:rPr>
-          <w:rFonts w:eastAsia="Times New Roman" w:cs="Times New Roman"/>
-          <w:b/>
-          <w:szCs w:val="20"/>
-        </w:rPr>
-      </w:pPr>
-    </w:p>
-    <w:p>
-      <w:pPr>
-        <w:spacing w:line="360" w:lineRule="auto"/>
-        <w:rPr>
-          <w:rFonts w:eastAsia="Times New Roman" w:cs="Times New Roman"/>
-          <w:szCs w:val="20"/>
-        </w:rPr>
-      </w:pPr>
-      <w:r>
-        <w:rPr>
-          <w:rFonts w:eastAsia="Times New Roman" w:cs="Times New Roman"/>
-          <w:szCs w:val="20"/>
-        </w:rPr>
-        <w:t xml:space="preserve">Webapplikationen er bygget ud fra flere elementer. Der blev lavet en </w:t>
-      </w:r>
-      <w:proofErr w:type="gramStart"/>
-      <w:r>
-        <w:rPr>
-          <w:rFonts w:eastAsia="Times New Roman" w:cs="Times New Roman"/>
-          <w:szCs w:val="20"/>
-        </w:rPr>
-        <w:t>brugerundersøgelse(</w:t>
-      </w:r>
-      <w:proofErr w:type="gramEnd"/>
-      <w:r>
-        <w:rPr>
-          <w:rFonts w:eastAsia="Times New Roman" w:cs="Times New Roman"/>
-          <w:szCs w:val="20"/>
-        </w:rPr>
-        <w:t xml:space="preserve">INDSÆT REF) der skulle kortlægge brugernes rejsevaner. Der blev også lavet en præciseret plan for hvad applikationen skal indeholde og som blev lavet ud fra brugerdata </w:t>
-      </w:r>
-      <w:r>
-        <w:rPr>
-          <w:rFonts w:eastAsia="Times New Roman" w:cs="Times New Roman"/>
-          <w:szCs w:val="20"/>
-        </w:rPr>
-        <w:lastRenderedPageBreak/>
-        <w:t xml:space="preserve">og </w:t>
-      </w:r>
-      <w:proofErr w:type="gramStart"/>
-      <w:r>
-        <w:rPr>
-          <w:rFonts w:eastAsia="Times New Roman" w:cs="Times New Roman"/>
-          <w:szCs w:val="20"/>
-        </w:rPr>
-        <w:t>idégenereringer(</w:t>
-      </w:r>
-      <w:proofErr w:type="gramEnd"/>
-      <w:r>
-        <w:rPr>
-          <w:rFonts w:eastAsia="Times New Roman" w:cs="Times New Roman"/>
-          <w:szCs w:val="20"/>
-        </w:rPr>
-        <w:t xml:space="preserve">INDSÆT REF). Ud fra førnævnte elementer blev der lavet en design </w:t>
-      </w:r>
-      <w:proofErr w:type="gramStart"/>
-      <w:r>
-        <w:rPr>
-          <w:rFonts w:eastAsia="Times New Roman" w:cs="Times New Roman"/>
-          <w:szCs w:val="20"/>
-        </w:rPr>
-        <w:t>prototype(</w:t>
-      </w:r>
-      <w:proofErr w:type="gramEnd"/>
-      <w:r>
-        <w:rPr>
-          <w:rFonts w:eastAsia="Times New Roman" w:cs="Times New Roman"/>
-          <w:szCs w:val="20"/>
-        </w:rPr>
-        <w:t xml:space="preserve">INDSÆT REF), som så skulle oversættes til en funktionel webapplikation. Dette blev blandt andet gjort ved at bruge </w:t>
-      </w:r>
-      <w:proofErr w:type="gramStart"/>
-      <w:r>
-        <w:rPr>
-          <w:rFonts w:eastAsia="Times New Roman" w:cs="Times New Roman"/>
-          <w:szCs w:val="20"/>
-        </w:rPr>
-        <w:t>Bootstrap(</w:t>
-      </w:r>
-      <w:proofErr w:type="gramEnd"/>
-      <w:r>
-        <w:rPr>
-          <w:rFonts w:eastAsia="Times New Roman" w:cs="Times New Roman"/>
-          <w:szCs w:val="20"/>
-        </w:rPr>
-        <w:t xml:space="preserve">INDSÆT REF)  som framework. Ved at bruge Bootstrap sikrer man sig at applikationen er </w:t>
-      </w:r>
-      <w:proofErr w:type="spellStart"/>
-      <w:r>
-        <w:rPr>
-          <w:rFonts w:eastAsia="Times New Roman" w:cs="Times New Roman"/>
-          <w:szCs w:val="20"/>
-        </w:rPr>
-        <w:t>responsive</w:t>
-      </w:r>
-      <w:proofErr w:type="spellEnd"/>
-      <w:r>
-        <w:rPr>
-          <w:rFonts w:eastAsia="Times New Roman" w:cs="Times New Roman"/>
-          <w:szCs w:val="20"/>
-        </w:rPr>
-        <w:t>, dvs. at den</w:t>
-      </w:r>
-      <w:r>
-        <w:rPr>
-          <w:rFonts w:eastAsia="Times New Roman" w:cs="Times New Roman"/>
-          <w:szCs w:val="20"/>
-        </w:rPr>
-        <w:t xml:space="preserve"> er</w:t>
-      </w:r>
-      <w:r>
-        <w:rPr>
-          <w:rFonts w:eastAsia="Times New Roman" w:cs="Times New Roman"/>
-          <w:szCs w:val="20"/>
-        </w:rPr>
-        <w:t xml:space="preserve"> kompatibel til alle platforme. </w:t>
-      </w:r>
-      <w:r>
-        <w:rPr>
-          <w:rFonts w:eastAsia="Times New Roman" w:cs="Times New Roman"/>
-          <w:szCs w:val="20"/>
-        </w:rPr>
-        <w:t xml:space="preserve">Web applikationen består af 3 </w:t>
-      </w:r>
-      <w:proofErr w:type="gramStart"/>
-      <w:r>
-        <w:rPr>
-          <w:rFonts w:eastAsia="Times New Roman" w:cs="Times New Roman"/>
-          <w:szCs w:val="20"/>
-        </w:rPr>
-        <w:t>hoved sider</w:t>
-      </w:r>
-      <w:proofErr w:type="gramEnd"/>
-      <w:r>
-        <w:rPr>
-          <w:rFonts w:eastAsia="Times New Roman" w:cs="Times New Roman"/>
-          <w:szCs w:val="20"/>
-        </w:rPr>
-        <w:t xml:space="preserve">. En </w:t>
-      </w:r>
-      <w:proofErr w:type="gramStart"/>
-      <w:r>
-        <w:rPr>
-          <w:rFonts w:eastAsia="Times New Roman" w:cs="Times New Roman"/>
-          <w:szCs w:val="20"/>
-        </w:rPr>
-        <w:t>velkomstside(</w:t>
-      </w:r>
-      <w:proofErr w:type="gramEnd"/>
-      <w:r>
-        <w:rPr>
-          <w:rFonts w:eastAsia="Times New Roman" w:cs="Times New Roman"/>
-          <w:szCs w:val="20"/>
-        </w:rPr>
-        <w:t xml:space="preserve">INDSÆT REF), en hovedside(INDSÆT REF)  og en </w:t>
-      </w:r>
-      <w:proofErr w:type="spellStart"/>
-      <w:r>
-        <w:rPr>
-          <w:rFonts w:eastAsia="Times New Roman" w:cs="Times New Roman"/>
-          <w:szCs w:val="20"/>
-        </w:rPr>
-        <w:t>admin</w:t>
-      </w:r>
-      <w:proofErr w:type="spellEnd"/>
-      <w:r>
-        <w:rPr>
-          <w:rFonts w:eastAsia="Times New Roman" w:cs="Times New Roman"/>
-          <w:szCs w:val="20"/>
-        </w:rPr>
-        <w:t xml:space="preserve"> side(INDSÆT REF). Alle sektioner er div </w:t>
-      </w:r>
-      <w:proofErr w:type="gramStart"/>
-      <w:r>
-        <w:rPr>
-          <w:rFonts w:eastAsia="Times New Roman" w:cs="Times New Roman"/>
-          <w:szCs w:val="20"/>
-        </w:rPr>
-        <w:t>elementer</w:t>
-      </w:r>
-      <w:r>
-        <w:rPr>
-          <w:rFonts w:eastAsia="Times New Roman" w:cs="Times New Roman"/>
-          <w:szCs w:val="20"/>
-        </w:rPr>
-        <w:t>(</w:t>
-      </w:r>
-      <w:proofErr w:type="gramEnd"/>
-      <w:r>
-        <w:rPr>
-          <w:rFonts w:eastAsia="Times New Roman" w:cs="Times New Roman"/>
-          <w:szCs w:val="20"/>
-        </w:rPr>
-        <w:t xml:space="preserve">INDSÆT REF)  og har Bootstrap </w:t>
-      </w:r>
-      <w:proofErr w:type="spellStart"/>
-      <w:r>
-        <w:rPr>
-          <w:rFonts w:eastAsia="Times New Roman" w:cs="Times New Roman"/>
-          <w:szCs w:val="20"/>
-        </w:rPr>
-        <w:t>classes</w:t>
-      </w:r>
-      <w:proofErr w:type="spellEnd"/>
-      <w:r>
-        <w:rPr>
-          <w:rFonts w:eastAsia="Times New Roman" w:cs="Times New Roman"/>
-          <w:szCs w:val="20"/>
-        </w:rPr>
-        <w:t>, så de får et bestemt udtryk og fungerer på en på forhånd fastlagt metode.</w:t>
-      </w:r>
-      <w:r>
-        <w:rPr>
-          <w:rFonts w:eastAsia="Times New Roman" w:cs="Times New Roman"/>
-          <w:szCs w:val="20"/>
-        </w:rPr>
-        <w:t xml:space="preserve"> Alle sider har inkluderet en header og en </w:t>
-      </w:r>
-      <w:proofErr w:type="spellStart"/>
-      <w:r>
-        <w:rPr>
-          <w:rFonts w:eastAsia="Times New Roman" w:cs="Times New Roman"/>
-          <w:szCs w:val="20"/>
-        </w:rPr>
-        <w:t>footer</w:t>
-      </w:r>
-      <w:proofErr w:type="spellEnd"/>
-      <w:r>
-        <w:rPr>
-          <w:rFonts w:eastAsia="Times New Roman" w:cs="Times New Roman"/>
-          <w:szCs w:val="20"/>
-        </w:rPr>
-        <w:t xml:space="preserve">, med Make Travels logo og kontakt info, derudover har de 3 sider forskelligt indhold, der har nogle specifikke formål.  </w:t>
-      </w:r>
-    </w:p>
-    <w:p>
-      <w:pPr>
-        <w:spacing w:line="360" w:lineRule="auto"/>
-        <w:rPr>
-          <w:rFonts w:eastAsia="Times New Roman" w:cs="Times New Roman"/>
-          <w:szCs w:val="20"/>
-        </w:rPr>
-      </w:pPr>
-      <w:r>
-        <w:rPr>
-          <w:rFonts w:eastAsia="Times New Roman" w:cs="Times New Roman"/>
-          <w:szCs w:val="20"/>
-        </w:rPr>
-        <w:t xml:space="preserve">Velkomstsiden indeholder en </w:t>
-      </w:r>
-      <w:r>
-        <w:rPr>
-          <w:rFonts w:eastAsia="Times New Roman" w:cs="Times New Roman"/>
-          <w:szCs w:val="20"/>
-        </w:rPr>
-        <w:t xml:space="preserve">Bootstrap </w:t>
-      </w:r>
-      <w:proofErr w:type="gramStart"/>
-      <w:r>
-        <w:rPr>
-          <w:rFonts w:eastAsia="Times New Roman" w:cs="Times New Roman"/>
-          <w:szCs w:val="20"/>
-        </w:rPr>
-        <w:t>form</w:t>
-      </w:r>
-      <w:r>
-        <w:rPr>
-          <w:rFonts w:eastAsia="Times New Roman" w:cs="Times New Roman"/>
-          <w:szCs w:val="20"/>
-        </w:rPr>
-        <w:t>(</w:t>
-      </w:r>
-      <w:proofErr w:type="gramEnd"/>
-      <w:r>
-        <w:rPr>
-          <w:rFonts w:eastAsia="Times New Roman" w:cs="Times New Roman"/>
-          <w:szCs w:val="20"/>
-        </w:rPr>
-        <w:t>INDSÆT REF)</w:t>
-      </w:r>
-      <w:r>
-        <w:rPr>
-          <w:rFonts w:eastAsia="Times New Roman" w:cs="Times New Roman"/>
-          <w:szCs w:val="20"/>
-        </w:rPr>
-        <w:t xml:space="preserve">, der har til formål at få det relevante kundenummer og dernæst at sende kunden videre til sin personlige side, som så er hovedsiden. </w:t>
-      </w:r>
-    </w:p>
-    <w:p>
-      <w:pPr>
-        <w:spacing w:line="360" w:lineRule="auto"/>
-        <w:rPr>
-          <w:rFonts w:eastAsia="Times New Roman" w:cs="Times New Roman"/>
-          <w:szCs w:val="20"/>
-        </w:rPr>
-      </w:pPr>
-      <w:r>
-        <w:rPr>
-          <w:rFonts w:eastAsia="Times New Roman" w:cs="Times New Roman"/>
-          <w:szCs w:val="20"/>
-        </w:rPr>
-        <w:t xml:space="preserve">Hovedsiden består af 8 </w:t>
-      </w:r>
-      <w:r>
-        <w:rPr>
-          <w:rFonts w:eastAsia="Times New Roman" w:cs="Times New Roman"/>
-          <w:szCs w:val="20"/>
-        </w:rPr>
-        <w:t xml:space="preserve">knapper, der alle linker til hver deres Bootstrap </w:t>
-      </w:r>
-      <w:proofErr w:type="gramStart"/>
-      <w:r>
-        <w:rPr>
-          <w:rFonts w:eastAsia="Times New Roman" w:cs="Times New Roman"/>
-          <w:szCs w:val="20"/>
-        </w:rPr>
-        <w:t>modal(</w:t>
-      </w:r>
-      <w:proofErr w:type="gramEnd"/>
-      <w:r>
-        <w:rPr>
-          <w:rFonts w:eastAsia="Times New Roman" w:cs="Times New Roman"/>
-          <w:szCs w:val="20"/>
-        </w:rPr>
-        <w:t xml:space="preserve">INDSÆT REF). Applikationen bruger </w:t>
-      </w:r>
-      <w:proofErr w:type="spellStart"/>
-      <w:r>
-        <w:rPr>
-          <w:rFonts w:eastAsia="Times New Roman" w:cs="Times New Roman"/>
-          <w:szCs w:val="20"/>
-        </w:rPr>
-        <w:t>modaler</w:t>
-      </w:r>
-      <w:proofErr w:type="spellEnd"/>
-      <w:r>
-        <w:rPr>
-          <w:rFonts w:eastAsia="Times New Roman" w:cs="Times New Roman"/>
-          <w:szCs w:val="20"/>
-        </w:rPr>
-        <w:t xml:space="preserve"> i stedet for individuelle undersider, fordi at applikationen har en kortere </w:t>
-      </w:r>
-      <w:proofErr w:type="spellStart"/>
-      <w:r>
-        <w:rPr>
-          <w:rFonts w:eastAsia="Times New Roman" w:cs="Times New Roman"/>
-          <w:szCs w:val="20"/>
-        </w:rPr>
-        <w:t>loading</w:t>
-      </w:r>
-      <w:proofErr w:type="spellEnd"/>
-      <w:r>
-        <w:rPr>
-          <w:rFonts w:eastAsia="Times New Roman" w:cs="Times New Roman"/>
-          <w:szCs w:val="20"/>
-        </w:rPr>
-        <w:t xml:space="preserve"> tid og samtidig får et </w:t>
-      </w:r>
-      <w:proofErr w:type="spellStart"/>
-      <w:r>
-        <w:rPr>
-          <w:rFonts w:eastAsia="Times New Roman" w:cs="Times New Roman"/>
-          <w:szCs w:val="20"/>
-        </w:rPr>
-        <w:t>udséende</w:t>
-      </w:r>
-      <w:proofErr w:type="spellEnd"/>
-      <w:r>
-        <w:rPr>
-          <w:rFonts w:eastAsia="Times New Roman" w:cs="Times New Roman"/>
-          <w:szCs w:val="20"/>
-        </w:rPr>
-        <w:t xml:space="preserve"> der minder om og føles som en app på mobiltelefonen. </w:t>
-      </w:r>
-    </w:p>
-    <w:p>
-      <w:pPr>
-        <w:spacing w:line="360" w:lineRule="auto"/>
-        <w:rPr>
-          <w:rFonts w:eastAsia="Times New Roman" w:cs="Times New Roman"/>
-          <w:szCs w:val="20"/>
-        </w:rPr>
-      </w:pPr>
-      <w:r>
-        <w:rPr>
-          <w:rFonts w:eastAsia="Times New Roman" w:cs="Times New Roman"/>
-          <w:szCs w:val="20"/>
-        </w:rPr>
-        <w:t xml:space="preserve">Inde i de 8 </w:t>
-      </w:r>
-      <w:proofErr w:type="spellStart"/>
-      <w:r>
-        <w:rPr>
-          <w:rFonts w:eastAsia="Times New Roman" w:cs="Times New Roman"/>
-          <w:szCs w:val="20"/>
-        </w:rPr>
-        <w:t>modaler</w:t>
-      </w:r>
-      <w:proofErr w:type="spellEnd"/>
-      <w:r>
-        <w:rPr>
-          <w:rFonts w:eastAsia="Times New Roman" w:cs="Times New Roman"/>
-          <w:szCs w:val="20"/>
-        </w:rPr>
-        <w:t xml:space="preserve"> er selve indholdet og alt er vist som et Bootstrap </w:t>
-      </w:r>
-      <w:proofErr w:type="gramStart"/>
-      <w:r>
-        <w:rPr>
-          <w:rFonts w:eastAsia="Times New Roman" w:cs="Times New Roman"/>
-          <w:szCs w:val="20"/>
-        </w:rPr>
-        <w:t>card(</w:t>
-      </w:r>
-      <w:proofErr w:type="gramEnd"/>
-      <w:r>
-        <w:rPr>
-          <w:rFonts w:eastAsia="Times New Roman" w:cs="Times New Roman"/>
-          <w:szCs w:val="20"/>
-        </w:rPr>
-        <w:t xml:space="preserve">INDSÆT REF). Bootstrap card sørger for at indholdet bliver vist på en kompakt og elegant måde, med en header, content sektion og </w:t>
-      </w:r>
-      <w:proofErr w:type="spellStart"/>
-      <w:r>
-        <w:rPr>
-          <w:rFonts w:eastAsia="Times New Roman" w:cs="Times New Roman"/>
-          <w:szCs w:val="20"/>
-        </w:rPr>
-        <w:t>footer</w:t>
-      </w:r>
-      <w:proofErr w:type="spellEnd"/>
-      <w:r>
-        <w:rPr>
-          <w:rFonts w:eastAsia="Times New Roman" w:cs="Times New Roman"/>
-          <w:szCs w:val="20"/>
-        </w:rPr>
-        <w:t xml:space="preserve">. </w:t>
-      </w:r>
-    </w:p>
-    <w:p>
-      <w:pPr>
-        <w:spacing w:line="360" w:lineRule="auto"/>
-        <w:rPr>
-          <w:rFonts w:eastAsia="Times New Roman" w:cs="Times New Roman"/>
-          <w:szCs w:val="20"/>
-        </w:rPr>
-      </w:pPr>
-      <w:r>
-        <w:rPr>
-          <w:rFonts w:eastAsia="Times New Roman" w:cs="Times New Roman"/>
-          <w:szCs w:val="20"/>
-        </w:rPr>
-        <w:t xml:space="preserve">Til sidst kommer så </w:t>
-      </w:r>
-      <w:proofErr w:type="spellStart"/>
-      <w:r>
-        <w:rPr>
-          <w:rFonts w:eastAsia="Times New Roman" w:cs="Times New Roman"/>
-          <w:szCs w:val="20"/>
-        </w:rPr>
-        <w:t>admin</w:t>
-      </w:r>
-      <w:proofErr w:type="spellEnd"/>
-      <w:r>
-        <w:rPr>
-          <w:rFonts w:eastAsia="Times New Roman" w:cs="Times New Roman"/>
-          <w:szCs w:val="20"/>
-        </w:rPr>
-        <w:t xml:space="preserve"> siden der har til formål at sende de indtastede data til en database og for så kun at vise kunden de specifikke oplysninger kunden har brug for inde på hovedsiden. </w:t>
-      </w:r>
-      <w:proofErr w:type="spellStart"/>
-      <w:r>
-        <w:rPr>
-          <w:rFonts w:eastAsia="Times New Roman" w:cs="Times New Roman"/>
-          <w:szCs w:val="20"/>
-        </w:rPr>
-        <w:t>Admin</w:t>
-      </w:r>
-      <w:proofErr w:type="spellEnd"/>
-      <w:r>
-        <w:rPr>
-          <w:rFonts w:eastAsia="Times New Roman" w:cs="Times New Roman"/>
-          <w:szCs w:val="20"/>
-        </w:rPr>
-        <w:t xml:space="preserve"> siden har en form der indeholder flere forskellige elementer. De elementer er pakket ind i en </w:t>
-      </w:r>
-      <w:proofErr w:type="spellStart"/>
-      <w:r>
-        <w:rPr>
-          <w:rFonts w:eastAsia="Times New Roman" w:cs="Times New Roman"/>
-          <w:szCs w:val="20"/>
-        </w:rPr>
-        <w:t>jQuery</w:t>
-      </w:r>
-      <w:proofErr w:type="spellEnd"/>
-      <w:r>
-        <w:rPr>
-          <w:rFonts w:eastAsia="Times New Roman" w:cs="Times New Roman"/>
-          <w:szCs w:val="20"/>
-        </w:rPr>
-        <w:t xml:space="preserve"> </w:t>
-      </w:r>
-      <w:proofErr w:type="spellStart"/>
-      <w:proofErr w:type="gramStart"/>
-      <w:r>
-        <w:rPr>
-          <w:rFonts w:eastAsia="Times New Roman" w:cs="Times New Roman"/>
-          <w:szCs w:val="20"/>
-        </w:rPr>
-        <w:t>accordion</w:t>
-      </w:r>
-      <w:proofErr w:type="spellEnd"/>
-      <w:r>
-        <w:rPr>
-          <w:rFonts w:eastAsia="Times New Roman" w:cs="Times New Roman"/>
-          <w:szCs w:val="20"/>
-        </w:rPr>
-        <w:t>(</w:t>
-      </w:r>
-      <w:proofErr w:type="gramEnd"/>
-      <w:r>
-        <w:rPr>
-          <w:rFonts w:eastAsia="Times New Roman" w:cs="Times New Roman"/>
-          <w:szCs w:val="20"/>
-        </w:rPr>
-        <w:t xml:space="preserve">INDSÆT REF), som gør at fokus er på ét enkelt element ad gangen og fungerer som flere </w:t>
-      </w:r>
-      <w:proofErr w:type="spellStart"/>
-      <w:r>
-        <w:rPr>
-          <w:rFonts w:eastAsia="Times New Roman" w:cs="Times New Roman"/>
-          <w:szCs w:val="20"/>
-        </w:rPr>
-        <w:t>dropdown</w:t>
-      </w:r>
-      <w:proofErr w:type="spellEnd"/>
-      <w:r>
-        <w:rPr>
-          <w:rFonts w:eastAsia="Times New Roman" w:cs="Times New Roman"/>
-          <w:szCs w:val="20"/>
-        </w:rPr>
-        <w:t xml:space="preserve"> menuer i én. Til sidst er der en </w:t>
-      </w:r>
-      <w:proofErr w:type="spellStart"/>
-      <w:r>
-        <w:rPr>
-          <w:rFonts w:eastAsia="Times New Roman" w:cs="Times New Roman"/>
-          <w:szCs w:val="20"/>
-        </w:rPr>
-        <w:t>submit</w:t>
-      </w:r>
-      <w:proofErr w:type="spellEnd"/>
-      <w:r>
-        <w:rPr>
-          <w:rFonts w:eastAsia="Times New Roman" w:cs="Times New Roman"/>
-          <w:szCs w:val="20"/>
-        </w:rPr>
-        <w:t xml:space="preserve"> knap der sender al data videre og så er kunden oprettet i systemet.</w:t>
-      </w:r>
-    </w:p>
-    <w:p>
-      <w:pPr>
-        <w:spacing w:line="360" w:lineRule="auto"/>
-        <w:rPr>
-          <w:rFonts w:eastAsia="Times New Roman" w:cs="Times New Roman"/>
-          <w:szCs w:val="20"/>
-        </w:rPr>
-      </w:pPr>
-    </w:p>
-    <w:p>
-      <w:pPr>
-        <w:spacing w:line="360" w:lineRule="auto"/>
-        <w:rPr>
-          <w:rFonts w:eastAsia="Times New Roman" w:cs="Times New Roman"/>
-          <w:szCs w:val="20"/>
-        </w:rPr>
-      </w:pPr>
-      <w:r>
-        <w:rPr>
-          <w:rFonts w:eastAsia="Times New Roman" w:cs="Times New Roman"/>
-          <w:szCs w:val="20"/>
-        </w:rPr>
-        <w:t xml:space="preserve">Der er desuden blevet lavet en </w:t>
-      </w:r>
-      <w:proofErr w:type="gramStart"/>
-      <w:r>
-        <w:rPr>
-          <w:rFonts w:eastAsia="Times New Roman" w:cs="Times New Roman"/>
-          <w:szCs w:val="20"/>
-        </w:rPr>
-        <w:t>script fil</w:t>
-      </w:r>
-      <w:proofErr w:type="gramEnd"/>
-      <w:r>
-        <w:rPr>
-          <w:rFonts w:eastAsia="Times New Roman" w:cs="Times New Roman"/>
-          <w:szCs w:val="20"/>
-        </w:rPr>
-        <w:t xml:space="preserve"> og en styles fil. Script filen indeholder de </w:t>
-      </w:r>
-      <w:proofErr w:type="spellStart"/>
-      <w:r>
-        <w:rPr>
-          <w:rFonts w:eastAsia="Times New Roman" w:cs="Times New Roman"/>
-          <w:szCs w:val="20"/>
-        </w:rPr>
-        <w:t>Javascript</w:t>
-      </w:r>
-      <w:proofErr w:type="spellEnd"/>
-      <w:r>
-        <w:rPr>
-          <w:rFonts w:eastAsia="Times New Roman" w:cs="Times New Roman"/>
-          <w:szCs w:val="20"/>
-        </w:rPr>
-        <w:t xml:space="preserve"> elementer der er inkluderet i applikationen, f.eks. til </w:t>
-      </w:r>
-      <w:proofErr w:type="gramStart"/>
-      <w:r>
-        <w:rPr>
-          <w:rFonts w:eastAsia="Times New Roman" w:cs="Times New Roman"/>
-          <w:szCs w:val="20"/>
-        </w:rPr>
-        <w:t>dato vælgeren</w:t>
-      </w:r>
-      <w:proofErr w:type="gramEnd"/>
-      <w:r>
-        <w:rPr>
-          <w:rFonts w:eastAsia="Times New Roman" w:cs="Times New Roman"/>
-          <w:szCs w:val="20"/>
-        </w:rPr>
-        <w:t xml:space="preserve"> på </w:t>
-      </w:r>
-      <w:proofErr w:type="spellStart"/>
-      <w:r>
-        <w:rPr>
-          <w:rFonts w:eastAsia="Times New Roman" w:cs="Times New Roman"/>
-          <w:szCs w:val="20"/>
-        </w:rPr>
-        <w:t>admin</w:t>
-      </w:r>
-      <w:proofErr w:type="spellEnd"/>
-      <w:r>
-        <w:rPr>
-          <w:rFonts w:eastAsia="Times New Roman" w:cs="Times New Roman"/>
-          <w:szCs w:val="20"/>
-        </w:rPr>
-        <w:t xml:space="preserve"> siden og til kort </w:t>
-      </w:r>
-      <w:proofErr w:type="spellStart"/>
-      <w:r>
-        <w:rPr>
-          <w:rFonts w:eastAsia="Times New Roman" w:cs="Times New Roman"/>
-          <w:szCs w:val="20"/>
-        </w:rPr>
-        <w:t>api’en</w:t>
-      </w:r>
-      <w:proofErr w:type="spellEnd"/>
-      <w:r>
-        <w:rPr>
-          <w:rFonts w:eastAsia="Times New Roman" w:cs="Times New Roman"/>
-          <w:szCs w:val="20"/>
-        </w:rPr>
-        <w:t xml:space="preserve"> på hovedsiden. Styles filen indeholder alle de </w:t>
-      </w:r>
-      <w:proofErr w:type="gramStart"/>
-      <w:r>
-        <w:rPr>
-          <w:rFonts w:eastAsia="Times New Roman" w:cs="Times New Roman"/>
-          <w:szCs w:val="20"/>
-        </w:rPr>
-        <w:t>CSS</w:t>
-      </w:r>
-      <w:r>
-        <w:rPr>
-          <w:rFonts w:eastAsia="Times New Roman" w:cs="Times New Roman"/>
-          <w:szCs w:val="20"/>
-        </w:rPr>
-        <w:t xml:space="preserve"> justeringer</w:t>
-      </w:r>
-      <w:proofErr w:type="gramEnd"/>
-      <w:r>
-        <w:rPr>
-          <w:rFonts w:eastAsia="Times New Roman" w:cs="Times New Roman"/>
-          <w:szCs w:val="20"/>
-        </w:rPr>
-        <w:t xml:space="preserve"> der lavet</w:t>
-      </w:r>
-      <w:r>
-        <w:rPr>
-          <w:rFonts w:eastAsia="Times New Roman" w:cs="Times New Roman"/>
-          <w:szCs w:val="20"/>
-        </w:rPr>
-        <w:t>.</w:t>
-      </w:r>
-      <w:r>
-        <w:rPr>
-          <w:rFonts w:eastAsia="Times New Roman" w:cs="Times New Roman"/>
-          <w:szCs w:val="20"/>
-        </w:rPr>
-        <w:t xml:space="preserve"> Bootstrap har sin egen styles fil, men har man brug for at justere tingene så de bliver lidt anderledes, så gør man det i styles filen. Her har vi f.eks. ændret font, baggrundsfarve og knap farver.</w:t>
-      </w:r>
-    </w:p>
-    <w:p>
-      <w:pPr>
-        <w:spacing w:line="360" w:lineRule="auto"/>
-        <w:rPr>
-          <w:rFonts w:eastAsia="Times New Roman" w:cs="Times New Roman"/>
-          <w:szCs w:val="20"/>
-        </w:rPr>
-      </w:pPr>
-    </w:p>
-    <w:p>
-      <w:pPr>
-        <w:spacing w:line="360" w:lineRule="auto"/>
-        <w:rPr>
-          <w:rFonts w:eastAsia="Times New Roman" w:cs="Times New Roman"/>
-          <w:szCs w:val="20"/>
-        </w:rPr>
-      </w:pPr>
-      <w:r>
-        <w:rPr>
-          <w:rFonts w:eastAsia="Times New Roman" w:cs="Times New Roman"/>
-          <w:szCs w:val="20"/>
-        </w:rPr>
-        <w:lastRenderedPageBreak/>
-        <w:t xml:space="preserve">Head, header, </w:t>
-      </w:r>
-      <w:proofErr w:type="spellStart"/>
-      <w:r>
-        <w:rPr>
-          <w:rFonts w:eastAsia="Times New Roman" w:cs="Times New Roman"/>
-          <w:szCs w:val="20"/>
-        </w:rPr>
-        <w:t>footer</w:t>
-      </w:r>
-      <w:proofErr w:type="spellEnd"/>
-      <w:r>
-        <w:rPr>
-          <w:rFonts w:eastAsia="Times New Roman" w:cs="Times New Roman"/>
-          <w:szCs w:val="20"/>
-        </w:rPr>
-        <w:t xml:space="preserve"> og </w:t>
-      </w:r>
-      <w:proofErr w:type="spellStart"/>
-      <w:r>
-        <w:rPr>
-          <w:rFonts w:eastAsia="Times New Roman" w:cs="Times New Roman"/>
-          <w:szCs w:val="20"/>
-        </w:rPr>
-        <w:t>mod</w:t>
-      </w:r>
-      <w:r>
-        <w:rPr>
-          <w:rFonts w:eastAsia="Times New Roman" w:cs="Times New Roman"/>
-          <w:szCs w:val="20"/>
-        </w:rPr>
-        <w:t>aler</w:t>
-      </w:r>
-      <w:proofErr w:type="spellEnd"/>
-      <w:r>
-        <w:rPr>
-          <w:rFonts w:eastAsia="Times New Roman" w:cs="Times New Roman"/>
-          <w:szCs w:val="20"/>
-        </w:rPr>
-        <w:t xml:space="preserve"> er lavet som PHP </w:t>
-      </w:r>
-      <w:proofErr w:type="spellStart"/>
-      <w:r>
-        <w:rPr>
-          <w:rFonts w:eastAsia="Times New Roman" w:cs="Times New Roman"/>
-          <w:szCs w:val="20"/>
-        </w:rPr>
-        <w:t>include</w:t>
-      </w:r>
-      <w:proofErr w:type="spellEnd"/>
-      <w:r>
-        <w:rPr>
-          <w:rFonts w:eastAsia="Times New Roman" w:cs="Times New Roman"/>
-          <w:szCs w:val="20"/>
-        </w:rPr>
-        <w:t xml:space="preserve">, det vil sige at der er lavet individuelle </w:t>
-      </w:r>
-      <w:proofErr w:type="spellStart"/>
-      <w:r>
-        <w:rPr>
-          <w:rFonts w:eastAsia="Times New Roman" w:cs="Times New Roman"/>
-          <w:szCs w:val="20"/>
-        </w:rPr>
-        <w:t>php</w:t>
-      </w:r>
-      <w:proofErr w:type="spellEnd"/>
-      <w:r>
-        <w:rPr>
-          <w:rFonts w:eastAsia="Times New Roman" w:cs="Times New Roman"/>
-          <w:szCs w:val="20"/>
-        </w:rPr>
-        <w:t xml:space="preserve"> filer, hvor man så i de 3 hovedsider linker til de individuelle sider. Dette gør det lettere at redigere i indholdet i udviklingsfasen. </w:t>
-      </w:r>
-      <w:proofErr w:type="spellStart"/>
-      <w:r>
-        <w:rPr>
-          <w:rFonts w:eastAsia="Times New Roman" w:cs="Times New Roman"/>
-          <w:szCs w:val="20"/>
-        </w:rPr>
-        <w:t>Headeren</w:t>
-      </w:r>
-      <w:proofErr w:type="spellEnd"/>
-      <w:r>
-        <w:rPr>
-          <w:rFonts w:eastAsia="Times New Roman" w:cs="Times New Roman"/>
-          <w:szCs w:val="20"/>
-        </w:rPr>
-        <w:t xml:space="preserve"> er skal i vores tilfælde være den samme på alle 3 hovedsider, så i stedet for at indsætte den samme kode 3 gange og evt. redigere i den 3 gange hvis noget skal ændres, så kan man blot redigere den individuelle header </w:t>
-      </w:r>
-      <w:proofErr w:type="spellStart"/>
-      <w:r>
-        <w:rPr>
-          <w:rFonts w:eastAsia="Times New Roman" w:cs="Times New Roman"/>
-          <w:szCs w:val="20"/>
-        </w:rPr>
-        <w:t>php</w:t>
-      </w:r>
-      <w:proofErr w:type="spellEnd"/>
-      <w:r>
-        <w:rPr>
-          <w:rFonts w:eastAsia="Times New Roman" w:cs="Times New Roman"/>
-          <w:szCs w:val="20"/>
-        </w:rPr>
-        <w:t xml:space="preserve"> fil, som så sørger for at den bliver ændret på alle 3 sider samtidig.</w:t>
-      </w:r>
-    </w:p>
-    <w:p>
-      <w:pPr>
-        <w:spacing w:line="360" w:lineRule="auto"/>
-        <w:rPr>
-          <w:rFonts w:eastAsia="Times New Roman" w:cs="Times New Roman"/>
-          <w:szCs w:val="20"/>
-        </w:rPr>
-      </w:pPr>
-    </w:p>
-    <w:p>
-      <w:pPr>
-        <w:spacing w:line="360" w:lineRule="auto"/>
-        <w:rPr>
-          <w:rFonts w:eastAsia="Times New Roman" w:cs="Times New Roman"/>
-          <w:szCs w:val="20"/>
-        </w:rPr>
-      </w:pPr>
-      <w:r>
-        <w:rPr>
-          <w:rFonts w:eastAsia="Times New Roman" w:cs="Times New Roman"/>
-          <w:szCs w:val="20"/>
-        </w:rPr>
-        <w:t xml:space="preserve">Web applikationen er også udviklet i PHP til det formål at kunne arbejde sammen med </w:t>
-      </w:r>
-      <w:proofErr w:type="spellStart"/>
-      <w:r>
-        <w:rPr>
-          <w:rFonts w:eastAsia="Times New Roman" w:cs="Times New Roman"/>
-          <w:szCs w:val="20"/>
-        </w:rPr>
-        <w:t>MySql</w:t>
-      </w:r>
-      <w:proofErr w:type="spellEnd"/>
-      <w:r>
-        <w:rPr>
-          <w:rFonts w:eastAsia="Times New Roman" w:cs="Times New Roman"/>
-          <w:szCs w:val="20"/>
-        </w:rPr>
-        <w:t xml:space="preserve"> databasen.</w:t>
-      </w:r>
-    </w:p>
-    <w:p>
-      <w:pPr>
-        <w:spacing w:line="360" w:lineRule="auto"/>
-        <w:rPr>
-          <w:rFonts w:eastAsia="Times New Roman" w:cs="Times New Roman"/>
-          <w:szCs w:val="20"/>
-        </w:rPr>
-      </w:pPr>
-    </w:p>
-    <w:p>
-      <w:pPr>
-        <w:spacing w:line="360" w:lineRule="auto"/>
-        <w:rPr>
-          <w:rFonts w:eastAsia="Times New Roman" w:cs="Times New Roman"/>
-          <w:b/>
-          <w:szCs w:val="20"/>
-        </w:rPr>
-      </w:pPr>
-      <w:r>
-        <w:rPr>
-          <w:rFonts w:eastAsia="Times New Roman" w:cs="Times New Roman"/>
-          <w:b/>
-          <w:szCs w:val="20"/>
-        </w:rPr>
-        <w:t>Back End</w:t>
-      </w:r>
-    </w:p>
-    <w:p>
-      <w:pPr>
-        <w:spacing w:line="360" w:lineRule="auto"/>
-        <w:rPr>
-          <w:rFonts w:eastAsia="Times New Roman" w:cs="Times New Roman"/>
-          <w:b/>
-          <w:szCs w:val="20"/>
-        </w:rPr>
-      </w:pPr>
-      <w:r>
-        <w:rPr>
-          <w:rFonts w:eastAsia="Times New Roman" w:cs="Times New Roman"/>
-          <w:b/>
-          <w:szCs w:val="20"/>
-        </w:rPr>
-        <w:t>SQL Database</w:t>
-      </w:r>
-    </w:p>
-    <w:p>
-      <w:pPr>
-        <w:spacing w:line="360" w:lineRule="auto"/>
-        <w:rPr>
-          <w:rFonts w:eastAsia="Times New Roman" w:cs="Times New Roman"/>
-          <w:szCs w:val="20"/>
-        </w:rPr>
-      </w:pPr>
-      <w:r>
-        <w:rPr>
-          <w:rFonts w:eastAsia="Times New Roman" w:cs="Times New Roman"/>
-          <w:szCs w:val="20"/>
-        </w:rPr>
-        <w:t xml:space="preserve">Indsamlingen af data om Make Travels kunder, som bliver indtastet af administratoren for Make Travel, bliver alt sammen lagt ind i en </w:t>
-      </w:r>
-      <w:proofErr w:type="gramStart"/>
-      <w:r>
-        <w:rPr>
-          <w:rFonts w:eastAsia="Times New Roman" w:cs="Times New Roman"/>
-          <w:szCs w:val="20"/>
-        </w:rPr>
-        <w:t>SQL database</w:t>
-      </w:r>
-      <w:proofErr w:type="gramEnd"/>
-      <w:r>
-        <w:rPr>
-          <w:rFonts w:eastAsia="Times New Roman" w:cs="Times New Roman"/>
-          <w:szCs w:val="20"/>
-        </w:rPr>
-        <w:t xml:space="preserve">. </w:t>
-      </w:r>
-      <w:r>
-        <w:rPr>
-          <w:rFonts w:eastAsia="Times New Roman" w:cs="Times New Roman"/>
-          <w:szCs w:val="20"/>
-        </w:rPr>
-        <w:t xml:space="preserve"> I databasen er der lavet en tabel per kategori af informationer om kundens køb og tilkøb af rejsen til Færøerne. I tabellerne til den tilknyttede kategori bliver der lagt information ind som blandt andet start/slut dato og start/slut tidspunkt. Tabellerne </w:t>
-      </w:r>
-      <w:r>
-        <w:rPr>
-          <w:rFonts w:eastAsia="Times New Roman" w:cs="Times New Roman"/>
-          <w:szCs w:val="20"/>
-        </w:rPr>
-        <w:t xml:space="preserve">er alle sammen tilknyttet en </w:t>
-      </w:r>
-      <w:proofErr w:type="spellStart"/>
-      <w:r>
-        <w:rPr>
-          <w:rFonts w:eastAsia="Times New Roman" w:cs="Times New Roman"/>
-          <w:szCs w:val="20"/>
-        </w:rPr>
-        <w:t>customer</w:t>
-      </w:r>
-      <w:proofErr w:type="spellEnd"/>
-      <w:r>
-        <w:rPr>
-          <w:rFonts w:eastAsia="Times New Roman" w:cs="Times New Roman"/>
-          <w:szCs w:val="20"/>
-        </w:rPr>
-        <w:t xml:space="preserve"> tabel, der indeholder alle </w:t>
-      </w:r>
-      <w:proofErr w:type="spellStart"/>
-      <w:r>
-        <w:rPr>
-          <w:rFonts w:eastAsia="Times New Roman" w:cs="Times New Roman"/>
-          <w:szCs w:val="20"/>
-        </w:rPr>
-        <w:t>MakeTravels</w:t>
-      </w:r>
-      <w:proofErr w:type="spellEnd"/>
-      <w:r>
-        <w:rPr>
-          <w:rFonts w:eastAsia="Times New Roman" w:cs="Times New Roman"/>
-          <w:szCs w:val="20"/>
-        </w:rPr>
-        <w:t xml:space="preserve"> kunder med fornavn, efternavn og kundenummer. </w:t>
-      </w:r>
-      <w:r>
-        <w:rPr>
-          <w:rFonts w:eastAsia="Times New Roman" w:cs="Times New Roman"/>
-          <w:szCs w:val="20"/>
-        </w:rPr>
-        <w:t>Tabellerne for de forskellige kategorier har alle sammen tilknyttet et kundenummer til de indtastede informationer. På den måde kommer der en sammenhæng mellem de indtastede oplysninger og den pågældende kunde, som oplysningerne tilhører. På den måde kan vi trække information fra databasen om f.eks. hvilket hotel og restauranter kunden har tilkøbt og hvornår de er booket.</w:t>
-      </w:r>
-    </w:p>
-    <w:p>
-      <w:pPr>
-        <w:spacing w:line="360" w:lineRule="auto"/>
-        <w:rPr>
-          <w:rFonts w:eastAsia="Times New Roman" w:cs="Times New Roman"/>
-          <w:szCs w:val="20"/>
-        </w:rPr>
-      </w:pPr>
-      <w:r>
-        <w:rPr>
-          <w:rFonts w:eastAsia="Times New Roman" w:cs="Times New Roman"/>
-          <w:szCs w:val="20"/>
-        </w:rPr>
-        <w:t>Kategoritabellerne</w:t>
-      </w:r>
-      <w:r>
-        <w:rPr>
-          <w:rFonts w:eastAsia="Times New Roman" w:cs="Times New Roman"/>
-          <w:szCs w:val="20"/>
-        </w:rPr>
-        <w:t xml:space="preserve"> er alle sammen tilknyttet en info tabel, som indeholder de informationer der </w:t>
-      </w:r>
-      <w:proofErr w:type="gramStart"/>
-      <w:r>
-        <w:rPr>
-          <w:rFonts w:eastAsia="Times New Roman" w:cs="Times New Roman"/>
-          <w:szCs w:val="20"/>
-        </w:rPr>
-        <w:t>specificere</w:t>
-      </w:r>
-      <w:proofErr w:type="gramEnd"/>
-      <w:r>
-        <w:rPr>
-          <w:rFonts w:eastAsia="Times New Roman" w:cs="Times New Roman"/>
-          <w:szCs w:val="20"/>
-        </w:rPr>
-        <w:t xml:space="preserve"> kundens valg af blandt andet hotel og restaurant. Eksempelvis indeholder hotelinfotabellen oplysninger som adresse, </w:t>
-      </w:r>
-      <w:r>
-        <w:rPr>
-          <w:rFonts w:eastAsia="Times New Roman" w:cs="Times New Roman"/>
-          <w:szCs w:val="20"/>
-        </w:rPr>
-        <w:t xml:space="preserve">hjemmesidelink, beskrivelse og tidspunkt for check in og check ud. Disse oplysninger bliver sat ind i databasen i infotabellerne på forhånd og får tilknyttet et id. Med id’et kan man sørge for at valgmulighederne kommer frem for administratoren for Make Travel når der oprettes en kunde og vi kan bruge det til at skelne mellem valgene ved at give dem unikke billeder på klientsiden. </w:t>
-      </w:r>
-    </w:p>
-    <w:p>
-      <w:pPr>
-        <w:spacing w:line="360" w:lineRule="auto"/>
-        <w:rPr>
-          <w:rFonts w:eastAsia="Times New Roman" w:cs="Times New Roman"/>
-          <w:szCs w:val="20"/>
-        </w:rPr>
-      </w:pPr>
-      <w:r>
-        <w:rPr>
-          <w:rFonts w:eastAsia="Times New Roman" w:cs="Times New Roman"/>
-          <w:szCs w:val="20"/>
-        </w:rPr>
-        <w:t>Billede af databasestrukturen kan ses i bilag</w:t>
-      </w:r>
-    </w:p>
-    <w:p>
-      <w:pPr>
-        <w:spacing w:line="360" w:lineRule="auto"/>
-        <w:rPr>
-          <w:rFonts w:eastAsia="Times New Roman" w:cs="Times New Roman"/>
-          <w:szCs w:val="20"/>
-        </w:rPr>
-      </w:pPr>
-      <w:proofErr w:type="gramStart"/>
-      <w:r>
-        <w:rPr>
-          <w:rFonts w:eastAsia="Times New Roman" w:cs="Times New Roman"/>
-          <w:szCs w:val="20"/>
-        </w:rPr>
-        <w:t>SQL fil</w:t>
-      </w:r>
-      <w:proofErr w:type="gramEnd"/>
-      <w:r>
-        <w:rPr>
-          <w:rFonts w:eastAsia="Times New Roman" w:cs="Times New Roman"/>
-          <w:szCs w:val="20"/>
-        </w:rPr>
-        <w:t xml:space="preserve"> kan findes på </w:t>
-      </w:r>
-      <w:proofErr w:type="spellStart"/>
-      <w:r>
-        <w:rPr>
-          <w:rFonts w:eastAsia="Times New Roman" w:cs="Times New Roman"/>
-          <w:szCs w:val="20"/>
-        </w:rPr>
-        <w:t>Github</w:t>
-      </w:r>
-      <w:proofErr w:type="spellEnd"/>
-    </w:p>
-    <w:p>
-      <w:pPr>
-        <w:spacing w:line="360" w:lineRule="auto"/>
-        <w:rPr>
-          <w:rFonts w:eastAsia="Times New Roman" w:cs="Times New Roman"/>
-          <w:szCs w:val="20"/>
-        </w:rPr>
-      </w:pPr>
-    </w:p>
-    <w:p>
-      <w:pPr>
-        <w:spacing w:line="360" w:lineRule="auto"/>
-        <w:rPr>
-          <w:rFonts w:eastAsia="Times New Roman" w:cs="Times New Roman"/>
-          <w:b/>
-          <w:szCs w:val="20"/>
-        </w:rPr>
-      </w:pPr>
-      <w:r>
-        <w:rPr>
-          <w:rFonts w:eastAsia="Times New Roman" w:cs="Times New Roman"/>
-          <w:b/>
-          <w:szCs w:val="20"/>
-        </w:rPr>
-        <w:lastRenderedPageBreak/>
+    </w:p>
+    <w:p>
+      <w:pPr>
+        <w:spacing w:line="360" w:lineRule="auto"/>
+        <w:rPr>
+          <w:rFonts w:eastAsia="Times New Roman" w:cs="Times New Roman"/>
+          <w:szCs w:val="20"/>
+        </w:rPr>
+      </w:pPr>
+    </w:p>
+    <w:p>
+      <w:pPr>
+        <w:spacing w:line="360" w:lineRule="auto"/>
+        <w:rPr>
+          <w:rFonts w:eastAsia="Times New Roman" w:cs="Times New Roman"/>
+          <w:b/>
+          <w:szCs w:val="20"/>
+        </w:rPr>
+      </w:pPr>
+      <w:r>
+        <w:rPr>
+          <w:rFonts w:eastAsia="Times New Roman" w:cs="Times New Roman"/>
+          <w:b/>
+          <w:szCs w:val="20"/>
+        </w:rPr>
         <w:t>PHP (funktionel kode)</w:t>
       </w:r>
     </w:p>
@@ -4508,7 +4815,14 @@
           <w:rFonts w:eastAsia="Times New Roman" w:cs="Times New Roman"/>
           <w:szCs w:val="20"/>
         </w:rPr>
-        <w:t xml:space="preserve">giver vi mulighed for at vælge en dato på en visuel og brugervenlig måde. </w:t>
+        <w:t xml:space="preserve">giver vi mulighed for at </w:t>
+      </w:r>
+      <w:r>
+        <w:rPr>
+          <w:rFonts w:eastAsia="Times New Roman" w:cs="Times New Roman"/>
+          <w:szCs w:val="20"/>
+        </w:rPr>
+        <w:t xml:space="preserve">vælge en dato på en visuel og brugervenlig måde. </w:t>
       </w:r>
       <w:r>
         <w:rPr>
@@ -4699,6 +5013,7 @@
         <w:rPr>
           <w:b/>
         </w:rPr>
+        <w:lastRenderedPageBreak/>
         <w:t xml:space="preserve">Brugertest af </w:t>
       </w:r>
       <w:proofErr w:type="spellStart"/>
@@ -5213,9 +5528,9 @@
     <w:p/>
     <w:p/>
     <w:sectPr>
-      <w:headerReference w:type="default" r:id="rId9"/>
-      <w:footerReference w:type="even" r:id="rId10"/>
-      <w:footerReference w:type="default" r:id="rId11"/>
+      <w:headerReference w:type="default" r:id="rId18"/>
+      <w:footerReference w:type="even" r:id="rId19"/>
+      <w:footerReference w:type="default" r:id="rId20"/>
       <w:pgSz w:w="16840" w:h="11900" w:orient="landscape"/>
       <w:pgMar w:top="1701" w:right="1021" w:bottom="1134" w:left="1021" w:header="708" w:footer="708" w:gutter="0"/>
       <w:cols w:num="2" w:space="708"/>
@@ -5549,7 +5864,7 @@
                       <a:effectLst/>
                       <a:extLst>
                         <a:ext uri="{C572A759-6A51-4108-AA02-DFA0A04FC94B}">
-                          <ma14:wrappingTextBoxFlag xmlns="" xmlns:mo="http://schemas.microsoft.com/office/mac/office/2008/main" xmlns:mv="urn:schemas-microsoft-com:mac:vml" xmlns:o="urn:schemas-microsoft-com:office:office" xmlns:v="urn:schemas-microsoft-com:vml" xmlns:w10="urn:schemas-microsoft-com:office:word" xmlns:w="http://schemas.openxmlformats.org/wordprocessingml/2006/main" xmlns:ma14="http://schemas.microsoft.com/office/mac/drawingml/2011/main"/>
+                          <ma14:wrappingTextBoxFlag xmlns:ma14="http://schemas.microsoft.com/office/mac/drawingml/2011/main" xmlns:w="http://schemas.openxmlformats.org/wordprocessingml/2006/main" xmlns:w10="urn:schemas-microsoft-com:office:word" xmlns:v="urn:schemas-microsoft-com:vml" xmlns:o="urn:schemas-microsoft-com:office:office" xmlns:mv="urn:schemas-microsoft-com:mac:vml" xmlns:mo="http://schemas.microsoft.com/office/mac/office/2008/main" xmlns=""/>
                         </a:ext>
                       </a:extLst>
                     </wps:spPr>
@@ -5655,7 +5970,7 @@
                       <a:effectLst/>
                       <a:extLst>
                         <a:ext uri="{C572A759-6A51-4108-AA02-DFA0A04FC94B}">
-                          <ma14:wrappingTextBoxFlag xmlns="" xmlns:mo="http://schemas.microsoft.com/office/mac/office/2008/main" xmlns:mv="urn:schemas-microsoft-com:mac:vml" xmlns:o="urn:schemas-microsoft-com:office:office" xmlns:v="urn:schemas-microsoft-com:vml" xmlns:w10="urn:schemas-microsoft-com:office:word" xmlns:w="http://schemas.openxmlformats.org/wordprocessingml/2006/main" xmlns:ma14="http://schemas.microsoft.com/office/mac/drawingml/2011/main"/>
+                          <ma14:wrappingTextBoxFlag xmlns:ma14="http://schemas.microsoft.com/office/mac/drawingml/2011/main" xmlns:w="http://schemas.openxmlformats.org/wordprocessingml/2006/main" xmlns:w10="urn:schemas-microsoft-com:office:word" xmlns:v="urn:schemas-microsoft-com:vml" xmlns:o="urn:schemas-microsoft-com:office:office" xmlns:mv="urn:schemas-microsoft-com:mac:vml" xmlns:mo="http://schemas.microsoft.com/office/mac/office/2008/main" xmlns=""/>
                         </a:ext>
                       </a:extLst>
                     </wps:spPr>
@@ -6790,6 +7105,29 @@
     <w:unhideWhenUsed/>
     <w:rsid w:val="00C061B7"/>
   </w:style>
+  <w:style w:type="character" w:styleId="Hyperlink">
+    <w:name w:val="Hyperlink"/>
+    <w:basedOn w:val="Standardskrifttypeiafsnit"/>
+    <w:uiPriority w:val="99"/>
+    <w:unhideWhenUsed/>
+    <w:rsid w:val="0051381E"/>
+    <w:rPr>
+      <w:color w:val="0000FF" w:themeColor="hyperlink"/>
+      <w:u w:val="single"/>
+    </w:rPr>
+  </w:style>
+  <w:style w:type="character" w:styleId="Ulstomtale">
+    <w:name w:val="Unresolved Mention"/>
+    <w:basedOn w:val="Standardskrifttypeiafsnit"/>
+    <w:uiPriority w:val="99"/>
+    <w:semiHidden/>
+    <w:unhideWhenUsed/>
+    <w:rsid w:val="0051381E"/>
+    <w:rPr>
+      <w:color w:val="808080"/>
+      <w:shd w:val="clear" w:color="auto" w:fill="E6E6E6"/>
+    </w:rPr>
+  </w:style>
 </w:styles>
 </file>
 
@@ -7118,7 +7456,7 @@
 </file>
 
 <file path=customXml/itemProps1.xml><?xml version="1.0" encoding="utf-8"?>
-<ds:datastoreItem xmlns:ds="http://schemas.openxmlformats.org/officeDocument/2006/customXml" ds:itemID="{F0030368-3928-4B6F-9F47-5A59E04B8993}">
+<ds:datastoreItem xmlns:ds="http://schemas.openxmlformats.org/officeDocument/2006/customXml" ds:itemID="{9D7854F5-5638-4138-A806-10746F6DAD92}">
   <ds:schemaRefs>
     <ds:schemaRef ds:uri="http://schemas.openxmlformats.org/officeDocument/2006/bibliography"/>
   </ds:schemaRefs>

--- a/rapport/maketravelrapport_magnus.docx
+++ b/rapport/maketravelrapport_magnus.docx
@@ -793,15 +793,13 @@
         <w:spacing w:line="360" w:lineRule="auto"/>
       </w:pPr>
       <w:r>
-        <w:t xml:space="preserve">Hvordan hjælper vi </w:t>
-      </w:r>
-      <w:proofErr w:type="spellStart"/>
-      <w:r>
-        <w:t>MakeTravel</w:t>
-      </w:r>
-      <w:proofErr w:type="spellEnd"/>
-      <w:r>
-        <w:t xml:space="preserve"> med at øge deres </w:t>
+        <w:t>Hvordan hjælper vi Make</w:t>
+      </w:r>
+      <w:r>
+        <w:t xml:space="preserve"> </w:t>
+      </w:r>
+      <w:r>
+        <w:t xml:space="preserve">Travel med at øge deres </w:t>
       </w:r>
       <w:proofErr w:type="spellStart"/>
       <w:r>
@@ -1283,11 +1281,92 @@
     <w:p>
       <w:pPr>
         <w:spacing w:line="360" w:lineRule="auto"/>
-        <w:rPr>
-          <w:b/>
-          <w:sz w:val="32"/>
-        </w:rPr>
-      </w:pPr>
+      </w:pPr>
+      <w:r>
+        <w:t xml:space="preserve">Vi vil angribe dette projektforløb på følgende måde. Der tages udgangspunkt i klientens ønsker til applikation, hvorefter der laves forundersøgelser af kundernes rejsevaner. Dernæst analyseres det indsamlede data. Alt dette bruges til at lave et layout af produktet, hvor der bliver brugt </w:t>
+      </w:r>
+      <w:proofErr w:type="gramStart"/>
+      <w:r>
+        <w:t>skitser(</w:t>
+      </w:r>
+      <w:proofErr w:type="gramEnd"/>
+      <w:r>
+        <w:t xml:space="preserve">INDSÆT REF billede af skitser), wireframes (INDSÆT REF indsæt </w:t>
+      </w:r>
+      <w:proofErr w:type="spellStart"/>
+      <w:r>
+        <w:t>ref</w:t>
+      </w:r>
+      <w:proofErr w:type="spellEnd"/>
+      <w:r>
+        <w:t xml:space="preserve"> til bilag XD) og </w:t>
+      </w:r>
+      <w:proofErr w:type="spellStart"/>
+      <w:r>
+        <w:t>flowchart</w:t>
+      </w:r>
+      <w:proofErr w:type="spellEnd"/>
+      <w:r>
+        <w:t xml:space="preserve">(INDSÆT REF til bilag) til at fremstille en design prototype af produktet. Design prototypen bliver derefter brugt som skabelon til udvikling af den tekniske løsning. Den tekniske løsning bliver udviklet ud fra teknologier som PHP, Bootstrap, </w:t>
+      </w:r>
+      <w:proofErr w:type="spellStart"/>
+      <w:r>
+        <w:t>MySql</w:t>
+      </w:r>
+      <w:proofErr w:type="spellEnd"/>
+      <w:r>
+        <w:t xml:space="preserve"> og Js. Når den udvikling af en fungerende prototype er færdig, skal indholdet skabes. Vi har nogle content produktion møder, der </w:t>
+      </w:r>
+      <w:proofErr w:type="spellStart"/>
+      <w:r>
+        <w:t>fastlår</w:t>
+      </w:r>
+      <w:proofErr w:type="spellEnd"/>
+      <w:r>
+        <w:t xml:space="preserve"> hvad der er af indhold. Der udvikles en styleguide og laves nogle animationer, der fylder indhold på prototypen. </w:t>
+      </w:r>
+    </w:p>
+    <w:p>
+      <w:pPr>
+        <w:spacing w:line="360" w:lineRule="auto"/>
+      </w:pPr>
+    </w:p>
+    <w:p>
+      <w:pPr>
+        <w:spacing w:line="360" w:lineRule="auto"/>
+      </w:pPr>
+      <w:r>
+        <w:t>Det næste skridt er at brugerteste produktet</w:t>
+      </w:r>
+      <w:r>
+        <w:t xml:space="preserve">. Vi brugertester både almindelige brugere og dem der skal administrere produktet. Efter at have </w:t>
+      </w:r>
+      <w:proofErr w:type="spellStart"/>
+      <w:r>
+        <w:t>anlyseret</w:t>
+      </w:r>
+      <w:proofErr w:type="spellEnd"/>
+      <w:r>
+        <w:t xml:space="preserve"> den indsamlede data, laver vi en iteration der løser </w:t>
+      </w:r>
+      <w:r>
+        <w:t>de mest generelle problemer, der er mulige at løse i forhold til tidsplanen.</w:t>
+      </w:r>
+    </w:p>
+    <w:p>
+      <w:pPr>
+        <w:spacing w:line="360" w:lineRule="auto"/>
+      </w:pPr>
+    </w:p>
+    <w:p>
+      <w:pPr>
+        <w:spacing w:line="360" w:lineRule="auto"/>
+      </w:pPr>
+      <w:r>
+        <w:t>Sideløbende med hele projektet skriver vi rapport til projektet og indsamler kilder og bilag. Efter endt iteration af produktet, samler vi vores indsats og fokuserer på at få rapporten færdig og klar til aflevering.</w:t>
+      </w:r>
+      <w:bookmarkStart w:id="0" w:name="_GoBack"/>
+      <w:bookmarkEnd w:id="0"/>
     </w:p>
     <w:p>
       <w:pPr>
@@ -1942,14 +2021,15 @@
           <w:rFonts w:eastAsia="Times New Roman" w:cs="Times New Roman"/>
           <w:szCs w:val="20"/>
         </w:rPr>
-        <w:t xml:space="preserve">Dette blev gjort ved at vi skrev vores klients behov af indhold op på tavlen. Efter dette kunne vi frit skitsere vores ideer og tanker. Skitsering var med få detaljer og blev lavet for at få et overordnet ide om hvordan siden kunne udfolde sig. Vi fandt frem til at vi ønskede at vores hovedside skulle indeholde enkelte knapper, som skulle linke til de underside som Make Travel ønskede at kunderne nemt skulle have adgang til. Dette skulle gøres med store bokse som knapper, så det var nemt for brugeren at navigere. Udover hovedsiden kunne vi også begynde at skitsere hvordan nogle af undersider kunne se ud. Dette skulle gøres ved at når man går ind på en af undersiderne skulle der være en voucher-knap. Hvis kunden </w:t>
-      </w:r>
-      <w:r>
-        <w:rPr>
-          <w:rFonts w:eastAsia="Times New Roman" w:cs="Times New Roman"/>
-          <w:szCs w:val="20"/>
-        </w:rPr>
-        <w:t xml:space="preserve">havde tilkøbt f.eks. billeje vil knappen være aktiv og hvis ikke, vil kunden kunne se biler som vil være mulige at tilkøbe.  </w:t>
+        <w:t xml:space="preserve">Dette blev gjort ved at vi skrev vores klients behov af indhold op på tavlen. Efter dette kunne vi frit skitsere vores ideer og tanker. Skitsering var med få detaljer og blev lavet for at få et overordnet ide om hvordan siden kunne udfolde sig. Vi fandt frem til at vi ønskede at vores hovedside skulle indeholde enkelte knapper, som skulle linke til de underside som Make Travel ønskede at kunderne nemt skulle have adgang til. Dette skulle gøres med store bokse som knapper, så det var nemt for brugeren at navigere. Udover hovedsiden kunne vi også begynde at skitsere hvordan nogle af undersider kunne se ud. Dette skulle gøres ved at når man går </w:t>
+      </w:r>
+      <w:r>
+        <w:rPr>
+          <w:rFonts w:eastAsia="Times New Roman" w:cs="Times New Roman"/>
+          <w:szCs w:val="20"/>
+        </w:rPr>
+        <w:lastRenderedPageBreak/>
+        <w:t xml:space="preserve">ind på en af undersiderne skulle der være en voucher-knap. Hvis kunden havde tilkøbt f.eks. billeje vil knappen være aktiv og hvis ikke, vil kunden kunne se biler som vil være mulige at tilkøbe.  </w:t>
       </w:r>
     </w:p>
     <w:p>
@@ -2047,269 +2127,268 @@
           <w:szCs w:val="20"/>
         </w:rPr>
         <w:br/>
-        <w:t xml:space="preserve">I denne del af skitseringsprocessen havde vi fået en masse nye ideer, som vi kunne implementere i XD. Hovedsiden blev dog stadig designet med de samme tanke som vi havde i første fase. Den blev derfor lavet med 6 knapper med tekst og ikoner der stemmer overens, som blev gjort for at gøre det nemt for brugeren at forstå hvilken underside de er ved at gå ind på. De nye tanker med undersidernes layout var at lave dem til en slags voucher. Så hvis man f.eks. gik ind for at se sin flyreservation ville det ligne en billet. Vi havde stadig ideen om at der skulle være to forskellige sider til </w:t>
-      </w:r>
-      <w:r>
-        <w:rPr>
-          <w:rFonts w:eastAsia="Times New Roman" w:cs="Times New Roman"/>
-          <w:szCs w:val="20"/>
-        </w:rPr>
+        <w:t xml:space="preserve">I denne del af skitseringsprocessen havde vi fået en masse nye ideer, som vi kunne implementere i XD. Hovedsiden blev dog stadig designet med de samme tanke som vi havde i første fase. Den blev derfor lavet med 6 knapper med tekst og ikoner der stemmer overens, som blev gjort for at gøre det nemt for brugeren at forstå hvilken underside de er ved at gå ind på. De nye tanker med undersidernes layout var at lave dem til en slags voucher. Så hvis man f.eks. gik ind for at se sin flyreservation ville det ligne en billet. </w:t>
+      </w:r>
+      <w:r>
+        <w:rPr>
+          <w:rFonts w:eastAsia="Times New Roman" w:cs="Times New Roman"/>
+          <w:szCs w:val="20"/>
+        </w:rPr>
+        <w:t xml:space="preserve">Vi havde stadig ideen om at der skulle være to forskellige sider til hvis man havde købt/ikke købt det specifikke. Hvis man f.eks. ikke havde lejet bil, vil det være derfor blive tilbudt en udvalg at biler. Siden vil derfor være anerledes i forhold til hvis man havde tilkøbt leje af bil. Dette gjorde at vi lavede et flowchart for at forstå hvordan siderne skulle hænge sammen. </w:t>
+      </w:r>
+      <w:r>
+        <w:rPr>
+          <w:rFonts w:eastAsia="Times New Roman" w:cs="Times New Roman"/>
+          <w:b/>
+          <w:szCs w:val="20"/>
+        </w:rPr>
+        <w:t>(se første udgave af flowchart)</w:t>
+      </w:r>
+    </w:p>
+    <w:p>
+      <w:pPr>
+        <w:spacing w:line="360" w:lineRule="auto"/>
+        <w:rPr>
+          <w:rFonts w:eastAsia="Times New Roman" w:cs="Times New Roman"/>
+          <w:b/>
+          <w:szCs w:val="20"/>
+        </w:rPr>
+      </w:pPr>
+    </w:p>
+    <w:p>
+      <w:pPr>
+        <w:spacing w:line="360" w:lineRule="auto"/>
+        <w:rPr>
+          <w:rFonts w:eastAsia="Times New Roman" w:cs="Times New Roman"/>
+          <w:szCs w:val="20"/>
+        </w:rPr>
+      </w:pPr>
+      <w:r>
+        <w:rPr>
+          <w:rFonts w:eastAsia="Times New Roman" w:cs="Times New Roman"/>
+          <w:szCs w:val="20"/>
+        </w:rPr>
+        <w:t xml:space="preserve">Det endelige produkt af vores hjemmeside blev designet efter skitsering i XD i anden del af skitseringsprocessen. Dog blev der lavede nogle ændringer, enten da det gav bedre mening, eller afgræsninger. Den største ændring var at der ikke blev lavet to forskellige sider til hvis du enten havde købt eller ej. Vores endelige resultat har kun en enkel side, når man vil ind på en af de valgte undersider. Hvis man i sin bestilling hos Make Travel har købt en bestemt vare vil man stadig få det vist som en voucher. Hvis man ikke har købt noget vil der dog kun stå Make Travels nummer, så man ville kunne ringe og tilkøbe den ekstra vare. Derudover fik vi to nye områder vi fik tilføjet til hovedsiden. Vi fik skabt et flowchart til det endelige resultat. </w:t>
+      </w:r>
+      <w:r>
+        <w:rPr>
+          <w:rFonts w:eastAsia="Times New Roman" w:cs="Times New Roman"/>
+          <w:b/>
+          <w:szCs w:val="20"/>
+        </w:rPr>
+        <w:t>(se den nyeste udgave af flowchart)</w:t>
+      </w:r>
+    </w:p>
+    <w:p>
+      <w:pPr>
+        <w:spacing w:line="360" w:lineRule="auto"/>
+        <w:rPr>
+          <w:b/>
+          <w:sz w:val="32"/>
+        </w:rPr>
+      </w:pPr>
+      <w:r>
+        <w:rPr>
+          <w:b/>
+        </w:rPr>
+        <w:tab/>
+      </w:r>
+      <w:r>
+        <w:rPr>
+          <w:b/>
+        </w:rPr>
+        <w:tab/>
+      </w:r>
+    </w:p>
+    <w:p>
+      <w:pPr>
+        <w:spacing w:line="360" w:lineRule="auto"/>
+      </w:pPr>
+    </w:p>
+    <w:p>
+      <w:pPr>
+        <w:spacing w:line="360" w:lineRule="auto"/>
+      </w:pPr>
+    </w:p>
+    <w:p>
+      <w:pPr>
+        <w:spacing w:line="360" w:lineRule="auto"/>
+      </w:pPr>
+    </w:p>
+    <w:p>
+      <w:pPr>
+        <w:spacing w:line="360" w:lineRule="auto"/>
+      </w:pPr>
+    </w:p>
+    <w:p>
+      <w:pPr>
+        <w:spacing w:line="360" w:lineRule="auto"/>
+      </w:pPr>
+    </w:p>
+    <w:p>
+      <w:pPr>
+        <w:spacing w:line="360" w:lineRule="auto"/>
+      </w:pPr>
+    </w:p>
+    <w:p>
+      <w:pPr>
+        <w:spacing w:line="360" w:lineRule="auto"/>
+      </w:pPr>
+    </w:p>
+    <w:p>
+      <w:pPr>
+        <w:spacing w:line="360" w:lineRule="auto"/>
+      </w:pPr>
+    </w:p>
+    <w:p>
+      <w:pPr>
+        <w:spacing w:line="360" w:lineRule="auto"/>
+      </w:pPr>
+    </w:p>
+    <w:p>
+      <w:pPr>
+        <w:spacing w:line="360" w:lineRule="auto"/>
+      </w:pPr>
+    </w:p>
+    <w:p>
+      <w:pPr>
+        <w:spacing w:line="360" w:lineRule="auto"/>
+      </w:pPr>
+    </w:p>
+    <w:p>
+      <w:pPr>
+        <w:spacing w:line="360" w:lineRule="auto"/>
+      </w:pPr>
+    </w:p>
+    <w:p>
+      <w:pPr>
+        <w:spacing w:line="360" w:lineRule="auto"/>
+      </w:pPr>
+    </w:p>
+    <w:p>
+      <w:pPr>
+        <w:spacing w:line="360" w:lineRule="auto"/>
+      </w:pPr>
+    </w:p>
+    <w:p>
+      <w:pPr>
+        <w:spacing w:line="360" w:lineRule="auto"/>
+      </w:pPr>
+    </w:p>
+    <w:p>
+      <w:pPr>
+        <w:spacing w:line="360" w:lineRule="auto"/>
+      </w:pPr>
+    </w:p>
+    <w:p>
+      <w:pPr>
+        <w:spacing w:line="360" w:lineRule="auto"/>
+      </w:pPr>
+    </w:p>
+    <w:p>
+      <w:pPr>
+        <w:spacing w:line="360" w:lineRule="auto"/>
+      </w:pPr>
+    </w:p>
+    <w:p>
+      <w:pPr>
+        <w:spacing w:line="360" w:lineRule="auto"/>
+        <w:rPr>
+          <w:b/>
+          <w:sz w:val="32"/>
+        </w:rPr>
+      </w:pPr>
+      <w:r>
+        <w:rPr>
+          <w:b/>
+          <w:sz w:val="32"/>
+        </w:rPr>
+        <w:t>2.2 Style guide – Design valg</w:t>
+      </w:r>
+    </w:p>
+    <w:p>
+      <w:pPr>
+        <w:spacing w:line="360" w:lineRule="auto"/>
+      </w:pPr>
+      <w:r>
+        <w:t>Vores opgave var at samle diverse rejsedokumenter, så Make</w:t>
+      </w:r>
+      <w:r>
+        <w:t xml:space="preserve"> T</w:t>
+      </w:r>
+      <w:r>
+        <w:t xml:space="preserve">ravel kan gøre det nemt og ubesværet for deres kunder at rejse til Færøerne. Dette blev baggrunden for designet af vores hjemmeside. </w:t>
+      </w:r>
+      <w:r>
+        <w:t xml:space="preserve">Det skulle være nemt at navigere og finde lige præcis det dokument man har brug for. </w:t>
+      </w:r>
+    </w:p>
+    <w:p>
+      <w:pPr>
+        <w:spacing w:line="360" w:lineRule="auto"/>
+      </w:pPr>
+    </w:p>
+    <w:p>
+      <w:pPr>
+        <w:spacing w:line="360" w:lineRule="auto"/>
+      </w:pPr>
+      <w:r>
+        <w:t>Det første kunderne kommer til at se når de for sendt et link fra Make</w:t>
+      </w:r>
+      <w:r>
+        <w:t xml:space="preserve"> T</w:t>
+      </w:r>
+      <w:r>
+        <w:t xml:space="preserve">ravel, er </w:t>
+      </w:r>
+      <w:proofErr w:type="spellStart"/>
+      <w:r>
+        <w:t>landingpagen</w:t>
+      </w:r>
+      <w:proofErr w:type="spellEnd"/>
+      <w:r>
+        <w:t xml:space="preserve"> hvor man skal indtaste sit kundenummer. Der fra får man adgang til hovedsiden hvor alle de dokumenter man har købt, er tilgængelige. </w:t>
+      </w:r>
+    </w:p>
+    <w:p>
+      <w:pPr>
+        <w:spacing w:line="360" w:lineRule="auto"/>
+      </w:pPr>
+      <w:r>
+        <w:t>Tanken med hovedsiden var at der skulle være så få elementer på siden som muligt, så man vil få fornemmelse af orden, uden af skulle holde styr på sin rejsepung eller lignende.  Hovedsiden består af en header hvor Make</w:t>
+      </w:r>
+      <w:r>
+        <w:t xml:space="preserve"> T</w:t>
+      </w:r>
+      <w:r>
+        <w:t xml:space="preserve">ravels logo bliver vist. Derudover består </w:t>
+      </w:r>
+      <w:proofErr w:type="spellStart"/>
+      <w:r>
+        <w:t>headeren</w:t>
+      </w:r>
+      <w:proofErr w:type="spellEnd"/>
+      <w:r>
+        <w:t xml:space="preserve"> ikke af andet end en visuel opdeling af toppen og resten af siden. Under </w:t>
+      </w:r>
+      <w:proofErr w:type="spellStart"/>
+      <w:r>
+        <w:t>headeren</w:t>
+      </w:r>
+      <w:proofErr w:type="spellEnd"/>
+      <w:r>
+        <w:t xml:space="preserve"> er der 8 knapper, som hver og en vil enten linke til de dokumenter man har købt eller til diverse informationer. Disse knapper er blevet designet med tanken om at de skal være letforståelige, men på samme tid visuelle og kreative. Der er derfor blevet tilføjet tekst og ikoner, som beskriver og repræsentere de 8 forskellige områder. Ved et klik på en af siderne vil et pop-op-vindue forekomme, som overdækker dele af hovedsiden og den del der stadig kan ses har en </w:t>
+      </w:r>
+      <w:proofErr w:type="spellStart"/>
+      <w:r>
+        <w:t>opacity</w:t>
+      </w:r>
+      <w:proofErr w:type="spellEnd"/>
+      <w:r>
+        <w:t xml:space="preserve">. Designvalget af denne form for siden er blevet valgt for at give brugerne en fornemmelse af at det er en </w:t>
+      </w:r>
+      <w:r>
         <w:lastRenderedPageBreak/>
-        <w:t xml:space="preserve">hvis man havde købt/ikke købt det specifikke. Hvis man f.eks. ikke havde lejet bil, vil det være derfor blive tilbudt en udvalg at biler. Siden vil derfor være anerledes i forhold til hvis man havde tilkøbt leje af bil. Dette gjorde at vi lavede et flowchart for at forstå hvordan siderne skulle hænge sammen. </w:t>
-      </w:r>
-      <w:r>
-        <w:rPr>
-          <w:rFonts w:eastAsia="Times New Roman" w:cs="Times New Roman"/>
-          <w:b/>
-          <w:szCs w:val="20"/>
-        </w:rPr>
-        <w:t>(se første udgave af flowchart)</w:t>
-      </w:r>
-    </w:p>
-    <w:p>
-      <w:pPr>
-        <w:spacing w:line="360" w:lineRule="auto"/>
-        <w:rPr>
-          <w:rFonts w:eastAsia="Times New Roman" w:cs="Times New Roman"/>
-          <w:b/>
-          <w:szCs w:val="20"/>
-        </w:rPr>
-      </w:pPr>
-    </w:p>
-    <w:p>
-      <w:pPr>
-        <w:spacing w:line="360" w:lineRule="auto"/>
-        <w:rPr>
-          <w:rFonts w:eastAsia="Times New Roman" w:cs="Times New Roman"/>
-          <w:szCs w:val="20"/>
-        </w:rPr>
-      </w:pPr>
-      <w:r>
-        <w:rPr>
-          <w:rFonts w:eastAsia="Times New Roman" w:cs="Times New Roman"/>
-          <w:szCs w:val="20"/>
-        </w:rPr>
-        <w:t xml:space="preserve">Det endelige produkt af vores hjemmeside blev designet efter skitsering i XD i anden del af skitseringsprocessen. Dog blev der lavede nogle ændringer, enten da det gav bedre mening, eller afgræsninger. Den største ændring var at der ikke blev lavet to forskellige sider til hvis du enten havde købt eller ej. Vores endelige resultat har kun en enkel side, når man vil ind på en af de valgte undersider. Hvis man i sin bestilling hos Make Travel har købt en bestemt vare vil man stadig få det vist som en voucher. Hvis man ikke har købt noget vil der dog kun stå Make Travels nummer, så man ville kunne ringe og tilkøbe den ekstra vare. Derudover fik vi to nye områder vi fik tilføjet til hovedsiden. Vi fik skabt et flowchart til det endelige resultat. </w:t>
-      </w:r>
-      <w:r>
-        <w:rPr>
-          <w:rFonts w:eastAsia="Times New Roman" w:cs="Times New Roman"/>
-          <w:b/>
-          <w:szCs w:val="20"/>
-        </w:rPr>
-        <w:t>(se den nyeste udgave af flowchart)</w:t>
-      </w:r>
-    </w:p>
-    <w:p>
-      <w:pPr>
-        <w:spacing w:line="360" w:lineRule="auto"/>
-        <w:rPr>
-          <w:b/>
-          <w:sz w:val="32"/>
-        </w:rPr>
-      </w:pPr>
-      <w:r>
-        <w:rPr>
-          <w:b/>
-        </w:rPr>
-        <w:tab/>
-      </w:r>
-      <w:r>
-        <w:rPr>
-          <w:b/>
-        </w:rPr>
-        <w:tab/>
-      </w:r>
-    </w:p>
-    <w:p>
-      <w:pPr>
-        <w:spacing w:line="360" w:lineRule="auto"/>
-      </w:pPr>
-    </w:p>
-    <w:p>
-      <w:pPr>
-        <w:spacing w:line="360" w:lineRule="auto"/>
-      </w:pPr>
-    </w:p>
-    <w:p>
-      <w:pPr>
-        <w:spacing w:line="360" w:lineRule="auto"/>
-      </w:pPr>
-    </w:p>
-    <w:p>
-      <w:pPr>
-        <w:spacing w:line="360" w:lineRule="auto"/>
-      </w:pPr>
-    </w:p>
-    <w:p>
-      <w:pPr>
-        <w:spacing w:line="360" w:lineRule="auto"/>
-      </w:pPr>
-    </w:p>
-    <w:p>
-      <w:pPr>
-        <w:spacing w:line="360" w:lineRule="auto"/>
-      </w:pPr>
-    </w:p>
-    <w:p>
-      <w:pPr>
-        <w:spacing w:line="360" w:lineRule="auto"/>
-      </w:pPr>
-    </w:p>
-    <w:p>
-      <w:pPr>
-        <w:spacing w:line="360" w:lineRule="auto"/>
-      </w:pPr>
-    </w:p>
-    <w:p>
-      <w:pPr>
-        <w:spacing w:line="360" w:lineRule="auto"/>
-      </w:pPr>
-    </w:p>
-    <w:p>
-      <w:pPr>
-        <w:spacing w:line="360" w:lineRule="auto"/>
-      </w:pPr>
-    </w:p>
-    <w:p>
-      <w:pPr>
-        <w:spacing w:line="360" w:lineRule="auto"/>
-      </w:pPr>
-    </w:p>
-    <w:p>
-      <w:pPr>
-        <w:spacing w:line="360" w:lineRule="auto"/>
-      </w:pPr>
-    </w:p>
-    <w:p>
-      <w:pPr>
-        <w:spacing w:line="360" w:lineRule="auto"/>
-      </w:pPr>
-    </w:p>
-    <w:p>
-      <w:pPr>
-        <w:spacing w:line="360" w:lineRule="auto"/>
-      </w:pPr>
-    </w:p>
-    <w:p>
-      <w:pPr>
-        <w:spacing w:line="360" w:lineRule="auto"/>
-      </w:pPr>
-    </w:p>
-    <w:p>
-      <w:pPr>
-        <w:spacing w:line="360" w:lineRule="auto"/>
-      </w:pPr>
-    </w:p>
-    <w:p>
-      <w:pPr>
-        <w:spacing w:line="360" w:lineRule="auto"/>
-      </w:pPr>
-    </w:p>
-    <w:p>
-      <w:pPr>
-        <w:spacing w:line="360" w:lineRule="auto"/>
-      </w:pPr>
-    </w:p>
-    <w:p>
-      <w:pPr>
-        <w:spacing w:line="360" w:lineRule="auto"/>
-        <w:rPr>
-          <w:b/>
-          <w:sz w:val="32"/>
-        </w:rPr>
-      </w:pPr>
-      <w:r>
-        <w:rPr>
-          <w:b/>
-          <w:sz w:val="32"/>
-        </w:rPr>
-        <w:t>2.2 Style guide – Design valg</w:t>
-      </w:r>
-    </w:p>
-    <w:p>
-      <w:pPr>
-        <w:spacing w:line="360" w:lineRule="auto"/>
-      </w:pPr>
-      <w:r>
-        <w:t>Vores opgave var at samle diverse rejsedokumenter, så Make</w:t>
-      </w:r>
-      <w:r>
-        <w:t xml:space="preserve"> T</w:t>
-      </w:r>
-      <w:r>
-        <w:t xml:space="preserve">ravel kan gøre det nemt og ubesværet for deres kunder at rejse til Færøerne. Dette blev baggrunden for designet af vores hjemmeside. </w:t>
-      </w:r>
-      <w:r>
-        <w:lastRenderedPageBreak/>
-        <w:t xml:space="preserve">Det skulle være nemt at navigere og finde lige præcis det dokument man har brug for. </w:t>
-      </w:r>
-    </w:p>
-    <w:p>
-      <w:pPr>
-        <w:spacing w:line="360" w:lineRule="auto"/>
-      </w:pPr>
-    </w:p>
-    <w:p>
-      <w:pPr>
-        <w:spacing w:line="360" w:lineRule="auto"/>
-      </w:pPr>
-      <w:r>
-        <w:t>Det første kunderne kommer til at se når de for sendt et link fra Make</w:t>
-      </w:r>
-      <w:r>
-        <w:t xml:space="preserve"> T</w:t>
-      </w:r>
-      <w:r>
-        <w:t xml:space="preserve">ravel, er </w:t>
-      </w:r>
-      <w:proofErr w:type="spellStart"/>
-      <w:r>
-        <w:t>landingpagen</w:t>
-      </w:r>
-      <w:proofErr w:type="spellEnd"/>
-      <w:r>
-        <w:t xml:space="preserve"> hvor man skal indtaste sit kundenummer. Der fra får man adgang til hovedsiden hvor alle de dokumenter man har købt, er tilgængelige. </w:t>
-      </w:r>
-    </w:p>
-    <w:p>
-      <w:pPr>
-        <w:spacing w:line="360" w:lineRule="auto"/>
-      </w:pPr>
-      <w:r>
-        <w:t>Tanken med hovedsiden var at der skulle være så få elementer på siden som muligt, så man vil få fornemmelse af orden, uden af skulle holde styr på sin rejsepung eller lignende.  Hovedsiden består af en header hvor Make</w:t>
-      </w:r>
-      <w:r>
-        <w:t xml:space="preserve"> T</w:t>
-      </w:r>
-      <w:r>
-        <w:t xml:space="preserve">ravels logo bliver vist. Derudover består </w:t>
-      </w:r>
-      <w:proofErr w:type="spellStart"/>
-      <w:r>
-        <w:t>headeren</w:t>
-      </w:r>
-      <w:proofErr w:type="spellEnd"/>
-      <w:r>
-        <w:t xml:space="preserve"> ikke af andet end en visuel opdeling af toppen og resten af siden. Under </w:t>
-      </w:r>
-      <w:proofErr w:type="spellStart"/>
-      <w:r>
-        <w:t>headeren</w:t>
-      </w:r>
-      <w:proofErr w:type="spellEnd"/>
-      <w:r>
-        <w:t xml:space="preserve"> er der 8 knapper, som hver og en vil enten linke til de dokumenter man har købt eller til diverse informationer. Disse knapper er blevet designet med tanken om at de skal være letforståelige, men på samme tid visuelle og kreative. Der er derfor blevet tilføjet tekst og ikoner, som beskriver og repræsentere de 8 forskellige områder. Ved et klik på en af siderne vil et pop-op-vindue forekomme, som overdækker dele af hovedsiden og den del der stadig kan ses har en </w:t>
-      </w:r>
-      <w:proofErr w:type="spellStart"/>
-      <w:r>
-        <w:t>opacity</w:t>
-      </w:r>
-      <w:proofErr w:type="spellEnd"/>
-      <w:r>
-        <w:t xml:space="preserve">. Designvalget af denne form for siden er blevet valgt for at give brugerne en fornemmelse af at det er en </w:t>
-      </w:r>
-      <w:r>
         <w:t>slags voucher, som de trykker ind på. Da det skal repræsentere de dokumenter som de har tilkøbt eller som har mulige at tilkøbe hos Make</w:t>
       </w:r>
       <w:r>
@@ -2453,6 +2532,7 @@
         <w:t xml:space="preserve">ravels brugere synes bedst </w:t>
       </w:r>
       <w:r>
+        <w:lastRenderedPageBreak/>
         <w:t xml:space="preserve">om og hvilken farvekombination vores klient kunne lide. De 2 farver blev sat sammen i en gradient og blev vores hovedfarve. </w:t>
       </w:r>
     </w:p>
@@ -2760,6 +2840,7 @@
         <w:t xml:space="preserve">Alle ikonerne er blevet skabt i Adobe Illustrator, </w:t>
       </w:r>
       <w:r>
+        <w:lastRenderedPageBreak/>
         <w:t xml:space="preserve">hvor der blandt andet er blevet brugt funktioner som Pen Tool, </w:t>
       </w:r>
       <w:proofErr w:type="spellStart"/>
@@ -3123,6 +3204,7 @@
           <w:b/>
           <w:szCs w:val="20"/>
         </w:rPr>
+        <w:lastRenderedPageBreak/>
         <w:t>excursion</w:t>
       </w:r>
       <w:proofErr w:type="spellEnd"/>
@@ -3318,15 +3400,14 @@
           <w:rFonts w:eastAsia="Times New Roman" w:cs="Times New Roman"/>
           <w:szCs w:val="20"/>
         </w:rPr>
-        <w:t xml:space="preserve">INDSÆT REF) der skulle kortlægge </w:t>
-      </w:r>
-      <w:r>
-        <w:rPr>
-          <w:rFonts w:eastAsia="Times New Roman" w:cs="Times New Roman"/>
-          <w:szCs w:val="20"/>
-        </w:rPr>
-        <w:lastRenderedPageBreak/>
-        <w:t xml:space="preserve">brugernes rejsevaner. Der blev også lavet en præciseret plan for hvad applikationen skal indeholde og som blev lavet ud fra brugerdata og </w:t>
+        <w:t xml:space="preserve">INDSÆT REF) der skulle kortlægge brugernes </w:t>
+      </w:r>
+      <w:r>
+        <w:rPr>
+          <w:rFonts w:eastAsia="Times New Roman" w:cs="Times New Roman"/>
+          <w:szCs w:val="20"/>
+        </w:rPr>
+        <w:t xml:space="preserve">rejsevaner. Der blev også lavet en præciseret plan for hvad applikationen skal indeholde og som blev lavet ud fra brugerdata og </w:t>
       </w:r>
       <w:proofErr w:type="gramStart"/>
       <w:r>
@@ -3696,6 +3777,7 @@
           <w:rFonts w:eastAsia="Times New Roman" w:cs="Times New Roman"/>
           <w:szCs w:val="20"/>
         </w:rPr>
+        <w:lastRenderedPageBreak/>
         <w:t xml:space="preserve">Velkomstsiden indeholder en </w:t>
       </w:r>
       <w:r>
@@ -4083,8 +4165,6 @@
         </w:rPr>
         <w:t xml:space="preserve"> </w:t>
       </w:r>
-      <w:bookmarkStart w:id="0" w:name="_GoBack"/>
-      <w:bookmarkEnd w:id="0"/>
       <w:r>
         <w:rPr>
           <w:rFonts w:eastAsia="Times New Roman" w:cs="Times New Roman"/>
@@ -4097,7 +4177,6 @@
           <w:rFonts w:eastAsia="Times New Roman" w:cs="Times New Roman"/>
           <w:szCs w:val="20"/>
         </w:rPr>
-        <w:lastRenderedPageBreak/>
         <w:t xml:space="preserve">element ad gangen og fungerer som flere </w:t>
       </w:r>
       <w:proofErr w:type="spellStart"/>
@@ -4580,7 +4659,6 @@
           <w:rFonts w:eastAsia="Times New Roman" w:cs="Times New Roman"/>
           <w:szCs w:val="20"/>
         </w:rPr>
-        <w:lastRenderedPageBreak/>
         <w:t>Kategoritabellerne</w:t>
       </w:r>
       <w:r>
@@ -4822,6 +4900,7 @@
           <w:rFonts w:eastAsia="Times New Roman" w:cs="Times New Roman"/>
           <w:szCs w:val="20"/>
         </w:rPr>
+        <w:lastRenderedPageBreak/>
         <w:t xml:space="preserve">vælge en dato på en visuel og brugervenlig måde. </w:t>
       </w:r>
       <w:r>
@@ -5013,7 +5092,6 @@
         <w:rPr>
           <w:b/>
         </w:rPr>
-        <w:lastRenderedPageBreak/>
         <w:t xml:space="preserve">Brugertest af </w:t>
       </w:r>
       <w:proofErr w:type="spellStart"/>
@@ -5864,7 +5942,7 @@
                       <a:effectLst/>
                       <a:extLst>
                         <a:ext uri="{C572A759-6A51-4108-AA02-DFA0A04FC94B}">
-                          <ma14:wrappingTextBoxFlag xmlns:ma14="http://schemas.microsoft.com/office/mac/drawingml/2011/main" xmlns:w="http://schemas.openxmlformats.org/wordprocessingml/2006/main" xmlns:w10="urn:schemas-microsoft-com:office:word" xmlns:v="urn:schemas-microsoft-com:vml" xmlns:o="urn:schemas-microsoft-com:office:office" xmlns:mv="urn:schemas-microsoft-com:mac:vml" xmlns:mo="http://schemas.microsoft.com/office/mac/office/2008/main" xmlns=""/>
+                          <ma14:wrappingTextBoxFlag xmlns="" xmlns:mo="http://schemas.microsoft.com/office/mac/office/2008/main" xmlns:mv="urn:schemas-microsoft-com:mac:vml" xmlns:o="urn:schemas-microsoft-com:office:office" xmlns:v="urn:schemas-microsoft-com:vml" xmlns:w10="urn:schemas-microsoft-com:office:word" xmlns:w="http://schemas.openxmlformats.org/wordprocessingml/2006/main" xmlns:ma14="http://schemas.microsoft.com/office/mac/drawingml/2011/main"/>
                         </a:ext>
                       </a:extLst>
                     </wps:spPr>
@@ -5970,7 +6048,7 @@
                       <a:effectLst/>
                       <a:extLst>
                         <a:ext uri="{C572A759-6A51-4108-AA02-DFA0A04FC94B}">
-                          <ma14:wrappingTextBoxFlag xmlns:ma14="http://schemas.microsoft.com/office/mac/drawingml/2011/main" xmlns:w="http://schemas.openxmlformats.org/wordprocessingml/2006/main" xmlns:w10="urn:schemas-microsoft-com:office:word" xmlns:v="urn:schemas-microsoft-com:vml" xmlns:o="urn:schemas-microsoft-com:office:office" xmlns:mv="urn:schemas-microsoft-com:mac:vml" xmlns:mo="http://schemas.microsoft.com/office/mac/office/2008/main" xmlns=""/>
+                          <ma14:wrappingTextBoxFlag xmlns="" xmlns:mo="http://schemas.microsoft.com/office/mac/office/2008/main" xmlns:mv="urn:schemas-microsoft-com:mac:vml" xmlns:o="urn:schemas-microsoft-com:office:office" xmlns:v="urn:schemas-microsoft-com:vml" xmlns:w10="urn:schemas-microsoft-com:office:word" xmlns:w="http://schemas.openxmlformats.org/wordprocessingml/2006/main" xmlns:ma14="http://schemas.microsoft.com/office/mac/drawingml/2011/main"/>
                         </a:ext>
                       </a:extLst>
                     </wps:spPr>
@@ -7456,7 +7534,7 @@
 </file>
 
 <file path=customXml/itemProps1.xml><?xml version="1.0" encoding="utf-8"?>
-<ds:datastoreItem xmlns:ds="http://schemas.openxmlformats.org/officeDocument/2006/customXml" ds:itemID="{9D7854F5-5638-4138-A806-10746F6DAD92}">
+<ds:datastoreItem xmlns:ds="http://schemas.openxmlformats.org/officeDocument/2006/customXml" ds:itemID="{2D4D8531-CF99-498B-BB33-38C1A087F5AC}">
   <ds:schemaRefs>
     <ds:schemaRef ds:uri="http://schemas.openxmlformats.org/officeDocument/2006/bibliography"/>
   </ds:schemaRefs>

--- a/rapport/maketravelrapport_magnus.docx
+++ b/rapport/maketravelrapport_magnus.docx
@@ -3,6 +3,116 @@
 <w:document xmlns:wpc="http://schemas.microsoft.com/office/word/2010/wordprocessingCanvas" xmlns:cx="http://schemas.microsoft.com/office/drawing/2014/chartex" xmlns:cx1="http://schemas.microsoft.com/office/drawing/2015/9/8/chartex" xmlns:cx2="http://schemas.microsoft.com/office/drawing/2015/10/21/chartex" xmlns:cx3="http://schemas.microsoft.com/office/drawing/2016/5/9/chartex" xmlns:cx4="http://schemas.microsoft.com/office/drawing/2016/5/10/chartex" xmlns:cx5="http://schemas.microsoft.com/office/drawing/2016/5/11/chartex" xmlns:cx6="http://schemas.microsoft.com/office/drawing/2016/5/12/chartex" xmlns:cx7="http://schemas.microsoft.com/office/drawing/2016/5/13/chartex" xmlns:cx8="http://schemas.microsoft.com/office/drawing/2016/5/14/chartex" xmlns:mc="http://schemas.openxmlformats.org/markup-compatibility/2006" xmlns:aink="http://schemas.microsoft.com/office/drawing/2016/ink" xmlns:am3d="http://schemas.microsoft.com/office/drawing/2017/model3d" xmlns:o="urn:schemas-microsoft-com:office:office" xmlns:r="http://schemas.openxmlformats.org/officeDocument/2006/relationships" xmlns:m="http://schemas.openxmlformats.org/officeDocument/2006/math" xmlns:v="urn:schemas-microsoft-com:vml" xmlns:wp14="http://schemas.microsoft.com/office/word/2010/wordprocessingDrawing" xmlns:wp="http://schemas.openxmlformats.org/drawingml/2006/wordprocessingDrawing" xmlns:w10="urn:schemas-microsoft-com:office:word" xmlns:w="http://schemas.openxmlformats.org/wordprocessingml/2006/main" xmlns:w14="http://schemas.microsoft.com/office/word/2010/wordml" xmlns:w15="http://schemas.microsoft.com/office/word/2012/wordml" xmlns:w16cid="http://schemas.microsoft.com/office/word/2016/wordml/cid" xmlns:w16se="http://schemas.microsoft.com/office/word/2015/wordml/symex" xmlns:wpg="http://schemas.microsoft.com/office/word/2010/wordprocessingGroup" xmlns:wpi="http://schemas.microsoft.com/office/word/2010/wordprocessingInk" xmlns:wne="http://schemas.microsoft.com/office/word/2006/wordml" xmlns:wps="http://schemas.microsoft.com/office/word/2010/wordprocessingShape" mc:Ignorable="w14 w15 w16se w16cid wp14">
   <w:body>
     <w:p>
+      <w:r>
+        <w:rPr>
+          <w:noProof/>
+        </w:rPr>
+        <mc:AlternateContent>
+          <mc:Choice Requires="wps">
+            <w:drawing>
+              <wp:anchor distT="45720" distB="45720" distL="114300" distR="114300" simplePos="0" relativeHeight="251693056" behindDoc="0" locked="0" layoutInCell="1" allowOverlap="1" wp14:anchorId="399123EE" wp14:editId="7C20B075">
+                <wp:simplePos x="0" y="0"/>
+                <wp:positionH relativeFrom="column">
+                  <wp:posOffset>1183005</wp:posOffset>
+                </wp:positionH>
+                <wp:positionV relativeFrom="paragraph">
+                  <wp:posOffset>1306830</wp:posOffset>
+                </wp:positionV>
+                <wp:extent cx="2360930" cy="1404620"/>
+                <wp:effectExtent l="0" t="0" r="22860" b="11430"/>
+                <wp:wrapSquare wrapText="bothSides"/>
+                <wp:docPr id="217" name="Tekstfelt 2"/>
+                <wp:cNvGraphicFramePr>
+                  <a:graphicFrameLocks xmlns:a="http://schemas.openxmlformats.org/drawingml/2006/main"/>
+                </wp:cNvGraphicFramePr>
+                <a:graphic xmlns:a="http://schemas.openxmlformats.org/drawingml/2006/main">
+                  <a:graphicData uri="http://schemas.microsoft.com/office/word/2010/wordprocessingShape">
+                    <wps:wsp>
+                      <wps:cNvSpPr txBox="1">
+                        <a:spLocks noChangeArrowheads="1"/>
+                      </wps:cNvSpPr>
+                      <wps:spPr bwMode="auto">
+                        <a:xfrm>
+                          <a:off x="0" y="0"/>
+                          <a:ext cx="2360930" cy="1404620"/>
+                        </a:xfrm>
+                        <a:prstGeom prst="rect">
+                          <a:avLst/>
+                        </a:prstGeom>
+                        <a:solidFill>
+                          <a:srgbClr val="FFFFFF"/>
+                        </a:solidFill>
+                        <a:ln w="9525">
+                          <a:solidFill>
+                            <a:srgbClr val="000000"/>
+                          </a:solidFill>
+                          <a:miter lim="800000"/>
+                          <a:headEnd/>
+                          <a:tailEnd/>
+                        </a:ln>
+                      </wps:spPr>
+                      <wps:txbx>
+                        <w:txbxContent>
+                          <w:p>
+                            <w:pPr>
+                              <w:rPr>
+                                <w:color w:val="FF0000"/>
+                              </w:rPr>
+                            </w:pPr>
+                            <w:r>
+                              <w:rPr>
+                                <w:color w:val="FF0000"/>
+                              </w:rPr>
+                              <w:t>Indsæt forside informationer</w:t>
+                            </w:r>
+                          </w:p>
+                        </w:txbxContent>
+                      </wps:txbx>
+                      <wps:bodyPr rot="0" vert="horz" wrap="square" lIns="91440" tIns="45720" rIns="91440" bIns="45720" anchor="t" anchorCtr="0">
+                        <a:spAutoFit/>
+                      </wps:bodyPr>
+                    </wps:wsp>
+                  </a:graphicData>
+                </a:graphic>
+                <wp14:sizeRelH relativeFrom="margin">
+                  <wp14:pctWidth>40000</wp14:pctWidth>
+                </wp14:sizeRelH>
+                <wp14:sizeRelV relativeFrom="margin">
+                  <wp14:pctHeight>20000</wp14:pctHeight>
+                </wp14:sizeRelV>
+              </wp:anchor>
+            </w:drawing>
+          </mc:Choice>
+          <mc:Fallback>
+            <w:pict>
+              <v:shapetype w14:anchorId="399123EE" id="_x0000_t202" coordsize="21600,21600" o:spt="202" path="m,l,21600r21600,l21600,xe">
+                <v:stroke joinstyle="miter"/>
+                <v:path gradientshapeok="t" o:connecttype="rect"/>
+              </v:shapetype>
+              <v:shape id="Tekstfelt 2" o:spid="_x0000_s1026" type="#_x0000_t202" style="position:absolute;margin-left:93.15pt;margin-top:102.9pt;width:185.9pt;height:110.6pt;z-index:251693056;visibility:visible;mso-wrap-style:square;mso-width-percent:400;mso-height-percent:200;mso-wrap-distance-left:9pt;mso-wrap-distance-top:3.6pt;mso-wrap-distance-right:9pt;mso-wrap-distance-bottom:3.6pt;mso-position-horizontal:absolute;mso-position-horizontal-relative:text;mso-position-vertical:absolute;mso-position-vertical-relative:text;mso-width-percent:400;mso-height-percent:200;mso-width-relative:margin;mso-height-relative:margin;v-text-anchor:top" o:gfxdata="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">
+                <v:textbox style="mso-fit-shape-to-text:t">
+                  <w:txbxContent>
+                    <w:p>
+                      <w:pPr>
+                        <w:rPr>
+                          <w:color w:val="FF0000"/>
+                        </w:rPr>
+                      </w:pPr>
+                      <w:r>
+                        <w:rPr>
+                          <w:color w:val="FF0000"/>
+                        </w:rPr>
+                        <w:t>Indsæt forside informationer</w:t>
+                      </w:r>
+                    </w:p>
+                  </w:txbxContent>
+                </v:textbox>
+                <w10:wrap type="square"/>
+              </v:shape>
+            </w:pict>
+          </mc:Fallback>
+        </mc:AlternateContent>
+      </w:r>
       <w:r>
         <w:rPr>
           <w:noProof/>
@@ -114,19 +224,21 @@
             <w:p>
               <w:pPr>
                 <w:pStyle w:val="Overskrift"/>
+                <w:spacing w:line="360" w:lineRule="auto"/>
                 <w:rPr>
                   <w:rFonts w:asciiTheme="minorHAnsi" w:eastAsiaTheme="minorEastAsia" w:hAnsiTheme="minorHAnsi" w:cstheme="minorBidi"/>
                   <w:b w:val="0"/>
                   <w:bCs w:val="0"/>
                   <w:color w:val="auto"/>
                   <w:kern w:val="2"/>
-                  <w:sz w:val="24"/>
                   <w:szCs w:val="24"/>
                 </w:rPr>
               </w:pPr>
               <w:r>
                 <w:rPr>
+                  <w:rFonts w:asciiTheme="minorHAnsi" w:hAnsiTheme="minorHAnsi"/>
                   <w:color w:val="auto"/>
+                  <w:sz w:val="32"/>
                 </w:rPr>
                 <w:t>Indholdsfortegnelse</w:t>
               </w:r>
@@ -134,10 +246,13 @@
             <w:p>
               <w:pPr>
                 <w:pStyle w:val="Indholdsfortegnelse1"/>
+                <w:spacing w:line="360" w:lineRule="auto"/>
               </w:pPr>
+              <w:proofErr w:type="gramStart"/>
               <w:r>
                 <w:t>1.0  Introduktion</w:t>
               </w:r>
+              <w:proofErr w:type="gramEnd"/>
               <w:r>
                 <w:ptab w:relativeTo="margin" w:alignment="right" w:leader="dot"/>
               </w:r>
@@ -148,12 +263,14 @@
             <w:p>
               <w:pPr>
                 <w:pStyle w:val="Indholdsfortegnelse2"/>
+                <w:spacing w:line="360" w:lineRule="auto"/>
                 <w:ind w:left="0"/>
                 <w:rPr>
                   <w:sz w:val="24"/>
                   <w:szCs w:val="24"/>
                 </w:rPr>
               </w:pPr>
+              <w:proofErr w:type="gramStart"/>
               <w:r>
                 <w:rPr>
                   <w:sz w:val="24"/>
@@ -168,6 +285,7 @@
                 </w:rPr>
                 <w:t xml:space="preserve">  Problemformulering</w:t>
               </w:r>
+              <w:proofErr w:type="gramEnd"/>
               <w:r>
                 <w:rPr>
                   <w:sz w:val="24"/>
@@ -186,6 +304,7 @@
             <w:p>
               <w:pPr>
                 <w:pStyle w:val="Indholdsfortegnelse2"/>
+                <w:spacing w:line="360" w:lineRule="auto"/>
                 <w:ind w:left="0"/>
                 <w:rPr>
                   <w:sz w:val="24"/>
@@ -217,6 +336,7 @@
             <w:p>
               <w:pPr>
                 <w:pStyle w:val="Indholdsfortegnelse2"/>
+                <w:spacing w:line="360" w:lineRule="auto"/>
                 <w:ind w:left="0"/>
                 <w:rPr>
                   <w:sz w:val="24"/>
@@ -228,7 +348,14 @@
                   <w:sz w:val="24"/>
                   <w:szCs w:val="24"/>
                 </w:rPr>
-                <w:t>1.3 Tolkning</w:t>
+                <w:t>2.</w:t>
+              </w:r>
+              <w:r>
+                <w:rPr>
+                  <w:sz w:val="24"/>
+                  <w:szCs w:val="24"/>
+                </w:rPr>
+                <w:t>0 Afgrænsning</w:t>
               </w:r>
               <w:r>
                 <w:rPr>
@@ -242,70 +369,13 @@
                   <w:sz w:val="24"/>
                   <w:szCs w:val="24"/>
                 </w:rPr>
-                <w:t>5</w:t>
-              </w:r>
-            </w:p>
-            <w:p>
-              <w:pPr>
-                <w:pStyle w:val="Indholdsfortegnelse3"/>
-                <w:rPr>
-                  <w:sz w:val="24"/>
-                  <w:szCs w:val="24"/>
-                </w:rPr>
-              </w:pPr>
-              <w:sdt>
-                <w:sdtPr>
-                  <w:rPr>
-                    <w:sz w:val="24"/>
-                    <w:szCs w:val="24"/>
-                  </w:rPr>
-                  <w:id w:val="284017970"/>
-                  <w:temporary/>
-                  <w:showingPlcHdr/>
-                </w:sdtPr>
-                <w:sdtEndPr/>
-                <w:sdtContent>
-                  <w:r>
-                    <w:rPr>
-                      <w:sz w:val="24"/>
-                      <w:szCs w:val="24"/>
-                    </w:rPr>
-                    <w:t>Skriv kapiteltitel (niveau 3)</w:t>
-                  </w:r>
-                </w:sdtContent>
-              </w:sdt>
-              <w:r>
-                <w:rPr>
-                  <w:sz w:val="24"/>
-                  <w:szCs w:val="24"/>
-                </w:rPr>
-                <w:ptab w:relativeTo="margin" w:alignment="right" w:leader="dot"/>
-              </w:r>
-              <w:r>
-                <w:rPr>
-                  <w:sz w:val="24"/>
-                  <w:szCs w:val="24"/>
-                </w:rPr>
-                <w:t>6</w:t>
-              </w:r>
-            </w:p>
-            <w:p>
-              <w:pPr>
-                <w:pStyle w:val="Indholdsfortegnelse1"/>
-              </w:pPr>
-              <w:r>
-                <w:t>5.0 Afgrænsning</w:t>
-              </w:r>
-              <w:r>
-                <w:ptab w:relativeTo="margin" w:alignment="right" w:leader="dot"/>
-              </w:r>
-              <w:r>
                 <w:t>7</w:t>
               </w:r>
             </w:p>
             <w:p>
               <w:pPr>
                 <w:pStyle w:val="Indholdsfortegnelse2"/>
+                <w:spacing w:line="360" w:lineRule="auto"/>
                 <w:ind w:left="0"/>
                 <w:rPr>
                   <w:sz w:val="24"/>
@@ -317,7 +387,14 @@
                   <w:sz w:val="24"/>
                   <w:szCs w:val="24"/>
                 </w:rPr>
-                <w:t>6.0 Metode</w:t>
+                <w:t>3.</w:t>
+              </w:r>
+              <w:r>
+                <w:rPr>
+                  <w:sz w:val="24"/>
+                  <w:szCs w:val="24"/>
+                </w:rPr>
+                <w:t>0 Metode</w:t>
               </w:r>
               <w:r>
                 <w:rPr>
@@ -337,6 +414,7 @@
             <w:p>
               <w:pPr>
                 <w:pStyle w:val="Indholdsfortegnelse2"/>
+                <w:spacing w:line="360" w:lineRule="auto"/>
                 <w:ind w:left="0"/>
                 <w:rPr>
                   <w:sz w:val="24"/>
@@ -348,7 +426,14 @@
                   <w:sz w:val="24"/>
                   <w:szCs w:val="24"/>
                 </w:rPr>
-                <w:t>7.0 Tidsplan</w:t>
+                <w:t>4</w:t>
+              </w:r>
+              <w:r>
+                <w:rPr>
+                  <w:sz w:val="24"/>
+                  <w:szCs w:val="24"/>
+                </w:rPr>
+                <w:t>.0 Tidsplan</w:t>
               </w:r>
               <w:r>
                 <w:rPr>
@@ -368,6 +453,7 @@
             <w:p>
               <w:pPr>
                 <w:pStyle w:val="Indholdsfortegnelse2"/>
+                <w:spacing w:line="360" w:lineRule="auto"/>
                 <w:ind w:left="0"/>
                 <w:rPr>
                   <w:sz w:val="24"/>
@@ -379,7 +465,14 @@
                   <w:sz w:val="24"/>
                   <w:szCs w:val="24"/>
                 </w:rPr>
-                <w:t>8.0 Dataindsamling/Analyse</w:t>
+                <w:t>5</w:t>
+              </w:r>
+              <w:r>
+                <w:rPr>
+                  <w:sz w:val="24"/>
+                  <w:szCs w:val="24"/>
+                </w:rPr>
+                <w:t>.0 Dataindsamling/Analyse</w:t>
               </w:r>
               <w:r>
                 <w:rPr>
@@ -399,6 +492,7 @@
             <w:p>
               <w:pPr>
                 <w:pStyle w:val="Indholdsfortegnelse2"/>
+                <w:spacing w:line="360" w:lineRule="auto"/>
                 <w:ind w:left="0"/>
                 <w:rPr>
                   <w:sz w:val="24"/>
@@ -410,7 +504,85 @@
                   <w:sz w:val="24"/>
                   <w:szCs w:val="24"/>
                 </w:rPr>
-                <w:t>10.0 Udvikling/Produktion</w:t>
+                <w:t xml:space="preserve">5.1 </w:t>
+              </w:r>
+              <w:r>
+                <w:rPr>
+                  <w:sz w:val="24"/>
+                  <w:szCs w:val="24"/>
+                </w:rPr>
+                <w:t>Målgruppe</w:t>
+              </w:r>
+              <w:r>
+                <w:rPr>
+                  <w:sz w:val="24"/>
+                  <w:szCs w:val="24"/>
+                </w:rPr>
+                <w:ptab w:relativeTo="margin" w:alignment="right" w:leader="dot"/>
+              </w:r>
+              <w:r>
+                <w:rPr>
+                  <w:sz w:val="24"/>
+                  <w:szCs w:val="24"/>
+                </w:rPr>
+                <w:t>10</w:t>
+              </w:r>
+            </w:p>
+            <w:p>
+              <w:pPr>
+                <w:pStyle w:val="Indholdsfortegnelse2"/>
+                <w:spacing w:line="360" w:lineRule="auto"/>
+                <w:ind w:left="0"/>
+                <w:rPr>
+                  <w:sz w:val="24"/>
+                  <w:szCs w:val="24"/>
+                </w:rPr>
+              </w:pPr>
+              <w:r>
+                <w:rPr>
+                  <w:sz w:val="24"/>
+                  <w:szCs w:val="24"/>
+                </w:rPr>
+                <w:t>5.2</w:t>
+              </w:r>
+              <w:r>
+                <w:rPr>
+                  <w:sz w:val="24"/>
+                  <w:szCs w:val="24"/>
+                </w:rPr>
+                <w:t xml:space="preserve"> Persona</w:t>
+              </w:r>
+              <w:r>
+                <w:rPr>
+                  <w:sz w:val="24"/>
+                  <w:szCs w:val="24"/>
+                </w:rPr>
+                <w:ptab w:relativeTo="margin" w:alignment="right" w:leader="dot"/>
+              </w:r>
+              <w:r>
+                <w:rPr>
+                  <w:sz w:val="24"/>
+                  <w:szCs w:val="24"/>
+                </w:rPr>
+                <w:t>10</w:t>
+              </w:r>
+            </w:p>
+            <w:p>
+              <w:pPr>
+                <w:pStyle w:val="Indholdsfortegnelse2"/>
+                <w:spacing w:line="360" w:lineRule="auto"/>
+                <w:ind w:left="0"/>
+                <w:rPr>
+                  <w:sz w:val="24"/>
+                  <w:szCs w:val="24"/>
+                </w:rPr>
+              </w:pPr>
+              <w:r>
+                <w:rPr>
+                  <w:sz w:val="24"/>
+                  <w:szCs w:val="24"/>
+                </w:rPr>
+                <w:t>6.0 Udvikling</w:t>
               </w:r>
               <w:r>
                 <w:rPr>
@@ -430,6 +602,7 @@
             <w:p>
               <w:pPr>
                 <w:pStyle w:val="Indholdsfortegnelse2"/>
+                <w:spacing w:line="360" w:lineRule="auto"/>
                 <w:ind w:left="0"/>
                 <w:rPr>
                   <w:sz w:val="24"/>
@@ -441,7 +614,7 @@
                   <w:sz w:val="24"/>
                   <w:szCs w:val="24"/>
                 </w:rPr>
-                <w:t>11.0 Brugertest</w:t>
+                <w:t xml:space="preserve">6.1 Hjemmesidens tilblivelse </w:t>
               </w:r>
               <w:r>
                 <w:rPr>
@@ -461,6 +634,7 @@
             <w:p>
               <w:pPr>
                 <w:pStyle w:val="Indholdsfortegnelse2"/>
+                <w:spacing w:line="360" w:lineRule="auto"/>
                 <w:ind w:left="0"/>
                 <w:rPr>
                   <w:sz w:val="24"/>
@@ -472,7 +646,7 @@
                   <w:sz w:val="24"/>
                   <w:szCs w:val="24"/>
                 </w:rPr>
-                <w:t>12.0 Konklusion</w:t>
+                <w:t>6.2 Style guide – Design Valg</w:t>
               </w:r>
               <w:r>
                 <w:rPr>
@@ -492,6 +666,7 @@
             <w:p>
               <w:pPr>
                 <w:pStyle w:val="Indholdsfortegnelse2"/>
+                <w:spacing w:line="360" w:lineRule="auto"/>
                 <w:ind w:left="0"/>
                 <w:rPr>
                   <w:sz w:val="24"/>
@@ -503,7 +678,7 @@
                   <w:sz w:val="24"/>
                   <w:szCs w:val="24"/>
                 </w:rPr>
-                <w:t>13.0 Refleksion</w:t>
+                <w:t>6.3 Illustrationer og animationer</w:t>
               </w:r>
               <w:r>
                 <w:rPr>
@@ -523,6 +698,7 @@
             <w:p>
               <w:pPr>
                 <w:pStyle w:val="Indholdsfortegnelse2"/>
+                <w:spacing w:line="360" w:lineRule="auto"/>
                 <w:ind w:left="0"/>
                 <w:rPr>
                   <w:sz w:val="24"/>
@@ -534,7 +710,7 @@
                   <w:sz w:val="24"/>
                   <w:szCs w:val="24"/>
                 </w:rPr>
-                <w:t>14.0 Litteraturliste</w:t>
+                <w:t>6.4 Kodning</w:t>
               </w:r>
               <w:r>
                 <w:rPr>
@@ -554,6 +730,7 @@
             <w:p>
               <w:pPr>
                 <w:pStyle w:val="Indholdsfortegnelse2"/>
+                <w:spacing w:line="360" w:lineRule="auto"/>
                 <w:ind w:left="0"/>
                 <w:rPr>
                   <w:sz w:val="24"/>
@@ -565,7 +742,7 @@
                   <w:sz w:val="24"/>
                   <w:szCs w:val="24"/>
                 </w:rPr>
-                <w:t>15.0 Bilag</w:t>
+                <w:t>7.0 Brugertest</w:t>
               </w:r>
               <w:r>
                 <w:rPr>
@@ -582,6 +759,135 @@
                 <w:t>17</w:t>
               </w:r>
             </w:p>
+            <w:p>
+              <w:pPr>
+                <w:pStyle w:val="Indholdsfortegnelse2"/>
+                <w:spacing w:line="360" w:lineRule="auto"/>
+                <w:ind w:left="0"/>
+                <w:rPr>
+                  <w:sz w:val="24"/>
+                  <w:szCs w:val="24"/>
+                </w:rPr>
+              </w:pPr>
+              <w:r>
+                <w:rPr>
+                  <w:sz w:val="24"/>
+                  <w:szCs w:val="24"/>
+                </w:rPr>
+                <w:t>8.0 Konklusion</w:t>
+              </w:r>
+              <w:r>
+                <w:rPr>
+                  <w:sz w:val="24"/>
+                  <w:szCs w:val="24"/>
+                </w:rPr>
+                <w:ptab w:relativeTo="margin" w:alignment="right" w:leader="dot"/>
+              </w:r>
+              <w:r>
+                <w:rPr>
+                  <w:sz w:val="24"/>
+                  <w:szCs w:val="24"/>
+                </w:rPr>
+                <w:t>17</w:t>
+              </w:r>
+            </w:p>
+            <w:p>
+              <w:pPr>
+                <w:pStyle w:val="Indholdsfortegnelse2"/>
+                <w:spacing w:line="360" w:lineRule="auto"/>
+                <w:ind w:left="0"/>
+                <w:rPr>
+                  <w:sz w:val="24"/>
+                  <w:szCs w:val="24"/>
+                </w:rPr>
+              </w:pPr>
+              <w:r>
+                <w:rPr>
+                  <w:sz w:val="24"/>
+                  <w:szCs w:val="24"/>
+                </w:rPr>
+                <w:t>9.0 Refleksion</w:t>
+              </w:r>
+              <w:r>
+                <w:rPr>
+                  <w:sz w:val="24"/>
+                  <w:szCs w:val="24"/>
+                </w:rPr>
+                <w:ptab w:relativeTo="margin" w:alignment="right" w:leader="dot"/>
+              </w:r>
+              <w:r>
+                <w:rPr>
+                  <w:sz w:val="24"/>
+                  <w:szCs w:val="24"/>
+                </w:rPr>
+                <w:t>17</w:t>
+              </w:r>
+            </w:p>
+            <w:p>
+              <w:pPr>
+                <w:pStyle w:val="Indholdsfortegnelse2"/>
+                <w:spacing w:line="360" w:lineRule="auto"/>
+                <w:ind w:left="0"/>
+                <w:rPr>
+                  <w:sz w:val="24"/>
+                  <w:szCs w:val="24"/>
+                </w:rPr>
+              </w:pPr>
+              <w:r>
+                <w:rPr>
+                  <w:sz w:val="24"/>
+                  <w:szCs w:val="24"/>
+                </w:rPr>
+                <w:t>10.0 Bilag</w:t>
+              </w:r>
+              <w:r>
+                <w:rPr>
+                  <w:sz w:val="24"/>
+                  <w:szCs w:val="24"/>
+                </w:rPr>
+                <w:ptab w:relativeTo="margin" w:alignment="right" w:leader="dot"/>
+              </w:r>
+              <w:r>
+                <w:rPr>
+                  <w:sz w:val="24"/>
+                  <w:szCs w:val="24"/>
+                </w:rPr>
+                <w:t>17</w:t>
+              </w:r>
+            </w:p>
+            <w:p>
+              <w:pPr>
+                <w:pStyle w:val="Indholdsfortegnelse2"/>
+                <w:spacing w:line="360" w:lineRule="auto"/>
+                <w:ind w:left="0"/>
+                <w:rPr>
+                  <w:sz w:val="24"/>
+                  <w:szCs w:val="24"/>
+                </w:rPr>
+              </w:pPr>
+              <w:r>
+                <w:rPr>
+                  <w:sz w:val="24"/>
+                  <w:szCs w:val="24"/>
+                </w:rPr>
+                <w:t>11.0 Kildehenvisninger</w:t>
+              </w:r>
+              <w:r>
+                <w:rPr>
+                  <w:sz w:val="24"/>
+                  <w:szCs w:val="24"/>
+                </w:rPr>
+                <w:ptab w:relativeTo="margin" w:alignment="right" w:leader="dot"/>
+              </w:r>
+              <w:r>
+                <w:rPr>
+                  <w:sz w:val="24"/>
+                  <w:szCs w:val="24"/>
+                </w:rPr>
+                <w:t>17</w:t>
+              </w:r>
+            </w:p>
+            <w:p/>
             <w:p/>
             <w:p>
               <w:pPr>
@@ -621,81 +927,252 @@
     <w:p/>
     <w:p/>
     <w:p/>
-    <w:p/>
-    <w:p/>
-    <w:p/>
-    <w:p/>
-    <w:p/>
-    <w:p>
-      <w:pPr>
+    <w:p>
+      <w:pPr>
+        <w:spacing w:line="360" w:lineRule="auto"/>
         <w:rPr>
           <w:b/>
           <w:sz w:val="32"/>
         </w:rPr>
       </w:pPr>
-    </w:p>
-    <w:p>
-      <w:pPr>
+      <w:r>
         <w:rPr>
           <w:b/>
           <w:sz w:val="32"/>
         </w:rPr>
-      </w:pPr>
-    </w:p>
-    <w:p>
-      <w:pPr>
+        <w:lastRenderedPageBreak/>
+        <w:t xml:space="preserve">1.0 </w:t>
+      </w:r>
+      <w:r>
         <w:rPr>
           <w:b/>
           <w:sz w:val="32"/>
         </w:rPr>
-      </w:pPr>
-    </w:p>
-    <w:p>
-      <w:pPr>
+        <w:t>Introduktion</w:t>
+      </w:r>
+    </w:p>
+    <w:p>
+      <w:pPr>
+        <w:spacing w:line="360" w:lineRule="auto"/>
+      </w:pPr>
+      <w:r>
+        <w:t>I dette eksamensprojekt har vi fået mulighed for at frit vælge vores emne. Vores emne er blevet valgt ud fra en efterspørgsel, fra en af gruppemedlemmernes kontakter, der ejer det færøske rejseselskab Make Travel. De er kommet til os med et ønske om at lave en applikation, der samler alle brugerens rejsedokumenter ét sted. Derudover ønsker de nogle ekstra funktioner, som booking af oplevelser, lejebil, hotel, samt generel information. Dette skal give Make Travels kunder en bedre generel service, samtidig med at lette arbejdsbyrden for Make Travel.</w:t>
+      </w:r>
+    </w:p>
+    <w:p>
+      <w:pPr>
+        <w:spacing w:line="360" w:lineRule="auto"/>
+      </w:pPr>
+      <w:r>
+        <w:t>Vi har stillet opgaven op, så den kommer godt rundt om de fleste læringsmål i vores uddannelse, derfor vil vores viden fra henholdsvis Front End og fra Content Producer linjen blive brugt til udførelsen af dette eksamensprojekt.</w:t>
+      </w:r>
+    </w:p>
+    <w:p>
+      <w:pPr>
+        <w:spacing w:line="360" w:lineRule="auto"/>
+      </w:pPr>
+      <w:r>
+        <w:t>I de næste sektioner står problemformuleringen og dennes underspørgsmål, som præciserer hvad det er vi vil undersøge og hvordan vi vil komme frem til et resultat.</w:t>
+      </w:r>
+    </w:p>
+    <w:p>
+      <w:pPr>
+        <w:spacing w:line="360" w:lineRule="auto"/>
+      </w:pPr>
+    </w:p>
+    <w:p>
+      <w:pPr>
+        <w:spacing w:line="360" w:lineRule="auto"/>
+      </w:pPr>
+    </w:p>
+    <w:p>
+      <w:pPr>
+        <w:spacing w:line="360" w:lineRule="auto"/>
+      </w:pPr>
+    </w:p>
+    <w:p>
+      <w:pPr>
+        <w:spacing w:line="360" w:lineRule="auto"/>
+      </w:pPr>
+    </w:p>
+    <w:p>
+      <w:pPr>
+        <w:spacing w:line="360" w:lineRule="auto"/>
         <w:rPr>
           <w:b/>
           <w:sz w:val="32"/>
         </w:rPr>
       </w:pPr>
-    </w:p>
-    <w:p>
-      <w:pPr>
+      <w:r>
         <w:rPr>
           <w:b/>
           <w:sz w:val="32"/>
         </w:rPr>
-      </w:pPr>
-    </w:p>
-    <w:p>
-      <w:pPr>
+        <w:t>1.1 Pro</w:t>
+      </w:r>
+      <w:r>
         <w:rPr>
           <w:b/>
           <w:sz w:val="32"/>
         </w:rPr>
-      </w:pPr>
-    </w:p>
-    <w:p>
-      <w:pPr>
+        <w:t>blemformulering</w:t>
+      </w:r>
+    </w:p>
+    <w:p>
+      <w:pPr>
+        <w:spacing w:line="360" w:lineRule="auto"/>
+      </w:pPr>
+      <w:r>
+        <w:t>Hvordan hjælper vi Make</w:t>
+      </w:r>
+      <w:r>
+        <w:t xml:space="preserve"> Travel med at øge deres service</w:t>
+      </w:r>
+      <w:r>
+        <w:t>niveau og give brugeren et bedre overblik over deres rejse</w:t>
+      </w:r>
+      <w:r>
+        <w:t xml:space="preserve">, ved hjælp </w:t>
+      </w:r>
+      <w:r>
+        <w:t xml:space="preserve">af </w:t>
+      </w:r>
+      <w:r>
+        <w:t>webteknologi, brugervenlighed og design</w:t>
+      </w:r>
+      <w:r>
+        <w:t>?</w:t>
+      </w:r>
+    </w:p>
+    <w:p>
+      <w:pPr>
+        <w:spacing w:line="360" w:lineRule="auto"/>
+      </w:pPr>
+    </w:p>
+    <w:p>
+      <w:pPr>
+        <w:spacing w:line="360" w:lineRule="auto"/>
         <w:rPr>
           <w:b/>
           <w:sz w:val="32"/>
         </w:rPr>
       </w:pPr>
-    </w:p>
-    <w:p>
-      <w:pPr>
+      <w:r>
         <w:rPr>
           <w:b/>
           <w:sz w:val="32"/>
         </w:rPr>
-      </w:pPr>
-      <w:r>
+        <w:t>1.2 Underspørgsmål</w:t>
+      </w:r>
+    </w:p>
+    <w:p>
+      <w:pPr>
+        <w:pStyle w:val="Listeafsnit"/>
+        <w:numPr>
+          <w:ilvl w:val="0"/>
+          <w:numId w:val="2"/>
+        </w:numPr>
+        <w:spacing w:line="360" w:lineRule="auto"/>
+        <w:rPr>
+          <w:sz w:val="24"/>
+        </w:rPr>
+      </w:pPr>
+      <w:r>
+        <w:rPr>
+          <w:sz w:val="24"/>
+        </w:rPr>
+        <w:t xml:space="preserve">Hvorfor skal vi bruge vores multimediekompetencer for at løse problemstillingen? </w:t>
+      </w:r>
+    </w:p>
+    <w:p>
+      <w:pPr>
+        <w:pStyle w:val="Listeafsnit"/>
+        <w:numPr>
+          <w:ilvl w:val="0"/>
+          <w:numId w:val="2"/>
+        </w:numPr>
+        <w:spacing w:line="360" w:lineRule="auto"/>
+        <w:rPr>
+          <w:sz w:val="24"/>
+        </w:rPr>
+      </w:pPr>
+      <w:r>
+        <w:rPr>
+          <w:sz w:val="24"/>
+        </w:rPr>
+        <w:t>Hvordan foregår</w:t>
+      </w:r>
+      <w:r>
+        <w:rPr>
+          <w:sz w:val="24"/>
+        </w:rPr>
+        <w:t xml:space="preserve"> kundens købsproces</w:t>
+      </w:r>
+      <w:r>
+        <w:rPr>
+          <w:sz w:val="24"/>
+        </w:rPr>
+        <w:t>?</w:t>
+      </w:r>
+    </w:p>
+    <w:p>
+      <w:pPr>
+        <w:pStyle w:val="Listeafsnit"/>
+        <w:numPr>
+          <w:ilvl w:val="0"/>
+          <w:numId w:val="2"/>
+        </w:numPr>
+        <w:spacing w:line="360" w:lineRule="auto"/>
+        <w:rPr>
+          <w:sz w:val="24"/>
+        </w:rPr>
+      </w:pPr>
+      <w:r>
+        <w:rPr>
+          <w:sz w:val="24"/>
+        </w:rPr>
+        <w:t xml:space="preserve">Hvordan finder vi de </w:t>
+      </w:r>
+      <w:r>
+        <w:rPr>
+          <w:sz w:val="24"/>
+        </w:rPr>
+        <w:t xml:space="preserve">servicepunkter der skal hæves i </w:t>
+      </w:r>
+      <w:r>
+        <w:rPr>
+          <w:sz w:val="24"/>
+        </w:rPr>
+        <w:t>niveau?</w:t>
+      </w:r>
+    </w:p>
+    <w:p>
+      <w:pPr>
+        <w:pStyle w:val="Listeafsnit"/>
+        <w:numPr>
+          <w:ilvl w:val="0"/>
+          <w:numId w:val="2"/>
+        </w:numPr>
+        <w:spacing w:line="360" w:lineRule="auto"/>
+        <w:rPr>
+          <w:sz w:val="24"/>
+        </w:rPr>
+      </w:pPr>
+      <w:r>
+        <w:rPr>
+          <w:sz w:val="24"/>
+        </w:rPr>
+        <w:t>Hvordan kan brugerens rejseoplevelse optimeres?</w:t>
+      </w:r>
+    </w:p>
+    <w:p>
+      <w:pPr>
+        <w:spacing w:line="360" w:lineRule="auto"/>
         <w:rPr>
           <w:b/>
           <w:sz w:val="32"/>
         </w:rPr>
-        <w:br w:type="page"/>
-      </w:r>
+      </w:pPr>
     </w:p>
     <w:p>
       <w:pPr>
@@ -714,245 +1191,7066 @@
           <w:sz w:val="32"/>
         </w:rPr>
       </w:pPr>
-      <w:r>
+    </w:p>
+    <w:p>
+      <w:pPr>
+        <w:spacing w:line="360" w:lineRule="auto"/>
         <w:rPr>
           <w:b/>
           <w:sz w:val="32"/>
         </w:rPr>
-        <w:t xml:space="preserve">7.0 Brugertest </w:t>
-      </w:r>
-    </w:p>
-    <w:p>
-      <w:pPr>
-        <w:spacing w:line="360" w:lineRule="auto"/>
-      </w:pPr>
-      <w:r>
-        <w:t>For at brugerteste vores produkt har vi valgt tænke højt testmetoden. De</w:t>
-      </w:r>
-      <w:r>
-        <w:t>t er den mest oplagte test</w:t>
-      </w:r>
-      <w:r>
-        <w:t>metode til vores produkt, da vi er ude efter at vide hvordan testpersonen oplever produktet og hvad han tænker i processen og hvorfor han vælger som han gør.</w:t>
-      </w:r>
-    </w:p>
-    <w:p>
-      <w:pPr>
-        <w:spacing w:line="360" w:lineRule="auto"/>
-      </w:pPr>
-      <w:r>
-        <w:t>Vi delte testene op i 2 dele. En med Make Travels kunde i fokus og en med Make Travels ansatte i fokus.</w:t>
-      </w:r>
-      <w:bookmarkStart w:id="0" w:name="_GoBack"/>
-      <w:bookmarkEnd w:id="0"/>
-    </w:p>
-    <w:p>
-      <w:pPr>
-        <w:spacing w:line="360" w:lineRule="auto"/>
-      </w:pPr>
-    </w:p>
-    <w:p>
-      <w:pPr>
-        <w:spacing w:line="360" w:lineRule="auto"/>
-        <w:rPr>
-          <w:b/>
-        </w:rPr>
-      </w:pPr>
-      <w:r>
-        <w:rPr>
-          <w:b/>
-        </w:rPr>
-        <w:t>Brugertest af kunde</w:t>
-      </w:r>
-    </w:p>
-    <w:p>
-      <w:pPr>
-        <w:spacing w:line="360" w:lineRule="auto"/>
-      </w:pPr>
-    </w:p>
-    <w:p>
-      <w:pPr>
-        <w:spacing w:line="360" w:lineRule="auto"/>
-        <w:rPr>
-          <w:b/>
-        </w:rPr>
-      </w:pPr>
-      <w:r>
-        <w:rPr>
-          <w:b/>
-        </w:rPr>
-        <w:t>Resultat af b</w:t>
-      </w:r>
-      <w:r>
-        <w:rPr>
-          <w:b/>
-        </w:rPr>
-        <w:t xml:space="preserve">rugertest af </w:t>
-      </w:r>
-      <w:proofErr w:type="spellStart"/>
-      <w:r>
-        <w:rPr>
-          <w:b/>
-        </w:rPr>
-        <w:t>admin</w:t>
-      </w:r>
-      <w:proofErr w:type="spellEnd"/>
-    </w:p>
-    <w:p>
-      <w:pPr>
-        <w:spacing w:line="360" w:lineRule="auto"/>
-        <w:rPr>
-          <w:b/>
-        </w:rPr>
-      </w:pPr>
-    </w:p>
-    <w:p>
-      <w:pPr>
-        <w:spacing w:line="360" w:lineRule="auto"/>
-      </w:pPr>
-      <w:r>
-        <w:t>Der blev testet 2 personer. En administrator</w:t>
-      </w:r>
-      <w:r>
-        <w:t xml:space="preserve"> i Make </w:t>
+      </w:pPr>
+    </w:p>
+    <w:p>
+      <w:pPr>
+        <w:spacing w:line="360" w:lineRule="auto"/>
+        <w:rPr>
+          <w:b/>
+          <w:sz w:val="32"/>
+        </w:rPr>
+      </w:pPr>
+    </w:p>
+    <w:p>
+      <w:pPr>
+        <w:spacing w:line="360" w:lineRule="auto"/>
+        <w:rPr>
+          <w:b/>
+          <w:sz w:val="32"/>
+        </w:rPr>
+      </w:pPr>
+    </w:p>
+    <w:p>
+      <w:pPr>
+        <w:spacing w:line="360" w:lineRule="auto"/>
+        <w:rPr>
+          <w:b/>
+          <w:sz w:val="32"/>
+        </w:rPr>
+      </w:pPr>
+    </w:p>
+    <w:p>
+      <w:pPr>
+        <w:spacing w:line="360" w:lineRule="auto"/>
+        <w:rPr>
+          <w:b/>
+          <w:sz w:val="32"/>
+        </w:rPr>
+      </w:pPr>
+      <w:r>
+        <w:rPr>
+          <w:b/>
+          <w:sz w:val="32"/>
+        </w:rPr>
+        <w:lastRenderedPageBreak/>
+        <w:t>2.0 Afgrænsninger</w:t>
+      </w:r>
+    </w:p>
+    <w:p>
+      <w:pPr>
+        <w:spacing w:line="360" w:lineRule="auto"/>
+      </w:pPr>
+      <w:r>
+        <w:t>For at kunne nå tidsplanen bliver man nødt til at afgrænse sit projekt, således at man kan nå alt det man sætter sig for at lave. Vi gav vores klient en opgave, der gik ud på at prioritere hans krav i forhold til den endelige løsning. Prioriterings listen skulle laves u</w:t>
+      </w:r>
+      <w:r>
+        <w:t xml:space="preserve">d fra </w:t>
+      </w:r>
+      <w:proofErr w:type="spellStart"/>
+      <w:r>
+        <w:t>MoSCoW</w:t>
+      </w:r>
+      <w:proofErr w:type="spellEnd"/>
+      <w:r>
+        <w:t xml:space="preserve"> metoden</w:t>
+      </w:r>
+      <w:r>
+        <w:t>,</w:t>
+      </w:r>
+      <w:r>
+        <w:rPr>
+          <w:rStyle w:val="Fodnotehenvisning"/>
+        </w:rPr>
+        <w:footnoteReference w:id="1"/>
+      </w:r>
+      <w:r>
+        <w:t xml:space="preserve"> </w:t>
+      </w:r>
+      <w:r>
+        <w:t>(</w:t>
+      </w:r>
+      <w:proofErr w:type="spellStart"/>
+      <w:r>
+        <w:rPr>
+          <w:color w:val="FF0000"/>
+        </w:rPr>
+        <w:t>ref</w:t>
+      </w:r>
+      <w:proofErr w:type="spellEnd"/>
+      <w:r>
+        <w:rPr>
+          <w:color w:val="FF0000"/>
+        </w:rPr>
+        <w:t xml:space="preserve"> skal</w:t>
+      </w:r>
+      <w:r>
+        <w:rPr>
+          <w:color w:val="FF0000"/>
+        </w:rPr>
+        <w:t xml:space="preserve"> opsættes </w:t>
       </w:r>
       <w:proofErr w:type="gramStart"/>
       <w:r>
-        <w:t>Travel(</w:t>
+        <w:rPr>
+          <w:color w:val="FF0000"/>
+        </w:rPr>
+        <w:t>rigtigt</w:t>
+      </w:r>
+      <w:r>
+        <w:t>)</w:t>
+      </w:r>
+      <w:r>
+        <w:t>hvor</w:t>
       </w:r>
       <w:proofErr w:type="gramEnd"/>
       <w:r>
-        <w:t>INDSÆT REF til bilag af testsvar) og en person uden tilknytning til produktet(INDSÆT REF til bilag af testsvar). Dette blev gjort for at sikre at produktet blev testet på flere vinkler, således at vi kan sikre et funktionelt og brugervenligt produkt.</w:t>
-      </w:r>
+        <w:t xml:space="preserve"> man definerer sine prioriteringer med Must have, </w:t>
+      </w:r>
+      <w:proofErr w:type="spellStart"/>
+      <w:r>
+        <w:t>Should</w:t>
+      </w:r>
+      <w:proofErr w:type="spellEnd"/>
+      <w:r>
+        <w:t xml:space="preserve"> have, </w:t>
+      </w:r>
+      <w:proofErr w:type="spellStart"/>
+      <w:r>
+        <w:t>Could</w:t>
+      </w:r>
+      <w:proofErr w:type="spellEnd"/>
+      <w:r>
+        <w:t xml:space="preserve"> have og </w:t>
+      </w:r>
+      <w:proofErr w:type="spellStart"/>
+      <w:r>
+        <w:t>Won’t</w:t>
+      </w:r>
+      <w:proofErr w:type="spellEnd"/>
+      <w:r>
+        <w:t xml:space="preserve"> have. Klienten gav os sine prioriteringer ud fra de tre første, Must have, </w:t>
+      </w:r>
+      <w:proofErr w:type="spellStart"/>
+      <w:r>
+        <w:t>Should</w:t>
+      </w:r>
+      <w:proofErr w:type="spellEnd"/>
+      <w:r>
+        <w:t xml:space="preserve"> have og </w:t>
+      </w:r>
+      <w:proofErr w:type="spellStart"/>
+      <w:r>
+        <w:t>Could</w:t>
+      </w:r>
+      <w:proofErr w:type="spellEnd"/>
       <w:r>
         <w:t xml:space="preserve"> </w:t>
       </w:r>
+      <w:proofErr w:type="gramStart"/>
+      <w:r>
+        <w:t>have.(</w:t>
+      </w:r>
+      <w:proofErr w:type="gramEnd"/>
+      <w:r>
+        <w:rPr>
+          <w:color w:val="FF0000"/>
+        </w:rPr>
+        <w:t xml:space="preserve">INDSÆT REF </w:t>
+      </w:r>
+      <w:proofErr w:type="spellStart"/>
+      <w:r>
+        <w:rPr>
+          <w:color w:val="FF0000"/>
+        </w:rPr>
+        <w:t>email</w:t>
+      </w:r>
+      <w:proofErr w:type="spellEnd"/>
+      <w:r>
+        <w:rPr>
+          <w:color w:val="FF0000"/>
+        </w:rPr>
+        <w:t xml:space="preserve"> fra klienten der beskriver prioriterings listen</w:t>
+      </w:r>
+      <w:r>
+        <w:t xml:space="preserve">) Ud fra det har vi lavet vores egne prioriteringer og skåret nogle ting væk. F.eks. ønskede klienten en implementering af en vejrfunktion, således at kunderne kunne se nuværende vejr situation i applikationen. Der var også et ønske om en betalingsløsning inkluderet der skulle fremme mersalg. Og et billedgalleri var også et ønske til applikationen. Alle disse ting blev skåret fra grundet at vi ikke kunne få plads til dem i vores tidsplan. Vi havde desuden et ønske om implementering af et bookingsystem, men der blev vi nødt til at afgrænse os, grundet at Make Travel ikke har et automatiseret bookingsystem. Et andet ønske fra vores side var at kunden selv kunne uploade sine egne </w:t>
+      </w:r>
+      <w:r>
+        <w:t xml:space="preserve">filer. F.eks. i tilfælde af at kunden ikke havde booket et hotel eller en lejebil via Make Travel, men via en </w:t>
+      </w:r>
+      <w:proofErr w:type="spellStart"/>
+      <w:r>
+        <w:t>trejdepart</w:t>
+      </w:r>
+      <w:proofErr w:type="spellEnd"/>
+      <w:r>
+        <w:t xml:space="preserve">, så ville kunden kunne uploade de tilhørende </w:t>
+      </w:r>
+      <w:proofErr w:type="gramStart"/>
+      <w:r>
+        <w:t>voucher</w:t>
+      </w:r>
+      <w:proofErr w:type="gramEnd"/>
+      <w:r>
+        <w:t xml:space="preserve"> til hotellet eller lejebilen og stadig have alle dokumenter samlet ét sted. Denne funktion blev også afgrænset på grund af vores stramme tidsplan.</w:t>
+      </w:r>
+    </w:p>
+    <w:p>
+      <w:pPr>
+        <w:spacing w:line="360" w:lineRule="auto"/>
+      </w:pPr>
+      <w:r>
+        <w:t xml:space="preserve">I løbet af </w:t>
+      </w:r>
+      <w:proofErr w:type="gramStart"/>
+      <w:r>
+        <w:t>projekt perioden</w:t>
+      </w:r>
+      <w:proofErr w:type="gramEnd"/>
+      <w:r>
+        <w:t xml:space="preserve"> kom vi bagud i vores tidsplan og vi blev derefter nødt til at skære nogle funktioner væk, for at kunne nå </w:t>
+      </w:r>
+      <w:proofErr w:type="spellStart"/>
+      <w:r>
+        <w:t>deadlinen</w:t>
+      </w:r>
+      <w:proofErr w:type="spellEnd"/>
+      <w:r>
+        <w:t xml:space="preserve"> med et fungerende produkt. Et af de ting der blev skåret væk, var muligheden for at vælge flere hoteller, oplevelser, transport og spisesteder til én kunde. Dvs. at kunden kun har mulighed for at få vist ét spisested, ét hotel, én transport og én udflugt. Det er en i vores og kundens øjne en meget vigtig funktionalitet, der helt klart skulle blive udviklet i en nyere version af applikationen.</w:t>
+      </w:r>
+    </w:p>
+    <w:p>
+      <w:pPr>
+        <w:spacing w:line="360" w:lineRule="auto"/>
+      </w:pPr>
+    </w:p>
+    <w:p>
+      <w:pPr>
+        <w:spacing w:line="360" w:lineRule="auto"/>
+      </w:pPr>
+      <w:r>
+        <w:t xml:space="preserve">Alle kundens Must have, </w:t>
+      </w:r>
+      <w:proofErr w:type="spellStart"/>
+      <w:r>
+        <w:t>Should</w:t>
+      </w:r>
+      <w:proofErr w:type="spellEnd"/>
+      <w:r>
+        <w:t xml:space="preserve"> have og enkelte </w:t>
+      </w:r>
+      <w:proofErr w:type="spellStart"/>
+      <w:r>
+        <w:t>Could</w:t>
+      </w:r>
+      <w:proofErr w:type="spellEnd"/>
+      <w:r>
+        <w:t xml:space="preserve"> have er blevet implementeret.</w:t>
+      </w:r>
+    </w:p>
+    <w:p>
+      <w:pPr>
+        <w:spacing w:line="360" w:lineRule="auto"/>
+        <w:rPr>
+          <w:b/>
+          <w:sz w:val="32"/>
+        </w:rPr>
+      </w:pPr>
+    </w:p>
+    <w:p>
+      <w:pPr>
+        <w:spacing w:line="360" w:lineRule="auto"/>
+        <w:rPr>
+          <w:b/>
+          <w:sz w:val="32"/>
+        </w:rPr>
+      </w:pPr>
+    </w:p>
+    <w:p>
+      <w:pPr>
+        <w:spacing w:line="360" w:lineRule="auto"/>
+        <w:rPr>
+          <w:b/>
+          <w:sz w:val="32"/>
+        </w:rPr>
+      </w:pPr>
+    </w:p>
+    <w:p>
+      <w:pPr>
+        <w:spacing w:line="360" w:lineRule="auto"/>
+        <w:rPr>
+          <w:b/>
+          <w:sz w:val="32"/>
+        </w:rPr>
+      </w:pPr>
+    </w:p>
+    <w:p>
+      <w:pPr>
+        <w:spacing w:line="360" w:lineRule="auto"/>
+        <w:rPr>
+          <w:b/>
+          <w:sz w:val="32"/>
+        </w:rPr>
+      </w:pPr>
+      <w:r>
+        <w:rPr>
+          <w:b/>
+          <w:sz w:val="32"/>
+        </w:rPr>
+        <w:lastRenderedPageBreak/>
+        <w:t>3.0 Metode</w:t>
+      </w:r>
+    </w:p>
+    <w:p>
+      <w:pPr>
+        <w:spacing w:line="360" w:lineRule="auto"/>
+      </w:pPr>
+      <w:r>
+        <w:t xml:space="preserve">Vi vil angribe dette projektforløb på følgende måde. Der tages udgangspunkt i klientens ønsker til applikation, hvorefter der laves forundersøgelser af kundernes rejsevaner. Dernæst analyseres det indsamlede data. Alt dette bruges til at lave et layout af produktet, hvor der bliver brugt </w:t>
+      </w:r>
+      <w:proofErr w:type="gramStart"/>
+      <w:r>
+        <w:t>skitser(</w:t>
+      </w:r>
+      <w:proofErr w:type="gramEnd"/>
+      <w:r>
+        <w:rPr>
+          <w:color w:val="FF0000"/>
+        </w:rPr>
+        <w:t>INDSÆT REF billede af skitser</w:t>
+      </w:r>
+      <w:r>
+        <w:t>), wireframes (</w:t>
+      </w:r>
+      <w:r>
+        <w:rPr>
+          <w:color w:val="FF0000"/>
+        </w:rPr>
+        <w:t xml:space="preserve">INDSÆT REF indsæt </w:t>
+      </w:r>
+      <w:proofErr w:type="spellStart"/>
+      <w:r>
+        <w:rPr>
+          <w:color w:val="FF0000"/>
+        </w:rPr>
+        <w:t>ref</w:t>
+      </w:r>
+      <w:proofErr w:type="spellEnd"/>
+      <w:r>
+        <w:rPr>
+          <w:color w:val="FF0000"/>
+        </w:rPr>
+        <w:t xml:space="preserve"> til bilag XD</w:t>
+      </w:r>
+      <w:r>
+        <w:t xml:space="preserve">) og </w:t>
+      </w:r>
+      <w:proofErr w:type="spellStart"/>
+      <w:r>
+        <w:t>flowchart</w:t>
+      </w:r>
+      <w:proofErr w:type="spellEnd"/>
+      <w:r>
+        <w:t>(</w:t>
+      </w:r>
+      <w:r>
+        <w:rPr>
+          <w:color w:val="FF0000"/>
+        </w:rPr>
+        <w:t>INDSÆT REF til bilag</w:t>
+      </w:r>
+      <w:r>
+        <w:t xml:space="preserve">) til at fremstille en design prototype af produktet. Design prototypen bliver derefter brugt som skabelon til udvikling af den tekniske løsning. Den tekniske løsning bliver udviklet ud fra teknologier som PHP, Bootstrap, </w:t>
+      </w:r>
+      <w:proofErr w:type="spellStart"/>
+      <w:r>
+        <w:t>MySql</w:t>
+      </w:r>
+      <w:proofErr w:type="spellEnd"/>
+      <w:r>
+        <w:t xml:space="preserve"> og Js. Når den udvikling af en fungerende prototype er færdig, skal indholdet skabes. Vi har nogle content produktion møder, der </w:t>
+      </w:r>
+      <w:proofErr w:type="spellStart"/>
+      <w:r>
+        <w:t>fastlår</w:t>
+      </w:r>
+      <w:proofErr w:type="spellEnd"/>
+      <w:r>
+        <w:t xml:space="preserve"> hvad der er af indhold. Der udvikles en styleguide og laves nogle animationer, der fylder indhold på prototypen. </w:t>
+      </w:r>
+    </w:p>
+    <w:p>
+      <w:pPr>
+        <w:spacing w:line="360" w:lineRule="auto"/>
+      </w:pPr>
+    </w:p>
+    <w:p>
+      <w:pPr>
+        <w:spacing w:line="360" w:lineRule="auto"/>
+      </w:pPr>
+      <w:r>
+        <w:t xml:space="preserve">Det næste skridt er at brugerteste produktet. Vi brugertester både almindelige brugere og dem der skal administrere produktet. Efter at have </w:t>
+      </w:r>
+      <w:proofErr w:type="spellStart"/>
+      <w:r>
+        <w:t>anlyseret</w:t>
+      </w:r>
+      <w:proofErr w:type="spellEnd"/>
+      <w:r>
+        <w:t xml:space="preserve"> den indsamlede data, laver vi en iteration der løser de mest generelle problemer, der er mulige at løse i forhold til tidsplanen.</w:t>
+      </w:r>
+    </w:p>
+    <w:p>
+      <w:pPr>
+        <w:spacing w:line="360" w:lineRule="auto"/>
+      </w:pPr>
+    </w:p>
+    <w:p>
+      <w:pPr>
+        <w:spacing w:line="360" w:lineRule="auto"/>
+      </w:pPr>
+      <w:r>
+        <w:t>Sideløbende med hele projektet skriver vi rapport til projektet og indsamler kilder og bilag. Efter endt iteration af produktet, samler vi vores indsats og fokuserer på at få rapporten færdig og klar til aflevering.</w:t>
+      </w:r>
+    </w:p>
+    <w:p>
+      <w:pPr>
+        <w:spacing w:line="360" w:lineRule="auto"/>
+      </w:pPr>
+    </w:p>
+    <w:p>
+      <w:pPr>
+        <w:spacing w:line="360" w:lineRule="auto"/>
+        <w:rPr>
+          <w:b/>
+          <w:sz w:val="32"/>
+        </w:rPr>
+      </w:pPr>
+      <w:r>
+        <w:rPr>
+          <w:b/>
+          <w:sz w:val="32"/>
+        </w:rPr>
+        <w:t>4.0 Tidsplan</w:t>
+      </w:r>
+    </w:p>
+    <w:p>
+      <w:pPr>
+        <w:spacing w:line="360" w:lineRule="auto"/>
+      </w:pPr>
+      <w:r>
+        <w:t>I anledning af vores projektbeskrivelse kunne vi lave en tidsplan for de kommende uger. Dette blev gjort ved at skrive arbejdsopgaverne op på tavlen, så vi kunne få et overblik over hvad der skulle laves, samt tidsestimere de specifikke opgaver.</w:t>
+      </w:r>
+      <w:r>
+        <w:rPr>
+          <w:rStyle w:val="Fodnotehenvisning"/>
+        </w:rPr>
+        <w:footnoteReference w:id="2"/>
+      </w:r>
+      <w:r>
+        <w:rPr>
+          <w:b/>
+        </w:rPr>
+        <w:t xml:space="preserve"> </w:t>
+      </w:r>
+      <w:r>
+        <w:t xml:space="preserve">Udover dette kunne vi også uddelegere arbejdsopgaver til gruppemedlemmerne. For at gøre det lettere for os selv, gjorde vi brug af applikationen </w:t>
+      </w:r>
+      <w:proofErr w:type="spellStart"/>
+      <w:r>
+        <w:t>Trell</w:t>
+      </w:r>
+      <w:r>
+        <w:t>o</w:t>
+      </w:r>
+      <w:proofErr w:type="spellEnd"/>
+      <w:r>
+        <w:t>,</w:t>
+      </w:r>
+      <w:r>
+        <w:rPr>
+          <w:rStyle w:val="Fodnotehenvisning"/>
+        </w:rPr>
+        <w:footnoteReference w:id="3"/>
+      </w:r>
+      <w:r>
+        <w:t xml:space="preserve"> </w:t>
+      </w:r>
+      <w:r>
+        <w:t xml:space="preserve">her kunne vi skrive arbejdsopgave ind og få et overblik over de opgaver der ikke var lavet, som var i gang og som var blev klar til implementering.  </w:t>
+      </w:r>
+    </w:p>
+    <w:p>
+      <w:pPr>
+        <w:spacing w:line="360" w:lineRule="auto"/>
+        <w:rPr>
+          <w:b/>
+          <w:sz w:val="32"/>
+        </w:rPr>
+      </w:pPr>
+    </w:p>
+    <w:p>
+      <w:pPr>
+        <w:spacing w:line="360" w:lineRule="auto"/>
+        <w:rPr>
+          <w:b/>
+          <w:sz w:val="32"/>
+        </w:rPr>
+      </w:pPr>
+    </w:p>
+    <w:p>
+      <w:pPr>
+        <w:spacing w:line="360" w:lineRule="auto"/>
+        <w:rPr>
+          <w:b/>
+          <w:sz w:val="32"/>
+        </w:rPr>
+      </w:pPr>
+    </w:p>
+    <w:p>
+      <w:pPr>
+        <w:spacing w:line="360" w:lineRule="auto"/>
+        <w:rPr>
+          <w:b/>
+          <w:sz w:val="32"/>
+        </w:rPr>
+      </w:pPr>
+      <w:r>
+        <w:rPr>
+          <w:b/>
+          <w:sz w:val="32"/>
+        </w:rPr>
+        <w:t>5.0 Dataindsamling/Analyse</w:t>
+      </w:r>
+    </w:p>
+    <w:p>
+      <w:pPr>
+        <w:spacing w:line="360" w:lineRule="auto"/>
+      </w:pPr>
+      <w:r>
+        <w:t>Spørgeskemaundersøgelsen har vist at det er en nogenlunde lige fordeling mellem aldersgruppen 18-35år og 41-66+ år. Der er klart flest i alderen 18-25. Det tydeligt at ferie er det primære rejseformål.  Hvor ofte folk rejser er meget ligeligt fordelt. Dog er det 2 gange om året flest folk rejser med 25% og 24% der rejser 4 gange eller mere om året. Folk rejser primært i sommersæsonen. Derudover er det nogenlunde ligeligt fordelt på de andre sæsoner hvor heriblandt vinter er den mest rejste sæson. Undersøgelsen viser også at der klart er flest der fortrækker at planlægge ferien selv og langt størstedelen fortrækker at bestille sin rejse/ferie online på en hjemmeside eller app. Det folk finder sværest ved at bestille på deres rejse er som udgangspunkt oplevelser, men resten lægger nogenlunde lige efter hinanden. De fleste føler at de i middel grad får tilstrækkelig praktisk information om deres rejse og føler de har høj grad overblik over deres rejsedokumenter</w:t>
+      </w:r>
+      <w:r>
+        <w:t xml:space="preserve">. </w:t>
+      </w:r>
+    </w:p>
+    <w:p>
+      <w:pPr>
+        <w:spacing w:line="360" w:lineRule="auto"/>
+        <w:rPr>
+          <w:b/>
+          <w:sz w:val="32"/>
+        </w:rPr>
+      </w:pPr>
+    </w:p>
+    <w:p>
+      <w:pPr>
+        <w:spacing w:line="360" w:lineRule="auto"/>
+        <w:rPr>
+          <w:b/>
+          <w:sz w:val="32"/>
+        </w:rPr>
+      </w:pPr>
+    </w:p>
+    <w:p>
+      <w:pPr>
+        <w:spacing w:line="360" w:lineRule="auto"/>
+        <w:rPr>
+          <w:b/>
+          <w:sz w:val="32"/>
+        </w:rPr>
+      </w:pPr>
+    </w:p>
+    <w:p>
+      <w:pPr>
+        <w:spacing w:line="360" w:lineRule="auto"/>
+        <w:rPr>
+          <w:b/>
+          <w:sz w:val="32"/>
+        </w:rPr>
+      </w:pPr>
+    </w:p>
+    <w:p>
+      <w:pPr>
+        <w:spacing w:line="360" w:lineRule="auto"/>
+        <w:rPr>
+          <w:b/>
+          <w:sz w:val="32"/>
+        </w:rPr>
+      </w:pPr>
+      <w:r>
+        <w:rPr>
+          <w:b/>
+          <w:sz w:val="32"/>
+        </w:rPr>
+        <w:t>5.1 Målgruppe</w:t>
+      </w:r>
+    </w:p>
+    <w:p>
+      <w:pPr>
+        <w:spacing w:line="360" w:lineRule="auto"/>
+        <w:rPr>
+          <w:i/>
+        </w:rPr>
+      </w:pPr>
+      <w:r>
+        <w:t xml:space="preserve">Målgruppen til vores hjemmeside var fastlagt fra starten og var derfor ligetil at definere. Vi skulle dog være opmærksomme på at målgruppen var 2-delt. Dvs. at for det første skulle vi ramme selve Make Travel og for det andet skulle vi også ramme deres kunder. Derfor var det vigtigt at analysere vores klients ønske til en løsning og som vi så skulle kunne udfylde. Ud fra deres ønskede løsning var det der fra også muligt at definere hvilke </w:t>
+      </w:r>
+      <w:proofErr w:type="gramStart"/>
+      <w:r>
+        <w:t>målgruppe</w:t>
+      </w:r>
+      <w:proofErr w:type="gramEnd"/>
+      <w:r>
+        <w:t xml:space="preserve"> vi skulle ramme med vores produkt.  ”</w:t>
+      </w:r>
+      <w:r>
+        <w:rPr>
+          <w:i/>
+        </w:rPr>
+        <w:t xml:space="preserve">Vores kunde segment er bredt med generelt kan man vel sige at gæsterne rejser som par og har en alder på 50-70 år – </w:t>
+      </w:r>
+      <w:proofErr w:type="spellStart"/>
+      <w:r>
+        <w:rPr>
+          <w:i/>
+        </w:rPr>
+        <w:t>world</w:t>
+      </w:r>
+      <w:proofErr w:type="spellEnd"/>
+      <w:r>
+        <w:rPr>
+          <w:i/>
+        </w:rPr>
+        <w:t xml:space="preserve"> </w:t>
+      </w:r>
+      <w:proofErr w:type="spellStart"/>
+      <w:r>
+        <w:rPr>
+          <w:i/>
+        </w:rPr>
+        <w:t>wide</w:t>
+      </w:r>
+      <w:proofErr w:type="spellEnd"/>
+      <w:r>
+        <w:rPr>
+          <w:i/>
+        </w:rPr>
+        <w:t xml:space="preserve"> men med hovedparten fra </w:t>
+      </w:r>
+      <w:proofErr w:type="spellStart"/>
+      <w:r>
+        <w:rPr>
+          <w:i/>
+        </w:rPr>
+        <w:t>Scandinavien</w:t>
+      </w:r>
+      <w:proofErr w:type="spellEnd"/>
+      <w:r>
+        <w:rPr>
+          <w:i/>
+        </w:rPr>
+        <w:t xml:space="preserve"> og her vægter Danmark allermest.</w:t>
+      </w:r>
+      <w:r>
+        <w:rPr>
+          <w:i/>
+        </w:rPr>
+        <w:t>”</w:t>
+      </w:r>
+    </w:p>
+    <w:p>
+      <w:pPr>
+        <w:spacing w:line="360" w:lineRule="auto"/>
+        <w:rPr>
+          <w:b/>
+          <w:sz w:val="32"/>
+        </w:rPr>
+      </w:pPr>
+    </w:p>
+    <w:p>
+      <w:pPr>
+        <w:spacing w:line="360" w:lineRule="auto"/>
+        <w:rPr>
+          <w:b/>
+          <w:sz w:val="32"/>
+        </w:rPr>
+      </w:pPr>
+    </w:p>
+    <w:p>
+      <w:pPr>
+        <w:spacing w:line="360" w:lineRule="auto"/>
+        <w:rPr>
+          <w:b/>
+          <w:sz w:val="32"/>
+        </w:rPr>
+      </w:pPr>
+    </w:p>
+    <w:p>
+      <w:pPr>
+        <w:spacing w:line="360" w:lineRule="auto"/>
+        <w:rPr>
+          <w:b/>
+          <w:sz w:val="32"/>
+        </w:rPr>
+      </w:pPr>
+    </w:p>
+    <w:p>
+      <w:pPr>
+        <w:spacing w:line="360" w:lineRule="auto"/>
+        <w:rPr>
+          <w:b/>
+          <w:sz w:val="32"/>
+        </w:rPr>
+      </w:pPr>
+    </w:p>
+    <w:p>
+      <w:pPr>
+        <w:spacing w:line="360" w:lineRule="auto"/>
+        <w:rPr>
+          <w:b/>
+          <w:sz w:val="32"/>
+        </w:rPr>
+      </w:pPr>
+      <w:r>
+        <w:rPr>
+          <w:b/>
+          <w:sz w:val="32"/>
+        </w:rPr>
+        <w:lastRenderedPageBreak/>
+        <w:t xml:space="preserve">5.2 Persona </w:t>
+      </w:r>
+    </w:p>
+    <w:p>
+      <w:pPr>
+        <w:widowControl w:val="0"/>
+        <w:autoSpaceDE w:val="0"/>
+        <w:autoSpaceDN w:val="0"/>
+        <w:adjustRightInd w:val="0"/>
+        <w:spacing w:after="240" w:line="360" w:lineRule="auto"/>
+        <w:rPr>
+          <w:rFonts w:cs="Times"/>
+          <w:color w:val="000000"/>
+          <w:u w:val="single"/>
+        </w:rPr>
+      </w:pPr>
+    </w:p>
+    <w:p>
+      <w:pPr>
+        <w:widowControl w:val="0"/>
+        <w:autoSpaceDE w:val="0"/>
+        <w:autoSpaceDN w:val="0"/>
+        <w:adjustRightInd w:val="0"/>
+        <w:spacing w:after="240" w:line="360" w:lineRule="auto"/>
+        <w:rPr>
+          <w:rFonts w:cs="Times"/>
+          <w:color w:val="000000"/>
+          <w:u w:val="single"/>
+        </w:rPr>
+      </w:pPr>
+      <w:r>
+        <w:rPr>
+          <w:rFonts w:cs="Times"/>
+          <w:noProof/>
+          <w:color w:val="000000"/>
+          <w:lang w:val="en-US"/>
+        </w:rPr>
+        <w:drawing>
+          <wp:anchor distT="0" distB="0" distL="114300" distR="114300" simplePos="0" relativeHeight="251674624" behindDoc="0" locked="0" layoutInCell="1" allowOverlap="1" wp14:anchorId="6FB3A406" wp14:editId="1E34F0A9">
+            <wp:simplePos x="0" y="0"/>
+            <wp:positionH relativeFrom="column">
+              <wp:posOffset>2857500</wp:posOffset>
+            </wp:positionH>
+            <wp:positionV relativeFrom="paragraph">
+              <wp:posOffset>22225</wp:posOffset>
+            </wp:positionV>
+            <wp:extent cx="1605915" cy="1485900"/>
+            <wp:effectExtent l="0" t="0" r="0" b="12700"/>
+            <wp:wrapSquare wrapText="bothSides"/>
+            <wp:docPr id="11" name="Billede 11"/>
+            <wp:cNvGraphicFramePr>
+              <a:graphicFrameLocks xmlns:a="http://schemas.openxmlformats.org/drawingml/2006/main" noChangeAspect="1"/>
+            </wp:cNvGraphicFramePr>
+            <a:graphic xmlns:a="http://schemas.openxmlformats.org/drawingml/2006/main">
+              <a:graphicData uri="http://schemas.openxmlformats.org/drawingml/2006/picture">
+                <pic:pic xmlns:pic="http://schemas.openxmlformats.org/drawingml/2006/picture">
+                  <pic:nvPicPr>
+                    <pic:cNvPr id="0" name="Skærmbillede 2018-12-16 kl. 15.52.59.png"/>
+                    <pic:cNvPicPr/>
+                  </pic:nvPicPr>
+                  <pic:blipFill>
+                    <a:blip r:embed="rId9">
+                      <a:extLst>
+                        <a:ext uri="{28A0092B-C50C-407E-A947-70E740481C1C}">
+                          <a14:useLocalDpi xmlns:a14="http://schemas.microsoft.com/office/drawing/2010/main" val="0"/>
+                        </a:ext>
+                      </a:extLst>
+                    </a:blip>
+                    <a:stretch>
+                      <a:fillRect/>
+                    </a:stretch>
+                  </pic:blipFill>
+                  <pic:spPr>
+                    <a:xfrm>
+                      <a:off x="0" y="0"/>
+                      <a:ext cx="1605915" cy="1485900"/>
+                    </a:xfrm>
+                    <a:prstGeom prst="rect">
+                      <a:avLst/>
+                    </a:prstGeom>
+                  </pic:spPr>
+                </pic:pic>
+              </a:graphicData>
+            </a:graphic>
+            <wp14:sizeRelH relativeFrom="page">
+              <wp14:pctWidth>0</wp14:pctWidth>
+            </wp14:sizeRelH>
+            <wp14:sizeRelV relativeFrom="page">
+              <wp14:pctHeight>0</wp14:pctHeight>
+            </wp14:sizeRelV>
+          </wp:anchor>
+        </w:drawing>
+      </w:r>
+      <w:r>
+        <w:rPr>
+          <w:rFonts w:cs="Times"/>
+          <w:color w:val="000000"/>
+          <w:u w:val="single"/>
+        </w:rPr>
+        <w:t>Persona 1:</w:t>
+      </w:r>
     </w:p>
     <w:p>
       <w:pPr>
         <w:pStyle w:val="Listeafsnit"/>
+        <w:widowControl w:val="0"/>
         <w:numPr>
           <w:ilvl w:val="0"/>
           <w:numId w:val="3"/>
         </w:numPr>
-        <w:spacing w:line="360" w:lineRule="auto"/>
-        <w:ind w:left="714" w:hanging="357"/>
-        <w:rPr>
+        <w:autoSpaceDE w:val="0"/>
+        <w:autoSpaceDN w:val="0"/>
+        <w:adjustRightInd w:val="0"/>
+        <w:spacing w:after="240" w:line="360" w:lineRule="auto"/>
+        <w:rPr>
+          <w:rFonts w:cs="Times"/>
+          <w:color w:val="000000"/>
           <w:sz w:val="24"/>
           <w:szCs w:val="24"/>
         </w:rPr>
       </w:pPr>
       <w:r>
         <w:rPr>
+          <w:rFonts w:cs="Times"/>
+          <w:color w:val="000000"/>
           <w:sz w:val="24"/>
           <w:szCs w:val="24"/>
         </w:rPr>
-        <w:t xml:space="preserve">Testen blev lavet som en case, således at testpersonen fik en fiktiv kunde som han skulle oprette i systemet og tilføje de </w:t>
-      </w:r>
-      <w:r>
-        <w:rPr>
+        <w:t xml:space="preserve"> +Kirsten </w:t>
+      </w:r>
+      <w:proofErr w:type="spellStart"/>
+      <w:r>
+        <w:rPr>
+          <w:rFonts w:cs="Times"/>
+          <w:color w:val="000000"/>
           <w:sz w:val="24"/>
           <w:szCs w:val="24"/>
         </w:rPr>
-        <w:t xml:space="preserve">ting kunden har købt. Der blev spurgt om følgende ting: </w:t>
-      </w:r>
-      <w:r>
-        <w:rPr>
+        <w:t>Veager</w:t>
+      </w:r>
+      <w:proofErr w:type="spellEnd"/>
+      <w:r>
+        <w:rPr>
+          <w:rFonts w:cs="Times"/>
+          <w:color w:val="000000"/>
           <w:sz w:val="24"/>
           <w:szCs w:val="24"/>
         </w:rPr>
-        <w:t>Opret en kunde med navn Jens Jensen. Hvad gør du og hvorfor?</w:t>
+        <w:t xml:space="preserve">  </w:t>
       </w:r>
     </w:p>
     <w:p>
       <w:pPr>
         <w:pStyle w:val="Listeafsnit"/>
+        <w:widowControl w:val="0"/>
         <w:numPr>
           <w:ilvl w:val="0"/>
           <w:numId w:val="3"/>
         </w:numPr>
-        <w:spacing w:line="360" w:lineRule="auto"/>
-        <w:ind w:left="714" w:hanging="357"/>
-        <w:rPr>
+        <w:autoSpaceDE w:val="0"/>
+        <w:autoSpaceDN w:val="0"/>
+        <w:adjustRightInd w:val="0"/>
+        <w:spacing w:after="240" w:line="360" w:lineRule="auto"/>
+        <w:rPr>
+          <w:rFonts w:cs="Times"/>
+          <w:color w:val="000000"/>
           <w:sz w:val="24"/>
           <w:szCs w:val="24"/>
         </w:rPr>
       </w:pPr>
       <w:r>
         <w:rPr>
+          <w:rFonts w:cs="Times"/>
+          <w:color w:val="000000"/>
           <w:sz w:val="24"/>
           <w:szCs w:val="24"/>
         </w:rPr>
-        <w:t xml:space="preserve">Jens har købt fly, 3 nætter på </w:t>
-      </w:r>
-      <w:proofErr w:type="spellStart"/>
-      <w:r>
-        <w:rPr>
-          <w:sz w:val="24"/>
-          <w:szCs w:val="24"/>
-        </w:rPr>
-        <w:t>Guesthouse</w:t>
-      </w:r>
-      <w:proofErr w:type="spellEnd"/>
-      <w:r>
-        <w:rPr>
-          <w:sz w:val="24"/>
-          <w:szCs w:val="24"/>
-        </w:rPr>
-        <w:t xml:space="preserve"> Hugo, 3 dage i Kat. D lejebil, 1 </w:t>
-      </w:r>
-      <w:proofErr w:type="spellStart"/>
-      <w:r>
-        <w:rPr>
-          <w:sz w:val="24"/>
-          <w:szCs w:val="24"/>
-        </w:rPr>
-        <w:t>helicoptertur</w:t>
-      </w:r>
-      <w:proofErr w:type="spellEnd"/>
-      <w:r>
-        <w:rPr>
-          <w:sz w:val="24"/>
-          <w:szCs w:val="24"/>
-        </w:rPr>
-        <w:t xml:space="preserve">, 1 middag på Barbara Fish House og 1 tur med </w:t>
-      </w:r>
-      <w:proofErr w:type="spellStart"/>
-      <w:r>
-        <w:rPr>
-          <w:sz w:val="24"/>
-          <w:szCs w:val="24"/>
-        </w:rPr>
-        <w:t>Norðlýsið</w:t>
-      </w:r>
-      <w:proofErr w:type="spellEnd"/>
-      <w:r>
-        <w:rPr>
-          <w:sz w:val="24"/>
-          <w:szCs w:val="24"/>
-        </w:rPr>
-        <w:t>. Hvad gør du og hvorfor?</w:t>
+        <w:t xml:space="preserve">43 år </w:t>
       </w:r>
     </w:p>
     <w:p>
       <w:pPr>
         <w:pStyle w:val="Listeafsnit"/>
+        <w:widowControl w:val="0"/>
         <w:numPr>
           <w:ilvl w:val="0"/>
           <w:numId w:val="3"/>
         </w:numPr>
-        <w:spacing w:line="360" w:lineRule="auto"/>
-        <w:ind w:left="714" w:hanging="357"/>
-        <w:rPr>
+        <w:autoSpaceDE w:val="0"/>
+        <w:autoSpaceDN w:val="0"/>
+        <w:adjustRightInd w:val="0"/>
+        <w:spacing w:after="240" w:line="360" w:lineRule="auto"/>
+        <w:rPr>
+          <w:rFonts w:cs="Times"/>
+          <w:color w:val="000000"/>
           <w:sz w:val="24"/>
           <w:szCs w:val="24"/>
         </w:rPr>
       </w:pPr>
       <w:r>
         <w:rPr>
+          <w:rFonts w:cs="Times"/>
+          <w:color w:val="000000"/>
           <w:sz w:val="24"/>
           <w:szCs w:val="24"/>
         </w:rPr>
+        <w:t xml:space="preserve">Butiksassistent  </w:t>
+      </w:r>
+    </w:p>
+    <w:p>
+      <w:pPr>
+        <w:pStyle w:val="Listeafsnit"/>
+        <w:widowControl w:val="0"/>
+        <w:numPr>
+          <w:ilvl w:val="0"/>
+          <w:numId w:val="3"/>
+        </w:numPr>
+        <w:autoSpaceDE w:val="0"/>
+        <w:autoSpaceDN w:val="0"/>
+        <w:adjustRightInd w:val="0"/>
+        <w:spacing w:after="240" w:line="360" w:lineRule="auto"/>
+        <w:rPr>
+          <w:rFonts w:cs="Times"/>
+          <w:color w:val="000000"/>
+          <w:sz w:val="24"/>
+          <w:szCs w:val="24"/>
+        </w:rPr>
+      </w:pPr>
+      <w:r>
+        <w:rPr>
+          <w:rFonts w:cs="Times"/>
+          <w:color w:val="000000"/>
+          <w:sz w:val="24"/>
+          <w:szCs w:val="24"/>
+        </w:rPr>
+        <w:t>Gift med 2 børn</w:t>
+      </w:r>
+    </w:p>
+    <w:p>
+      <w:pPr>
+        <w:widowControl w:val="0"/>
+        <w:autoSpaceDE w:val="0"/>
+        <w:autoSpaceDN w:val="0"/>
+        <w:adjustRightInd w:val="0"/>
+        <w:spacing w:after="240" w:line="360" w:lineRule="auto"/>
+        <w:rPr>
+          <w:rFonts w:cs="Times"/>
+          <w:color w:val="000000"/>
+        </w:rPr>
+      </w:pPr>
+      <w:r>
+        <w:rPr>
+          <w:rFonts w:cs="Times"/>
+          <w:color w:val="000000"/>
+        </w:rPr>
+        <w:t xml:space="preserve">Kirsten </w:t>
+      </w:r>
+      <w:proofErr w:type="spellStart"/>
+      <w:r>
+        <w:rPr>
+          <w:rFonts w:cs="Times"/>
+          <w:color w:val="000000"/>
+        </w:rPr>
+        <w:t>Veager</w:t>
+      </w:r>
+      <w:proofErr w:type="spellEnd"/>
+      <w:r>
+        <w:rPr>
+          <w:rFonts w:cs="Times"/>
+          <w:color w:val="000000"/>
+        </w:rPr>
+        <w:t xml:space="preserve"> er butiksassistent i Imerco og har været fuldtidsansat der i 11 år. Hun bor i øjeblikket i Brønshøj i en 4 værelseslejlighed, sammen med sin mand og sine 2 børn på henholdsvis 18 og 16 år. Kirsten nyder at hendes børn er kommet op i alderen, så hun sammen med sin mand kan tage ud og opleve verden uden deres børn. Kirsten og hendes mand elsker alternative ferie, men har brug for at der er styr på den ferie de har købt. De sætter pris på at der er styr på hvad skal opleve når de er afsted og der er nok informationer om hvad der er af muligheder ved deres destination.</w:t>
+      </w:r>
+    </w:p>
+    <w:p>
+      <w:pPr>
+        <w:widowControl w:val="0"/>
+        <w:autoSpaceDE w:val="0"/>
+        <w:autoSpaceDN w:val="0"/>
+        <w:adjustRightInd w:val="0"/>
+        <w:spacing w:after="240" w:line="360" w:lineRule="auto"/>
+        <w:rPr>
+          <w:rFonts w:cs="Times"/>
+          <w:color w:val="000000"/>
+          <w:u w:val="single"/>
+        </w:rPr>
+      </w:pPr>
+    </w:p>
+    <w:p>
+      <w:pPr>
+        <w:widowControl w:val="0"/>
+        <w:autoSpaceDE w:val="0"/>
+        <w:autoSpaceDN w:val="0"/>
+        <w:adjustRightInd w:val="0"/>
+        <w:spacing w:after="240" w:line="360" w:lineRule="auto"/>
+        <w:rPr>
+          <w:rFonts w:cs="Times"/>
+          <w:color w:val="000000"/>
+          <w:u w:val="single"/>
+        </w:rPr>
+      </w:pPr>
+    </w:p>
+    <w:p>
+      <w:pPr>
+        <w:widowControl w:val="0"/>
+        <w:autoSpaceDE w:val="0"/>
+        <w:autoSpaceDN w:val="0"/>
+        <w:adjustRightInd w:val="0"/>
+        <w:spacing w:after="240" w:line="360" w:lineRule="auto"/>
+        <w:rPr>
+          <w:rFonts w:cs="Times"/>
+          <w:color w:val="000000"/>
+          <w:u w:val="single"/>
+        </w:rPr>
+      </w:pPr>
+    </w:p>
+    <w:p>
+      <w:pPr>
+        <w:widowControl w:val="0"/>
+        <w:autoSpaceDE w:val="0"/>
+        <w:autoSpaceDN w:val="0"/>
+        <w:adjustRightInd w:val="0"/>
+        <w:spacing w:after="240" w:line="360" w:lineRule="auto"/>
+        <w:rPr>
+          <w:rFonts w:cs="Times"/>
+          <w:color w:val="000000"/>
+          <w:u w:val="single"/>
+        </w:rPr>
+      </w:pPr>
+      <w:r>
+        <w:rPr>
+          <w:rFonts w:cs="Times"/>
+          <w:noProof/>
+          <w:color w:val="000000"/>
+          <w:lang w:val="en-US"/>
+        </w:rPr>
+        <w:drawing>
+          <wp:anchor distT="0" distB="0" distL="114300" distR="114300" simplePos="0" relativeHeight="251675648" behindDoc="0" locked="0" layoutInCell="1" allowOverlap="1" wp14:anchorId="6670240B" wp14:editId="12EF2BE5">
+            <wp:simplePos x="0" y="0"/>
+            <wp:positionH relativeFrom="column">
+              <wp:posOffset>2734945</wp:posOffset>
+            </wp:positionH>
+            <wp:positionV relativeFrom="paragraph">
+              <wp:posOffset>379730</wp:posOffset>
+            </wp:positionV>
+            <wp:extent cx="1600200" cy="1485900"/>
+            <wp:effectExtent l="0" t="0" r="0" b="12700"/>
+            <wp:wrapSquare wrapText="bothSides"/>
+            <wp:docPr id="20" name="Billede 20"/>
+            <wp:cNvGraphicFramePr>
+              <a:graphicFrameLocks xmlns:a="http://schemas.openxmlformats.org/drawingml/2006/main" noChangeAspect="1"/>
+            </wp:cNvGraphicFramePr>
+            <a:graphic xmlns:a="http://schemas.openxmlformats.org/drawingml/2006/main">
+              <a:graphicData uri="http://schemas.openxmlformats.org/drawingml/2006/picture">
+                <pic:pic xmlns:pic="http://schemas.openxmlformats.org/drawingml/2006/picture">
+                  <pic:nvPicPr>
+                    <pic:cNvPr id="0" name="Skærmbillede 2018-12-16 kl. 15.55.24.png"/>
+                    <pic:cNvPicPr/>
+                  </pic:nvPicPr>
+                  <pic:blipFill>
+                    <a:blip r:embed="rId10">
+                      <a:extLst>
+                        <a:ext uri="{28A0092B-C50C-407E-A947-70E740481C1C}">
+                          <a14:useLocalDpi xmlns:a14="http://schemas.microsoft.com/office/drawing/2010/main" val="0"/>
+                        </a:ext>
+                      </a:extLst>
+                    </a:blip>
+                    <a:stretch>
+                      <a:fillRect/>
+                    </a:stretch>
+                  </pic:blipFill>
+                  <pic:spPr>
+                    <a:xfrm>
+                      <a:off x="0" y="0"/>
+                      <a:ext cx="1600200" cy="1485900"/>
+                    </a:xfrm>
+                    <a:prstGeom prst="rect">
+                      <a:avLst/>
+                    </a:prstGeom>
+                  </pic:spPr>
+                </pic:pic>
+              </a:graphicData>
+            </a:graphic>
+            <wp14:sizeRelH relativeFrom="page">
+              <wp14:pctWidth>0</wp14:pctWidth>
+            </wp14:sizeRelH>
+            <wp14:sizeRelV relativeFrom="page">
+              <wp14:pctHeight>0</wp14:pctHeight>
+            </wp14:sizeRelV>
+          </wp:anchor>
+        </w:drawing>
+      </w:r>
+    </w:p>
+    <w:p>
+      <w:pPr>
+        <w:widowControl w:val="0"/>
+        <w:autoSpaceDE w:val="0"/>
+        <w:autoSpaceDN w:val="0"/>
+        <w:adjustRightInd w:val="0"/>
+        <w:spacing w:after="240" w:line="360" w:lineRule="auto"/>
+        <w:rPr>
+          <w:rFonts w:cs="Times"/>
+          <w:color w:val="000000"/>
+          <w:u w:val="single"/>
+        </w:rPr>
+      </w:pPr>
+      <w:r>
+        <w:rPr>
+          <w:rFonts w:cs="Times"/>
+          <w:color w:val="000000"/>
+          <w:u w:val="single"/>
+        </w:rPr>
+        <w:t xml:space="preserve">Persona 2: </w:t>
+      </w:r>
+    </w:p>
+    <w:p>
+      <w:pPr>
+        <w:pStyle w:val="Listeafsnit"/>
+        <w:widowControl w:val="0"/>
+        <w:numPr>
+          <w:ilvl w:val="0"/>
+          <w:numId w:val="3"/>
+        </w:numPr>
+        <w:autoSpaceDE w:val="0"/>
+        <w:autoSpaceDN w:val="0"/>
+        <w:adjustRightInd w:val="0"/>
+        <w:spacing w:after="240" w:line="360" w:lineRule="auto"/>
+        <w:rPr>
+          <w:rFonts w:cs="Times"/>
+          <w:color w:val="000000"/>
+          <w:sz w:val="24"/>
+          <w:szCs w:val="24"/>
+        </w:rPr>
+      </w:pPr>
+      <w:r>
+        <w:rPr>
+          <w:rFonts w:cs="Times"/>
+          <w:color w:val="000000"/>
+          <w:sz w:val="24"/>
+          <w:szCs w:val="24"/>
+        </w:rPr>
+        <w:t>Thorkild Nielsen</w:t>
+      </w:r>
+    </w:p>
+    <w:p>
+      <w:pPr>
+        <w:pStyle w:val="Listeafsnit"/>
+        <w:widowControl w:val="0"/>
+        <w:numPr>
+          <w:ilvl w:val="0"/>
+          <w:numId w:val="3"/>
+        </w:numPr>
+        <w:autoSpaceDE w:val="0"/>
+        <w:autoSpaceDN w:val="0"/>
+        <w:adjustRightInd w:val="0"/>
+        <w:spacing w:after="240" w:line="360" w:lineRule="auto"/>
+        <w:rPr>
+          <w:rFonts w:cs="Times"/>
+          <w:color w:val="000000"/>
+          <w:sz w:val="24"/>
+          <w:szCs w:val="24"/>
+        </w:rPr>
+      </w:pPr>
+      <w:r>
+        <w:rPr>
+          <w:rFonts w:cs="Times"/>
+          <w:color w:val="000000"/>
+          <w:sz w:val="24"/>
+          <w:szCs w:val="24"/>
+        </w:rPr>
+        <w:t>67 år.</w:t>
+      </w:r>
+    </w:p>
+    <w:p>
+      <w:pPr>
+        <w:pStyle w:val="Listeafsnit"/>
+        <w:widowControl w:val="0"/>
+        <w:numPr>
+          <w:ilvl w:val="0"/>
+          <w:numId w:val="3"/>
+        </w:numPr>
+        <w:autoSpaceDE w:val="0"/>
+        <w:autoSpaceDN w:val="0"/>
+        <w:adjustRightInd w:val="0"/>
+        <w:spacing w:after="240" w:line="360" w:lineRule="auto"/>
+        <w:rPr>
+          <w:rFonts w:cs="Times"/>
+          <w:color w:val="000000"/>
+          <w:sz w:val="24"/>
+          <w:szCs w:val="24"/>
+        </w:rPr>
+      </w:pPr>
+      <w:r>
+        <w:rPr>
+          <w:rFonts w:cs="Times"/>
+          <w:color w:val="000000"/>
+          <w:sz w:val="24"/>
+          <w:szCs w:val="24"/>
+        </w:rPr>
+        <w:t xml:space="preserve">Pensionist </w:t>
+      </w:r>
+    </w:p>
+    <w:p>
+      <w:pPr>
+        <w:pStyle w:val="Listeafsnit"/>
+        <w:widowControl w:val="0"/>
+        <w:numPr>
+          <w:ilvl w:val="0"/>
+          <w:numId w:val="3"/>
+        </w:numPr>
+        <w:autoSpaceDE w:val="0"/>
+        <w:autoSpaceDN w:val="0"/>
+        <w:adjustRightInd w:val="0"/>
+        <w:spacing w:after="240" w:line="360" w:lineRule="auto"/>
+        <w:rPr>
+          <w:rFonts w:cs="Times"/>
+          <w:color w:val="000000"/>
+          <w:sz w:val="24"/>
+          <w:szCs w:val="24"/>
+        </w:rPr>
+      </w:pPr>
+      <w:r>
+        <w:rPr>
+          <w:rFonts w:cs="Times"/>
+          <w:color w:val="000000"/>
+          <w:sz w:val="24"/>
+          <w:szCs w:val="24"/>
+        </w:rPr>
+        <w:t xml:space="preserve">Gift og har 1 ældre søn. </w:t>
+      </w:r>
+    </w:p>
+    <w:p>
+      <w:pPr>
+        <w:widowControl w:val="0"/>
+        <w:autoSpaceDE w:val="0"/>
+        <w:autoSpaceDN w:val="0"/>
+        <w:adjustRightInd w:val="0"/>
+        <w:spacing w:after="240" w:line="360" w:lineRule="auto"/>
+        <w:rPr>
+          <w:rFonts w:cs="Times"/>
+          <w:color w:val="000000"/>
+        </w:rPr>
+      </w:pPr>
+      <w:r>
+        <w:rPr>
+          <w:rFonts w:cs="Times"/>
+          <w:color w:val="000000"/>
+        </w:rPr>
+        <w:t xml:space="preserve">Thorkild Nielsen har været pensionist i 2 år. Han bor i Viborg sammen med </w:t>
+      </w:r>
+      <w:proofErr w:type="gramStart"/>
+      <w:r>
+        <w:rPr>
+          <w:rFonts w:cs="Times"/>
+          <w:color w:val="000000"/>
+        </w:rPr>
+        <w:t>sin konen</w:t>
+      </w:r>
+      <w:proofErr w:type="gramEnd"/>
+      <w:r>
+        <w:rPr>
+          <w:rFonts w:cs="Times"/>
+          <w:color w:val="000000"/>
+        </w:rPr>
+        <w:t>, som han har været gift med i 39 år. Thorkild og hans kone har en søn på 31 år, som har fået arbejde på Færøerne for 1 år siden. Thorkild Nielsen og hans kone har længe snakket om at de ville besøge ham, men har aldrig taget sig sammen til at få det planlagt. De kunne godt tænke sig at opleve Færøerne nu hvor de alligevel skulle derhen, men da de ikke rejser så tit, er de ikke så trygge med det. De kunne godt tænke sig at rejse med et selskab hvor man kan føle sig tryg.</w:t>
+      </w:r>
+    </w:p>
+    <w:p>
+      <w:pPr>
+        <w:widowControl w:val="0"/>
+        <w:autoSpaceDE w:val="0"/>
+        <w:autoSpaceDN w:val="0"/>
+        <w:adjustRightInd w:val="0"/>
+        <w:spacing w:after="240" w:line="360" w:lineRule="auto"/>
+        <w:rPr>
+          <w:rFonts w:cs="Times"/>
+          <w:color w:val="000000"/>
+          <w:u w:val="single"/>
+        </w:rPr>
+      </w:pPr>
+    </w:p>
+    <w:p>
+      <w:pPr>
+        <w:widowControl w:val="0"/>
+        <w:autoSpaceDE w:val="0"/>
+        <w:autoSpaceDN w:val="0"/>
+        <w:adjustRightInd w:val="0"/>
+        <w:spacing w:after="240" w:line="360" w:lineRule="auto"/>
+        <w:rPr>
+          <w:rFonts w:cs="Times"/>
+          <w:color w:val="000000"/>
+          <w:u w:val="single"/>
+        </w:rPr>
+      </w:pPr>
+      <w:r>
+        <w:rPr>
+          <w:rFonts w:cs="Times"/>
+          <w:noProof/>
+          <w:color w:val="000000"/>
+          <w:lang w:val="en-US"/>
+        </w:rPr>
+        <w:lastRenderedPageBreak/>
+        <w:drawing>
+          <wp:anchor distT="0" distB="0" distL="114300" distR="114300" simplePos="0" relativeHeight="251691008" behindDoc="0" locked="0" layoutInCell="1" allowOverlap="1" wp14:anchorId="7D69C92A" wp14:editId="2655C646">
+            <wp:simplePos x="0" y="0"/>
+            <wp:positionH relativeFrom="column">
+              <wp:posOffset>2743200</wp:posOffset>
+            </wp:positionH>
+            <wp:positionV relativeFrom="paragraph">
+              <wp:posOffset>114300</wp:posOffset>
+            </wp:positionV>
+            <wp:extent cx="1584960" cy="1504950"/>
+            <wp:effectExtent l="0" t="0" r="0" b="0"/>
+            <wp:wrapSquare wrapText="bothSides"/>
+            <wp:docPr id="49" name="Billede 49"/>
+            <wp:cNvGraphicFramePr>
+              <a:graphicFrameLocks xmlns:a="http://schemas.openxmlformats.org/drawingml/2006/main" noChangeAspect="1"/>
+            </wp:cNvGraphicFramePr>
+            <a:graphic xmlns:a="http://schemas.openxmlformats.org/drawingml/2006/main">
+              <a:graphicData uri="http://schemas.openxmlformats.org/drawingml/2006/picture">
+                <pic:pic xmlns:pic="http://schemas.openxmlformats.org/drawingml/2006/picture">
+                  <pic:nvPicPr>
+                    <pic:cNvPr id="0" name="Skærmbillede 2018-12-16 kl. 15.56.15.png"/>
+                    <pic:cNvPicPr/>
+                  </pic:nvPicPr>
+                  <pic:blipFill>
+                    <a:blip r:embed="rId11">
+                      <a:extLst>
+                        <a:ext uri="{28A0092B-C50C-407E-A947-70E740481C1C}">
+                          <a14:useLocalDpi xmlns:a14="http://schemas.microsoft.com/office/drawing/2010/main" val="0"/>
+                        </a:ext>
+                      </a:extLst>
+                    </a:blip>
+                    <a:stretch>
+                      <a:fillRect/>
+                    </a:stretch>
+                  </pic:blipFill>
+                  <pic:spPr>
+                    <a:xfrm>
+                      <a:off x="0" y="0"/>
+                      <a:ext cx="1584960" cy="1504950"/>
+                    </a:xfrm>
+                    <a:prstGeom prst="rect">
+                      <a:avLst/>
+                    </a:prstGeom>
+                  </pic:spPr>
+                </pic:pic>
+              </a:graphicData>
+            </a:graphic>
+            <wp14:sizeRelH relativeFrom="page">
+              <wp14:pctWidth>0</wp14:pctWidth>
+            </wp14:sizeRelH>
+            <wp14:sizeRelV relativeFrom="page">
+              <wp14:pctHeight>0</wp14:pctHeight>
+            </wp14:sizeRelV>
+          </wp:anchor>
+        </w:drawing>
+      </w:r>
+      <w:r>
+        <w:rPr>
+          <w:rFonts w:cs="Times"/>
+          <w:color w:val="000000"/>
+          <w:u w:val="single"/>
+        </w:rPr>
+        <w:t>P</w:t>
+      </w:r>
+      <w:r>
+        <w:rPr>
+          <w:rFonts w:cs="Times"/>
+          <w:color w:val="000000"/>
+          <w:u w:val="single"/>
+        </w:rPr>
+        <w:t xml:space="preserve">ersona 3: </w:t>
+      </w:r>
+    </w:p>
+    <w:p>
+      <w:pPr>
+        <w:pStyle w:val="Listeafsnit"/>
+        <w:widowControl w:val="0"/>
+        <w:numPr>
+          <w:ilvl w:val="0"/>
+          <w:numId w:val="3"/>
+        </w:numPr>
+        <w:autoSpaceDE w:val="0"/>
+        <w:autoSpaceDN w:val="0"/>
+        <w:adjustRightInd w:val="0"/>
+        <w:spacing w:after="240" w:line="360" w:lineRule="auto"/>
+        <w:rPr>
+          <w:rFonts w:cs="Times"/>
+          <w:color w:val="000000"/>
+          <w:sz w:val="24"/>
+          <w:szCs w:val="24"/>
+        </w:rPr>
+      </w:pPr>
+      <w:r>
+        <w:rPr>
+          <w:rFonts w:cs="Times"/>
+          <w:color w:val="000000"/>
+          <w:sz w:val="24"/>
+          <w:szCs w:val="24"/>
+        </w:rPr>
+        <w:t>Vincent Lawrence</w:t>
+      </w:r>
+    </w:p>
+    <w:p>
+      <w:pPr>
+        <w:pStyle w:val="Listeafsnit"/>
+        <w:widowControl w:val="0"/>
+        <w:numPr>
+          <w:ilvl w:val="0"/>
+          <w:numId w:val="3"/>
+        </w:numPr>
+        <w:autoSpaceDE w:val="0"/>
+        <w:autoSpaceDN w:val="0"/>
+        <w:adjustRightInd w:val="0"/>
+        <w:spacing w:after="240" w:line="360" w:lineRule="auto"/>
+        <w:rPr>
+          <w:rFonts w:cs="Times"/>
+          <w:color w:val="000000"/>
+          <w:sz w:val="24"/>
+          <w:szCs w:val="24"/>
+        </w:rPr>
+      </w:pPr>
+      <w:r>
+        <w:rPr>
+          <w:rFonts w:cs="Times"/>
+          <w:color w:val="000000"/>
+          <w:sz w:val="24"/>
+          <w:szCs w:val="24"/>
+        </w:rPr>
+        <w:t>26 år</w:t>
+      </w:r>
+    </w:p>
+    <w:p>
+      <w:pPr>
+        <w:pStyle w:val="Listeafsnit"/>
+        <w:widowControl w:val="0"/>
+        <w:numPr>
+          <w:ilvl w:val="0"/>
+          <w:numId w:val="3"/>
+        </w:numPr>
+        <w:autoSpaceDE w:val="0"/>
+        <w:autoSpaceDN w:val="0"/>
+        <w:adjustRightInd w:val="0"/>
+        <w:spacing w:after="240" w:line="360" w:lineRule="auto"/>
+        <w:rPr>
+          <w:rFonts w:cs="Times"/>
+          <w:color w:val="000000"/>
+          <w:sz w:val="24"/>
+          <w:szCs w:val="24"/>
+        </w:rPr>
+      </w:pPr>
+      <w:r>
+        <w:rPr>
+          <w:rFonts w:cs="Times"/>
+          <w:color w:val="000000"/>
+          <w:sz w:val="24"/>
+          <w:szCs w:val="24"/>
+        </w:rPr>
+        <w:t xml:space="preserve">Studerende </w:t>
+      </w:r>
+    </w:p>
+    <w:p>
+      <w:pPr>
+        <w:pStyle w:val="Listeafsnit"/>
+        <w:widowControl w:val="0"/>
+        <w:numPr>
+          <w:ilvl w:val="0"/>
+          <w:numId w:val="3"/>
+        </w:numPr>
+        <w:autoSpaceDE w:val="0"/>
+        <w:autoSpaceDN w:val="0"/>
+        <w:adjustRightInd w:val="0"/>
+        <w:spacing w:after="240" w:line="360" w:lineRule="auto"/>
+        <w:rPr>
+          <w:rFonts w:cs="Times"/>
+          <w:color w:val="000000"/>
+          <w:sz w:val="24"/>
+          <w:szCs w:val="24"/>
+        </w:rPr>
+      </w:pPr>
+      <w:r>
+        <w:rPr>
+          <w:rFonts w:cs="Times"/>
+          <w:color w:val="000000"/>
+          <w:sz w:val="24"/>
+          <w:szCs w:val="24"/>
+        </w:rPr>
+        <w:t>Single</w:t>
+      </w:r>
+    </w:p>
+    <w:p>
+      <w:pPr>
+        <w:pStyle w:val="Listeafsnit"/>
+        <w:widowControl w:val="0"/>
+        <w:autoSpaceDE w:val="0"/>
+        <w:autoSpaceDN w:val="0"/>
+        <w:adjustRightInd w:val="0"/>
+        <w:spacing w:after="240" w:line="360" w:lineRule="auto"/>
+        <w:rPr>
+          <w:rFonts w:cs="Times"/>
+          <w:color w:val="000000"/>
+          <w:sz w:val="24"/>
+          <w:szCs w:val="24"/>
+        </w:rPr>
+      </w:pPr>
+    </w:p>
+    <w:p>
+      <w:pPr>
+        <w:widowControl w:val="0"/>
+        <w:autoSpaceDE w:val="0"/>
+        <w:autoSpaceDN w:val="0"/>
+        <w:adjustRightInd w:val="0"/>
+        <w:spacing w:after="240" w:line="360" w:lineRule="auto"/>
+        <w:rPr>
+          <w:rFonts w:cs="Times"/>
+          <w:color w:val="000000"/>
+        </w:rPr>
+      </w:pPr>
+      <w:r>
+        <w:rPr>
+          <w:rFonts w:cs="Times"/>
+          <w:color w:val="000000"/>
+        </w:rPr>
+        <w:t xml:space="preserve">Vincent Lawrence er 26 år og kommer fra USA. Han læser til maskiningeniør, men holder et halvt års pause fra studiet for at opleve verdenen. Han er single, men går meget op i kultur og mad. Vincent har en drøm om at opleve nordlige Europa og er specielt fascineret af Færøerne. Han kender ingen der har været der før og kender hverken kulturen eller regler. Vincent kunne godt tænke sig </w:t>
+      </w:r>
+      <w:r>
+        <w:rPr>
+          <w:rFonts w:cs="Times"/>
+          <w:color w:val="000000"/>
+        </w:rPr>
+        <w:t xml:space="preserve">at </w:t>
+      </w:r>
+      <w:r>
+        <w:rPr>
+          <w:rFonts w:cs="Times"/>
+          <w:color w:val="000000"/>
+        </w:rPr>
+        <w:t xml:space="preserve">køre Færøerne rundt og prøve en masse lækre restauranter. Han kunne godt tænke sig et sted hvor at han kunne blive hjulpet på vej til hvad han skal købe og derefter have et overblik over det </w:t>
+      </w:r>
+      <w:r>
+        <w:rPr>
+          <w:rFonts w:cs="Times"/>
+          <w:color w:val="000000"/>
+        </w:rPr>
+        <w:t xml:space="preserve">er </w:t>
+      </w:r>
+      <w:r>
+        <w:rPr>
+          <w:rFonts w:cs="Times"/>
+          <w:color w:val="000000"/>
+        </w:rPr>
+        <w:t xml:space="preserve">han har købt. </w:t>
+      </w:r>
+    </w:p>
+    <w:p>
+      <w:pPr>
+        <w:spacing w:line="360" w:lineRule="auto"/>
+        <w:rPr>
+          <w:b/>
+          <w:sz w:val="32"/>
+        </w:rPr>
+      </w:pPr>
+      <w:r>
+        <w:rPr>
+          <w:b/>
+          <w:sz w:val="32"/>
+        </w:rPr>
+        <w:t>6</w:t>
+      </w:r>
+      <w:r>
+        <w:rPr>
+          <w:b/>
+          <w:sz w:val="32"/>
+        </w:rPr>
+        <w:t>.0 Udvikling</w:t>
+      </w:r>
+    </w:p>
+    <w:p>
+      <w:pPr>
+        <w:spacing w:line="360" w:lineRule="auto"/>
+      </w:pPr>
+      <w:r>
+        <w:t xml:space="preserve">I dette afsnit vil vi forklare hvordan hjemmesiden er blevet udviklet i de specifikke områder. </w:t>
+      </w:r>
+    </w:p>
+    <w:p>
+      <w:pPr>
+        <w:spacing w:line="360" w:lineRule="auto"/>
+        <w:rPr>
+          <w:b/>
+          <w:sz w:val="32"/>
+        </w:rPr>
+      </w:pPr>
+      <w:r>
+        <w:rPr>
+          <w:b/>
+          <w:sz w:val="32"/>
+        </w:rPr>
+        <w:t>6</w:t>
+      </w:r>
+      <w:r>
+        <w:rPr>
+          <w:b/>
+          <w:sz w:val="32"/>
+        </w:rPr>
+        <w:t>.1 Hjemmesiden tilblivelse</w:t>
+      </w:r>
+    </w:p>
+    <w:p>
+      <w:pPr>
+        <w:spacing w:line="360" w:lineRule="auto"/>
+        <w:rPr>
+          <w:rFonts w:eastAsia="Times New Roman" w:cs="Times New Roman"/>
+          <w:szCs w:val="20"/>
+        </w:rPr>
+      </w:pPr>
+      <w:r>
+        <w:rPr>
+          <w:rFonts w:eastAsia="Times New Roman" w:cs="Times New Roman"/>
+          <w:szCs w:val="20"/>
+        </w:rPr>
+        <w:t>Tankerne omkring hjemmesiden og hvordan det skulle udforme sig, blev gjort klart efter vi havde modtaget Make Travels krav om indhold og efter vi havde lavet vores brugerundersøgelse. Første skitseringsproces gik ud på at få de ideer og tanker vi havde fra starten af, skrevet op på tavlen.</w:t>
+      </w:r>
+      <w:r>
+        <w:rPr>
+          <w:rStyle w:val="Fodnotehenvisning"/>
+          <w:rFonts w:eastAsia="Times New Roman" w:cs="Times New Roman"/>
+          <w:szCs w:val="20"/>
+        </w:rPr>
+        <w:footnoteReference w:id="4"/>
+      </w:r>
+      <w:r>
+        <w:rPr>
+          <w:rFonts w:eastAsia="Times New Roman" w:cs="Times New Roman"/>
+          <w:b/>
+          <w:szCs w:val="20"/>
+        </w:rPr>
+        <w:t xml:space="preserve">  </w:t>
+      </w:r>
+      <w:r>
+        <w:rPr>
+          <w:rFonts w:eastAsia="Times New Roman" w:cs="Times New Roman"/>
+          <w:szCs w:val="20"/>
+        </w:rPr>
+        <w:t xml:space="preserve">Dette blev gjort ved at vi skrev vores klients behov af indhold op på tavlen. Efter dette kunne vi frit skitsere vores ideer og tanker. Skitsering var med få detaljer og blev lavet for at få </w:t>
+      </w:r>
+      <w:proofErr w:type="gramStart"/>
+      <w:r>
+        <w:rPr>
+          <w:rFonts w:eastAsia="Times New Roman" w:cs="Times New Roman"/>
+          <w:szCs w:val="20"/>
+        </w:rPr>
+        <w:t>et overordnet ide</w:t>
+      </w:r>
+      <w:proofErr w:type="gramEnd"/>
+      <w:r>
+        <w:rPr>
+          <w:rFonts w:eastAsia="Times New Roman" w:cs="Times New Roman"/>
+          <w:szCs w:val="20"/>
+        </w:rPr>
+        <w:t xml:space="preserve"> om hvordan siden kunne udfolde sig. Vi fandt frem til at vi ønskede at vores hovedside skulle indeholde enkelte knapper, som skulle linke til de </w:t>
+      </w:r>
+      <w:proofErr w:type="gramStart"/>
+      <w:r>
+        <w:rPr>
+          <w:rFonts w:eastAsia="Times New Roman" w:cs="Times New Roman"/>
+          <w:szCs w:val="20"/>
+        </w:rPr>
+        <w:t>underside</w:t>
+      </w:r>
+      <w:proofErr w:type="gramEnd"/>
+      <w:r>
+        <w:rPr>
+          <w:rFonts w:eastAsia="Times New Roman" w:cs="Times New Roman"/>
+          <w:szCs w:val="20"/>
+        </w:rPr>
+        <w:t xml:space="preserve"> som Make Travel ønskede at kunderne nemt skulle have adgang til. Dette skulle gøres med store bokse som knapper, så det var nemt for brugeren at navigere. Udover hovedsiden kunne vi også begynde at skitsere hvordan nogle af undersider kunne se ud. Dette skulle gøres ved at når man går ind på en af undersiderne skulle der være en voucher-knap. Hvis kunden havde tilkøbt f.eks. billeje vil knappen være aktiv og hvis ikke, vil kunden kunne se biler som vil være mulige at tilkøbe.  </w:t>
+      </w:r>
+    </w:p>
+    <w:p>
+      <w:pPr>
+        <w:spacing w:line="360" w:lineRule="auto"/>
+        <w:rPr>
+          <w:rFonts w:eastAsia="Times New Roman" w:cs="Times New Roman"/>
+          <w:szCs w:val="20"/>
+        </w:rPr>
+      </w:pPr>
+      <w:r>
+        <w:rPr>
+          <w:rFonts w:eastAsia="Times New Roman" w:cs="Times New Roman"/>
+          <w:szCs w:val="20"/>
+        </w:rPr>
+        <w:lastRenderedPageBreak/>
+        <w:t xml:space="preserve">Derudover kunne vi også begynde at skitsere hvordan </w:t>
+      </w:r>
+      <w:proofErr w:type="spellStart"/>
+      <w:r>
+        <w:rPr>
+          <w:rFonts w:eastAsia="Times New Roman" w:cs="Times New Roman"/>
+          <w:szCs w:val="20"/>
+        </w:rPr>
+        <w:t>admin</w:t>
+      </w:r>
+      <w:proofErr w:type="spellEnd"/>
+      <w:r>
+        <w:rPr>
+          <w:rFonts w:eastAsia="Times New Roman" w:cs="Times New Roman"/>
+          <w:szCs w:val="20"/>
+        </w:rPr>
+        <w:t xml:space="preserve">-siden og vores hjemmeside skulle kunne snakke sammen og hvordan det skulle se ud. Dette skulle gøres med enkelte </w:t>
+      </w:r>
+      <w:proofErr w:type="spellStart"/>
+      <w:r>
+        <w:rPr>
+          <w:rFonts w:eastAsia="Times New Roman" w:cs="Times New Roman"/>
+          <w:szCs w:val="20"/>
+        </w:rPr>
+        <w:t>kontaktformulare</w:t>
+      </w:r>
+      <w:proofErr w:type="spellEnd"/>
+      <w:r>
+        <w:rPr>
+          <w:rFonts w:eastAsia="Times New Roman" w:cs="Times New Roman"/>
+          <w:szCs w:val="20"/>
+        </w:rPr>
+        <w:t xml:space="preserve"> og drop </w:t>
+      </w:r>
+      <w:proofErr w:type="spellStart"/>
+      <w:r>
+        <w:rPr>
+          <w:rFonts w:eastAsia="Times New Roman" w:cs="Times New Roman"/>
+          <w:szCs w:val="20"/>
+        </w:rPr>
+        <w:t>down</w:t>
+      </w:r>
+      <w:proofErr w:type="spellEnd"/>
+      <w:r>
+        <w:rPr>
+          <w:rFonts w:eastAsia="Times New Roman" w:cs="Times New Roman"/>
+          <w:szCs w:val="20"/>
+        </w:rPr>
+        <w:t xml:space="preserve"> menuer, så det er let for Make Travel at skrive deres kunders information og tilkøb ind.  </w:t>
+      </w:r>
+    </w:p>
+    <w:p>
+      <w:pPr>
+        <w:spacing w:line="360" w:lineRule="auto"/>
+        <w:rPr>
+          <w:rFonts w:eastAsia="Times New Roman" w:cs="Times New Roman"/>
+          <w:szCs w:val="20"/>
+        </w:rPr>
+      </w:pPr>
+    </w:p>
+    <w:p>
+      <w:pPr>
+        <w:spacing w:line="360" w:lineRule="auto"/>
+        <w:rPr>
+          <w:rFonts w:eastAsia="Times New Roman" w:cs="Times New Roman"/>
+          <w:b/>
+          <w:szCs w:val="20"/>
+        </w:rPr>
+      </w:pPr>
+      <w:r>
+        <w:rPr>
+          <w:rFonts w:eastAsia="Times New Roman" w:cs="Times New Roman"/>
+          <w:szCs w:val="20"/>
+        </w:rPr>
+        <w:t xml:space="preserve">Den næste fase af processen gik ud på at lave en detaljeret skitsering af hjemmesiden, som i sidste ende skulle være det første udkast til hjemmesidens layout. Dette blev gjort i XD, så her kunne vi også begynde at lege med farver, font osv. </w:t>
+      </w:r>
+      <w:r>
+        <w:rPr>
+          <w:rFonts w:eastAsia="Times New Roman" w:cs="Times New Roman"/>
+          <w:szCs w:val="20"/>
+        </w:rPr>
+        <w:br/>
+        <w:t xml:space="preserve">I denne del af skitseringsprocessen havde vi fået en masse nye ideer, som vi kunne implementere i XD. Hovedsiden blev dog stadig designet med de samme tanke som vi havde i første fase. Den blev derfor lavet med 6 knapper med tekst og ikoner der stemmer overens, som blev gjort for at gøre det nemt for brugeren at forstå hvilken underside de er ved at gå ind på. De nye tanker med undersidernes layout var at lave dem til en slags voucher. Så hvis man f.eks. gik ind for at se sin flyreservation ville det ligne en billet. Vi havde stadig ideen om at der skulle være to forskellige sider til hvis man havde købt/ikke købt det specifikke. Hvis man f.eks. ikke havde lejet bil, vil det være derfor blive tilbudt en udvalg at biler. </w:t>
+      </w:r>
+      <w:r>
+        <w:rPr>
+          <w:rFonts w:eastAsia="Times New Roman" w:cs="Times New Roman"/>
+          <w:szCs w:val="20"/>
+        </w:rPr>
+        <w:t xml:space="preserve">Siden vil derfor være </w:t>
+      </w:r>
+      <w:proofErr w:type="spellStart"/>
+      <w:r>
+        <w:rPr>
+          <w:rFonts w:eastAsia="Times New Roman" w:cs="Times New Roman"/>
+          <w:szCs w:val="20"/>
+        </w:rPr>
+        <w:t>anerledes</w:t>
+      </w:r>
+      <w:proofErr w:type="spellEnd"/>
+      <w:r>
+        <w:rPr>
+          <w:rFonts w:eastAsia="Times New Roman" w:cs="Times New Roman"/>
+          <w:szCs w:val="20"/>
+        </w:rPr>
+        <w:t xml:space="preserve"> i forhold til hvis man havde tilkøbt leje af bil. Dette gjorde at vi lavede et </w:t>
+      </w:r>
+      <w:proofErr w:type="spellStart"/>
+      <w:r>
+        <w:rPr>
+          <w:rFonts w:eastAsia="Times New Roman" w:cs="Times New Roman"/>
+          <w:szCs w:val="20"/>
+        </w:rPr>
+        <w:t>flowchart</w:t>
+      </w:r>
+      <w:proofErr w:type="spellEnd"/>
+      <w:r>
+        <w:rPr>
+          <w:rFonts w:eastAsia="Times New Roman" w:cs="Times New Roman"/>
+          <w:szCs w:val="20"/>
+        </w:rPr>
+        <w:t xml:space="preserve"> for at forstå hvordan siderne skulle hænge sammen.</w:t>
+      </w:r>
+      <w:r>
+        <w:rPr>
+          <w:rStyle w:val="Fodnotehenvisning"/>
+          <w:rFonts w:eastAsia="Times New Roman" w:cs="Times New Roman"/>
+          <w:szCs w:val="20"/>
+        </w:rPr>
+        <w:footnoteReference w:id="5"/>
+      </w:r>
+      <w:r>
+        <w:rPr>
+          <w:rFonts w:eastAsia="Times New Roman" w:cs="Times New Roman"/>
+          <w:szCs w:val="20"/>
+        </w:rPr>
+        <w:t xml:space="preserve"> </w:t>
+      </w:r>
+    </w:p>
+    <w:p>
+      <w:pPr>
+        <w:spacing w:line="360" w:lineRule="auto"/>
+        <w:rPr>
+          <w:rFonts w:eastAsia="Times New Roman" w:cs="Times New Roman"/>
+          <w:b/>
+          <w:szCs w:val="20"/>
+        </w:rPr>
+      </w:pPr>
+    </w:p>
+    <w:p>
+      <w:pPr>
+        <w:spacing w:line="360" w:lineRule="auto"/>
+        <w:rPr>
+          <w:rFonts w:eastAsia="Times New Roman" w:cs="Times New Roman"/>
+          <w:szCs w:val="20"/>
+        </w:rPr>
+      </w:pPr>
+      <w:r>
+        <w:rPr>
+          <w:rFonts w:eastAsia="Times New Roman" w:cs="Times New Roman"/>
+          <w:szCs w:val="20"/>
+        </w:rPr>
+        <w:t xml:space="preserve">Det endelige produkt af vores hjemmeside blev designet efter skitsering i XD i anden del af skitseringsprocessen. Dog blev der lavede nogle ændringer, enten da det gav bedre mening, eller afgræsninger. Den største ændring var at der ikke blev lavet to forskellige sider til hvis du enten havde købt eller ej. Vores endelige resultat har kun en enkel side, når man vil ind på en af de valgte undersider. Hvis man i sin bestilling hos Make Travel har købt en bestemt vare vil man stadig få det vist som en voucher. Hvis man ikke har købt noget vil der dog kun stå Make Travels nummer, så man ville kunne ringe og tilkøbe den ekstra vare. Derudover fik vi to nye områder vi fik tilføjet til hovedsiden. Vi fik skabt et </w:t>
+      </w:r>
+      <w:proofErr w:type="spellStart"/>
+      <w:r>
+        <w:rPr>
+          <w:rFonts w:eastAsia="Times New Roman" w:cs="Times New Roman"/>
+          <w:szCs w:val="20"/>
+        </w:rPr>
+        <w:t>flowc</w:t>
+      </w:r>
+      <w:r>
+        <w:rPr>
+          <w:rFonts w:eastAsia="Times New Roman" w:cs="Times New Roman"/>
+          <w:szCs w:val="20"/>
+        </w:rPr>
+        <w:t>hart</w:t>
+      </w:r>
+      <w:proofErr w:type="spellEnd"/>
+      <w:r>
+        <w:rPr>
+          <w:rFonts w:eastAsia="Times New Roman" w:cs="Times New Roman"/>
+          <w:szCs w:val="20"/>
+        </w:rPr>
+        <w:t xml:space="preserve"> til det endelige resultat.</w:t>
+      </w:r>
+      <w:r>
+        <w:rPr>
+          <w:rStyle w:val="Fodnotehenvisning"/>
+          <w:rFonts w:eastAsia="Times New Roman" w:cs="Times New Roman"/>
+          <w:szCs w:val="20"/>
+        </w:rPr>
+        <w:footnoteReference w:id="6"/>
+      </w:r>
+    </w:p>
+    <w:p>
+      <w:pPr>
+        <w:spacing w:line="360" w:lineRule="auto"/>
+        <w:rPr>
+          <w:b/>
+          <w:sz w:val="32"/>
+        </w:rPr>
+      </w:pPr>
+    </w:p>
+    <w:p>
+      <w:pPr>
+        <w:spacing w:line="360" w:lineRule="auto"/>
+        <w:rPr>
+          <w:b/>
+          <w:sz w:val="32"/>
+        </w:rPr>
+      </w:pPr>
+    </w:p>
+    <w:p>
+      <w:pPr>
+        <w:spacing w:line="360" w:lineRule="auto"/>
+        <w:rPr>
+          <w:b/>
+          <w:sz w:val="32"/>
+        </w:rPr>
+      </w:pPr>
+    </w:p>
+    <w:p>
+      <w:pPr>
+        <w:spacing w:line="360" w:lineRule="auto"/>
+        <w:rPr>
+          <w:b/>
+          <w:sz w:val="32"/>
+        </w:rPr>
+      </w:pPr>
+      <w:r>
+        <w:rPr>
+          <w:b/>
+          <w:sz w:val="32"/>
+        </w:rPr>
+        <w:lastRenderedPageBreak/>
+        <w:t>6</w:t>
+      </w:r>
+      <w:r>
+        <w:rPr>
+          <w:b/>
+          <w:sz w:val="32"/>
+        </w:rPr>
+        <w:t>.2 Style guide – Design valg</w:t>
+      </w:r>
+    </w:p>
+    <w:p>
+      <w:pPr>
+        <w:spacing w:line="360" w:lineRule="auto"/>
+        <w:rPr>
+          <w:b/>
+          <w:sz w:val="28"/>
+        </w:rPr>
+      </w:pPr>
+      <w:r>
+        <w:rPr>
+          <w:noProof/>
+          <w:lang w:val="en-US"/>
+        </w:rPr>
+        <mc:AlternateContent>
+          <mc:Choice Requires="wps">
+            <w:drawing>
+              <wp:anchor distT="0" distB="0" distL="114300" distR="114300" simplePos="0" relativeHeight="251689984" behindDoc="0" locked="0" layoutInCell="1" allowOverlap="1" wp14:anchorId="68637BC7" wp14:editId="22736A1C">
+                <wp:simplePos x="0" y="0"/>
+                <wp:positionH relativeFrom="column">
+                  <wp:posOffset>4800600</wp:posOffset>
+                </wp:positionH>
+                <wp:positionV relativeFrom="paragraph">
+                  <wp:posOffset>213995</wp:posOffset>
+                </wp:positionV>
+                <wp:extent cx="0" cy="5029200"/>
+                <wp:effectExtent l="50800" t="25400" r="76200" b="76200"/>
+                <wp:wrapNone/>
+                <wp:docPr id="48" name="Lige forbindelse 48"/>
+                <wp:cNvGraphicFramePr/>
+                <a:graphic xmlns:a="http://schemas.openxmlformats.org/drawingml/2006/main">
+                  <a:graphicData uri="http://schemas.microsoft.com/office/word/2010/wordprocessingShape">
+                    <wps:wsp>
+                      <wps:cNvCnPr/>
+                      <wps:spPr>
+                        <a:xfrm>
+                          <a:off x="0" y="0"/>
+                          <a:ext cx="0" cy="5029200"/>
+                        </a:xfrm>
+                        <a:prstGeom prst="line">
+                          <a:avLst/>
+                        </a:prstGeom>
+                      </wps:spPr>
+                      <wps:style>
+                        <a:lnRef idx="2">
+                          <a:schemeClr val="dk1"/>
+                        </a:lnRef>
+                        <a:fillRef idx="0">
+                          <a:schemeClr val="dk1"/>
+                        </a:fillRef>
+                        <a:effectRef idx="1">
+                          <a:schemeClr val="dk1"/>
+                        </a:effectRef>
+                        <a:fontRef idx="minor">
+                          <a:schemeClr val="tx1"/>
+                        </a:fontRef>
+                      </wps:style>
+                      <wps:bodyPr/>
+                    </wps:wsp>
+                  </a:graphicData>
+                </a:graphic>
+              </wp:anchor>
+            </w:drawing>
+          </mc:Choice>
+          <mc:Fallback>
+            <w:pict>
+              <v:line w14:anchorId="384107ED" id="Lige forbindelse 48" o:spid="_x0000_s1026" style="position:absolute;z-index:251689984;visibility:visible;mso-wrap-style:square;mso-wrap-distance-left:9pt;mso-wrap-distance-top:0;mso-wrap-distance-right:9pt;mso-wrap-distance-bottom:0;mso-position-horizontal:absolute;mso-position-horizontal-relative:text;mso-position-vertical:absolute;mso-position-vertical-relative:text" from="378pt,16.85pt" to="378pt,412.85pt" o:gfxdata="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" strokecolor="black [3200]" strokeweight="2pt">
+                <v:shadow on="t" color="black" opacity="24903f" origin=",.5" offset="0,.55556mm"/>
+              </v:line>
+            </w:pict>
+          </mc:Fallback>
+        </mc:AlternateContent>
+      </w:r>
+      <w:r>
+        <w:rPr>
+          <w:noProof/>
+          <w:lang w:val="en-US"/>
+        </w:rPr>
+        <mc:AlternateContent>
+          <mc:Choice Requires="wps">
+            <w:drawing>
+              <wp:anchor distT="0" distB="0" distL="114300" distR="114300" simplePos="0" relativeHeight="251688960" behindDoc="0" locked="0" layoutInCell="1" allowOverlap="1" wp14:anchorId="7DAC4347" wp14:editId="4191CD91">
+                <wp:simplePos x="0" y="0"/>
+                <wp:positionH relativeFrom="column">
+                  <wp:posOffset>5029200</wp:posOffset>
+                </wp:positionH>
+                <wp:positionV relativeFrom="paragraph">
+                  <wp:posOffset>99695</wp:posOffset>
+                </wp:positionV>
+                <wp:extent cx="4349750" cy="4970145"/>
+                <wp:effectExtent l="0" t="0" r="0" b="8255"/>
+                <wp:wrapSquare wrapText="bothSides"/>
+                <wp:docPr id="37" name="Tekstfelt 37"/>
+                <wp:cNvGraphicFramePr/>
+                <a:graphic xmlns:a="http://schemas.openxmlformats.org/drawingml/2006/main">
+                  <a:graphicData uri="http://schemas.microsoft.com/office/word/2010/wordprocessingShape">
+                    <wps:wsp>
+                      <wps:cNvSpPr txBox="1"/>
+                      <wps:spPr>
+                        <a:xfrm>
+                          <a:off x="0" y="0"/>
+                          <a:ext cx="4349750" cy="4970145"/>
+                        </a:xfrm>
+                        <a:prstGeom prst="rect">
+                          <a:avLst/>
+                        </a:prstGeom>
+                        <a:noFill/>
+                        <a:ln>
+                          <a:noFill/>
+                        </a:ln>
+                        <a:effectLst/>
+                        <a:extLst>
+                          <a:ext uri="{C572A759-6A51-4108-AA02-DFA0A04FC94B}">
+                            <ma14:wrappingTextBoxFlag xmlns:ma14="http://schemas.microsoft.com/office/mac/drawingml/2011/main" xmlns:w="http://schemas.openxmlformats.org/wordprocessingml/2006/main" xmlns:w10="urn:schemas-microsoft-com:office:word" xmlns:v="urn:schemas-microsoft-com:vml" xmlns:o="urn:schemas-microsoft-com:office:office" xmlns:mv="urn:schemas-microsoft-com:mac:vml" xmlns:mo="http://schemas.microsoft.com/office/mac/office/2008/main" xmlns=""/>
+                          </a:ext>
+                        </a:extLst>
+                      </wps:spPr>
+                      <wps:txbx>
+                        <w:txbxContent>
+                          <w:p>
+                            <w:pPr>
+                              <w:rPr>
+                                <w:b/>
+                                <w:sz w:val="28"/>
+                              </w:rPr>
+                            </w:pPr>
+                          </w:p>
+                          <w:p>
+                            <w:pPr>
+                              <w:rPr>
+                                <w:b/>
+                                <w:sz w:val="28"/>
+                              </w:rPr>
+                            </w:pPr>
+                            <w:r>
+                              <w:rPr>
+                                <w:b/>
+                                <w:sz w:val="28"/>
+                              </w:rPr>
+                              <w:t>Typografi</w:t>
+                            </w:r>
+                          </w:p>
+                          <w:p>
+                            <w:pPr>
+                              <w:rPr>
+                                <w:b/>
+                                <w:sz w:val="28"/>
+                              </w:rPr>
+                            </w:pPr>
+                          </w:p>
+                          <w:p>
+                            <w:pPr>
+                              <w:rPr>
+                                <w:rFonts w:ascii="Exo 2 Light" w:hAnsi="Exo 2 Light"/>
+                                <w:sz w:val="40"/>
+                              </w:rPr>
+                            </w:pPr>
+                            <w:proofErr w:type="spellStart"/>
+                            <w:r>
+                              <w:rPr>
+                                <w:rFonts w:ascii="Exo 2 Light" w:hAnsi="Exo 2 Light"/>
+                                <w:sz w:val="40"/>
+                              </w:rPr>
+                              <w:t>Exo</w:t>
+                            </w:r>
+                            <w:proofErr w:type="spellEnd"/>
+                            <w:r>
+                              <w:rPr>
+                                <w:rFonts w:ascii="Exo 2 Light" w:hAnsi="Exo 2 Light"/>
+                                <w:sz w:val="40"/>
+                              </w:rPr>
+                              <w:t xml:space="preserve"> 2 Light</w:t>
+                            </w:r>
+                          </w:p>
+                          <w:p>
+                            <w:pPr>
+                              <w:rPr>
+                                <w:rFonts w:ascii="Exo 2 Light" w:hAnsi="Exo 2 Light"/>
+                                <w:sz w:val="40"/>
+                              </w:rPr>
+                            </w:pPr>
+                            <w:r>
+                              <w:rPr>
+                                <w:rFonts w:ascii="Exo 2 Light" w:hAnsi="Exo 2 Light"/>
+                                <w:sz w:val="40"/>
+                              </w:rPr>
+                              <w:t>ABCDEFGHIJKLMNOPQRSTUVWXYZ</w:t>
+                            </w:r>
+                          </w:p>
+                          <w:p>
+                            <w:pPr>
+                              <w:rPr>
+                                <w:rFonts w:ascii="Exo 2 Light" w:hAnsi="Exo 2 Light"/>
+                                <w:sz w:val="40"/>
+                              </w:rPr>
+                            </w:pPr>
+                            <w:proofErr w:type="spellStart"/>
+                            <w:r>
+                              <w:rPr>
+                                <w:rFonts w:ascii="Exo 2 Light" w:hAnsi="Exo 2 Light"/>
+                                <w:sz w:val="40"/>
+                              </w:rPr>
+                              <w:t>abcdefghijklmnopqrstuvwxyz</w:t>
+                            </w:r>
+                            <w:proofErr w:type="spellEnd"/>
+                          </w:p>
+                          <w:p>
+                            <w:pPr>
+                              <w:rPr>
+                                <w:rFonts w:ascii="Exo 2 Light" w:hAnsi="Exo 2 Light"/>
+                                <w:sz w:val="40"/>
+                              </w:rPr>
+                            </w:pPr>
+                            <w:r>
+                              <w:rPr>
+                                <w:rFonts w:ascii="Exo 2 Light" w:hAnsi="Exo 2 Light"/>
+                                <w:sz w:val="40"/>
+                              </w:rPr>
+                              <w:t>1234567890</w:t>
+                            </w:r>
+                          </w:p>
+                          <w:p>
+                            <w:pPr>
+                              <w:rPr>
+                                <w:b/>
+                                <w:sz w:val="40"/>
+                              </w:rPr>
+                            </w:pPr>
+                          </w:p>
+                          <w:p>
+                            <w:pPr>
+                              <w:rPr>
+                                <w:rFonts w:ascii="Exo 2 Medium" w:hAnsi="Exo 2 Medium"/>
+                                <w:sz w:val="40"/>
+                              </w:rPr>
+                            </w:pPr>
+                            <w:proofErr w:type="spellStart"/>
+                            <w:r>
+                              <w:rPr>
+                                <w:rFonts w:ascii="Exo 2 Medium" w:hAnsi="Exo 2 Medium"/>
+                                <w:sz w:val="40"/>
+                              </w:rPr>
+                              <w:t>Exo</w:t>
+                            </w:r>
+                            <w:proofErr w:type="spellEnd"/>
+                            <w:r>
+                              <w:rPr>
+                                <w:rFonts w:ascii="Exo 2 Medium" w:hAnsi="Exo 2 Medium"/>
+                                <w:sz w:val="40"/>
+                              </w:rPr>
+                              <w:t xml:space="preserve"> 2 Medium</w:t>
+                            </w:r>
+                          </w:p>
+                          <w:p>
+                            <w:pPr>
+                              <w:rPr>
+                                <w:rFonts w:ascii="Exo 2 Medium" w:hAnsi="Exo 2 Medium"/>
+                                <w:sz w:val="40"/>
+                              </w:rPr>
+                            </w:pPr>
+                            <w:r>
+                              <w:rPr>
+                                <w:rFonts w:ascii="Exo 2 Medium" w:hAnsi="Exo 2 Medium"/>
+                                <w:sz w:val="40"/>
+                              </w:rPr>
+                              <w:t>ABCDEFGHIJKLMNOPQRSTUVWXYZ</w:t>
+                            </w:r>
+                          </w:p>
+                          <w:p>
+                            <w:pPr>
+                              <w:rPr>
+                                <w:rFonts w:ascii="Exo 2 Medium" w:hAnsi="Exo 2 Medium"/>
+                                <w:sz w:val="40"/>
+                              </w:rPr>
+                            </w:pPr>
+                            <w:proofErr w:type="spellStart"/>
+                            <w:r>
+                              <w:rPr>
+                                <w:rFonts w:ascii="Exo 2 Medium" w:hAnsi="Exo 2 Medium"/>
+                                <w:sz w:val="40"/>
+                              </w:rPr>
+                              <w:t>abcdefghijklmnopqrstuvwxyz</w:t>
+                            </w:r>
+                            <w:proofErr w:type="spellEnd"/>
+                          </w:p>
+                          <w:p>
+                            <w:pPr>
+                              <w:rPr>
+                                <w:rFonts w:ascii="Exo 2 Medium" w:hAnsi="Exo 2 Medium"/>
+                                <w:sz w:val="40"/>
+                              </w:rPr>
+                            </w:pPr>
+                            <w:r>
+                              <w:rPr>
+                                <w:rFonts w:ascii="Exo 2 Medium" w:hAnsi="Exo 2 Medium"/>
+                                <w:sz w:val="40"/>
+                              </w:rPr>
+                              <w:t>1234567890</w:t>
+                            </w:r>
+                          </w:p>
+                          <w:p>
+                            <w:pPr>
+                              <w:rPr>
+                                <w:b/>
+                                <w:sz w:val="40"/>
+                              </w:rPr>
+                            </w:pPr>
+                          </w:p>
+                          <w:p>
+                            <w:pPr>
+                              <w:rPr>
+                                <w:rFonts w:ascii="Exo 2 Bold" w:hAnsi="Exo 2 Bold"/>
+                                <w:sz w:val="40"/>
+                                <w:szCs w:val="40"/>
+                              </w:rPr>
+                            </w:pPr>
+                            <w:proofErr w:type="spellStart"/>
+                            <w:r>
+                              <w:rPr>
+                                <w:rFonts w:ascii="Exo 2 Bold" w:hAnsi="Exo 2 Bold"/>
+                                <w:sz w:val="40"/>
+                                <w:szCs w:val="40"/>
+                              </w:rPr>
+                              <w:t>Exo</w:t>
+                            </w:r>
+                            <w:proofErr w:type="spellEnd"/>
+                            <w:r>
+                              <w:rPr>
+                                <w:rFonts w:ascii="Exo 2 Bold" w:hAnsi="Exo 2 Bold"/>
+                                <w:sz w:val="40"/>
+                                <w:szCs w:val="40"/>
+                              </w:rPr>
+                              <w:t xml:space="preserve"> 2 Bold</w:t>
+                            </w:r>
+                          </w:p>
+                          <w:p>
+                            <w:pPr>
+                              <w:rPr>
+                                <w:rFonts w:ascii="Exo 2 Bold" w:hAnsi="Exo 2 Bold"/>
+                                <w:sz w:val="40"/>
+                                <w:szCs w:val="40"/>
+                              </w:rPr>
+                            </w:pPr>
+                            <w:r>
+                              <w:rPr>
+                                <w:rFonts w:ascii="Exo 2 Bold" w:hAnsi="Exo 2 Bold"/>
+                                <w:sz w:val="40"/>
+                                <w:szCs w:val="40"/>
+                              </w:rPr>
+                              <w:t>ABCDEFGHIJKLMNOPQRSTUVWXYZ</w:t>
+                            </w:r>
+                          </w:p>
+                          <w:p>
+                            <w:pPr>
+                              <w:rPr>
+                                <w:rFonts w:ascii="Exo 2 Bold" w:hAnsi="Exo 2 Bold"/>
+                                <w:sz w:val="40"/>
+                                <w:szCs w:val="40"/>
+                              </w:rPr>
+                            </w:pPr>
+                            <w:proofErr w:type="spellStart"/>
+                            <w:r>
+                              <w:rPr>
+                                <w:rFonts w:ascii="Exo 2 Bold" w:hAnsi="Exo 2 Bold"/>
+                                <w:sz w:val="40"/>
+                                <w:szCs w:val="40"/>
+                              </w:rPr>
+                              <w:t>abcdefghijklmnopqrstuvwxyz</w:t>
+                            </w:r>
+                            <w:proofErr w:type="spellEnd"/>
+                          </w:p>
+                          <w:p>
+                            <w:pPr>
+                              <w:rPr>
+                                <w:rFonts w:ascii="Exo 2 Bold" w:hAnsi="Exo 2 Bold"/>
+                                <w:sz w:val="40"/>
+                                <w:szCs w:val="40"/>
+                              </w:rPr>
+                            </w:pPr>
+                            <w:r>
+                              <w:rPr>
+                                <w:rFonts w:ascii="Exo 2 Bold" w:hAnsi="Exo 2 Bold"/>
+                                <w:sz w:val="40"/>
+                                <w:szCs w:val="40"/>
+                              </w:rPr>
+                              <w:t>1234567890</w:t>
+                            </w:r>
+                          </w:p>
+                        </w:txbxContent>
+                      </wps:txbx>
+                      <wps:bodyPr rot="0" spcFirstLastPara="0" vertOverflow="overflow" horzOverflow="overflow" vert="horz" wrap="none" lIns="91440" tIns="45720" rIns="91440" bIns="45720" numCol="1" spcCol="0" rtlCol="0" fromWordArt="0" anchor="t" anchorCtr="0" forceAA="0" compatLnSpc="1">
+                        <a:prstTxWarp prst="textNoShape">
+                          <a:avLst/>
+                        </a:prstTxWarp>
+                        <a:spAutoFit/>
+                      </wps:bodyPr>
+                    </wps:wsp>
+                  </a:graphicData>
+                </a:graphic>
+              </wp:anchor>
+            </w:drawing>
+          </mc:Choice>
+          <mc:Fallback>
+            <w:pict>
+              <v:shape w14:anchorId="7DAC4347" id="Tekstfelt 37" o:spid="_x0000_s1027" type="#_x0000_t202" style="position:absolute;margin-left:396pt;margin-top:7.85pt;width:342.5pt;height:391.35pt;z-index:251688960;visibility:visible;mso-wrap-style:none;mso-wrap-distance-left:9pt;mso-wrap-distance-top:0;mso-wrap-distance-right:9pt;mso-wrap-distance-bottom:0;mso-position-horizontal:absolute;mso-position-horizontal-relative:text;mso-position-vertical:absolute;mso-position-vertical-relative:text;v-text-anchor:top" o:gfxdata="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" filled="f" stroked="f">
+                <v:textbox style="mso-fit-shape-to-text:t">
+                  <w:txbxContent>
+                    <w:p>
+                      <w:pPr>
+                        <w:rPr>
+                          <w:b/>
+                          <w:sz w:val="28"/>
+                        </w:rPr>
+                      </w:pPr>
+                    </w:p>
+                    <w:p>
+                      <w:pPr>
+                        <w:rPr>
+                          <w:b/>
+                          <w:sz w:val="28"/>
+                        </w:rPr>
+                      </w:pPr>
+                      <w:r>
+                        <w:rPr>
+                          <w:b/>
+                          <w:sz w:val="28"/>
+                        </w:rPr>
+                        <w:t>Typografi</w:t>
+                      </w:r>
+                    </w:p>
+                    <w:p>
+                      <w:pPr>
+                        <w:rPr>
+                          <w:b/>
+                          <w:sz w:val="28"/>
+                        </w:rPr>
+                      </w:pPr>
+                    </w:p>
+                    <w:p>
+                      <w:pPr>
+                        <w:rPr>
+                          <w:rFonts w:ascii="Exo 2 Light" w:hAnsi="Exo 2 Light"/>
+                          <w:sz w:val="40"/>
+                        </w:rPr>
+                      </w:pPr>
+                      <w:proofErr w:type="spellStart"/>
+                      <w:r>
+                        <w:rPr>
+                          <w:rFonts w:ascii="Exo 2 Light" w:hAnsi="Exo 2 Light"/>
+                          <w:sz w:val="40"/>
+                        </w:rPr>
+                        <w:t>Exo</w:t>
+                      </w:r>
+                      <w:proofErr w:type="spellEnd"/>
+                      <w:r>
+                        <w:rPr>
+                          <w:rFonts w:ascii="Exo 2 Light" w:hAnsi="Exo 2 Light"/>
+                          <w:sz w:val="40"/>
+                        </w:rPr>
+                        <w:t xml:space="preserve"> 2 Light</w:t>
+                      </w:r>
+                    </w:p>
+                    <w:p>
+                      <w:pPr>
+                        <w:rPr>
+                          <w:rFonts w:ascii="Exo 2 Light" w:hAnsi="Exo 2 Light"/>
+                          <w:sz w:val="40"/>
+                        </w:rPr>
+                      </w:pPr>
+                      <w:r>
+                        <w:rPr>
+                          <w:rFonts w:ascii="Exo 2 Light" w:hAnsi="Exo 2 Light"/>
+                          <w:sz w:val="40"/>
+                        </w:rPr>
+                        <w:t>ABCDEFGHIJKLMNOPQRSTUVWXYZ</w:t>
+                      </w:r>
+                    </w:p>
+                    <w:p>
+                      <w:pPr>
+                        <w:rPr>
+                          <w:rFonts w:ascii="Exo 2 Light" w:hAnsi="Exo 2 Light"/>
+                          <w:sz w:val="40"/>
+                        </w:rPr>
+                      </w:pPr>
+                      <w:proofErr w:type="spellStart"/>
+                      <w:r>
+                        <w:rPr>
+                          <w:rFonts w:ascii="Exo 2 Light" w:hAnsi="Exo 2 Light"/>
+                          <w:sz w:val="40"/>
+                        </w:rPr>
+                        <w:t>abcdefghijklmnopqrstuvwxyz</w:t>
+                      </w:r>
+                      <w:proofErr w:type="spellEnd"/>
+                    </w:p>
+                    <w:p>
+                      <w:pPr>
+                        <w:rPr>
+                          <w:rFonts w:ascii="Exo 2 Light" w:hAnsi="Exo 2 Light"/>
+                          <w:sz w:val="40"/>
+                        </w:rPr>
+                      </w:pPr>
+                      <w:r>
+                        <w:rPr>
+                          <w:rFonts w:ascii="Exo 2 Light" w:hAnsi="Exo 2 Light"/>
+                          <w:sz w:val="40"/>
+                        </w:rPr>
+                        <w:t>1234567890</w:t>
+                      </w:r>
+                    </w:p>
+                    <w:p>
+                      <w:pPr>
+                        <w:rPr>
+                          <w:b/>
+                          <w:sz w:val="40"/>
+                        </w:rPr>
+                      </w:pPr>
+                    </w:p>
+                    <w:p>
+                      <w:pPr>
+                        <w:rPr>
+                          <w:rFonts w:ascii="Exo 2 Medium" w:hAnsi="Exo 2 Medium"/>
+                          <w:sz w:val="40"/>
+                        </w:rPr>
+                      </w:pPr>
+                      <w:proofErr w:type="spellStart"/>
+                      <w:r>
+                        <w:rPr>
+                          <w:rFonts w:ascii="Exo 2 Medium" w:hAnsi="Exo 2 Medium"/>
+                          <w:sz w:val="40"/>
+                        </w:rPr>
+                        <w:t>Exo</w:t>
+                      </w:r>
+                      <w:proofErr w:type="spellEnd"/>
+                      <w:r>
+                        <w:rPr>
+                          <w:rFonts w:ascii="Exo 2 Medium" w:hAnsi="Exo 2 Medium"/>
+                          <w:sz w:val="40"/>
+                        </w:rPr>
+                        <w:t xml:space="preserve"> 2 Medium</w:t>
+                      </w:r>
+                    </w:p>
+                    <w:p>
+                      <w:pPr>
+                        <w:rPr>
+                          <w:rFonts w:ascii="Exo 2 Medium" w:hAnsi="Exo 2 Medium"/>
+                          <w:sz w:val="40"/>
+                        </w:rPr>
+                      </w:pPr>
+                      <w:r>
+                        <w:rPr>
+                          <w:rFonts w:ascii="Exo 2 Medium" w:hAnsi="Exo 2 Medium"/>
+                          <w:sz w:val="40"/>
+                        </w:rPr>
+                        <w:t>ABCDEFGHIJKLMNOPQRSTUVWXYZ</w:t>
+                      </w:r>
+                    </w:p>
+                    <w:p>
+                      <w:pPr>
+                        <w:rPr>
+                          <w:rFonts w:ascii="Exo 2 Medium" w:hAnsi="Exo 2 Medium"/>
+                          <w:sz w:val="40"/>
+                        </w:rPr>
+                      </w:pPr>
+                      <w:proofErr w:type="spellStart"/>
+                      <w:r>
+                        <w:rPr>
+                          <w:rFonts w:ascii="Exo 2 Medium" w:hAnsi="Exo 2 Medium"/>
+                          <w:sz w:val="40"/>
+                        </w:rPr>
+                        <w:t>abcdefghijklmnopqrstuvwxyz</w:t>
+                      </w:r>
+                      <w:proofErr w:type="spellEnd"/>
+                    </w:p>
+                    <w:p>
+                      <w:pPr>
+                        <w:rPr>
+                          <w:rFonts w:ascii="Exo 2 Medium" w:hAnsi="Exo 2 Medium"/>
+                          <w:sz w:val="40"/>
+                        </w:rPr>
+                      </w:pPr>
+                      <w:r>
+                        <w:rPr>
+                          <w:rFonts w:ascii="Exo 2 Medium" w:hAnsi="Exo 2 Medium"/>
+                          <w:sz w:val="40"/>
+                        </w:rPr>
+                        <w:t>1234567890</w:t>
+                      </w:r>
+                    </w:p>
+                    <w:p>
+                      <w:pPr>
+                        <w:rPr>
+                          <w:b/>
+                          <w:sz w:val="40"/>
+                        </w:rPr>
+                      </w:pPr>
+                    </w:p>
+                    <w:p>
+                      <w:pPr>
+                        <w:rPr>
+                          <w:rFonts w:ascii="Exo 2 Bold" w:hAnsi="Exo 2 Bold"/>
+                          <w:sz w:val="40"/>
+                          <w:szCs w:val="40"/>
+                        </w:rPr>
+                      </w:pPr>
+                      <w:proofErr w:type="spellStart"/>
+                      <w:r>
+                        <w:rPr>
+                          <w:rFonts w:ascii="Exo 2 Bold" w:hAnsi="Exo 2 Bold"/>
+                          <w:sz w:val="40"/>
+                          <w:szCs w:val="40"/>
+                        </w:rPr>
+                        <w:t>Exo</w:t>
+                      </w:r>
+                      <w:proofErr w:type="spellEnd"/>
+                      <w:r>
+                        <w:rPr>
+                          <w:rFonts w:ascii="Exo 2 Bold" w:hAnsi="Exo 2 Bold"/>
+                          <w:sz w:val="40"/>
+                          <w:szCs w:val="40"/>
+                        </w:rPr>
+                        <w:t xml:space="preserve"> 2 Bold</w:t>
+                      </w:r>
+                    </w:p>
+                    <w:p>
+                      <w:pPr>
+                        <w:rPr>
+                          <w:rFonts w:ascii="Exo 2 Bold" w:hAnsi="Exo 2 Bold"/>
+                          <w:sz w:val="40"/>
+                          <w:szCs w:val="40"/>
+                        </w:rPr>
+                      </w:pPr>
+                      <w:r>
+                        <w:rPr>
+                          <w:rFonts w:ascii="Exo 2 Bold" w:hAnsi="Exo 2 Bold"/>
+                          <w:sz w:val="40"/>
+                          <w:szCs w:val="40"/>
+                        </w:rPr>
+                        <w:t>ABCDEFGHIJKLMNOPQRSTUVWXYZ</w:t>
+                      </w:r>
+                    </w:p>
+                    <w:p>
+                      <w:pPr>
+                        <w:rPr>
+                          <w:rFonts w:ascii="Exo 2 Bold" w:hAnsi="Exo 2 Bold"/>
+                          <w:sz w:val="40"/>
+                          <w:szCs w:val="40"/>
+                        </w:rPr>
+                      </w:pPr>
+                      <w:proofErr w:type="spellStart"/>
+                      <w:r>
+                        <w:rPr>
+                          <w:rFonts w:ascii="Exo 2 Bold" w:hAnsi="Exo 2 Bold"/>
+                          <w:sz w:val="40"/>
+                          <w:szCs w:val="40"/>
+                        </w:rPr>
+                        <w:t>abcdefghijklmnopqrstuvwxyz</w:t>
+                      </w:r>
+                      <w:proofErr w:type="spellEnd"/>
+                    </w:p>
+                    <w:p>
+                      <w:pPr>
+                        <w:rPr>
+                          <w:rFonts w:ascii="Exo 2 Bold" w:hAnsi="Exo 2 Bold"/>
+                          <w:sz w:val="40"/>
+                          <w:szCs w:val="40"/>
+                        </w:rPr>
+                      </w:pPr>
+                      <w:r>
+                        <w:rPr>
+                          <w:rFonts w:ascii="Exo 2 Bold" w:hAnsi="Exo 2 Bold"/>
+                          <w:sz w:val="40"/>
+                          <w:szCs w:val="40"/>
+                        </w:rPr>
+                        <w:t>1234567890</w:t>
+                      </w:r>
+                    </w:p>
+                  </w:txbxContent>
+                </v:textbox>
+                <w10:wrap type="square"/>
+              </v:shape>
+            </w:pict>
+          </mc:Fallback>
+        </mc:AlternateContent>
+      </w:r>
+    </w:p>
+    <w:p>
+      <w:pPr>
+        <w:spacing w:line="360" w:lineRule="auto"/>
+        <w:rPr>
+          <w:b/>
+          <w:sz w:val="28"/>
+        </w:rPr>
+      </w:pPr>
+      <w:r>
+        <w:rPr>
+          <w:b/>
+          <w:sz w:val="28"/>
+        </w:rPr>
+        <w:t xml:space="preserve">Farve paletten </w:t>
+      </w:r>
+    </w:p>
+    <w:p>
+      <w:pPr>
+        <w:spacing w:line="360" w:lineRule="auto"/>
+        <w:rPr>
+          <w:sz w:val="28"/>
+        </w:rPr>
+      </w:pPr>
+    </w:p>
+    <w:p>
+      <w:pPr>
+        <w:spacing w:line="360" w:lineRule="auto"/>
+        <w:rPr>
+          <w:sz w:val="28"/>
+        </w:rPr>
+      </w:pPr>
+      <w:r>
+        <w:rPr>
+          <w:noProof/>
+          <w:sz w:val="28"/>
+          <w:lang w:val="en-US"/>
+        </w:rPr>
+        <mc:AlternateContent>
+          <mc:Choice Requires="wps">
+            <w:drawing>
+              <wp:anchor distT="0" distB="0" distL="114300" distR="114300" simplePos="0" relativeHeight="251680768" behindDoc="0" locked="0" layoutInCell="1" allowOverlap="1" wp14:anchorId="486E5FF1" wp14:editId="531AD188">
+                <wp:simplePos x="0" y="0"/>
+                <wp:positionH relativeFrom="column">
+                  <wp:posOffset>1828800</wp:posOffset>
+                </wp:positionH>
+                <wp:positionV relativeFrom="paragraph">
+                  <wp:posOffset>408940</wp:posOffset>
+                </wp:positionV>
+                <wp:extent cx="800100" cy="800100"/>
+                <wp:effectExtent l="50800" t="25400" r="88900" b="114300"/>
+                <wp:wrapSquare wrapText="bothSides"/>
+                <wp:docPr id="38" name="Rektangel 38"/>
+                <wp:cNvGraphicFramePr/>
+                <a:graphic xmlns:a="http://schemas.openxmlformats.org/drawingml/2006/main">
+                  <a:graphicData uri="http://schemas.microsoft.com/office/word/2010/wordprocessingShape">
+                    <wps:wsp>
+                      <wps:cNvSpPr/>
+                      <wps:spPr>
+                        <a:xfrm>
+                          <a:off x="0" y="0"/>
+                          <a:ext cx="800100" cy="800100"/>
+                        </a:xfrm>
+                        <a:prstGeom prst="rect">
+                          <a:avLst/>
+                        </a:prstGeom>
+                        <a:gradFill flip="none" rotWithShape="1">
+                          <a:gsLst>
+                            <a:gs pos="0">
+                              <a:srgbClr val="008247"/>
+                            </a:gs>
+                            <a:gs pos="100000">
+                              <a:srgbClr val="0A4822"/>
+                            </a:gs>
+                          </a:gsLst>
+                          <a:path path="circle">
+                            <a:fillToRect l="100000" t="100000"/>
+                          </a:path>
+                          <a:tileRect r="-100000" b="-100000"/>
+                        </a:gradFill>
+                        <a:ln>
+                          <a:solidFill>
+                            <a:srgbClr val="7F7F7F"/>
+                          </a:solidFill>
+                        </a:ln>
+                      </wps:spPr>
+                      <wps:style>
+                        <a:lnRef idx="1">
+                          <a:schemeClr val="accent1"/>
+                        </a:lnRef>
+                        <a:fillRef idx="3">
+                          <a:schemeClr val="accent1"/>
+                        </a:fillRef>
+                        <a:effectRef idx="2">
+                          <a:schemeClr val="accent1"/>
+                        </a:effectRef>
+                        <a:fontRef idx="minor">
+                          <a:schemeClr val="lt1"/>
+                        </a:fontRef>
+                      </wps:style>
+                      <wps:bodyPr rot="0" spcFirstLastPara="0" vertOverflow="overflow" horzOverflow="overflow" vert="horz" wrap="square" lIns="91440" tIns="45720" rIns="91440" bIns="45720" numCol="1" spcCol="0" rtlCol="0" fromWordArt="0" anchor="ctr" anchorCtr="0" forceAA="0" compatLnSpc="1">
+                        <a:prstTxWarp prst="textNoShape">
+                          <a:avLst/>
+                        </a:prstTxWarp>
+                        <a:noAutofit/>
+                      </wps:bodyPr>
+                    </wps:wsp>
+                  </a:graphicData>
+                </a:graphic>
+                <wp14:sizeRelH relativeFrom="margin">
+                  <wp14:pctWidth>0</wp14:pctWidth>
+                </wp14:sizeRelH>
+                <wp14:sizeRelV relativeFrom="margin">
+                  <wp14:pctHeight>0</wp14:pctHeight>
+                </wp14:sizeRelV>
+              </wp:anchor>
+            </w:drawing>
+          </mc:Choice>
+          <mc:Fallback>
+            <w:pict>
+              <v:rect w14:anchorId="2A477B49" id="Rektangel 38" o:spid="_x0000_s1026" style="position:absolute;margin-left:2in;margin-top:32.2pt;width:63pt;height:63pt;z-index:251680768;visibility:visible;mso-wrap-style:square;mso-width-percent:0;mso-height-percent:0;mso-wrap-distance-left:9pt;mso-wrap-distance-top:0;mso-wrap-distance-right:9pt;mso-wrap-distance-bottom:0;mso-position-horizontal:absolute;mso-position-horizontal-relative:text;mso-position-vertical:absolute;mso-position-vertical-relative:text;mso-width-percent:0;mso-height-percent:0;mso-width-relative:margin;mso-height-relative:margin;v-text-anchor:middle" o:gfxdata="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" fillcolor="#008247" strokecolor="#7f7f7f">
+                <v:fill color2="#0a4822" rotate="t" focusposition="1,1" focussize="" focus="100%" type="gradientRadial"/>
+                <v:shadow on="t" color="black" opacity="22937f" origin=",.5" offset="0,.63889mm"/>
+                <w10:wrap type="square"/>
+              </v:rect>
+            </w:pict>
+          </mc:Fallback>
+        </mc:AlternateContent>
+      </w:r>
+      <w:r>
+        <w:rPr>
+          <w:noProof/>
+          <w:sz w:val="28"/>
+          <w:lang w:val="en-US"/>
+        </w:rPr>
+        <mc:AlternateContent>
+          <mc:Choice Requires="wps">
+            <w:drawing>
+              <wp:anchor distT="0" distB="0" distL="114300" distR="114300" simplePos="0" relativeHeight="251679744" behindDoc="0" locked="0" layoutInCell="1" allowOverlap="1" wp14:anchorId="7DC82F92" wp14:editId="03D60182">
+                <wp:simplePos x="0" y="0"/>
+                <wp:positionH relativeFrom="column">
+                  <wp:posOffset>914400</wp:posOffset>
+                </wp:positionH>
+                <wp:positionV relativeFrom="paragraph">
+                  <wp:posOffset>408940</wp:posOffset>
+                </wp:positionV>
+                <wp:extent cx="800100" cy="800100"/>
+                <wp:effectExtent l="50800" t="25400" r="88900" b="114300"/>
+                <wp:wrapSquare wrapText="bothSides"/>
+                <wp:docPr id="39" name="Rektangel 39"/>
+                <wp:cNvGraphicFramePr/>
+                <a:graphic xmlns:a="http://schemas.openxmlformats.org/drawingml/2006/main">
+                  <a:graphicData uri="http://schemas.microsoft.com/office/word/2010/wordprocessingShape">
+                    <wps:wsp>
+                      <wps:cNvSpPr/>
+                      <wps:spPr>
+                        <a:xfrm>
+                          <a:off x="0" y="0"/>
+                          <a:ext cx="800100" cy="800100"/>
+                        </a:xfrm>
+                        <a:prstGeom prst="rect">
+                          <a:avLst/>
+                        </a:prstGeom>
+                        <a:solidFill>
+                          <a:srgbClr val="006533"/>
+                        </a:solidFill>
+                        <a:ln>
+                          <a:solidFill>
+                            <a:srgbClr val="7F7F7F"/>
+                          </a:solidFill>
+                        </a:ln>
+                      </wps:spPr>
+                      <wps:style>
+                        <a:lnRef idx="1">
+                          <a:schemeClr val="accent1"/>
+                        </a:lnRef>
+                        <a:fillRef idx="3">
+                          <a:schemeClr val="accent1"/>
+                        </a:fillRef>
+                        <a:effectRef idx="2">
+                          <a:schemeClr val="accent1"/>
+                        </a:effectRef>
+                        <a:fontRef idx="minor">
+                          <a:schemeClr val="lt1"/>
+                        </a:fontRef>
+                      </wps:style>
+                      <wps:bodyPr rot="0" spcFirstLastPara="0" vertOverflow="overflow" horzOverflow="overflow" vert="horz" wrap="square" lIns="91440" tIns="45720" rIns="91440" bIns="45720" numCol="1" spcCol="0" rtlCol="0" fromWordArt="0" anchor="ctr" anchorCtr="0" forceAA="0" compatLnSpc="1">
+                        <a:prstTxWarp prst="textNoShape">
+                          <a:avLst/>
+                        </a:prstTxWarp>
+                        <a:noAutofit/>
+                      </wps:bodyPr>
+                    </wps:wsp>
+                  </a:graphicData>
+                </a:graphic>
+                <wp14:sizeRelH relativeFrom="margin">
+                  <wp14:pctWidth>0</wp14:pctWidth>
+                </wp14:sizeRelH>
+                <wp14:sizeRelV relativeFrom="margin">
+                  <wp14:pctHeight>0</wp14:pctHeight>
+                </wp14:sizeRelV>
+              </wp:anchor>
+            </w:drawing>
+          </mc:Choice>
+          <mc:Fallback>
+            <w:pict>
+              <v:rect w14:anchorId="07DE9860" id="Rektangel 39" o:spid="_x0000_s1026" style="position:absolute;margin-left:1in;margin-top:32.2pt;width:63pt;height:63pt;z-index:251679744;visibility:visible;mso-wrap-style:square;mso-width-percent:0;mso-height-percent:0;mso-wrap-distance-left:9pt;mso-wrap-distance-top:0;mso-wrap-distance-right:9pt;mso-wrap-distance-bottom:0;mso-position-horizontal:absolute;mso-position-horizontal-relative:text;mso-position-vertical:absolute;mso-position-vertical-relative:text;mso-width-percent:0;mso-height-percent:0;mso-width-relative:margin;mso-height-relative:margin;v-text-anchor:middle" o:gfxdata="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" fillcolor="#006533" strokecolor="#7f7f7f">
+                <v:shadow on="t" color="black" opacity="22937f" origin=",.5" offset="0,.63889mm"/>
+                <w10:wrap type="square"/>
+              </v:rect>
+            </w:pict>
+          </mc:Fallback>
+        </mc:AlternateContent>
+      </w:r>
+      <w:r>
+        <w:rPr>
+          <w:noProof/>
+          <w:sz w:val="28"/>
+          <w:lang w:val="en-US"/>
+        </w:rPr>
+        <mc:AlternateContent>
+          <mc:Choice Requires="wps">
+            <w:drawing>
+              <wp:anchor distT="0" distB="0" distL="114300" distR="114300" simplePos="0" relativeHeight="251678720" behindDoc="0" locked="0" layoutInCell="1" allowOverlap="1" wp14:anchorId="4404894E" wp14:editId="7D144E33">
+                <wp:simplePos x="0" y="0"/>
+                <wp:positionH relativeFrom="column">
+                  <wp:posOffset>0</wp:posOffset>
+                </wp:positionH>
+                <wp:positionV relativeFrom="paragraph">
+                  <wp:posOffset>408940</wp:posOffset>
+                </wp:positionV>
+                <wp:extent cx="800100" cy="800100"/>
+                <wp:effectExtent l="50800" t="25400" r="88900" b="114300"/>
+                <wp:wrapSquare wrapText="bothSides"/>
+                <wp:docPr id="40" name="Rektangel 40"/>
+                <wp:cNvGraphicFramePr/>
+                <a:graphic xmlns:a="http://schemas.openxmlformats.org/drawingml/2006/main">
+                  <a:graphicData uri="http://schemas.microsoft.com/office/word/2010/wordprocessingShape">
+                    <wps:wsp>
+                      <wps:cNvSpPr/>
+                      <wps:spPr>
+                        <a:xfrm>
+                          <a:off x="0" y="0"/>
+                          <a:ext cx="800100" cy="800100"/>
+                        </a:xfrm>
+                        <a:prstGeom prst="rect">
+                          <a:avLst/>
+                        </a:prstGeom>
+                        <a:solidFill>
+                          <a:srgbClr val="008247"/>
+                        </a:solidFill>
+                        <a:ln>
+                          <a:solidFill>
+                            <a:srgbClr val="7F7F7F"/>
+                          </a:solidFill>
+                        </a:ln>
+                      </wps:spPr>
+                      <wps:style>
+                        <a:lnRef idx="1">
+                          <a:schemeClr val="accent1"/>
+                        </a:lnRef>
+                        <a:fillRef idx="3">
+                          <a:schemeClr val="accent1"/>
+                        </a:fillRef>
+                        <a:effectRef idx="2">
+                          <a:schemeClr val="accent1"/>
+                        </a:effectRef>
+                        <a:fontRef idx="minor">
+                          <a:schemeClr val="lt1"/>
+                        </a:fontRef>
+                      </wps:style>
+                      <wps:bodyPr rot="0" spcFirstLastPara="0" vertOverflow="overflow" horzOverflow="overflow" vert="horz" wrap="square" lIns="91440" tIns="45720" rIns="91440" bIns="45720" numCol="1" spcCol="0" rtlCol="0" fromWordArt="0" anchor="ctr" anchorCtr="0" forceAA="0" compatLnSpc="1">
+                        <a:prstTxWarp prst="textNoShape">
+                          <a:avLst/>
+                        </a:prstTxWarp>
+                        <a:noAutofit/>
+                      </wps:bodyPr>
+                    </wps:wsp>
+                  </a:graphicData>
+                </a:graphic>
+                <wp14:sizeRelH relativeFrom="margin">
+                  <wp14:pctWidth>0</wp14:pctWidth>
+                </wp14:sizeRelH>
+                <wp14:sizeRelV relativeFrom="margin">
+                  <wp14:pctHeight>0</wp14:pctHeight>
+                </wp14:sizeRelV>
+              </wp:anchor>
+            </w:drawing>
+          </mc:Choice>
+          <mc:Fallback>
+            <w:pict>
+              <v:rect w14:anchorId="6ACB664E" id="Rektangel 40" o:spid="_x0000_s1026" style="position:absolute;margin-left:0;margin-top:32.2pt;width:63pt;height:63pt;z-index:251678720;visibility:visible;mso-wrap-style:square;mso-width-percent:0;mso-height-percent:0;mso-wrap-distance-left:9pt;mso-wrap-distance-top:0;mso-wrap-distance-right:9pt;mso-wrap-distance-bottom:0;mso-position-horizontal:absolute;mso-position-horizontal-relative:text;mso-position-vertical:absolute;mso-position-vertical-relative:text;mso-width-percent:0;mso-height-percent:0;mso-width-relative:margin;mso-height-relative:margin;v-text-anchor:middle" o:gfxdata="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" fillcolor="#008247" strokecolor="#7f7f7f">
+                <v:shadow on="t" color="black" opacity="22937f" origin=",.5" offset="0,.63889mm"/>
+                <w10:wrap type="square"/>
+              </v:rect>
+            </w:pict>
+          </mc:Fallback>
+        </mc:AlternateContent>
+      </w:r>
+      <w:r>
+        <w:rPr>
+          <w:noProof/>
+          <w:sz w:val="28"/>
+          <w:lang w:val="en-US"/>
+        </w:rPr>
+        <mc:AlternateContent>
+          <mc:Choice Requires="wps">
+            <w:drawing>
+              <wp:anchor distT="0" distB="0" distL="114300" distR="114300" simplePos="0" relativeHeight="251682816" behindDoc="0" locked="0" layoutInCell="1" allowOverlap="1" wp14:anchorId="0F08E4B4" wp14:editId="633A8FB3">
+                <wp:simplePos x="0" y="0"/>
+                <wp:positionH relativeFrom="column">
+                  <wp:posOffset>3657600</wp:posOffset>
+                </wp:positionH>
+                <wp:positionV relativeFrom="paragraph">
+                  <wp:posOffset>408940</wp:posOffset>
+                </wp:positionV>
+                <wp:extent cx="800100" cy="800100"/>
+                <wp:effectExtent l="50800" t="25400" r="88900" b="114300"/>
+                <wp:wrapSquare wrapText="bothSides"/>
+                <wp:docPr id="41" name="Rektangel 41"/>
+                <wp:cNvGraphicFramePr/>
+                <a:graphic xmlns:a="http://schemas.openxmlformats.org/drawingml/2006/main">
+                  <a:graphicData uri="http://schemas.microsoft.com/office/word/2010/wordprocessingShape">
+                    <wps:wsp>
+                      <wps:cNvSpPr/>
+                      <wps:spPr>
+                        <a:xfrm>
+                          <a:off x="0" y="0"/>
+                          <a:ext cx="800100" cy="800100"/>
+                        </a:xfrm>
+                        <a:prstGeom prst="rect">
+                          <a:avLst/>
+                        </a:prstGeom>
+                        <a:solidFill>
+                          <a:schemeClr val="tx1"/>
+                        </a:solidFill>
+                        <a:ln>
+                          <a:solidFill>
+                            <a:srgbClr val="7F7F7F"/>
+                          </a:solidFill>
+                        </a:ln>
+                      </wps:spPr>
+                      <wps:style>
+                        <a:lnRef idx="1">
+                          <a:schemeClr val="accent1"/>
+                        </a:lnRef>
+                        <a:fillRef idx="3">
+                          <a:schemeClr val="accent1"/>
+                        </a:fillRef>
+                        <a:effectRef idx="2">
+                          <a:schemeClr val="accent1"/>
+                        </a:effectRef>
+                        <a:fontRef idx="minor">
+                          <a:schemeClr val="lt1"/>
+                        </a:fontRef>
+                      </wps:style>
+                      <wps:bodyPr rot="0" spcFirstLastPara="0" vertOverflow="overflow" horzOverflow="overflow" vert="horz" wrap="square" lIns="91440" tIns="45720" rIns="91440" bIns="45720" numCol="1" spcCol="0" rtlCol="0" fromWordArt="0" anchor="ctr" anchorCtr="0" forceAA="0" compatLnSpc="1">
+                        <a:prstTxWarp prst="textNoShape">
+                          <a:avLst/>
+                        </a:prstTxWarp>
+                        <a:noAutofit/>
+                      </wps:bodyPr>
+                    </wps:wsp>
+                  </a:graphicData>
+                </a:graphic>
+                <wp14:sizeRelH relativeFrom="margin">
+                  <wp14:pctWidth>0</wp14:pctWidth>
+                </wp14:sizeRelH>
+                <wp14:sizeRelV relativeFrom="margin">
+                  <wp14:pctHeight>0</wp14:pctHeight>
+                </wp14:sizeRelV>
+              </wp:anchor>
+            </w:drawing>
+          </mc:Choice>
+          <mc:Fallback>
+            <w:pict>
+              <v:rect w14:anchorId="3F31D798" id="Rektangel 41" o:spid="_x0000_s1026" style="position:absolute;margin-left:4in;margin-top:32.2pt;width:63pt;height:63pt;z-index:251682816;visibility:visible;mso-wrap-style:square;mso-width-percent:0;mso-height-percent:0;mso-wrap-distance-left:9pt;mso-wrap-distance-top:0;mso-wrap-distance-right:9pt;mso-wrap-distance-bottom:0;mso-position-horizontal:absolute;mso-position-horizontal-relative:text;mso-position-vertical:absolute;mso-position-vertical-relative:text;mso-width-percent:0;mso-height-percent:0;mso-width-relative:margin;mso-height-relative:margin;v-text-anchor:middle" o:gfxdata="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" fillcolor="black [3213]" strokecolor="#7f7f7f">
+                <v:shadow on="t" color="black" opacity="22937f" origin=",.5" offset="0,.63889mm"/>
+                <w10:wrap type="square"/>
+              </v:rect>
+            </w:pict>
+          </mc:Fallback>
+        </mc:AlternateContent>
+      </w:r>
+      <w:r>
+        <w:rPr>
+          <w:noProof/>
+          <w:sz w:val="28"/>
+          <w:lang w:val="en-US"/>
+        </w:rPr>
+        <mc:AlternateContent>
+          <mc:Choice Requires="wps">
+            <w:drawing>
+              <wp:anchor distT="0" distB="0" distL="114300" distR="114300" simplePos="0" relativeHeight="251681792" behindDoc="0" locked="0" layoutInCell="1" allowOverlap="1" wp14:anchorId="58A7BCB6" wp14:editId="35FF8788">
+                <wp:simplePos x="0" y="0"/>
+                <wp:positionH relativeFrom="column">
+                  <wp:posOffset>2743200</wp:posOffset>
+                </wp:positionH>
+                <wp:positionV relativeFrom="paragraph">
+                  <wp:posOffset>408940</wp:posOffset>
+                </wp:positionV>
+                <wp:extent cx="800100" cy="800100"/>
+                <wp:effectExtent l="50800" t="25400" r="88900" b="114300"/>
+                <wp:wrapSquare wrapText="bothSides"/>
+                <wp:docPr id="42" name="Rektangel 42"/>
+                <wp:cNvGraphicFramePr/>
+                <a:graphic xmlns:a="http://schemas.openxmlformats.org/drawingml/2006/main">
+                  <a:graphicData uri="http://schemas.microsoft.com/office/word/2010/wordprocessingShape">
+                    <wps:wsp>
+                      <wps:cNvSpPr/>
+                      <wps:spPr>
+                        <a:xfrm>
+                          <a:off x="0" y="0"/>
+                          <a:ext cx="800100" cy="800100"/>
+                        </a:xfrm>
+                        <a:prstGeom prst="rect">
+                          <a:avLst/>
+                        </a:prstGeom>
+                        <a:solidFill>
+                          <a:schemeClr val="bg1"/>
+                        </a:solidFill>
+                        <a:ln>
+                          <a:solidFill>
+                            <a:schemeClr val="bg1">
+                              <a:lumMod val="50000"/>
+                            </a:schemeClr>
+                          </a:solidFill>
+                        </a:ln>
+                      </wps:spPr>
+                      <wps:style>
+                        <a:lnRef idx="1">
+                          <a:schemeClr val="accent1"/>
+                        </a:lnRef>
+                        <a:fillRef idx="3">
+                          <a:schemeClr val="accent1"/>
+                        </a:fillRef>
+                        <a:effectRef idx="2">
+                          <a:schemeClr val="accent1"/>
+                        </a:effectRef>
+                        <a:fontRef idx="minor">
+                          <a:schemeClr val="lt1"/>
+                        </a:fontRef>
+                      </wps:style>
+                      <wps:bodyPr rot="0" spcFirstLastPara="0" vertOverflow="overflow" horzOverflow="overflow" vert="horz" wrap="square" lIns="91440" tIns="45720" rIns="91440" bIns="45720" numCol="1" spcCol="0" rtlCol="0" fromWordArt="0" anchor="ctr" anchorCtr="0" forceAA="0" compatLnSpc="1">
+                        <a:prstTxWarp prst="textNoShape">
+                          <a:avLst/>
+                        </a:prstTxWarp>
+                        <a:noAutofit/>
+                      </wps:bodyPr>
+                    </wps:wsp>
+                  </a:graphicData>
+                </a:graphic>
+                <wp14:sizeRelH relativeFrom="margin">
+                  <wp14:pctWidth>0</wp14:pctWidth>
+                </wp14:sizeRelH>
+                <wp14:sizeRelV relativeFrom="margin">
+                  <wp14:pctHeight>0</wp14:pctHeight>
+                </wp14:sizeRelV>
+              </wp:anchor>
+            </w:drawing>
+          </mc:Choice>
+          <mc:Fallback>
+            <w:pict>
+              <v:rect w14:anchorId="6C14BF4F" id="Rektangel 42" o:spid="_x0000_s1026" style="position:absolute;margin-left:3in;margin-top:32.2pt;width:63pt;height:63pt;z-index:251681792;visibility:visible;mso-wrap-style:square;mso-width-percent:0;mso-height-percent:0;mso-wrap-distance-left:9pt;mso-wrap-distance-top:0;mso-wrap-distance-right:9pt;mso-wrap-distance-bottom:0;mso-position-horizontal:absolute;mso-position-horizontal-relative:text;mso-position-vertical:absolute;mso-position-vertical-relative:text;mso-width-percent:0;mso-height-percent:0;mso-width-relative:margin;mso-height-relative:margin;v-text-anchor:middle" o:gfxdata="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" fillcolor="white [3212]" strokecolor="#7f7f7f [1612]">
+                <v:shadow on="t" color="black" opacity="22937f" origin=",.5" offset="0,.63889mm"/>
+                <w10:wrap type="square"/>
+              </v:rect>
+            </w:pict>
+          </mc:Fallback>
+        </mc:AlternateContent>
+      </w:r>
+      <w:r>
+        <w:rPr>
+          <w:sz w:val="28"/>
+        </w:rPr>
+        <w:t xml:space="preserve">Primære farver </w:t>
+      </w:r>
+    </w:p>
+    <w:p>
+      <w:pPr>
+        <w:rPr>
+          <w:b/>
+          <w:sz w:val="40"/>
+        </w:rPr>
+      </w:pPr>
+      <w:r>
+        <w:t>#008742   +</w:t>
+      </w:r>
+      <w:proofErr w:type="gramStart"/>
+      <w:r>
+        <w:tab/>
+        <w:t xml:space="preserve">  #</w:t>
+      </w:r>
+      <w:proofErr w:type="gramEnd"/>
+      <w:r>
+        <w:t xml:space="preserve">006533   =    Gradient           #FFFFFF          #000000                      </w:t>
+      </w:r>
+    </w:p>
+    <w:p>
+      <w:pPr>
+        <w:ind w:left="1304" w:hanging="1304"/>
+      </w:pPr>
+      <w:r>
+        <w:tab/>
+        <w:t xml:space="preserve">    </w:t>
+      </w:r>
+    </w:p>
+    <w:p>
+      <w:pPr>
+        <w:spacing w:line="360" w:lineRule="auto"/>
+        <w:rPr>
+          <w:sz w:val="28"/>
+        </w:rPr>
+      </w:pPr>
+    </w:p>
+    <w:p>
+      <w:pPr>
+        <w:spacing w:line="360" w:lineRule="auto"/>
+        <w:rPr>
+          <w:sz w:val="28"/>
+        </w:rPr>
+      </w:pPr>
+    </w:p>
+    <w:p>
+      <w:pPr>
+        <w:spacing w:line="360" w:lineRule="auto"/>
+        <w:rPr>
+          <w:sz w:val="28"/>
+        </w:rPr>
+      </w:pPr>
+      <w:r>
+        <w:rPr>
+          <w:sz w:val="28"/>
+        </w:rPr>
+        <w:t xml:space="preserve">Sekundære farver </w:t>
+      </w:r>
+    </w:p>
+    <w:p/>
+    <w:p>
+      <w:r>
+        <w:rPr>
+          <w:noProof/>
+          <w:sz w:val="28"/>
+          <w:lang w:val="en-US"/>
+        </w:rPr>
+        <mc:AlternateContent>
+          <mc:Choice Requires="wps">
+            <w:drawing>
+              <wp:anchor distT="0" distB="0" distL="114300" distR="114300" simplePos="0" relativeHeight="251683840" behindDoc="0" locked="0" layoutInCell="1" allowOverlap="1" wp14:anchorId="26FF3816" wp14:editId="28176901">
+                <wp:simplePos x="0" y="0"/>
+                <wp:positionH relativeFrom="column">
+                  <wp:posOffset>0</wp:posOffset>
+                </wp:positionH>
+                <wp:positionV relativeFrom="paragraph">
+                  <wp:posOffset>56515</wp:posOffset>
+                </wp:positionV>
+                <wp:extent cx="800100" cy="800100"/>
+                <wp:effectExtent l="50800" t="25400" r="88900" b="114300"/>
+                <wp:wrapSquare wrapText="bothSides"/>
+                <wp:docPr id="43" name="Rektangel 43"/>
+                <wp:cNvGraphicFramePr/>
+                <a:graphic xmlns:a="http://schemas.openxmlformats.org/drawingml/2006/main">
+                  <a:graphicData uri="http://schemas.microsoft.com/office/word/2010/wordprocessingShape">
+                    <wps:wsp>
+                      <wps:cNvSpPr/>
+                      <wps:spPr>
+                        <a:xfrm>
+                          <a:off x="0" y="0"/>
+                          <a:ext cx="800100" cy="800100"/>
+                        </a:xfrm>
+                        <a:prstGeom prst="rect">
+                          <a:avLst/>
+                        </a:prstGeom>
+                        <a:solidFill>
+                          <a:srgbClr val="343A40"/>
+                        </a:solidFill>
+                        <a:ln>
+                          <a:solidFill>
+                            <a:srgbClr val="7F7F7F"/>
+                          </a:solidFill>
+                        </a:ln>
+                      </wps:spPr>
+                      <wps:style>
+                        <a:lnRef idx="1">
+                          <a:schemeClr val="accent1"/>
+                        </a:lnRef>
+                        <a:fillRef idx="3">
+                          <a:schemeClr val="accent1"/>
+                        </a:fillRef>
+                        <a:effectRef idx="2">
+                          <a:schemeClr val="accent1"/>
+                        </a:effectRef>
+                        <a:fontRef idx="minor">
+                          <a:schemeClr val="lt1"/>
+                        </a:fontRef>
+                      </wps:style>
+                      <wps:bodyPr rot="0" spcFirstLastPara="0" vertOverflow="overflow" horzOverflow="overflow" vert="horz" wrap="square" lIns="91440" tIns="45720" rIns="91440" bIns="45720" numCol="1" spcCol="0" rtlCol="0" fromWordArt="0" anchor="ctr" anchorCtr="0" forceAA="0" compatLnSpc="1">
+                        <a:prstTxWarp prst="textNoShape">
+                          <a:avLst/>
+                        </a:prstTxWarp>
+                        <a:noAutofit/>
+                      </wps:bodyPr>
+                    </wps:wsp>
+                  </a:graphicData>
+                </a:graphic>
+                <wp14:sizeRelH relativeFrom="margin">
+                  <wp14:pctWidth>0</wp14:pctWidth>
+                </wp14:sizeRelH>
+                <wp14:sizeRelV relativeFrom="margin">
+                  <wp14:pctHeight>0</wp14:pctHeight>
+                </wp14:sizeRelV>
+              </wp:anchor>
+            </w:drawing>
+          </mc:Choice>
+          <mc:Fallback>
+            <w:pict>
+              <v:rect w14:anchorId="7E58DCAD" id="Rektangel 43" o:spid="_x0000_s1026" style="position:absolute;margin-left:0;margin-top:4.45pt;width:63pt;height:63pt;z-index:251683840;visibility:visible;mso-wrap-style:square;mso-width-percent:0;mso-height-percent:0;mso-wrap-distance-left:9pt;mso-wrap-distance-top:0;mso-wrap-distance-right:9pt;mso-wrap-distance-bottom:0;mso-position-horizontal:absolute;mso-position-horizontal-relative:text;mso-position-vertical:absolute;mso-position-vertical-relative:text;mso-width-percent:0;mso-height-percent:0;mso-width-relative:margin;mso-height-relative:margin;v-text-anchor:middle" o:gfxdata="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" fillcolor="#343a40" strokecolor="#7f7f7f">
+                <v:shadow on="t" color="black" opacity="22937f" origin=",.5" offset="0,.63889mm"/>
+                <w10:wrap type="square"/>
+              </v:rect>
+            </w:pict>
+          </mc:Fallback>
+        </mc:AlternateContent>
+      </w:r>
+      <w:r>
+        <w:rPr>
+          <w:noProof/>
+          <w:sz w:val="28"/>
+          <w:lang w:val="en-US"/>
+        </w:rPr>
+        <mc:AlternateContent>
+          <mc:Choice Requires="wps">
+            <w:drawing>
+              <wp:anchor distT="0" distB="0" distL="114300" distR="114300" simplePos="0" relativeHeight="251684864" behindDoc="0" locked="0" layoutInCell="1" allowOverlap="1" wp14:anchorId="25240A01" wp14:editId="72A09C81">
+                <wp:simplePos x="0" y="0"/>
+                <wp:positionH relativeFrom="column">
+                  <wp:posOffset>914400</wp:posOffset>
+                </wp:positionH>
+                <wp:positionV relativeFrom="paragraph">
+                  <wp:posOffset>56515</wp:posOffset>
+                </wp:positionV>
+                <wp:extent cx="800100" cy="800100"/>
+                <wp:effectExtent l="50800" t="25400" r="88900" b="114300"/>
+                <wp:wrapSquare wrapText="bothSides"/>
+                <wp:docPr id="44" name="Rektangel 44"/>
+                <wp:cNvGraphicFramePr/>
+                <a:graphic xmlns:a="http://schemas.openxmlformats.org/drawingml/2006/main">
+                  <a:graphicData uri="http://schemas.microsoft.com/office/word/2010/wordprocessingShape">
+                    <wps:wsp>
+                      <wps:cNvSpPr/>
+                      <wps:spPr>
+                        <a:xfrm>
+                          <a:off x="0" y="0"/>
+                          <a:ext cx="800100" cy="800100"/>
+                        </a:xfrm>
+                        <a:prstGeom prst="rect">
+                          <a:avLst/>
+                        </a:prstGeom>
+                        <a:solidFill>
+                          <a:srgbClr val="28A745"/>
+                        </a:solidFill>
+                        <a:ln>
+                          <a:solidFill>
+                            <a:srgbClr val="7F7F7F"/>
+                          </a:solidFill>
+                        </a:ln>
+                      </wps:spPr>
+                      <wps:style>
+                        <a:lnRef idx="1">
+                          <a:schemeClr val="accent1"/>
+                        </a:lnRef>
+                        <a:fillRef idx="3">
+                          <a:schemeClr val="accent1"/>
+                        </a:fillRef>
+                        <a:effectRef idx="2">
+                          <a:schemeClr val="accent1"/>
+                        </a:effectRef>
+                        <a:fontRef idx="minor">
+                          <a:schemeClr val="lt1"/>
+                        </a:fontRef>
+                      </wps:style>
+                      <wps:bodyPr rot="0" spcFirstLastPara="0" vertOverflow="overflow" horzOverflow="overflow" vert="horz" wrap="square" lIns="91440" tIns="45720" rIns="91440" bIns="45720" numCol="1" spcCol="0" rtlCol="0" fromWordArt="0" anchor="ctr" anchorCtr="0" forceAA="0" compatLnSpc="1">
+                        <a:prstTxWarp prst="textNoShape">
+                          <a:avLst/>
+                        </a:prstTxWarp>
+                        <a:noAutofit/>
+                      </wps:bodyPr>
+                    </wps:wsp>
+                  </a:graphicData>
+                </a:graphic>
+                <wp14:sizeRelH relativeFrom="margin">
+                  <wp14:pctWidth>0</wp14:pctWidth>
+                </wp14:sizeRelH>
+                <wp14:sizeRelV relativeFrom="margin">
+                  <wp14:pctHeight>0</wp14:pctHeight>
+                </wp14:sizeRelV>
+              </wp:anchor>
+            </w:drawing>
+          </mc:Choice>
+          <mc:Fallback>
+            <w:pict>
+              <v:rect w14:anchorId="40EAA774" id="Rektangel 44" o:spid="_x0000_s1026" style="position:absolute;margin-left:1in;margin-top:4.45pt;width:63pt;height:63pt;z-index:251684864;visibility:visible;mso-wrap-style:square;mso-width-percent:0;mso-height-percent:0;mso-wrap-distance-left:9pt;mso-wrap-distance-top:0;mso-wrap-distance-right:9pt;mso-wrap-distance-bottom:0;mso-position-horizontal:absolute;mso-position-horizontal-relative:text;mso-position-vertical:absolute;mso-position-vertical-relative:text;mso-width-percent:0;mso-height-percent:0;mso-width-relative:margin;mso-height-relative:margin;v-text-anchor:middle" o:gfxdata="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" fillcolor="#28a745" strokecolor="#7f7f7f">
+                <v:shadow on="t" color="black" opacity="22937f" origin=",.5" offset="0,.63889mm"/>
+                <w10:wrap type="square"/>
+              </v:rect>
+            </w:pict>
+          </mc:Fallback>
+        </mc:AlternateContent>
+      </w:r>
+      <w:r>
+        <w:rPr>
+          <w:noProof/>
+          <w:sz w:val="28"/>
+          <w:lang w:val="en-US"/>
+        </w:rPr>
+        <mc:AlternateContent>
+          <mc:Choice Requires="wps">
+            <w:drawing>
+              <wp:anchor distT="0" distB="0" distL="114300" distR="114300" simplePos="0" relativeHeight="251685888" behindDoc="0" locked="0" layoutInCell="1" allowOverlap="1" wp14:anchorId="16A10065" wp14:editId="3998DC2A">
+                <wp:simplePos x="0" y="0"/>
+                <wp:positionH relativeFrom="column">
+                  <wp:posOffset>1828800</wp:posOffset>
+                </wp:positionH>
+                <wp:positionV relativeFrom="paragraph">
+                  <wp:posOffset>56515</wp:posOffset>
+                </wp:positionV>
+                <wp:extent cx="800100" cy="800100"/>
+                <wp:effectExtent l="50800" t="25400" r="88900" b="114300"/>
+                <wp:wrapSquare wrapText="bothSides"/>
+                <wp:docPr id="45" name="Rektangel 45"/>
+                <wp:cNvGraphicFramePr/>
+                <a:graphic xmlns:a="http://schemas.openxmlformats.org/drawingml/2006/main">
+                  <a:graphicData uri="http://schemas.microsoft.com/office/word/2010/wordprocessingShape">
+                    <wps:wsp>
+                      <wps:cNvSpPr/>
+                      <wps:spPr>
+                        <a:xfrm>
+                          <a:off x="0" y="0"/>
+                          <a:ext cx="800100" cy="800100"/>
+                        </a:xfrm>
+                        <a:prstGeom prst="rect">
+                          <a:avLst/>
+                        </a:prstGeom>
+                        <a:solidFill>
+                          <a:srgbClr val="5A6268"/>
+                        </a:solidFill>
+                        <a:ln>
+                          <a:solidFill>
+                            <a:srgbClr val="7F7F7F"/>
+                          </a:solidFill>
+                        </a:ln>
+                      </wps:spPr>
+                      <wps:style>
+                        <a:lnRef idx="1">
+                          <a:schemeClr val="accent1"/>
+                        </a:lnRef>
+                        <a:fillRef idx="3">
+                          <a:schemeClr val="accent1"/>
+                        </a:fillRef>
+                        <a:effectRef idx="2">
+                          <a:schemeClr val="accent1"/>
+                        </a:effectRef>
+                        <a:fontRef idx="minor">
+                          <a:schemeClr val="lt1"/>
+                        </a:fontRef>
+                      </wps:style>
+                      <wps:bodyPr rot="0" spcFirstLastPara="0" vertOverflow="overflow" horzOverflow="overflow" vert="horz" wrap="square" lIns="91440" tIns="45720" rIns="91440" bIns="45720" numCol="1" spcCol="0" rtlCol="0" fromWordArt="0" anchor="ctr" anchorCtr="0" forceAA="0" compatLnSpc="1">
+                        <a:prstTxWarp prst="textNoShape">
+                          <a:avLst/>
+                        </a:prstTxWarp>
+                        <a:noAutofit/>
+                      </wps:bodyPr>
+                    </wps:wsp>
+                  </a:graphicData>
+                </a:graphic>
+                <wp14:sizeRelH relativeFrom="margin">
+                  <wp14:pctWidth>0</wp14:pctWidth>
+                </wp14:sizeRelH>
+                <wp14:sizeRelV relativeFrom="margin">
+                  <wp14:pctHeight>0</wp14:pctHeight>
+                </wp14:sizeRelV>
+              </wp:anchor>
+            </w:drawing>
+          </mc:Choice>
+          <mc:Fallback>
+            <w:pict>
+              <v:rect w14:anchorId="557A6859" id="Rektangel 45" o:spid="_x0000_s1026" style="position:absolute;margin-left:2in;margin-top:4.45pt;width:63pt;height:63pt;z-index:251685888;visibility:visible;mso-wrap-style:square;mso-width-percent:0;mso-height-percent:0;mso-wrap-distance-left:9pt;mso-wrap-distance-top:0;mso-wrap-distance-right:9pt;mso-wrap-distance-bottom:0;mso-position-horizontal:absolute;mso-position-horizontal-relative:text;mso-position-vertical:absolute;mso-position-vertical-relative:text;mso-width-percent:0;mso-height-percent:0;mso-width-relative:margin;mso-height-relative:margin;v-text-anchor:middle" o:gfxdata="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" fillcolor="#5a6268" strokecolor="#7f7f7f">
+                <v:shadow on="t" color="black" opacity="22937f" origin=",.5" offset="0,.63889mm"/>
+                <w10:wrap type="square"/>
+              </v:rect>
+            </w:pict>
+          </mc:Fallback>
+        </mc:AlternateContent>
+      </w:r>
+      <w:r>
+        <w:rPr>
+          <w:noProof/>
+          <w:sz w:val="28"/>
+          <w:lang w:val="en-US"/>
+        </w:rPr>
+        <mc:AlternateContent>
+          <mc:Choice Requires="wps">
+            <w:drawing>
+              <wp:anchor distT="0" distB="0" distL="114300" distR="114300" simplePos="0" relativeHeight="251686912" behindDoc="0" locked="0" layoutInCell="1" allowOverlap="1" wp14:anchorId="3842F6F3" wp14:editId="7C088AE3">
+                <wp:simplePos x="0" y="0"/>
+                <wp:positionH relativeFrom="column">
+                  <wp:posOffset>2743200</wp:posOffset>
+                </wp:positionH>
+                <wp:positionV relativeFrom="paragraph">
+                  <wp:posOffset>56515</wp:posOffset>
+                </wp:positionV>
+                <wp:extent cx="800100" cy="800100"/>
+                <wp:effectExtent l="50800" t="25400" r="88900" b="114300"/>
+                <wp:wrapSquare wrapText="bothSides"/>
+                <wp:docPr id="46" name="Rektangel 46"/>
+                <wp:cNvGraphicFramePr/>
+                <a:graphic xmlns:a="http://schemas.openxmlformats.org/drawingml/2006/main">
+                  <a:graphicData uri="http://schemas.microsoft.com/office/word/2010/wordprocessingShape">
+                    <wps:wsp>
+                      <wps:cNvSpPr/>
+                      <wps:spPr>
+                        <a:xfrm>
+                          <a:off x="0" y="0"/>
+                          <a:ext cx="800100" cy="800100"/>
+                        </a:xfrm>
+                        <a:prstGeom prst="rect">
+                          <a:avLst/>
+                        </a:prstGeom>
+                        <a:solidFill>
+                          <a:srgbClr val="FFCC00"/>
+                        </a:solidFill>
+                        <a:ln>
+                          <a:solidFill>
+                            <a:schemeClr val="bg1">
+                              <a:lumMod val="50000"/>
+                            </a:schemeClr>
+                          </a:solidFill>
+                        </a:ln>
+                      </wps:spPr>
+                      <wps:style>
+                        <a:lnRef idx="1">
+                          <a:schemeClr val="accent1"/>
+                        </a:lnRef>
+                        <a:fillRef idx="3">
+                          <a:schemeClr val="accent1"/>
+                        </a:fillRef>
+                        <a:effectRef idx="2">
+                          <a:schemeClr val="accent1"/>
+                        </a:effectRef>
+                        <a:fontRef idx="minor">
+                          <a:schemeClr val="lt1"/>
+                        </a:fontRef>
+                      </wps:style>
+                      <wps:bodyPr rot="0" spcFirstLastPara="0" vertOverflow="overflow" horzOverflow="overflow" vert="horz" wrap="square" lIns="91440" tIns="45720" rIns="91440" bIns="45720" numCol="1" spcCol="0" rtlCol="0" fromWordArt="0" anchor="ctr" anchorCtr="0" forceAA="0" compatLnSpc="1">
+                        <a:prstTxWarp prst="textNoShape">
+                          <a:avLst/>
+                        </a:prstTxWarp>
+                        <a:noAutofit/>
+                      </wps:bodyPr>
+                    </wps:wsp>
+                  </a:graphicData>
+                </a:graphic>
+                <wp14:sizeRelH relativeFrom="margin">
+                  <wp14:pctWidth>0</wp14:pctWidth>
+                </wp14:sizeRelH>
+                <wp14:sizeRelV relativeFrom="margin">
+                  <wp14:pctHeight>0</wp14:pctHeight>
+                </wp14:sizeRelV>
+              </wp:anchor>
+            </w:drawing>
+          </mc:Choice>
+          <mc:Fallback>
+            <w:pict>
+              <v:rect w14:anchorId="443AEC52" id="Rektangel 46" o:spid="_x0000_s1026" style="position:absolute;margin-left:3in;margin-top:4.45pt;width:63pt;height:63pt;z-index:251686912;visibility:visible;mso-wrap-style:square;mso-width-percent:0;mso-height-percent:0;mso-wrap-distance-left:9pt;mso-wrap-distance-top:0;mso-wrap-distance-right:9pt;mso-wrap-distance-bottom:0;mso-position-horizontal:absolute;mso-position-horizontal-relative:text;mso-position-vertical:absolute;mso-position-vertical-relative:text;mso-width-percent:0;mso-height-percent:0;mso-width-relative:margin;mso-height-relative:margin;v-text-anchor:middle" o:gfxdata="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" fillcolor="#fc0" strokecolor="#7f7f7f [1612]">
+                <v:shadow on="t" color="black" opacity="22937f" origin=",.5" offset="0,.63889mm"/>
+                <w10:wrap type="square"/>
+              </v:rect>
+            </w:pict>
+          </mc:Fallback>
+        </mc:AlternateContent>
+      </w:r>
+      <w:r>
+        <w:rPr>
+          <w:noProof/>
+          <w:sz w:val="28"/>
+          <w:lang w:val="en-US"/>
+        </w:rPr>
+        <mc:AlternateContent>
+          <mc:Choice Requires="wps">
+            <w:drawing>
+              <wp:anchor distT="0" distB="0" distL="114300" distR="114300" simplePos="0" relativeHeight="251687936" behindDoc="0" locked="0" layoutInCell="1" allowOverlap="1" wp14:anchorId="6EC512A9" wp14:editId="1969C253">
+                <wp:simplePos x="0" y="0"/>
+                <wp:positionH relativeFrom="column">
+                  <wp:posOffset>3657600</wp:posOffset>
+                </wp:positionH>
+                <wp:positionV relativeFrom="paragraph">
+                  <wp:posOffset>56515</wp:posOffset>
+                </wp:positionV>
+                <wp:extent cx="800100" cy="800100"/>
+                <wp:effectExtent l="50800" t="25400" r="88900" b="114300"/>
+                <wp:wrapSquare wrapText="bothSides"/>
+                <wp:docPr id="47" name="Rektangel 47"/>
+                <wp:cNvGraphicFramePr/>
+                <a:graphic xmlns:a="http://schemas.openxmlformats.org/drawingml/2006/main">
+                  <a:graphicData uri="http://schemas.microsoft.com/office/word/2010/wordprocessingShape">
+                    <wps:wsp>
+                      <wps:cNvSpPr/>
+                      <wps:spPr>
+                        <a:xfrm>
+                          <a:off x="0" y="0"/>
+                          <a:ext cx="800100" cy="800100"/>
+                        </a:xfrm>
+                        <a:prstGeom prst="rect">
+                          <a:avLst/>
+                        </a:prstGeom>
+                        <a:solidFill>
+                          <a:srgbClr val="F8F9FA"/>
+                        </a:solidFill>
+                        <a:ln>
+                          <a:solidFill>
+                            <a:srgbClr val="7F7F7F"/>
+                          </a:solidFill>
+                        </a:ln>
+                      </wps:spPr>
+                      <wps:style>
+                        <a:lnRef idx="1">
+                          <a:schemeClr val="accent1"/>
+                        </a:lnRef>
+                        <a:fillRef idx="3">
+                          <a:schemeClr val="accent1"/>
+                        </a:fillRef>
+                        <a:effectRef idx="2">
+                          <a:schemeClr val="accent1"/>
+                        </a:effectRef>
+                        <a:fontRef idx="minor">
+                          <a:schemeClr val="lt1"/>
+                        </a:fontRef>
+                      </wps:style>
+                      <wps:bodyPr rot="0" spcFirstLastPara="0" vertOverflow="overflow" horzOverflow="overflow" vert="horz" wrap="square" lIns="91440" tIns="45720" rIns="91440" bIns="45720" numCol="1" spcCol="0" rtlCol="0" fromWordArt="0" anchor="ctr" anchorCtr="0" forceAA="0" compatLnSpc="1">
+                        <a:prstTxWarp prst="textNoShape">
+                          <a:avLst/>
+                        </a:prstTxWarp>
+                        <a:noAutofit/>
+                      </wps:bodyPr>
+                    </wps:wsp>
+                  </a:graphicData>
+                </a:graphic>
+                <wp14:sizeRelH relativeFrom="margin">
+                  <wp14:pctWidth>0</wp14:pctWidth>
+                </wp14:sizeRelH>
+                <wp14:sizeRelV relativeFrom="margin">
+                  <wp14:pctHeight>0</wp14:pctHeight>
+                </wp14:sizeRelV>
+              </wp:anchor>
+            </w:drawing>
+          </mc:Choice>
+          <mc:Fallback>
+            <w:pict>
+              <v:rect w14:anchorId="678D7024" id="Rektangel 47" o:spid="_x0000_s1026" style="position:absolute;margin-left:4in;margin-top:4.45pt;width:63pt;height:63pt;z-index:251687936;visibility:visible;mso-wrap-style:square;mso-width-percent:0;mso-height-percent:0;mso-wrap-distance-left:9pt;mso-wrap-distance-top:0;mso-wrap-distance-right:9pt;mso-wrap-distance-bottom:0;mso-position-horizontal:absolute;mso-position-horizontal-relative:text;mso-position-vertical:absolute;mso-position-vertical-relative:text;mso-width-percent:0;mso-height-percent:0;mso-width-relative:margin;mso-height-relative:margin;v-text-anchor:middle" o:gfxdata="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" fillcolor="#f8f9fa" strokecolor="#7f7f7f">
+                <v:shadow on="t" color="black" opacity="22937f" origin=",.5" offset="0,.63889mm"/>
+                <w10:wrap type="square"/>
+              </v:rect>
+            </w:pict>
+          </mc:Fallback>
+        </mc:AlternateContent>
+      </w:r>
+      <w:r>
+        <w:t>#343A40</w:t>
+      </w:r>
+      <w:proofErr w:type="gramStart"/>
+      <w:r>
+        <w:tab/>
+        <w:t xml:space="preserve">  #</w:t>
+      </w:r>
+      <w:proofErr w:type="gramEnd"/>
+      <w:r>
+        <w:t>28A745</w:t>
+      </w:r>
+      <w:r>
+        <w:tab/>
+        <w:t xml:space="preserve">     #5A6268         #FFCC00          #F8F9FA</w:t>
+      </w:r>
+    </w:p>
+    <w:p>
+      <w:pPr>
+        <w:spacing w:line="360" w:lineRule="auto"/>
+      </w:pPr>
+    </w:p>
+    <w:p>
+      <w:pPr>
+        <w:spacing w:line="360" w:lineRule="auto"/>
+      </w:pPr>
+    </w:p>
+    <w:p>
+      <w:pPr>
+        <w:spacing w:line="360" w:lineRule="auto"/>
+      </w:pPr>
+    </w:p>
+    <w:p>
+      <w:pPr>
+        <w:spacing w:line="360" w:lineRule="auto"/>
+      </w:pPr>
+    </w:p>
+    <w:p>
+      <w:pPr>
+        <w:spacing w:line="360" w:lineRule="auto"/>
+      </w:pPr>
+      <w:r>
+        <w:t>Vores opgave var at samle diverse rejsedokumenter, så Make</w:t>
+      </w:r>
+      <w:r>
+        <w:t xml:space="preserve"> T</w:t>
+      </w:r>
+      <w:r>
+        <w:t xml:space="preserve">ravel kan gøre det nemt og </w:t>
+      </w:r>
+      <w:r>
+        <w:lastRenderedPageBreak/>
+        <w:t xml:space="preserve">ubesværet for deres kunder at rejse til Færøerne. Dette blev baggrunden for designet af vores hjemmeside. Det skulle være nemt at navigere og finde lige præcis det dokument man har brug for. </w:t>
+      </w:r>
+    </w:p>
+    <w:p>
+      <w:pPr>
+        <w:spacing w:line="360" w:lineRule="auto"/>
+      </w:pPr>
+    </w:p>
+    <w:p>
+      <w:pPr>
+        <w:spacing w:line="360" w:lineRule="auto"/>
+      </w:pPr>
+      <w:r>
+        <w:t>Det første kunderne kommer til at se når de for sendt et link fra Make</w:t>
+      </w:r>
+      <w:r>
+        <w:t xml:space="preserve"> T</w:t>
+      </w:r>
+      <w:r>
+        <w:t xml:space="preserve">ravel, er </w:t>
+      </w:r>
+      <w:proofErr w:type="spellStart"/>
+      <w:r>
+        <w:t>landingpagen</w:t>
+      </w:r>
+      <w:proofErr w:type="spellEnd"/>
+      <w:r>
+        <w:t xml:space="preserve"> hvor man skal indtaste sit kundenummer. Der fra får man adgang til hovedsiden hvor alle de dokumenter man har købt, er tilgængelige. </w:t>
+      </w:r>
+    </w:p>
+    <w:p>
+      <w:pPr>
+        <w:spacing w:line="360" w:lineRule="auto"/>
+      </w:pPr>
+      <w:r>
+        <w:t>Tanken med hovedsiden var at der skulle være så få elementer på siden som muligt, så man vil få fornemmelse af orden, uden af skulle holde styr på sin rejsepung eller lignende.  Hovedsiden består af en header hvor Make</w:t>
+      </w:r>
+      <w:r>
+        <w:t xml:space="preserve"> T</w:t>
+      </w:r>
+      <w:r>
+        <w:t xml:space="preserve">ravels logo bliver vist. Derudover består </w:t>
+      </w:r>
+      <w:proofErr w:type="spellStart"/>
+      <w:r>
+        <w:t>headeren</w:t>
+      </w:r>
+      <w:proofErr w:type="spellEnd"/>
+      <w:r>
+        <w:t xml:space="preserve"> ikke af andet end en visuel opdeling af toppen og resten af siden. Under </w:t>
+      </w:r>
+      <w:proofErr w:type="spellStart"/>
+      <w:r>
+        <w:t>headeren</w:t>
+      </w:r>
+      <w:proofErr w:type="spellEnd"/>
+      <w:r>
+        <w:t xml:space="preserve"> er der 8 knapper, som hver og en vil enten linke til de dokumenter man har købt eller til diverse informationer. Disse knapper er blevet designet med tanken om at de skal være letforståelige, men på samme tid visuelle og kreative. Der er derfor blevet tilføjet tekst og ikoner, som beskriver og repræsentere de 8 forskellige områder. Ved et klik på en af siderne vil et pop-op-vindue forekomme, som overdækker dele af hovedsiden og den del der stadig kan ses har en </w:t>
+      </w:r>
+      <w:proofErr w:type="spellStart"/>
+      <w:r>
+        <w:t>opacity</w:t>
+      </w:r>
+      <w:proofErr w:type="spellEnd"/>
+      <w:r>
+        <w:t xml:space="preserve">. Designvalget af denne form for siden </w:t>
+      </w:r>
+      <w:r>
+        <w:t>er blevet valgt for at give brugerne en fornemmelse af at det er en slags voucher, som de trykker ind på. Da det skal repræsentere de dokumenter som de har tilkøbt eller som har mulige at tilkøbe hos Make</w:t>
+      </w:r>
+      <w:r>
+        <w:t xml:space="preserve"> T</w:t>
+      </w:r>
+      <w:r>
+        <w:t>ravel. For at designet er gennemgående på hele siden, bliver områderne som ”information” og ”</w:t>
+      </w:r>
+      <w:proofErr w:type="spellStart"/>
+      <w:r>
+        <w:t>emergency</w:t>
+      </w:r>
+      <w:proofErr w:type="spellEnd"/>
+      <w:r>
+        <w:t xml:space="preserve">”, designet på samme måde. Dette sker selvom det ikke er muligt at have eller få dokumenter på disse to sider. Inde på ”Information” siden er der dog blev skabt en slags menu-bar, for at opdele de specifikke områder af information for brugeren. Dette gør det nemt for brugeren at vide og holde styr på præcis hvad det er de læser om. </w:t>
+      </w:r>
+    </w:p>
+    <w:p>
+      <w:pPr>
+        <w:spacing w:line="360" w:lineRule="auto"/>
+      </w:pPr>
+    </w:p>
+    <w:p>
+      <w:pPr>
+        <w:spacing w:line="360" w:lineRule="auto"/>
+      </w:pPr>
+      <w:proofErr w:type="spellStart"/>
+      <w:r>
+        <w:t>Admin</w:t>
+      </w:r>
+      <w:proofErr w:type="spellEnd"/>
+      <w:r>
+        <w:t>-siden er blevet designet til vores klient. Dette er siden hvor Make</w:t>
+      </w:r>
+      <w:r>
+        <w:t xml:space="preserve"> T</w:t>
+      </w:r>
+      <w:r>
+        <w:t xml:space="preserve">ravel kan uploade de informationer og tilkøb som deres kunder har. Det er fra denne side deres kunders samling af dokumenter bliver oprettet. Opbygning af designet fokuserer mest på at være overskuelig fremfor at være visuelt flot. Det skal være nemt at håndtere </w:t>
+      </w:r>
+      <w:proofErr w:type="spellStart"/>
+      <w:r>
+        <w:t>admin</w:t>
+      </w:r>
+      <w:proofErr w:type="spellEnd"/>
+      <w:r>
+        <w:t xml:space="preserve">-siden og uploade diverse rejsedokumenter. Derfor valgte vi at lave </w:t>
+      </w:r>
+      <w:proofErr w:type="spellStart"/>
+      <w:r>
+        <w:t>accordion</w:t>
+      </w:r>
+      <w:proofErr w:type="spellEnd"/>
+      <w:r>
+        <w:t>, så klienten nemt kan udfolde/folde de områder de skal bruge. Her vil der være tekstbokse, drop</w:t>
+      </w:r>
+      <w:r>
+        <w:t xml:space="preserve"> </w:t>
+      </w:r>
+      <w:proofErr w:type="spellStart"/>
+      <w:r>
+        <w:t>down</w:t>
+      </w:r>
+      <w:proofErr w:type="spellEnd"/>
+      <w:r>
+        <w:t xml:space="preserve"> med valgmuligheder, valg af dato og </w:t>
+      </w:r>
+      <w:r>
+        <w:lastRenderedPageBreak/>
+        <w:t>uploadings</w:t>
+      </w:r>
+      <w:r>
+        <w:t>-</w:t>
+      </w:r>
+      <w:r>
+        <w:t>knapper, så det er muligt at skrive, vælge og uploade de nødvendige informationer.</w:t>
+      </w:r>
+    </w:p>
+    <w:p>
+      <w:pPr>
+        <w:spacing w:line="360" w:lineRule="auto"/>
+      </w:pPr>
+    </w:p>
+    <w:p>
+      <w:pPr>
+        <w:spacing w:line="360" w:lineRule="auto"/>
+        <w:rPr>
+          <w:b/>
+          <w:sz w:val="28"/>
+        </w:rPr>
+      </w:pPr>
+      <w:r>
+        <w:rPr>
+          <w:b/>
+          <w:sz w:val="28"/>
+        </w:rPr>
+        <w:t>Farvevalg</w:t>
+      </w:r>
+    </w:p>
+    <w:p>
+      <w:pPr>
+        <w:spacing w:line="360" w:lineRule="auto"/>
+      </w:pPr>
+      <w:r>
+        <w:t xml:space="preserve">De farver vi har valgt til at bruge gennemgående på hjemmesiden og konceptets design, bliver vist i farve </w:t>
+      </w:r>
+      <w:proofErr w:type="spellStart"/>
+      <w:r>
+        <w:t>palletten</w:t>
+      </w:r>
+      <w:proofErr w:type="spellEnd"/>
+      <w:r>
+        <w:t>. I løbet af designfasen har der været en masse farver i spil. Disse farver blev valgt på baggrund af Make</w:t>
+      </w:r>
+      <w:r>
+        <w:t xml:space="preserve"> T</w:t>
+      </w:r>
+      <w:r>
+        <w:t xml:space="preserve">ravels brug af farver på deres egen hjemmeside og logofarver. Da vores to sider hænger sammen, var det vigtig at vi lavede et farvevalg som hang sammen med dem som de allerede har i brug. Efter vores første prototype af vores hjemmeside, var det der fra muligt at lege med forskellige potentielle farver. Dette gjorde det nemt for os og brugeren at se hvilke farvekombinationer der fungerede. </w:t>
+      </w:r>
+      <w:r>
+        <w:rPr>
+          <w:rStyle w:val="Fodnotehenvisning"/>
+        </w:rPr>
+        <w:footnoteReference w:id="7"/>
+      </w:r>
+    </w:p>
+    <w:p>
+      <w:pPr>
+        <w:spacing w:line="360" w:lineRule="auto"/>
+      </w:pPr>
+      <w:r>
+        <w:t>Vi kunne derfor lave en opstillingen af diverse mulige farvevalg og på samme tid blev det muligt at opstille en brugertest. De farver vi kom frem til er derfor blevet valgt på baggrund af brugertest af mulige brugere for Make</w:t>
+      </w:r>
+      <w:r>
+        <w:t xml:space="preserve"> T</w:t>
+      </w:r>
+      <w:r>
+        <w:t xml:space="preserve">ravel, samt brugertest af vores klient. </w:t>
+      </w:r>
+      <w:r>
+        <w:br/>
+        <w:t xml:space="preserve">Vi har valgt at bruge 2 grønne farver i en gradient, som vores hovedfarve på siden. Dette blev gjort, da vi gerne ville følge logoets </w:t>
+      </w:r>
+      <w:r>
+        <w:t>design, hvor bjergene har en slags gradient. De 2 grønne farver blev valg på baggrund af hvilke farve Make</w:t>
+      </w:r>
+      <w:r>
+        <w:t xml:space="preserve"> T</w:t>
+      </w:r>
+      <w:r>
+        <w:t xml:space="preserve">ravels brugere synes bedst om og hvilken farvekombination vores klient kunne lide. De 2 farver blev sat sammen i en gradient og blev vores hovedfarve. </w:t>
+      </w:r>
+    </w:p>
+    <w:p>
+      <w:pPr>
+        <w:spacing w:line="360" w:lineRule="auto"/>
+        <w:rPr>
+          <w:b/>
+          <w:sz w:val="28"/>
+        </w:rPr>
+      </w:pPr>
+    </w:p>
+    <w:p>
+      <w:pPr>
+        <w:spacing w:line="360" w:lineRule="auto"/>
+        <w:rPr>
+          <w:sz w:val="28"/>
+        </w:rPr>
+      </w:pPr>
+      <w:r>
+        <w:rPr>
+          <w:b/>
+          <w:sz w:val="28"/>
+        </w:rPr>
+        <w:t>Font</w:t>
+      </w:r>
+    </w:p>
+    <w:p>
+      <w:pPr>
+        <w:spacing w:line="360" w:lineRule="auto"/>
+      </w:pPr>
+      <w:r>
+        <w:t>Vi har valgt at benytte os af en</w:t>
+      </w:r>
+      <w:r>
+        <w:t xml:space="preserve"> </w:t>
+      </w:r>
+      <w:proofErr w:type="gramStart"/>
+      <w:r>
+        <w:t>fonte</w:t>
+      </w:r>
+      <w:proofErr w:type="gramEnd"/>
+      <w:r>
+        <w:t xml:space="preserve">, som er gennemgående igennem </w:t>
+      </w:r>
+      <w:r>
+        <w:t>hele hjemmesiden. Denne font</w:t>
+      </w:r>
+      <w:r>
+        <w:t xml:space="preserve"> er blevet valgt for at følge de retningslinjer, som deres egen hjemmeside har. </w:t>
+      </w:r>
+    </w:p>
+    <w:p>
+      <w:pPr>
+        <w:spacing w:line="360" w:lineRule="auto"/>
+      </w:pPr>
+      <w:r>
+        <w:br/>
+      </w:r>
+      <w:proofErr w:type="spellStart"/>
+      <w:r>
+        <w:t>Exo</w:t>
+      </w:r>
+      <w:proofErr w:type="spellEnd"/>
+      <w:r>
+        <w:t xml:space="preserve"> 2 bliver brugt til den større tekst, som </w:t>
+      </w:r>
+      <w:r>
+        <w:t>f.eks.</w:t>
+      </w:r>
+      <w:r>
+        <w:t xml:space="preserve"> overskrifter. Denne font bliver brugt med forskellige styles, hvor der blandt andet bliver brugt </w:t>
+      </w:r>
+      <w:proofErr w:type="spellStart"/>
+      <w:r>
+        <w:t>Exo</w:t>
+      </w:r>
+      <w:proofErr w:type="spellEnd"/>
+      <w:r>
+        <w:t xml:space="preserve"> 2 Light, </w:t>
+      </w:r>
+      <w:proofErr w:type="spellStart"/>
+      <w:r>
+        <w:t>Exo</w:t>
+      </w:r>
+      <w:proofErr w:type="spellEnd"/>
+      <w:r>
+        <w:t xml:space="preserve"> 2 medium og </w:t>
+      </w:r>
+      <w:proofErr w:type="spellStart"/>
+      <w:r>
+        <w:t>Exo</w:t>
+      </w:r>
+      <w:proofErr w:type="spellEnd"/>
+      <w:r>
+        <w:t xml:space="preserve"> 2 bold. </w:t>
+      </w:r>
+    </w:p>
+    <w:p>
+      <w:pPr>
+        <w:spacing w:line="360" w:lineRule="auto"/>
+        <w:rPr>
+          <w:b/>
+          <w:sz w:val="32"/>
+        </w:rPr>
+      </w:pPr>
+    </w:p>
+    <w:p>
+      <w:pPr>
+        <w:spacing w:line="360" w:lineRule="auto"/>
+        <w:rPr>
+          <w:b/>
+          <w:sz w:val="32"/>
+        </w:rPr>
+      </w:pPr>
+      <w:r>
+        <w:rPr>
+          <w:b/>
+          <w:sz w:val="32"/>
+        </w:rPr>
+        <w:t>6</w:t>
+      </w:r>
+      <w:r>
+        <w:rPr>
+          <w:b/>
+          <w:sz w:val="32"/>
+        </w:rPr>
+        <w:t>.3 Illustrationer og animationer</w:t>
+      </w:r>
+    </w:p>
+    <w:p>
+      <w:pPr>
+        <w:spacing w:line="360" w:lineRule="auto"/>
+      </w:pPr>
+      <w:r>
+        <w:t xml:space="preserve">Illustrationerne til hjemmesiden blev en central del af hovedsidens layout. Ud fra vores målgruppe, brugerundersøgelser og krav fra vores klient, fandt vi frem til at vores design skulle være enkelt og nemt at forstå. Derfor blev ideen skabt til enkelte knapper, som guider en ind til den siden man ønsker. Vi ville visualisere vores </w:t>
+      </w:r>
+      <w:r>
+        <w:lastRenderedPageBreak/>
+        <w:t xml:space="preserve">knapper og dette blev gjort med tilføjelsen af ikonerne samt animationer, som repræsentere de forskellige undersider. </w:t>
+      </w:r>
+    </w:p>
+    <w:p>
+      <w:pPr>
+        <w:spacing w:line="360" w:lineRule="auto"/>
+        <w:rPr>
+          <w:rFonts w:eastAsia="Times New Roman" w:cs="Times New Roman"/>
+          <w:sz w:val="28"/>
+          <w:szCs w:val="20"/>
+        </w:rPr>
+      </w:pPr>
+    </w:p>
+    <w:p>
+      <w:pPr>
+        <w:spacing w:line="360" w:lineRule="auto"/>
+        <w:rPr>
+          <w:rFonts w:eastAsia="Times New Roman" w:cs="Times New Roman"/>
+          <w:b/>
+          <w:sz w:val="28"/>
+          <w:szCs w:val="20"/>
+        </w:rPr>
+      </w:pPr>
+      <w:r>
+        <w:rPr>
+          <w:rFonts w:eastAsia="Times New Roman" w:cs="Times New Roman"/>
+          <w:b/>
+          <w:sz w:val="28"/>
+          <w:szCs w:val="20"/>
+        </w:rPr>
+        <w:t>Illustrationer</w:t>
+      </w:r>
+    </w:p>
+    <w:p>
+      <w:pPr>
+        <w:spacing w:line="360" w:lineRule="auto"/>
+        <w:rPr>
+          <w:rFonts w:eastAsia="Times New Roman" w:cs="Times New Roman"/>
+          <w:szCs w:val="20"/>
+        </w:rPr>
+      </w:pPr>
+      <w:r>
+        <w:rPr>
+          <w:rFonts w:eastAsia="Times New Roman" w:cs="Times New Roman"/>
+          <w:szCs w:val="20"/>
+        </w:rPr>
+        <w:t xml:space="preserve">Produktionen af illustrationerne i Adobe Illustrator kan findes i den vedlagte </w:t>
+      </w:r>
+      <w:proofErr w:type="spellStart"/>
+      <w:r>
+        <w:rPr>
+          <w:rFonts w:eastAsia="Times New Roman" w:cs="Times New Roman"/>
+          <w:szCs w:val="20"/>
+        </w:rPr>
+        <w:t>Github</w:t>
+      </w:r>
+      <w:proofErr w:type="spellEnd"/>
+      <w:r>
+        <w:rPr>
+          <w:rFonts w:eastAsia="Times New Roman" w:cs="Times New Roman"/>
+          <w:szCs w:val="20"/>
+        </w:rPr>
+        <w:t xml:space="preserve">. </w:t>
+      </w:r>
+      <w:r>
+        <w:t xml:space="preserve">Alle ikonerne er blevet skabt i Adobe Illustrator, hvor der blandt andet er blevet brugt funktioner som Pen Tool, </w:t>
+      </w:r>
+      <w:proofErr w:type="spellStart"/>
+      <w:r>
+        <w:rPr>
+          <w:rFonts w:eastAsia="Times New Roman" w:cs="Times New Roman"/>
+          <w:szCs w:val="20"/>
+        </w:rPr>
+        <w:t>Curvature</w:t>
+      </w:r>
+      <w:proofErr w:type="spellEnd"/>
+      <w:r>
+        <w:rPr>
+          <w:rFonts w:eastAsia="Times New Roman" w:cs="Times New Roman"/>
+          <w:szCs w:val="20"/>
+        </w:rPr>
+        <w:t xml:space="preserve"> Tool, Line Tool, </w:t>
+      </w:r>
+      <w:proofErr w:type="spellStart"/>
+      <w:r>
+        <w:rPr>
+          <w:rFonts w:eastAsia="Times New Roman" w:cs="Times New Roman"/>
+          <w:szCs w:val="20"/>
+        </w:rPr>
+        <w:t>Figure</w:t>
+      </w:r>
+      <w:proofErr w:type="spellEnd"/>
+      <w:r>
+        <w:rPr>
+          <w:rFonts w:eastAsia="Times New Roman" w:cs="Times New Roman"/>
+          <w:szCs w:val="20"/>
+        </w:rPr>
+        <w:t xml:space="preserve"> Tool med mere. </w:t>
+      </w:r>
+      <w:r>
+        <w:rPr>
+          <w:rFonts w:eastAsia="Times New Roman" w:cs="Times New Roman"/>
+          <w:szCs w:val="20"/>
+        </w:rPr>
+        <w:t xml:space="preserve">For at konstruere vores ikoner, var det vigtig at have styr på vores </w:t>
+      </w:r>
+      <w:proofErr w:type="spellStart"/>
+      <w:r>
+        <w:rPr>
+          <w:rFonts w:eastAsia="Times New Roman" w:cs="Times New Roman"/>
+          <w:szCs w:val="20"/>
+        </w:rPr>
+        <w:t>Layer</w:t>
+      </w:r>
+      <w:proofErr w:type="spellEnd"/>
+      <w:r>
+        <w:rPr>
+          <w:rFonts w:eastAsia="Times New Roman" w:cs="Times New Roman"/>
+          <w:szCs w:val="20"/>
+        </w:rPr>
+        <w:t xml:space="preserve">, så </w:t>
+      </w:r>
+      <w:proofErr w:type="gramStart"/>
+      <w:r>
+        <w:rPr>
+          <w:rFonts w:eastAsia="Times New Roman" w:cs="Times New Roman"/>
+          <w:szCs w:val="20"/>
+        </w:rPr>
+        <w:t>hver enkelte objekt</w:t>
+      </w:r>
+      <w:proofErr w:type="gramEnd"/>
+      <w:r>
+        <w:rPr>
+          <w:rFonts w:eastAsia="Times New Roman" w:cs="Times New Roman"/>
+          <w:szCs w:val="20"/>
+        </w:rPr>
+        <w:t xml:space="preserve"> kan tilpasses som vi ønsker. De fleste ikoner er blevet produceret ved hjælp af geometriske figurer, da de er lette at håndtere og skaber klare og lige linjer. F.eks. består </w:t>
+      </w:r>
+      <w:r>
+        <w:rPr>
+          <w:rFonts w:eastAsia="Times New Roman" w:cs="Times New Roman"/>
+          <w:szCs w:val="20"/>
+        </w:rPr>
+        <w:t>Hotel-Ikonet</w:t>
+      </w:r>
+      <w:r>
+        <w:rPr>
+          <w:rFonts w:eastAsia="Times New Roman" w:cs="Times New Roman"/>
+          <w:szCs w:val="20"/>
+        </w:rPr>
+        <w:t xml:space="preserve"> kun af firkanter. Hvor ikoner som </w:t>
+      </w:r>
+      <w:proofErr w:type="spellStart"/>
+      <w:r>
+        <w:rPr>
+          <w:rFonts w:eastAsia="Times New Roman" w:cs="Times New Roman"/>
+          <w:szCs w:val="20"/>
+        </w:rPr>
+        <w:t>Dining</w:t>
+      </w:r>
+      <w:proofErr w:type="spellEnd"/>
+      <w:r>
+        <w:rPr>
+          <w:rFonts w:eastAsia="Times New Roman" w:cs="Times New Roman"/>
+          <w:szCs w:val="20"/>
+        </w:rPr>
+        <w:t>-ikonet</w:t>
+      </w:r>
+      <w:r>
+        <w:rPr>
+          <w:rFonts w:eastAsia="Times New Roman" w:cs="Times New Roman"/>
+          <w:b/>
+          <w:szCs w:val="20"/>
+        </w:rPr>
+        <w:t xml:space="preserve"> </w:t>
+      </w:r>
+      <w:r>
+        <w:rPr>
+          <w:rFonts w:eastAsia="Times New Roman" w:cs="Times New Roman"/>
+          <w:szCs w:val="20"/>
+        </w:rPr>
+        <w:t xml:space="preserve">er blevet skabt med pen </w:t>
+      </w:r>
+      <w:proofErr w:type="spellStart"/>
+      <w:r>
+        <w:rPr>
+          <w:rFonts w:eastAsia="Times New Roman" w:cs="Times New Roman"/>
+          <w:szCs w:val="20"/>
+        </w:rPr>
+        <w:t>tool</w:t>
+      </w:r>
+      <w:proofErr w:type="spellEnd"/>
+      <w:r>
+        <w:rPr>
+          <w:rFonts w:eastAsia="Times New Roman" w:cs="Times New Roman"/>
+          <w:szCs w:val="20"/>
+        </w:rPr>
+        <w:t xml:space="preserve">. Ved produktionen af illustrationerne var det vigtigt at alle ikonerne havde et gennemgående design og de derfor minder om hinanden. Tankerne var derfor at skabe ikoner, som havde mindre detaljer og blev fyldt med farven sort. </w:t>
+      </w:r>
+    </w:p>
+    <w:p>
+      <w:pPr>
+        <w:spacing w:line="360" w:lineRule="auto"/>
+        <w:rPr>
+          <w:rFonts w:eastAsia="Times New Roman" w:cs="Times New Roman"/>
+          <w:szCs w:val="20"/>
+        </w:rPr>
+      </w:pPr>
+      <w:r>
+        <w:rPr>
+          <w:rFonts w:eastAsia="Times New Roman" w:cs="Times New Roman"/>
+          <w:szCs w:val="20"/>
+        </w:rPr>
+        <w:br/>
+        <w:t xml:space="preserve">Eksempel på processen af udvikling af et ikon. </w:t>
+      </w:r>
+      <w:r>
+        <w:rPr>
+          <w:rFonts w:eastAsia="Times New Roman" w:cs="Times New Roman"/>
+          <w:szCs w:val="20"/>
+        </w:rPr>
+        <w:t>Bil-ikonet</w:t>
+      </w:r>
+      <w:r>
+        <w:rPr>
+          <w:rFonts w:eastAsia="Times New Roman" w:cs="Times New Roman"/>
+          <w:b/>
+          <w:szCs w:val="20"/>
+        </w:rPr>
+        <w:t xml:space="preserve"> </w:t>
+      </w:r>
+      <w:r>
+        <w:rPr>
+          <w:rFonts w:eastAsia="Times New Roman" w:cs="Times New Roman"/>
+          <w:szCs w:val="20"/>
+        </w:rPr>
+        <w:t>var et af de mere komplekse ikoner, da det krævet en del forskellige midler til at skabe det ønsket</w:t>
+      </w:r>
+      <w:r>
+        <w:rPr>
+          <w:rFonts w:eastAsia="Times New Roman" w:cs="Times New Roman"/>
+          <w:szCs w:val="20"/>
+        </w:rPr>
+        <w:t xml:space="preserve"> resultat. I </w:t>
+      </w:r>
+      <w:proofErr w:type="spellStart"/>
+      <w:r>
+        <w:rPr>
+          <w:rFonts w:eastAsia="Times New Roman" w:cs="Times New Roman"/>
+          <w:szCs w:val="20"/>
+        </w:rPr>
+        <w:t>bilager</w:t>
+      </w:r>
+      <w:proofErr w:type="spellEnd"/>
+      <w:r>
+        <w:rPr>
+          <w:rFonts w:eastAsia="Times New Roman" w:cs="Times New Roman"/>
+          <w:szCs w:val="20"/>
+        </w:rPr>
+        <w:t xml:space="preserve"> kan de ses at selve formen på </w:t>
+      </w:r>
+      <w:r>
+        <w:rPr>
+          <w:rFonts w:eastAsia="Times New Roman" w:cs="Times New Roman"/>
+          <w:szCs w:val="20"/>
+        </w:rPr>
+        <w:t>bilen er lavet med forskellige objekter.</w:t>
+      </w:r>
+      <w:r>
+        <w:rPr>
+          <w:rStyle w:val="Fodnotehenvisning"/>
+          <w:rFonts w:eastAsia="Times New Roman" w:cs="Times New Roman"/>
+          <w:szCs w:val="20"/>
+        </w:rPr>
+        <w:footnoteReference w:id="8"/>
+      </w:r>
+      <w:r>
+        <w:rPr>
+          <w:rFonts w:eastAsia="Times New Roman" w:cs="Times New Roman"/>
+          <w:szCs w:val="20"/>
+        </w:rPr>
+        <w:t xml:space="preserve"> Her er de geometriske figurer blevet brugt og så er Pen-</w:t>
+      </w:r>
+      <w:proofErr w:type="spellStart"/>
+      <w:r>
+        <w:rPr>
+          <w:rFonts w:eastAsia="Times New Roman" w:cs="Times New Roman"/>
+          <w:szCs w:val="20"/>
+        </w:rPr>
+        <w:t>tool</w:t>
+      </w:r>
+      <w:proofErr w:type="spellEnd"/>
+      <w:r>
+        <w:rPr>
+          <w:rFonts w:eastAsia="Times New Roman" w:cs="Times New Roman"/>
+          <w:szCs w:val="20"/>
+        </w:rPr>
+        <w:t xml:space="preserve"> blev brugt til de ”toppen af bilen”.  For at visualisere bilen bedre er der derfor blevet skåret forlygter, nummerplade og ruden til bilen. Dette er blevet gjort ved at skabe de former der skulle være der og dere</w:t>
+      </w:r>
+      <w:r>
+        <w:rPr>
+          <w:rFonts w:eastAsia="Times New Roman" w:cs="Times New Roman"/>
+          <w:szCs w:val="20"/>
+        </w:rPr>
+        <w:t xml:space="preserve">fter bruge </w:t>
+      </w:r>
+      <w:proofErr w:type="spellStart"/>
+      <w:r>
+        <w:rPr>
+          <w:rFonts w:eastAsia="Times New Roman" w:cs="Times New Roman"/>
+          <w:szCs w:val="20"/>
+        </w:rPr>
+        <w:t>pathfinder</w:t>
+      </w:r>
+      <w:proofErr w:type="spellEnd"/>
+      <w:r>
+        <w:rPr>
+          <w:rFonts w:eastAsia="Times New Roman" w:cs="Times New Roman"/>
+          <w:szCs w:val="20"/>
+        </w:rPr>
+        <w:t xml:space="preserve"> – </w:t>
+      </w:r>
+      <w:proofErr w:type="spellStart"/>
+      <w:proofErr w:type="gramStart"/>
+      <w:r>
+        <w:rPr>
+          <w:rFonts w:eastAsia="Times New Roman" w:cs="Times New Roman"/>
+          <w:szCs w:val="20"/>
+        </w:rPr>
+        <w:t>divide</w:t>
+      </w:r>
+      <w:proofErr w:type="spellEnd"/>
+      <w:r>
+        <w:rPr>
+          <w:rFonts w:eastAsia="Times New Roman" w:cs="Times New Roman"/>
+          <w:szCs w:val="20"/>
+        </w:rPr>
+        <w:t xml:space="preserve"> .</w:t>
+      </w:r>
+      <w:proofErr w:type="gramEnd"/>
+      <w:r>
+        <w:rPr>
+          <w:rStyle w:val="Fodnotehenvisning"/>
+          <w:rFonts w:eastAsia="Times New Roman" w:cs="Times New Roman"/>
+          <w:szCs w:val="20"/>
+        </w:rPr>
+        <w:footnoteReference w:id="9"/>
+      </w:r>
+      <w:r>
+        <w:rPr>
+          <w:rStyle w:val="Fodnotehenvisning"/>
+          <w:rFonts w:eastAsia="Times New Roman" w:cs="Times New Roman"/>
+          <w:szCs w:val="20"/>
+        </w:rPr>
+        <w:footnoteReference w:id="10"/>
+      </w:r>
+      <w:r>
+        <w:rPr>
+          <w:rFonts w:eastAsia="Times New Roman" w:cs="Times New Roman"/>
+          <w:szCs w:val="20"/>
+        </w:rPr>
+        <w:t xml:space="preserve"> </w:t>
+      </w:r>
+      <w:r>
+        <w:rPr>
+          <w:rFonts w:eastAsia="Times New Roman" w:cs="Times New Roman"/>
+          <w:szCs w:val="20"/>
+        </w:rPr>
+        <w:t>Så bilen bliver skåret via de former man har skabt.</w:t>
+      </w:r>
+    </w:p>
+    <w:p>
+      <w:pPr>
+        <w:spacing w:line="360" w:lineRule="auto"/>
+        <w:rPr>
+          <w:rFonts w:eastAsia="Times New Roman" w:cs="Times New Roman"/>
+          <w:szCs w:val="20"/>
+        </w:rPr>
+      </w:pPr>
+    </w:p>
+    <w:p>
+      <w:pPr>
+        <w:spacing w:line="360" w:lineRule="auto"/>
+        <w:rPr>
+          <w:rFonts w:eastAsia="Times New Roman" w:cs="Times New Roman"/>
+          <w:b/>
+          <w:sz w:val="28"/>
+          <w:szCs w:val="20"/>
+        </w:rPr>
+      </w:pPr>
+      <w:r>
+        <w:rPr>
+          <w:rFonts w:eastAsia="Times New Roman" w:cs="Times New Roman"/>
+          <w:b/>
+          <w:sz w:val="28"/>
+          <w:szCs w:val="20"/>
+        </w:rPr>
+        <w:t>Animationer</w:t>
+      </w:r>
+    </w:p>
+    <w:p>
+      <w:pPr>
+        <w:spacing w:line="360" w:lineRule="auto"/>
+        <w:rPr>
+          <w:rFonts w:eastAsia="Times New Roman" w:cs="Times New Roman"/>
+          <w:szCs w:val="20"/>
+        </w:rPr>
+      </w:pPr>
+      <w:r>
+        <w:rPr>
+          <w:rFonts w:eastAsia="Times New Roman" w:cs="Times New Roman"/>
+          <w:szCs w:val="20"/>
+        </w:rPr>
+        <w:t xml:space="preserve">Produktionen af animation-knapperne i Animate CC kan findes i den Vedlagte </w:t>
+      </w:r>
+      <w:proofErr w:type="spellStart"/>
+      <w:r>
+        <w:rPr>
+          <w:rFonts w:eastAsia="Times New Roman" w:cs="Times New Roman"/>
+          <w:szCs w:val="20"/>
+        </w:rPr>
+        <w:t>Github</w:t>
+      </w:r>
+      <w:proofErr w:type="spellEnd"/>
+      <w:r>
+        <w:rPr>
+          <w:rFonts w:eastAsia="Times New Roman" w:cs="Times New Roman"/>
+          <w:szCs w:val="20"/>
+        </w:rPr>
+        <w:t xml:space="preserve">. Alle animationer er blevet skabt i Animate CC. For at konstruere vores animationer skulle vores ikoner først skabes, derefter kunne vi lave vores </w:t>
+      </w:r>
+      <w:proofErr w:type="spellStart"/>
+      <w:r>
+        <w:rPr>
+          <w:rFonts w:eastAsia="Times New Roman" w:cs="Times New Roman"/>
+          <w:szCs w:val="20"/>
+        </w:rPr>
+        <w:t>buttons</w:t>
+      </w:r>
+      <w:proofErr w:type="spellEnd"/>
+      <w:r>
+        <w:rPr>
+          <w:rFonts w:eastAsia="Times New Roman" w:cs="Times New Roman"/>
+          <w:szCs w:val="20"/>
+        </w:rPr>
+        <w:t xml:space="preserve"> så der blev skabt en fed visuel funktion. Dette skulle ske. når man som bruger ser på ikonet har den et look, når man hover har den et andet og til sidst når man trykker på den vil den havde en tredje look. Dette kunne lade sig gøre ved at </w:t>
+      </w:r>
+      <w:proofErr w:type="spellStart"/>
+      <w:r>
+        <w:rPr>
+          <w:rFonts w:eastAsia="Times New Roman" w:cs="Times New Roman"/>
+          <w:szCs w:val="20"/>
+        </w:rPr>
+        <w:t>Create</w:t>
+      </w:r>
+      <w:proofErr w:type="spellEnd"/>
+      <w:r>
+        <w:rPr>
+          <w:rFonts w:eastAsia="Times New Roman" w:cs="Times New Roman"/>
+          <w:szCs w:val="20"/>
+        </w:rPr>
+        <w:t xml:space="preserve"> Symbol, og derefter får man muligheden for vælge hvad der skal ske i Up, Over og Down. Da der skulle være 3 forskellige billeder til animationerne, krævede det at de ikoner der var blevet skabt skulle have ekstra tilføjelser. Dette blev gjort ved at der enten sker </w:t>
+      </w:r>
+      <w:r>
+        <w:rPr>
+          <w:rFonts w:eastAsia="Times New Roman" w:cs="Times New Roman"/>
+          <w:szCs w:val="20"/>
+        </w:rPr>
+        <w:lastRenderedPageBreak/>
+        <w:t xml:space="preserve">en ændring fra de første </w:t>
+      </w:r>
+      <w:proofErr w:type="gramStart"/>
+      <w:r>
+        <w:rPr>
+          <w:rFonts w:eastAsia="Times New Roman" w:cs="Times New Roman"/>
+          <w:szCs w:val="20"/>
+        </w:rPr>
+        <w:t>billede</w:t>
+      </w:r>
+      <w:proofErr w:type="gramEnd"/>
+      <w:r>
+        <w:rPr>
+          <w:rFonts w:eastAsia="Times New Roman" w:cs="Times New Roman"/>
+          <w:szCs w:val="20"/>
+        </w:rPr>
+        <w:t xml:space="preserve"> eller at de får en tilføjelse. F.eks. </w:t>
+      </w:r>
+      <w:r>
+        <w:rPr>
+          <w:rFonts w:eastAsia="Times New Roman" w:cs="Times New Roman"/>
+          <w:szCs w:val="20"/>
+        </w:rPr>
+        <w:t>bil</w:t>
+      </w:r>
+      <w:r>
+        <w:rPr>
+          <w:rFonts w:eastAsia="Times New Roman" w:cs="Times New Roman"/>
+          <w:b/>
+          <w:szCs w:val="20"/>
+        </w:rPr>
+        <w:t>-</w:t>
+      </w:r>
+      <w:r>
+        <w:rPr>
+          <w:rFonts w:eastAsia="Times New Roman" w:cs="Times New Roman"/>
+          <w:szCs w:val="20"/>
+        </w:rPr>
+        <w:t>ikonet</w:t>
+      </w:r>
+      <w:r>
+        <w:rPr>
+          <w:rFonts w:eastAsia="Times New Roman" w:cs="Times New Roman"/>
+          <w:szCs w:val="20"/>
+        </w:rPr>
+        <w:t xml:space="preserve"> som har fået tilføjet farven gul til billygterne, så snart man hover over ikonet. </w:t>
+      </w:r>
+    </w:p>
+    <w:p>
+      <w:pPr>
+        <w:spacing w:line="360" w:lineRule="auto"/>
+        <w:rPr>
+          <w:rFonts w:eastAsia="Times New Roman" w:cs="Times New Roman"/>
+          <w:szCs w:val="20"/>
+        </w:rPr>
+      </w:pPr>
+      <w:r>
+        <w:rPr>
+          <w:rFonts w:eastAsia="Times New Roman" w:cs="Times New Roman"/>
+          <w:szCs w:val="20"/>
+        </w:rPr>
+        <w:t xml:space="preserve">Eksempel på processen af udvikling af en animation. Animationen til </w:t>
+      </w:r>
+      <w:proofErr w:type="spellStart"/>
+      <w:r>
+        <w:rPr>
+          <w:rFonts w:eastAsia="Times New Roman" w:cs="Times New Roman"/>
+          <w:szCs w:val="20"/>
+        </w:rPr>
+        <w:t>excursion</w:t>
+      </w:r>
+      <w:proofErr w:type="spellEnd"/>
+      <w:r>
+        <w:rPr>
+          <w:rFonts w:eastAsia="Times New Roman" w:cs="Times New Roman"/>
+          <w:szCs w:val="20"/>
+        </w:rPr>
+        <w:t>-knappen</w:t>
+      </w:r>
+      <w:r>
+        <w:rPr>
+          <w:rFonts w:eastAsia="Times New Roman" w:cs="Times New Roman"/>
+          <w:szCs w:val="20"/>
+        </w:rPr>
+        <w:t xml:space="preserve"> var en af de animationer hvor der både blev lavet ændringer i bevægelse og der blev tilføjet farven gul. Animationen tager udgangspunkt i hvordan der kan lave 2 billeder, som skaber en slags bevægelse. Tanken med bevægelsen af </w:t>
+      </w:r>
+      <w:proofErr w:type="spellStart"/>
+      <w:r>
+        <w:rPr>
+          <w:rFonts w:eastAsia="Times New Roman" w:cs="Times New Roman"/>
+          <w:szCs w:val="20"/>
+        </w:rPr>
+        <w:t>excursion</w:t>
+      </w:r>
+      <w:proofErr w:type="spellEnd"/>
+      <w:r>
+        <w:rPr>
+          <w:rFonts w:eastAsia="Times New Roman" w:cs="Times New Roman"/>
+          <w:szCs w:val="20"/>
+        </w:rPr>
+        <w:t>-knappen</w:t>
+      </w:r>
+      <w:r>
+        <w:rPr>
+          <w:rFonts w:eastAsia="Times New Roman" w:cs="Times New Roman"/>
+          <w:b/>
+          <w:szCs w:val="20"/>
+        </w:rPr>
+        <w:t xml:space="preserve"> </w:t>
+      </w:r>
+      <w:r>
+        <w:rPr>
+          <w:rFonts w:eastAsia="Times New Roman" w:cs="Times New Roman"/>
+          <w:szCs w:val="20"/>
+        </w:rPr>
+        <w:t xml:space="preserve">er at det skal ligne at der på kortet bliver vist hvilken rute man skal tage hvis man skulle hen til målet, som den gule farver repræsentere. For at komme i gang med at lave animations-knappen tog vi udgangspunkt i den første del af knappen. Derefter konverterede vi det til et symbol (se bilag 4) og så kunne vi komme i gang med versionerne af up, over og </w:t>
+      </w:r>
+      <w:proofErr w:type="spellStart"/>
+      <w:r>
+        <w:rPr>
+          <w:rFonts w:eastAsia="Times New Roman" w:cs="Times New Roman"/>
+          <w:szCs w:val="20"/>
+        </w:rPr>
+        <w:t>down</w:t>
+      </w:r>
+      <w:proofErr w:type="spellEnd"/>
+      <w:r>
+        <w:rPr>
+          <w:rFonts w:eastAsia="Times New Roman" w:cs="Times New Roman"/>
+          <w:szCs w:val="20"/>
+        </w:rPr>
+        <w:t>. For at lave 2. Version af billederne til over, trykker vi på ”</w:t>
+      </w:r>
+      <w:proofErr w:type="spellStart"/>
+      <w:r>
+        <w:rPr>
+          <w:rFonts w:eastAsia="Times New Roman" w:cs="Times New Roman"/>
+          <w:szCs w:val="20"/>
+        </w:rPr>
+        <w:t>Insert</w:t>
+      </w:r>
+      <w:proofErr w:type="spellEnd"/>
+      <w:r>
+        <w:rPr>
+          <w:rFonts w:eastAsia="Times New Roman" w:cs="Times New Roman"/>
+          <w:szCs w:val="20"/>
+        </w:rPr>
+        <w:t xml:space="preserve"> Keyframe” (se bilag 5) derfra skal ændringer i forhold til første version laves. Til sidst bliver </w:t>
+      </w:r>
+    </w:p>
+    <w:p>
+      <w:pPr>
+        <w:spacing w:line="360" w:lineRule="auto"/>
+        <w:rPr>
+          <w:b/>
+          <w:sz w:val="32"/>
+        </w:rPr>
+      </w:pPr>
+    </w:p>
+    <w:p>
+      <w:pPr>
+        <w:spacing w:line="360" w:lineRule="auto"/>
+        <w:rPr>
+          <w:b/>
+          <w:sz w:val="32"/>
+        </w:rPr>
+      </w:pPr>
+    </w:p>
+    <w:p>
+      <w:pPr>
+        <w:spacing w:line="360" w:lineRule="auto"/>
+        <w:rPr>
+          <w:b/>
+          <w:sz w:val="32"/>
+        </w:rPr>
+      </w:pPr>
+      <w:r>
+        <w:rPr>
+          <w:b/>
+          <w:sz w:val="32"/>
+        </w:rPr>
+        <w:t>6</w:t>
+      </w:r>
+      <w:r>
+        <w:rPr>
+          <w:b/>
+          <w:sz w:val="32"/>
+        </w:rPr>
+        <w:t>.4 Kodning</w:t>
+      </w:r>
+    </w:p>
+    <w:p>
+      <w:pPr>
+        <w:spacing w:line="360" w:lineRule="auto"/>
+        <w:rPr>
+          <w:rFonts w:eastAsia="Times New Roman" w:cs="Times New Roman"/>
+          <w:b/>
+          <w:sz w:val="28"/>
+          <w:szCs w:val="20"/>
+        </w:rPr>
+      </w:pPr>
+      <w:r>
+        <w:rPr>
+          <w:rFonts w:eastAsia="Times New Roman" w:cs="Times New Roman"/>
+          <w:b/>
+          <w:sz w:val="28"/>
+          <w:szCs w:val="20"/>
+        </w:rPr>
+        <w:t xml:space="preserve">Front End </w:t>
+      </w:r>
+    </w:p>
+    <w:p>
+      <w:pPr>
+        <w:spacing w:line="360" w:lineRule="auto"/>
+        <w:rPr>
+          <w:rFonts w:eastAsia="Times New Roman" w:cs="Times New Roman"/>
+          <w:szCs w:val="20"/>
+        </w:rPr>
+      </w:pPr>
+      <w:r>
+        <w:rPr>
+          <w:rFonts w:eastAsia="Times New Roman" w:cs="Times New Roman"/>
+          <w:szCs w:val="20"/>
+        </w:rPr>
+        <w:t>Webapplikationen er bygget ud fra flere elementer. Der blev lavet e</w:t>
+      </w:r>
+      <w:r>
+        <w:rPr>
+          <w:rFonts w:eastAsia="Times New Roman" w:cs="Times New Roman"/>
+          <w:szCs w:val="20"/>
+        </w:rPr>
+        <w:t>n brugerundersøgelse</w:t>
+      </w:r>
+      <w:r>
+        <w:rPr>
+          <w:rStyle w:val="Fodnotehenvisning"/>
+          <w:rFonts w:eastAsia="Times New Roman" w:cs="Times New Roman"/>
+          <w:szCs w:val="20"/>
+        </w:rPr>
+        <w:footnoteReference w:id="11"/>
+      </w:r>
+      <w:r>
+        <w:rPr>
+          <w:rFonts w:eastAsia="Times New Roman" w:cs="Times New Roman"/>
+          <w:szCs w:val="20"/>
+        </w:rPr>
+        <w:t xml:space="preserve"> der skulle kortlægge brugernes rejsevaner. Der blev også lavet en præciseret plan for hvad applikationen skal indeholde og som blev lavet ud fra brugerdata og idégenereringer</w:t>
+      </w:r>
+      <w:r>
+        <w:rPr>
+          <w:rStyle w:val="Fodnotehenvisning"/>
+          <w:rFonts w:eastAsia="Times New Roman" w:cs="Times New Roman"/>
+          <w:szCs w:val="20"/>
+        </w:rPr>
+        <w:footnoteReference w:id="12"/>
+      </w:r>
+      <w:r>
+        <w:rPr>
+          <w:rFonts w:eastAsia="Times New Roman" w:cs="Times New Roman"/>
+          <w:szCs w:val="20"/>
+        </w:rPr>
+        <w:t>. Ud fra førnævnte elementer ble</w:t>
+      </w:r>
+      <w:r>
+        <w:rPr>
+          <w:rFonts w:eastAsia="Times New Roman" w:cs="Times New Roman"/>
+          <w:szCs w:val="20"/>
+        </w:rPr>
+        <w:t>v der lavet en design prototype</w:t>
+      </w:r>
+      <w:r>
+        <w:rPr>
+          <w:rStyle w:val="Fodnotehenvisning"/>
+          <w:rFonts w:eastAsia="Times New Roman" w:cs="Times New Roman"/>
+          <w:szCs w:val="20"/>
+        </w:rPr>
+        <w:footnoteReference w:id="13"/>
+      </w:r>
+      <w:r>
+        <w:rPr>
+          <w:rFonts w:eastAsia="Times New Roman" w:cs="Times New Roman"/>
+          <w:szCs w:val="20"/>
+        </w:rPr>
+        <w:t xml:space="preserve"> </w:t>
+      </w:r>
+      <w:r>
+        <w:rPr>
+          <w:rFonts w:eastAsia="Times New Roman" w:cs="Times New Roman"/>
+          <w:szCs w:val="20"/>
+        </w:rPr>
+        <w:t>som så skulle oversættes til en funktionel webapplikation. Dette blev blandt andet gjort ved at bruge Bootstrap</w:t>
+      </w:r>
+      <w:r>
+        <w:rPr>
+          <w:rStyle w:val="Fodnotehenvisning"/>
+          <w:rFonts w:eastAsia="Times New Roman" w:cs="Times New Roman"/>
+          <w:szCs w:val="20"/>
+        </w:rPr>
+        <w:footnoteReference w:id="14"/>
+      </w:r>
+      <w:r>
+        <w:rPr>
+          <w:rFonts w:eastAsia="Times New Roman" w:cs="Times New Roman"/>
+          <w:szCs w:val="20"/>
+        </w:rPr>
+        <w:t xml:space="preserve"> som framework. Ved at bruge Bootstrap sikrer man sig at applikationen er </w:t>
+      </w:r>
+      <w:proofErr w:type="spellStart"/>
+      <w:r>
+        <w:rPr>
+          <w:rFonts w:eastAsia="Times New Roman" w:cs="Times New Roman"/>
+          <w:szCs w:val="20"/>
+        </w:rPr>
+        <w:t>responsive</w:t>
+      </w:r>
+      <w:proofErr w:type="spellEnd"/>
+      <w:r>
+        <w:rPr>
+          <w:rFonts w:eastAsia="Times New Roman" w:cs="Times New Roman"/>
+          <w:szCs w:val="20"/>
+        </w:rPr>
+        <w:t xml:space="preserve">, dvs. at den er kompatibel til alle platforme. Web applikationen består af 3 </w:t>
+      </w:r>
+      <w:proofErr w:type="gramStart"/>
+      <w:r>
+        <w:rPr>
+          <w:rFonts w:eastAsia="Times New Roman" w:cs="Times New Roman"/>
+          <w:szCs w:val="20"/>
+        </w:rPr>
+        <w:t>hoved sider</w:t>
+      </w:r>
+      <w:proofErr w:type="gramEnd"/>
+      <w:r>
+        <w:rPr>
+          <w:rFonts w:eastAsia="Times New Roman" w:cs="Times New Roman"/>
+          <w:szCs w:val="20"/>
+        </w:rPr>
+        <w:t>. En velkomstside</w:t>
+      </w:r>
+      <w:r>
+        <w:rPr>
+          <w:rStyle w:val="Fodnotehenvisning"/>
+          <w:rFonts w:eastAsia="Times New Roman" w:cs="Times New Roman"/>
+          <w:szCs w:val="20"/>
+        </w:rPr>
+        <w:t xml:space="preserve"> </w:t>
+      </w:r>
+      <w:r>
+        <w:rPr>
+          <w:rFonts w:eastAsia="Times New Roman" w:cs="Times New Roman"/>
+          <w:szCs w:val="20"/>
+        </w:rPr>
+        <w:t xml:space="preserve"> </w:t>
+      </w:r>
+      <w:r>
+        <w:rPr>
+          <w:rFonts w:eastAsia="Times New Roman" w:cs="Times New Roman"/>
+          <w:szCs w:val="20"/>
+        </w:rPr>
+        <w:t>en hovedside</w:t>
+      </w:r>
+      <w:r>
+        <w:rPr>
+          <w:rFonts w:eastAsia="Times New Roman" w:cs="Times New Roman"/>
+          <w:szCs w:val="20"/>
+        </w:rPr>
+        <w:t xml:space="preserve"> </w:t>
+      </w:r>
+      <w:r>
+        <w:rPr>
+          <w:rFonts w:eastAsia="Times New Roman" w:cs="Times New Roman"/>
+          <w:szCs w:val="20"/>
+        </w:rPr>
+        <w:t xml:space="preserve">og en </w:t>
+      </w:r>
+      <w:proofErr w:type="spellStart"/>
+      <w:r>
+        <w:rPr>
+          <w:rFonts w:eastAsia="Times New Roman" w:cs="Times New Roman"/>
+          <w:szCs w:val="20"/>
+        </w:rPr>
+        <w:t>admin</w:t>
+      </w:r>
+      <w:proofErr w:type="spellEnd"/>
+      <w:r>
+        <w:rPr>
+          <w:rFonts w:eastAsia="Times New Roman" w:cs="Times New Roman"/>
+          <w:szCs w:val="20"/>
+        </w:rPr>
+        <w:t xml:space="preserve"> side</w:t>
+      </w:r>
+      <w:r>
+        <w:rPr>
+          <w:rFonts w:eastAsia="Times New Roman" w:cs="Times New Roman"/>
+          <w:szCs w:val="20"/>
+        </w:rPr>
+        <w:t xml:space="preserve">. </w:t>
+      </w:r>
+      <w:r>
+        <w:rPr>
+          <w:rFonts w:eastAsia="Times New Roman" w:cs="Times New Roman"/>
+          <w:szCs w:val="20"/>
+        </w:rPr>
+        <w:t xml:space="preserve">Alle sektioner er div elementer og har Bootstrap </w:t>
+      </w:r>
+      <w:proofErr w:type="spellStart"/>
+      <w:r>
+        <w:rPr>
+          <w:rFonts w:eastAsia="Times New Roman" w:cs="Times New Roman"/>
+          <w:szCs w:val="20"/>
+        </w:rPr>
+        <w:t>classes</w:t>
+      </w:r>
+      <w:proofErr w:type="spellEnd"/>
+      <w:r>
+        <w:rPr>
+          <w:rFonts w:eastAsia="Times New Roman" w:cs="Times New Roman"/>
+          <w:szCs w:val="20"/>
+        </w:rPr>
+        <w:t xml:space="preserve">, så de får et bestemt udtryk og fungerer på en på forhånd fastlagt metode. Alle sider har inkluderet en header og en </w:t>
+      </w:r>
+      <w:proofErr w:type="spellStart"/>
+      <w:r>
+        <w:rPr>
+          <w:rFonts w:eastAsia="Times New Roman" w:cs="Times New Roman"/>
+          <w:szCs w:val="20"/>
+        </w:rPr>
+        <w:t>footer</w:t>
+      </w:r>
+      <w:proofErr w:type="spellEnd"/>
+      <w:r>
+        <w:rPr>
+          <w:rFonts w:eastAsia="Times New Roman" w:cs="Times New Roman"/>
+          <w:szCs w:val="20"/>
+        </w:rPr>
+        <w:t xml:space="preserve">, med Make Travels logo og kontakt info, derudover har de 3 sider forskelligt indhold, der har nogle specifikke formål.  </w:t>
+      </w:r>
+    </w:p>
+    <w:p>
+      <w:pPr>
+        <w:spacing w:line="360" w:lineRule="auto"/>
+        <w:rPr>
+          <w:rFonts w:eastAsia="Times New Roman" w:cs="Times New Roman"/>
+          <w:szCs w:val="20"/>
+        </w:rPr>
+      </w:pPr>
+      <w:r>
+        <w:rPr>
+          <w:rFonts w:eastAsia="Times New Roman" w:cs="Times New Roman"/>
+          <w:szCs w:val="20"/>
+        </w:rPr>
+        <w:lastRenderedPageBreak/>
+        <w:t>Velkomstsiden indeholder en Bootstrap form</w:t>
+      </w:r>
+      <w:r>
+        <w:rPr>
+          <w:rStyle w:val="Fodnotehenvisning"/>
+          <w:rFonts w:eastAsia="Times New Roman" w:cs="Times New Roman"/>
+          <w:szCs w:val="20"/>
+        </w:rPr>
+        <w:footnoteReference w:id="15"/>
+      </w:r>
+      <w:r>
+        <w:rPr>
+          <w:rFonts w:eastAsia="Times New Roman" w:cs="Times New Roman"/>
+          <w:szCs w:val="20"/>
+        </w:rPr>
+        <w:t xml:space="preserve">, der har til formål at få det relevante kundenummer og dernæst at sende kunden videre til sin personlige side, som så er hovedsiden. </w:t>
+      </w:r>
+    </w:p>
+    <w:p>
+      <w:pPr>
+        <w:spacing w:line="360" w:lineRule="auto"/>
+        <w:rPr>
+          <w:rFonts w:eastAsia="Times New Roman" w:cs="Times New Roman"/>
+          <w:szCs w:val="20"/>
+        </w:rPr>
+      </w:pPr>
+      <w:r>
+        <w:rPr>
+          <w:rFonts w:eastAsia="Times New Roman" w:cs="Times New Roman"/>
+          <w:szCs w:val="20"/>
+        </w:rPr>
+        <w:t>Hovedsiden består af 8 knapper, der alle linker til hver deres Bootstrap modal</w:t>
+      </w:r>
+      <w:r>
+        <w:rPr>
+          <w:rFonts w:eastAsia="Times New Roman" w:cs="Times New Roman"/>
+          <w:szCs w:val="20"/>
+        </w:rPr>
+        <w:t>.</w:t>
+      </w:r>
+      <w:r>
+        <w:rPr>
+          <w:rStyle w:val="Fodnotehenvisning"/>
+          <w:rFonts w:eastAsia="Times New Roman" w:cs="Times New Roman"/>
+          <w:szCs w:val="20"/>
+        </w:rPr>
+        <w:footnoteReference w:id="16"/>
+      </w:r>
+      <w:r>
+        <w:rPr>
+          <w:rFonts w:eastAsia="Times New Roman" w:cs="Times New Roman"/>
+          <w:szCs w:val="20"/>
+        </w:rPr>
+        <w:t xml:space="preserve"> Applikationen bruger </w:t>
+      </w:r>
+      <w:proofErr w:type="spellStart"/>
+      <w:r>
+        <w:rPr>
+          <w:rFonts w:eastAsia="Times New Roman" w:cs="Times New Roman"/>
+          <w:szCs w:val="20"/>
+        </w:rPr>
+        <w:t>modaler</w:t>
+      </w:r>
+      <w:proofErr w:type="spellEnd"/>
+      <w:r>
+        <w:rPr>
+          <w:rFonts w:eastAsia="Times New Roman" w:cs="Times New Roman"/>
+          <w:szCs w:val="20"/>
+        </w:rPr>
+        <w:t xml:space="preserve"> i stedet for individuelle undersider, fordi at applikationen har en kortere </w:t>
+      </w:r>
+      <w:proofErr w:type="spellStart"/>
+      <w:r>
+        <w:rPr>
+          <w:rFonts w:eastAsia="Times New Roman" w:cs="Times New Roman"/>
+          <w:szCs w:val="20"/>
+        </w:rPr>
+        <w:t>loading</w:t>
+      </w:r>
+      <w:proofErr w:type="spellEnd"/>
+      <w:r>
+        <w:rPr>
+          <w:rFonts w:eastAsia="Times New Roman" w:cs="Times New Roman"/>
+          <w:szCs w:val="20"/>
+        </w:rPr>
+        <w:t xml:space="preserve"> tid og samtidig får et </w:t>
+      </w:r>
+      <w:r>
+        <w:rPr>
+          <w:rFonts w:eastAsia="Times New Roman" w:cs="Times New Roman"/>
+          <w:szCs w:val="20"/>
+        </w:rPr>
+        <w:t>udseende</w:t>
+      </w:r>
+      <w:r>
+        <w:rPr>
+          <w:rFonts w:eastAsia="Times New Roman" w:cs="Times New Roman"/>
+          <w:szCs w:val="20"/>
+        </w:rPr>
+        <w:t xml:space="preserve"> der minder om og føles som en app på mobiltelefonen. </w:t>
+      </w:r>
+    </w:p>
+    <w:p>
+      <w:pPr>
+        <w:spacing w:line="360" w:lineRule="auto"/>
+        <w:rPr>
+          <w:rFonts w:eastAsia="Times New Roman" w:cs="Times New Roman"/>
+          <w:szCs w:val="20"/>
+        </w:rPr>
+      </w:pPr>
+      <w:r>
+        <w:rPr>
+          <w:rFonts w:eastAsia="Times New Roman" w:cs="Times New Roman"/>
+          <w:szCs w:val="20"/>
+        </w:rPr>
+        <w:t xml:space="preserve">Inde i de 8 </w:t>
+      </w:r>
+      <w:proofErr w:type="spellStart"/>
+      <w:r>
+        <w:rPr>
+          <w:rFonts w:eastAsia="Times New Roman" w:cs="Times New Roman"/>
+          <w:szCs w:val="20"/>
+        </w:rPr>
+        <w:t>modaler</w:t>
+      </w:r>
+      <w:proofErr w:type="spellEnd"/>
+      <w:r>
+        <w:rPr>
+          <w:rFonts w:eastAsia="Times New Roman" w:cs="Times New Roman"/>
+          <w:szCs w:val="20"/>
+        </w:rPr>
+        <w:t xml:space="preserve"> er selve indholdet og alt er vist som et Bootstrap card</w:t>
+      </w:r>
+      <w:r>
+        <w:rPr>
+          <w:rFonts w:eastAsia="Times New Roman" w:cs="Times New Roman"/>
+          <w:szCs w:val="20"/>
+        </w:rPr>
+        <w:t>.</w:t>
+      </w:r>
+      <w:r>
+        <w:rPr>
+          <w:rStyle w:val="Fodnotehenvisning"/>
+          <w:rFonts w:eastAsia="Times New Roman" w:cs="Times New Roman"/>
+          <w:szCs w:val="20"/>
+        </w:rPr>
+        <w:footnoteReference w:id="17"/>
+      </w:r>
+      <w:r>
+        <w:rPr>
+          <w:rFonts w:eastAsia="Times New Roman" w:cs="Times New Roman"/>
+          <w:szCs w:val="20"/>
+        </w:rPr>
+        <w:t xml:space="preserve">Bootstrap card sørger for at indholdet bliver vist på en kompakt og elegant måde, med en header, content sektion og </w:t>
+      </w:r>
+      <w:proofErr w:type="spellStart"/>
+      <w:r>
+        <w:rPr>
+          <w:rFonts w:eastAsia="Times New Roman" w:cs="Times New Roman"/>
+          <w:szCs w:val="20"/>
+        </w:rPr>
+        <w:t>footer</w:t>
+      </w:r>
+      <w:proofErr w:type="spellEnd"/>
+      <w:r>
+        <w:rPr>
+          <w:rFonts w:eastAsia="Times New Roman" w:cs="Times New Roman"/>
+          <w:szCs w:val="20"/>
+        </w:rPr>
+        <w:t xml:space="preserve">. </w:t>
+      </w:r>
+    </w:p>
+    <w:p>
+      <w:pPr>
+        <w:spacing w:line="360" w:lineRule="auto"/>
+        <w:rPr>
+          <w:rFonts w:eastAsia="Times New Roman" w:cs="Times New Roman"/>
+          <w:szCs w:val="20"/>
+        </w:rPr>
+      </w:pPr>
+      <w:r>
+        <w:rPr>
+          <w:rFonts w:eastAsia="Times New Roman" w:cs="Times New Roman"/>
+          <w:szCs w:val="20"/>
+        </w:rPr>
+        <w:t xml:space="preserve">Til sidst kommer så </w:t>
+      </w:r>
+      <w:proofErr w:type="spellStart"/>
+      <w:r>
+        <w:rPr>
+          <w:rFonts w:eastAsia="Times New Roman" w:cs="Times New Roman"/>
+          <w:szCs w:val="20"/>
+        </w:rPr>
+        <w:t>admin</w:t>
+      </w:r>
+      <w:proofErr w:type="spellEnd"/>
+      <w:r>
+        <w:rPr>
+          <w:rFonts w:eastAsia="Times New Roman" w:cs="Times New Roman"/>
+          <w:szCs w:val="20"/>
+        </w:rPr>
+        <w:t xml:space="preserve"> siden der har til formål at sende de indtastede data til en database og for så kun at vise kunden de specifikke oplysninger kunden har brug for inde på hovedsiden. </w:t>
+      </w:r>
+      <w:proofErr w:type="spellStart"/>
+      <w:r>
+        <w:rPr>
+          <w:rFonts w:eastAsia="Times New Roman" w:cs="Times New Roman"/>
+          <w:szCs w:val="20"/>
+        </w:rPr>
+        <w:t>Admin</w:t>
+      </w:r>
+      <w:proofErr w:type="spellEnd"/>
+      <w:r>
+        <w:rPr>
+          <w:rFonts w:eastAsia="Times New Roman" w:cs="Times New Roman"/>
+          <w:szCs w:val="20"/>
+        </w:rPr>
+        <w:t xml:space="preserve"> siden har en form der indeholder flere forskellige elementer. De elementer er pakket ind i en </w:t>
+      </w:r>
+      <w:proofErr w:type="spellStart"/>
+      <w:r>
+        <w:rPr>
+          <w:rFonts w:eastAsia="Times New Roman" w:cs="Times New Roman"/>
+          <w:szCs w:val="20"/>
+        </w:rPr>
+        <w:t>jQuery</w:t>
+      </w:r>
+      <w:proofErr w:type="spellEnd"/>
+      <w:r>
+        <w:rPr>
+          <w:rFonts w:eastAsia="Times New Roman" w:cs="Times New Roman"/>
+          <w:szCs w:val="20"/>
+        </w:rPr>
+        <w:t xml:space="preserve"> </w:t>
+      </w:r>
+      <w:proofErr w:type="spellStart"/>
+      <w:r>
+        <w:rPr>
+          <w:rFonts w:eastAsia="Times New Roman" w:cs="Times New Roman"/>
+          <w:szCs w:val="20"/>
+        </w:rPr>
+        <w:t>accordion</w:t>
+      </w:r>
+      <w:proofErr w:type="spellEnd"/>
+      <w:r>
+        <w:rPr>
+          <w:rStyle w:val="Fodnotehenvisning"/>
+          <w:rFonts w:eastAsia="Times New Roman" w:cs="Times New Roman"/>
+          <w:szCs w:val="20"/>
+        </w:rPr>
+        <w:footnoteReference w:id="18"/>
+      </w:r>
+      <w:r>
+        <w:rPr>
+          <w:rFonts w:eastAsia="Times New Roman" w:cs="Times New Roman"/>
+          <w:szCs w:val="20"/>
+        </w:rPr>
+        <w:t xml:space="preserve"> som gør at fokus er på ét enkelt element ad gangen og fungerer som flere </w:t>
+      </w:r>
+      <w:r>
+        <w:rPr>
+          <w:rFonts w:eastAsia="Times New Roman" w:cs="Times New Roman"/>
+          <w:szCs w:val="20"/>
+        </w:rPr>
+        <w:t xml:space="preserve">drop </w:t>
+      </w:r>
+      <w:proofErr w:type="spellStart"/>
+      <w:r>
+        <w:rPr>
+          <w:rFonts w:eastAsia="Times New Roman" w:cs="Times New Roman"/>
+          <w:szCs w:val="20"/>
+        </w:rPr>
+        <w:t>down</w:t>
+      </w:r>
+      <w:proofErr w:type="spellEnd"/>
+      <w:r>
+        <w:rPr>
+          <w:rFonts w:eastAsia="Times New Roman" w:cs="Times New Roman"/>
+          <w:szCs w:val="20"/>
+        </w:rPr>
+        <w:t xml:space="preserve"> </w:t>
+      </w:r>
+      <w:r>
+        <w:rPr>
+          <w:rFonts w:eastAsia="Times New Roman" w:cs="Times New Roman"/>
+          <w:szCs w:val="20"/>
+        </w:rPr>
+        <w:t xml:space="preserve">menuer i én. Til sidst er der en </w:t>
+      </w:r>
+      <w:proofErr w:type="spellStart"/>
+      <w:r>
+        <w:rPr>
+          <w:rFonts w:eastAsia="Times New Roman" w:cs="Times New Roman"/>
+          <w:szCs w:val="20"/>
+        </w:rPr>
+        <w:t>submit</w:t>
+      </w:r>
+      <w:proofErr w:type="spellEnd"/>
+      <w:r>
+        <w:rPr>
+          <w:rFonts w:eastAsia="Times New Roman" w:cs="Times New Roman"/>
+          <w:szCs w:val="20"/>
+        </w:rPr>
+        <w:t xml:space="preserve"> knap der sender al data videre og så er kunden oprettet i systemet.</w:t>
+      </w:r>
+    </w:p>
+    <w:p>
+      <w:pPr>
+        <w:spacing w:line="360" w:lineRule="auto"/>
+        <w:rPr>
+          <w:rFonts w:eastAsia="Times New Roman" w:cs="Times New Roman"/>
+          <w:szCs w:val="20"/>
+        </w:rPr>
+      </w:pPr>
+    </w:p>
+    <w:p>
+      <w:pPr>
+        <w:spacing w:line="360" w:lineRule="auto"/>
+        <w:rPr>
+          <w:rFonts w:eastAsia="Times New Roman" w:cs="Times New Roman"/>
+          <w:szCs w:val="20"/>
+        </w:rPr>
+      </w:pPr>
+      <w:r>
+        <w:rPr>
+          <w:rFonts w:eastAsia="Times New Roman" w:cs="Times New Roman"/>
+          <w:szCs w:val="20"/>
+        </w:rPr>
+        <w:t xml:space="preserve">Der er desuden blevet lavet en </w:t>
+      </w:r>
+      <w:proofErr w:type="gramStart"/>
+      <w:r>
+        <w:rPr>
+          <w:rFonts w:eastAsia="Times New Roman" w:cs="Times New Roman"/>
+          <w:szCs w:val="20"/>
+        </w:rPr>
+        <w:t>script fil</w:t>
+      </w:r>
+      <w:proofErr w:type="gramEnd"/>
+      <w:r>
+        <w:rPr>
+          <w:rFonts w:eastAsia="Times New Roman" w:cs="Times New Roman"/>
+          <w:szCs w:val="20"/>
+        </w:rPr>
+        <w:t xml:space="preserve"> og en styles fil. Script filen indeholder de </w:t>
+      </w:r>
+      <w:proofErr w:type="spellStart"/>
+      <w:r>
+        <w:rPr>
+          <w:rFonts w:eastAsia="Times New Roman" w:cs="Times New Roman"/>
+          <w:szCs w:val="20"/>
+        </w:rPr>
+        <w:t>Javascript</w:t>
+      </w:r>
+      <w:proofErr w:type="spellEnd"/>
+      <w:r>
+        <w:rPr>
+          <w:rFonts w:eastAsia="Times New Roman" w:cs="Times New Roman"/>
+          <w:szCs w:val="20"/>
+        </w:rPr>
+        <w:t xml:space="preserve"> elementer der er inkluderet i applikationen, f.eks. til </w:t>
+      </w:r>
+      <w:proofErr w:type="gramStart"/>
+      <w:r>
+        <w:rPr>
+          <w:rFonts w:eastAsia="Times New Roman" w:cs="Times New Roman"/>
+          <w:szCs w:val="20"/>
+        </w:rPr>
+        <w:t>dato vælgeren</w:t>
+      </w:r>
+      <w:proofErr w:type="gramEnd"/>
+      <w:r>
+        <w:rPr>
+          <w:rFonts w:eastAsia="Times New Roman" w:cs="Times New Roman"/>
+          <w:szCs w:val="20"/>
+        </w:rPr>
+        <w:t xml:space="preserve"> på </w:t>
+      </w:r>
+      <w:proofErr w:type="spellStart"/>
+      <w:r>
+        <w:rPr>
+          <w:rFonts w:eastAsia="Times New Roman" w:cs="Times New Roman"/>
+          <w:szCs w:val="20"/>
+        </w:rPr>
+        <w:t>admin</w:t>
+      </w:r>
+      <w:proofErr w:type="spellEnd"/>
+      <w:r>
+        <w:rPr>
+          <w:rFonts w:eastAsia="Times New Roman" w:cs="Times New Roman"/>
+          <w:szCs w:val="20"/>
+        </w:rPr>
+        <w:t xml:space="preserve"> siden og til kort </w:t>
+      </w:r>
+      <w:proofErr w:type="spellStart"/>
+      <w:r>
+        <w:rPr>
+          <w:rFonts w:eastAsia="Times New Roman" w:cs="Times New Roman"/>
+          <w:szCs w:val="20"/>
+        </w:rPr>
+        <w:t>api’en</w:t>
+      </w:r>
+      <w:proofErr w:type="spellEnd"/>
+      <w:r>
+        <w:rPr>
+          <w:rFonts w:eastAsia="Times New Roman" w:cs="Times New Roman"/>
+          <w:szCs w:val="20"/>
+        </w:rPr>
+        <w:t xml:space="preserve"> på hovedsiden. Styles filen indeholder alle de </w:t>
+      </w:r>
+      <w:proofErr w:type="gramStart"/>
+      <w:r>
+        <w:rPr>
+          <w:rFonts w:eastAsia="Times New Roman" w:cs="Times New Roman"/>
+          <w:szCs w:val="20"/>
+        </w:rPr>
+        <w:t>CSS justeringer</w:t>
+      </w:r>
+      <w:proofErr w:type="gramEnd"/>
+      <w:r>
+        <w:rPr>
+          <w:rFonts w:eastAsia="Times New Roman" w:cs="Times New Roman"/>
+          <w:szCs w:val="20"/>
+        </w:rPr>
+        <w:t xml:space="preserve"> der lavet. Bootstrap har sin egen styles fil, men har man brug for at justere tingene så de bliver lidt anderledes, så gør man det i styles filen. Her har vi f.eks. ændret font, baggrundsfarve og knap farver.</w:t>
+      </w:r>
+    </w:p>
+    <w:p>
+      <w:pPr>
+        <w:spacing w:line="360" w:lineRule="auto"/>
+        <w:rPr>
+          <w:rFonts w:eastAsia="Times New Roman" w:cs="Times New Roman"/>
+          <w:szCs w:val="20"/>
+        </w:rPr>
+      </w:pPr>
+    </w:p>
+    <w:p>
+      <w:pPr>
+        <w:spacing w:line="360" w:lineRule="auto"/>
+        <w:rPr>
+          <w:rFonts w:eastAsia="Times New Roman" w:cs="Times New Roman"/>
+          <w:szCs w:val="20"/>
+        </w:rPr>
+      </w:pPr>
+      <w:r>
+        <w:rPr>
+          <w:rFonts w:eastAsia="Times New Roman" w:cs="Times New Roman"/>
+          <w:szCs w:val="20"/>
+        </w:rPr>
+        <w:t xml:space="preserve">Head, header, </w:t>
+      </w:r>
+      <w:proofErr w:type="spellStart"/>
+      <w:r>
+        <w:rPr>
+          <w:rFonts w:eastAsia="Times New Roman" w:cs="Times New Roman"/>
+          <w:szCs w:val="20"/>
+        </w:rPr>
+        <w:t>footer</w:t>
+      </w:r>
+      <w:proofErr w:type="spellEnd"/>
+      <w:r>
+        <w:rPr>
+          <w:rFonts w:eastAsia="Times New Roman" w:cs="Times New Roman"/>
+          <w:szCs w:val="20"/>
+        </w:rPr>
+        <w:t xml:space="preserve"> og </w:t>
+      </w:r>
+      <w:proofErr w:type="spellStart"/>
+      <w:r>
+        <w:rPr>
+          <w:rFonts w:eastAsia="Times New Roman" w:cs="Times New Roman"/>
+          <w:szCs w:val="20"/>
+        </w:rPr>
+        <w:t>mod</w:t>
+      </w:r>
+      <w:r>
+        <w:rPr>
+          <w:rFonts w:eastAsia="Times New Roman" w:cs="Times New Roman"/>
+          <w:szCs w:val="20"/>
+        </w:rPr>
+        <w:t>aler</w:t>
+      </w:r>
+      <w:proofErr w:type="spellEnd"/>
+      <w:r>
+        <w:rPr>
+          <w:rFonts w:eastAsia="Times New Roman" w:cs="Times New Roman"/>
+          <w:szCs w:val="20"/>
+        </w:rPr>
+        <w:t xml:space="preserve"> er lavet som PHP </w:t>
+      </w:r>
+      <w:proofErr w:type="spellStart"/>
+      <w:r>
+        <w:rPr>
+          <w:rFonts w:eastAsia="Times New Roman" w:cs="Times New Roman"/>
+          <w:szCs w:val="20"/>
+        </w:rPr>
+        <w:t>include</w:t>
+      </w:r>
+      <w:proofErr w:type="spellEnd"/>
+      <w:r>
+        <w:rPr>
+          <w:rFonts w:eastAsia="Times New Roman" w:cs="Times New Roman"/>
+          <w:szCs w:val="20"/>
+        </w:rPr>
+        <w:t xml:space="preserve">, det vil sige at der er lavet individuelle </w:t>
+      </w:r>
+      <w:proofErr w:type="spellStart"/>
+      <w:r>
+        <w:rPr>
+          <w:rFonts w:eastAsia="Times New Roman" w:cs="Times New Roman"/>
+          <w:szCs w:val="20"/>
+        </w:rPr>
+        <w:t>php</w:t>
+      </w:r>
+      <w:proofErr w:type="spellEnd"/>
+      <w:r>
+        <w:rPr>
+          <w:rFonts w:eastAsia="Times New Roman" w:cs="Times New Roman"/>
+          <w:szCs w:val="20"/>
+        </w:rPr>
+        <w:t xml:space="preserve"> filer, hvor man så i de 3 hovedsider linker til de individuelle sider. Dette gør det lettere at redigere </w:t>
+      </w:r>
+      <w:r>
+        <w:rPr>
+          <w:rFonts w:eastAsia="Times New Roman" w:cs="Times New Roman"/>
+          <w:szCs w:val="20"/>
+        </w:rPr>
+        <w:t xml:space="preserve">i indholdet i udviklingsfasen. </w:t>
+      </w:r>
+      <w:proofErr w:type="spellStart"/>
+      <w:r>
+        <w:rPr>
+          <w:rFonts w:eastAsia="Times New Roman" w:cs="Times New Roman"/>
+          <w:szCs w:val="20"/>
+        </w:rPr>
+        <w:t>H</w:t>
+      </w:r>
+      <w:r>
+        <w:rPr>
+          <w:rFonts w:eastAsia="Times New Roman" w:cs="Times New Roman"/>
+          <w:szCs w:val="20"/>
+        </w:rPr>
+        <w:t>eaderen</w:t>
+      </w:r>
+      <w:proofErr w:type="spellEnd"/>
+      <w:r>
+        <w:rPr>
+          <w:rFonts w:eastAsia="Times New Roman" w:cs="Times New Roman"/>
+          <w:szCs w:val="20"/>
+        </w:rPr>
+        <w:t xml:space="preserve"> er skal i vores tilfælde være den samme på alle 3 hovedsider, så i stedet for at indsætte den samme kode 3 gange og evt. redigere i den 3 gange hvis noget skal ændres, så kan man blot redigere den individuelle header </w:t>
+      </w:r>
+      <w:proofErr w:type="spellStart"/>
+      <w:r>
+        <w:rPr>
+          <w:rFonts w:eastAsia="Times New Roman" w:cs="Times New Roman"/>
+          <w:szCs w:val="20"/>
+        </w:rPr>
+        <w:t>php</w:t>
+      </w:r>
+      <w:proofErr w:type="spellEnd"/>
+      <w:r>
+        <w:rPr>
+          <w:rFonts w:eastAsia="Times New Roman" w:cs="Times New Roman"/>
+          <w:szCs w:val="20"/>
+        </w:rPr>
+        <w:t xml:space="preserve"> fil, som så sørger for at den bliver ændret på alle 3 sider samtidig.</w:t>
+      </w:r>
+    </w:p>
+    <w:p>
+      <w:pPr>
+        <w:spacing w:line="360" w:lineRule="auto"/>
+        <w:rPr>
+          <w:rFonts w:eastAsia="Times New Roman" w:cs="Times New Roman"/>
+          <w:szCs w:val="20"/>
+        </w:rPr>
+      </w:pPr>
+    </w:p>
+    <w:p>
+      <w:pPr>
+        <w:spacing w:line="360" w:lineRule="auto"/>
+        <w:rPr>
+          <w:rFonts w:eastAsia="Times New Roman" w:cs="Times New Roman"/>
+          <w:szCs w:val="20"/>
+        </w:rPr>
+      </w:pPr>
+      <w:r>
+        <w:rPr>
+          <w:rFonts w:eastAsia="Times New Roman" w:cs="Times New Roman"/>
+          <w:szCs w:val="20"/>
+        </w:rPr>
+        <w:lastRenderedPageBreak/>
+        <w:t xml:space="preserve">Web applikationen er også udviklet i PHP til det formål at kunne arbejde sammen med </w:t>
+      </w:r>
+      <w:proofErr w:type="spellStart"/>
+      <w:r>
+        <w:rPr>
+          <w:rFonts w:eastAsia="Times New Roman" w:cs="Times New Roman"/>
+          <w:szCs w:val="20"/>
+        </w:rPr>
+        <w:t>MySql</w:t>
+      </w:r>
+      <w:proofErr w:type="spellEnd"/>
+      <w:r>
+        <w:rPr>
+          <w:rFonts w:eastAsia="Times New Roman" w:cs="Times New Roman"/>
+          <w:szCs w:val="20"/>
+        </w:rPr>
+        <w:t xml:space="preserve"> databasen.</w:t>
+      </w:r>
+    </w:p>
+    <w:p>
+      <w:pPr>
+        <w:spacing w:line="360" w:lineRule="auto"/>
+        <w:rPr>
+          <w:rFonts w:eastAsia="Times New Roman" w:cs="Times New Roman"/>
+          <w:b/>
+          <w:szCs w:val="20"/>
+        </w:rPr>
+      </w:pPr>
+    </w:p>
+    <w:p>
+      <w:pPr>
+        <w:spacing w:line="360" w:lineRule="auto"/>
+        <w:rPr>
+          <w:rFonts w:eastAsia="Times New Roman" w:cs="Times New Roman"/>
+          <w:b/>
+          <w:sz w:val="28"/>
+          <w:szCs w:val="20"/>
+        </w:rPr>
+      </w:pPr>
+      <w:r>
+        <w:rPr>
+          <w:rFonts w:eastAsia="Times New Roman" w:cs="Times New Roman"/>
+          <w:b/>
+          <w:sz w:val="28"/>
+          <w:szCs w:val="20"/>
+        </w:rPr>
+        <w:t>SQL Database</w:t>
+      </w:r>
+    </w:p>
+    <w:p>
+      <w:pPr>
+        <w:spacing w:line="360" w:lineRule="auto"/>
+        <w:rPr>
+          <w:rFonts w:eastAsia="Times New Roman" w:cs="Times New Roman"/>
+          <w:szCs w:val="20"/>
+        </w:rPr>
+      </w:pPr>
+      <w:r>
+        <w:rPr>
+          <w:rFonts w:eastAsia="Times New Roman" w:cs="Times New Roman"/>
+          <w:szCs w:val="20"/>
+        </w:rPr>
+        <w:t xml:space="preserve">Indsamlingen af data om Make Travels kunder, som bliver indtastet af administratoren for Make Travel, bliver alt sammen lagt ind i en </w:t>
+      </w:r>
+      <w:proofErr w:type="gramStart"/>
+      <w:r>
+        <w:rPr>
+          <w:rFonts w:eastAsia="Times New Roman" w:cs="Times New Roman"/>
+          <w:szCs w:val="20"/>
+        </w:rPr>
+        <w:t>SQL database</w:t>
+      </w:r>
+      <w:proofErr w:type="gramEnd"/>
+      <w:r>
+        <w:rPr>
+          <w:rFonts w:eastAsia="Times New Roman" w:cs="Times New Roman"/>
+          <w:szCs w:val="20"/>
+        </w:rPr>
+        <w:t xml:space="preserve">.  I databasen er der lavet en tabel per kategori af informationer om kundens køb og tilkøb af rejsen til Færøerne. I tabellerne til den tilknyttede kategori bliver der lagt information ind som blandt andet start/slut dato og start/slut tidspunkt. Tabellerne er alle sammen tilknyttet en </w:t>
+      </w:r>
+      <w:proofErr w:type="spellStart"/>
+      <w:r>
+        <w:rPr>
+          <w:rFonts w:eastAsia="Times New Roman" w:cs="Times New Roman"/>
+          <w:szCs w:val="20"/>
+        </w:rPr>
+        <w:t>customer</w:t>
+      </w:r>
+      <w:proofErr w:type="spellEnd"/>
+      <w:r>
+        <w:rPr>
+          <w:rFonts w:eastAsia="Times New Roman" w:cs="Times New Roman"/>
+          <w:szCs w:val="20"/>
+        </w:rPr>
+        <w:t xml:space="preserve"> tabel, der indeholder alle Make</w:t>
+      </w:r>
+      <w:r>
+        <w:rPr>
+          <w:rFonts w:eastAsia="Times New Roman" w:cs="Times New Roman"/>
+          <w:szCs w:val="20"/>
+        </w:rPr>
+        <w:t xml:space="preserve"> </w:t>
+      </w:r>
+      <w:r>
+        <w:rPr>
+          <w:rFonts w:eastAsia="Times New Roman" w:cs="Times New Roman"/>
+          <w:szCs w:val="20"/>
+        </w:rPr>
+        <w:t>Travels kunder med fornavn, efternavn og kundenummer. Tabellerne for de forskellige kategorier har alle sammen tilknyttet et kundenummer til de indtastede informationer. På den måde kommer der en sammenhæng mellem de indtastede oplysninger og den pågældende kunde, som oplysningerne tilhører. På den måde kan vi trække information fra databasen om f.eks. hvilket hotel og restauranter kunden har tilkøbt og hvornår de er booket.</w:t>
+      </w:r>
+    </w:p>
+    <w:p>
+      <w:pPr>
+        <w:spacing w:line="360" w:lineRule="auto"/>
+        <w:rPr>
+          <w:rFonts w:eastAsia="Times New Roman" w:cs="Times New Roman"/>
+          <w:szCs w:val="20"/>
+        </w:rPr>
+      </w:pPr>
+      <w:r>
+        <w:rPr>
+          <w:rFonts w:eastAsia="Times New Roman" w:cs="Times New Roman"/>
+          <w:szCs w:val="20"/>
+        </w:rPr>
+        <w:t xml:space="preserve">Kategoritabellerne er alle sammen tilknyttet en info tabel, som indeholder de informationer der </w:t>
+      </w:r>
+      <w:proofErr w:type="gramStart"/>
+      <w:r>
+        <w:rPr>
+          <w:rFonts w:eastAsia="Times New Roman" w:cs="Times New Roman"/>
+          <w:szCs w:val="20"/>
+        </w:rPr>
+        <w:t>specificere</w:t>
+      </w:r>
+      <w:proofErr w:type="gramEnd"/>
+      <w:r>
+        <w:rPr>
+          <w:rFonts w:eastAsia="Times New Roman" w:cs="Times New Roman"/>
+          <w:szCs w:val="20"/>
+        </w:rPr>
+        <w:t xml:space="preserve"> kundens valg af blandt andet hotel og restaurant. Eksempelvis indeholder hotelinfotabellen </w:t>
+      </w:r>
+      <w:r>
+        <w:rPr>
+          <w:rFonts w:eastAsia="Times New Roman" w:cs="Times New Roman"/>
+          <w:szCs w:val="20"/>
+        </w:rPr>
+        <w:t xml:space="preserve">oplysninger som adresse, hjemmesidelink, beskrivelse og tidspunkt for check in og check ud. Disse oplysninger bliver sat ind i databasen i infotabellerne på forhånd og får tilknyttet et id. Med id’et kan man sørge for at valgmulighederne kommer frem for administratoren for Make Travel når der oprettes en kunde og vi kan bruge det til at skelne mellem valgene ved at give dem unikke billeder på klientsiden. </w:t>
+      </w:r>
+      <w:r>
+        <w:rPr>
+          <w:rStyle w:val="Fodnotehenvisning"/>
+          <w:rFonts w:eastAsia="Times New Roman" w:cs="Times New Roman"/>
+          <w:szCs w:val="20"/>
+        </w:rPr>
+        <w:footnoteReference w:id="19"/>
+      </w:r>
+      <w:r>
+        <w:rPr>
+          <w:rStyle w:val="Fodnotehenvisning"/>
+          <w:rFonts w:eastAsia="Times New Roman" w:cs="Times New Roman"/>
+          <w:szCs w:val="20"/>
+        </w:rPr>
+        <w:footnoteReference w:id="20"/>
+      </w:r>
+    </w:p>
+    <w:p>
+      <w:pPr>
+        <w:spacing w:line="360" w:lineRule="auto"/>
+        <w:rPr>
+          <w:rFonts w:eastAsia="Times New Roman" w:cs="Times New Roman"/>
+          <w:szCs w:val="20"/>
+        </w:rPr>
+      </w:pPr>
+    </w:p>
+    <w:p>
+      <w:pPr>
+        <w:spacing w:line="360" w:lineRule="auto"/>
+        <w:rPr>
+          <w:rFonts w:eastAsia="Times New Roman" w:cs="Times New Roman"/>
+          <w:b/>
+          <w:sz w:val="28"/>
+          <w:szCs w:val="20"/>
+        </w:rPr>
+      </w:pPr>
+      <w:r>
+        <w:rPr>
+          <w:rFonts w:eastAsia="Times New Roman" w:cs="Times New Roman"/>
+          <w:b/>
+          <w:sz w:val="28"/>
+          <w:szCs w:val="20"/>
+        </w:rPr>
+        <w:t>PHP (funktionel kode)</w:t>
+      </w:r>
+    </w:p>
+    <w:p>
+      <w:pPr>
+        <w:spacing w:line="360" w:lineRule="auto"/>
+        <w:rPr>
+          <w:rFonts w:eastAsia="Times New Roman" w:cs="Times New Roman"/>
+          <w:szCs w:val="20"/>
+        </w:rPr>
+      </w:pPr>
+      <w:proofErr w:type="spellStart"/>
+      <w:r>
+        <w:rPr>
+          <w:rFonts w:eastAsia="Times New Roman" w:cs="Times New Roman"/>
+          <w:szCs w:val="20"/>
+        </w:rPr>
+        <w:t>Admin</w:t>
+      </w:r>
+      <w:proofErr w:type="spellEnd"/>
+      <w:r>
+        <w:rPr>
+          <w:rFonts w:eastAsia="Times New Roman" w:cs="Times New Roman"/>
+          <w:szCs w:val="20"/>
+        </w:rPr>
+        <w:t xml:space="preserve"> siden er den side hvor Make Travel administratoren indtaster oplysninger om en kunde og deres køb af rejse. Alt information indtastet på </w:t>
+      </w:r>
+      <w:proofErr w:type="spellStart"/>
+      <w:r>
+        <w:rPr>
+          <w:rFonts w:eastAsia="Times New Roman" w:cs="Times New Roman"/>
+          <w:szCs w:val="20"/>
+        </w:rPr>
+        <w:t>adminsiden</w:t>
+      </w:r>
+      <w:proofErr w:type="spellEnd"/>
+      <w:r>
+        <w:rPr>
+          <w:rFonts w:eastAsia="Times New Roman" w:cs="Times New Roman"/>
+          <w:szCs w:val="20"/>
+        </w:rPr>
+        <w:t xml:space="preserve"> bliver sendt til en ”</w:t>
+      </w:r>
+      <w:proofErr w:type="spellStart"/>
+      <w:r>
+        <w:rPr>
+          <w:rFonts w:eastAsia="Times New Roman" w:cs="Times New Roman"/>
+          <w:szCs w:val="20"/>
+        </w:rPr>
+        <w:t>createcustomer.php</w:t>
+      </w:r>
+      <w:proofErr w:type="spellEnd"/>
+      <w:r>
+        <w:rPr>
+          <w:rFonts w:eastAsia="Times New Roman" w:cs="Times New Roman"/>
+          <w:szCs w:val="20"/>
+        </w:rPr>
+        <w:t xml:space="preserve">” side. Denne side hiver alt information skrevet i inputfelter og valgt i Datepicker. </w:t>
+      </w:r>
+      <w:r>
+        <w:rPr>
+          <w:rFonts w:eastAsia="Times New Roman" w:cs="Times New Roman"/>
+          <w:szCs w:val="20"/>
+        </w:rPr>
+        <w:br/>
+        <w:t xml:space="preserve">Datepicker er en </w:t>
+      </w:r>
+      <w:proofErr w:type="spellStart"/>
+      <w:r>
+        <w:rPr>
+          <w:rFonts w:eastAsia="Times New Roman" w:cs="Times New Roman"/>
+          <w:szCs w:val="20"/>
+        </w:rPr>
+        <w:t>JQuery</w:t>
+      </w:r>
+      <w:proofErr w:type="spellEnd"/>
+      <w:r>
+        <w:rPr>
+          <w:rFonts w:eastAsia="Times New Roman" w:cs="Times New Roman"/>
+          <w:szCs w:val="20"/>
+        </w:rPr>
+        <w:t xml:space="preserve"> UI der sender den valgte dato ind som </w:t>
+      </w:r>
+      <w:proofErr w:type="spellStart"/>
+      <w:r>
+        <w:rPr>
+          <w:rFonts w:eastAsia="Times New Roman" w:cs="Times New Roman"/>
+          <w:szCs w:val="20"/>
+        </w:rPr>
+        <w:t>value</w:t>
+      </w:r>
+      <w:proofErr w:type="spellEnd"/>
+      <w:r>
+        <w:rPr>
+          <w:rFonts w:eastAsia="Times New Roman" w:cs="Times New Roman"/>
+          <w:szCs w:val="20"/>
+        </w:rPr>
+        <w:t xml:space="preserve"> i et inputfelt der er </w:t>
+      </w:r>
+      <w:proofErr w:type="spellStart"/>
+      <w:r>
+        <w:rPr>
+          <w:rFonts w:eastAsia="Times New Roman" w:cs="Times New Roman"/>
+          <w:szCs w:val="20"/>
+        </w:rPr>
+        <w:t>hidden</w:t>
+      </w:r>
+      <w:proofErr w:type="spellEnd"/>
+      <w:r>
+        <w:rPr>
+          <w:rFonts w:eastAsia="Times New Roman" w:cs="Times New Roman"/>
+          <w:szCs w:val="20"/>
+        </w:rPr>
+        <w:t xml:space="preserve">. På denne måde giver vi mulighed for at vælge en dato på en visuel og brugervenlig måde. De inputfelter der angiver et tidspunkt er lavet i </w:t>
+      </w:r>
+      <w:proofErr w:type="spellStart"/>
+      <w:r>
+        <w:rPr>
+          <w:rFonts w:eastAsia="Times New Roman" w:cs="Times New Roman"/>
+          <w:szCs w:val="20"/>
+        </w:rPr>
+        <w:t>JQuery</w:t>
+      </w:r>
+      <w:proofErr w:type="spellEnd"/>
+      <w:r>
+        <w:rPr>
+          <w:rFonts w:eastAsia="Times New Roman" w:cs="Times New Roman"/>
+          <w:szCs w:val="20"/>
+        </w:rPr>
+        <w:t xml:space="preserve"> UI med en Time Spinner. </w:t>
+      </w:r>
+    </w:p>
+    <w:p>
+      <w:pPr>
+        <w:spacing w:line="360" w:lineRule="auto"/>
+        <w:rPr>
+          <w:rFonts w:eastAsia="Times New Roman" w:cs="Times New Roman"/>
+          <w:szCs w:val="20"/>
+        </w:rPr>
+      </w:pPr>
+      <w:r>
+        <w:rPr>
+          <w:rFonts w:eastAsia="Times New Roman" w:cs="Times New Roman"/>
+          <w:szCs w:val="20"/>
+        </w:rPr>
+        <w:lastRenderedPageBreak/>
+        <w:t>Værdierne indtastet bliver i ”</w:t>
+      </w:r>
+      <w:proofErr w:type="spellStart"/>
+      <w:r>
+        <w:rPr>
+          <w:rFonts w:eastAsia="Times New Roman" w:cs="Times New Roman"/>
+          <w:szCs w:val="20"/>
+        </w:rPr>
+        <w:t>createcustomer.php</w:t>
+      </w:r>
+      <w:proofErr w:type="spellEnd"/>
+      <w:r>
+        <w:rPr>
+          <w:rFonts w:eastAsia="Times New Roman" w:cs="Times New Roman"/>
+          <w:szCs w:val="20"/>
+        </w:rPr>
+        <w:t xml:space="preserve">” sendt til de tilknyttede tabeller i databasen. For alle kategorier bortset fra Flight er kodet sådan så at informationen kun bliver sat ind på serveren hvis der er valgt noget i vælgeren. F.eks. hvis der ikke er valgt noget hotel vil der ikke blive sendt nogle informationer til serveren, og felterne vil stå som værende tomme. Der vil senere hen i systemet fortælle at den kategori ikke er valgt til den pågældende kunde. Flight kategorien skal som udgangspunkt være sat for en kunde, da det er hovedproduktet for kunden hos Make Travel.  </w:t>
+      </w:r>
+    </w:p>
+    <w:p>
+      <w:pPr>
+        <w:spacing w:line="360" w:lineRule="auto"/>
+        <w:rPr>
+          <w:rFonts w:eastAsia="Times New Roman" w:cs="Times New Roman"/>
+          <w:szCs w:val="20"/>
+        </w:rPr>
+      </w:pPr>
+      <w:r>
+        <w:rPr>
+          <w:rFonts w:eastAsia="Times New Roman" w:cs="Times New Roman"/>
+          <w:szCs w:val="20"/>
+        </w:rPr>
+        <w:t>Administratoren kan også indsende et dokument i de forskellige kategorier. Det kan f.eks. være flybilletterne, vouchere eller andre billetter. Det er lavet på den måde at hvis der er lagt et pdf-dokument i filinputfeltet, så vil en lægge en kopi af dokumentet i den pågældende kategorimappe og ændre titlen så kundenummeret bliver lagt i filnavnet. På den måde kan vi sikre os at finde det rigtige pdf-dokument til den tilhørende kunde senere i processen. ”</w:t>
+      </w:r>
+      <w:proofErr w:type="spellStart"/>
+      <w:r>
+        <w:rPr>
+          <w:rFonts w:eastAsia="Times New Roman" w:cs="Times New Roman"/>
+          <w:szCs w:val="20"/>
+        </w:rPr>
+        <w:t>Createcustomer.php</w:t>
+      </w:r>
+      <w:proofErr w:type="spellEnd"/>
+      <w:r>
+        <w:rPr>
+          <w:rFonts w:eastAsia="Times New Roman" w:cs="Times New Roman"/>
+          <w:szCs w:val="20"/>
+        </w:rPr>
+        <w:t>” filen henviser tilbage til ”</w:t>
+      </w:r>
+      <w:proofErr w:type="spellStart"/>
+      <w:r>
+        <w:rPr>
+          <w:rFonts w:eastAsia="Times New Roman" w:cs="Times New Roman"/>
+          <w:szCs w:val="20"/>
+        </w:rPr>
+        <w:t>admin.php</w:t>
+      </w:r>
+      <w:proofErr w:type="spellEnd"/>
+      <w:r>
+        <w:rPr>
+          <w:rFonts w:eastAsia="Times New Roman" w:cs="Times New Roman"/>
+          <w:szCs w:val="20"/>
+        </w:rPr>
+        <w:t>” siden efter at have sendt informationerne til databasen og uploadet pdf-dokumenterne.</w:t>
+      </w:r>
+    </w:p>
+    <w:p>
+      <w:pPr>
+        <w:spacing w:line="360" w:lineRule="auto"/>
+        <w:rPr>
+          <w:rFonts w:eastAsia="Times New Roman" w:cs="Times New Roman"/>
+          <w:szCs w:val="20"/>
+        </w:rPr>
+      </w:pPr>
+      <w:r>
+        <w:rPr>
+          <w:rFonts w:eastAsia="Times New Roman" w:cs="Times New Roman"/>
+          <w:szCs w:val="20"/>
+        </w:rPr>
+        <w:t xml:space="preserve">På klient siden starter brugeren med at indtaste sit tilsendte kundenummer efter køb af en rejse hos Make Travel. </w:t>
+      </w:r>
+      <w:r>
+        <w:rPr>
+          <w:rFonts w:eastAsia="Times New Roman" w:cs="Times New Roman"/>
+          <w:szCs w:val="20"/>
+        </w:rPr>
+        <w:t>Kundenummeret bliver trukket ud af indtastningsfeltet og brugt til at finde ud af hvilke oplysninger om kunden der er at hente fra databasen. Selve hovedsiden vil overordnet set se ens ud, uanset bruger. Den eneste forskel er en hilsen der vil være baseret på kundens fornavn og stå oven over kategorivalgmulighederne. Brugeren kan herefter klikke sig rundt på siden for at finde de forskellige informationer om deres køb og tilkøb på deres ferie på Færøerne. Visningen af de forskellige kategorier er forskellig alt afhængig af hvilket kundenummer der er logget på og hvad der er tilknyttet til den kunde. Kategorierne viser følgende:</w:t>
+      </w:r>
+    </w:p>
+    <w:p>
+      <w:pPr>
+        <w:spacing w:line="360" w:lineRule="auto"/>
+        <w:rPr>
+          <w:rFonts w:eastAsia="Times New Roman" w:cs="Times New Roman"/>
+          <w:szCs w:val="20"/>
+        </w:rPr>
+      </w:pPr>
+      <w:r>
+        <w:rPr>
+          <w:rFonts w:eastAsia="Times New Roman" w:cs="Times New Roman"/>
+          <w:szCs w:val="20"/>
+        </w:rPr>
+        <w:t>Flight – I Flight bliver der hentet oplysninger om kundens navn og fly tur/retur numre. Numrene bliver brugt til at hive oplysninger om flyveturens tidsplan fra en API (læs mere om denne funktion under API).  Der vil også være mulighed for at se et pdf-dokument med selve flybilletten, som bliver vist i en ny fane. Referencen til billetterne er lavet på den måde at den henter det pdf-dokument med det indtastede kundenummer i navnet. Det betyder at kunden kun ser de billetter der er tilknyttet deres rejse.</w:t>
+      </w:r>
+    </w:p>
+    <w:p>
+      <w:pPr>
+        <w:spacing w:line="360" w:lineRule="auto"/>
+        <w:rPr>
+          <w:rFonts w:eastAsia="Times New Roman" w:cs="Times New Roman"/>
+          <w:szCs w:val="20"/>
+        </w:rPr>
+      </w:pPr>
+      <w:r>
+        <w:rPr>
+          <w:rFonts w:eastAsia="Times New Roman" w:cs="Times New Roman"/>
+          <w:szCs w:val="20"/>
+        </w:rPr>
+        <w:t xml:space="preserve">Hotel – Her hentes der oplysninger om de dage hotellet er booket fra og til. Derudover ser brugeren oplysninger om det hotel de har valgt at booke værelse på. Heriblandt bliver der hentet data fra </w:t>
+      </w:r>
+      <w:r>
+        <w:rPr>
+          <w:rFonts w:eastAsia="Times New Roman" w:cs="Times New Roman"/>
+          <w:szCs w:val="20"/>
+        </w:rPr>
+        <w:lastRenderedPageBreak/>
+        <w:t>databasen om hotellets adresse, generelle beskrivelse, tidspunkt for check-in og check-out, og det stykke af URL-koden for hotellets beskrivelse og mere detaljerede informationer på Make Travels hjemmeside.</w:t>
+      </w:r>
+    </w:p>
+    <w:p>
+      <w:pPr>
+        <w:spacing w:line="360" w:lineRule="auto"/>
+        <w:rPr>
+          <w:rFonts w:eastAsia="Times New Roman" w:cs="Times New Roman"/>
+          <w:szCs w:val="20"/>
+        </w:rPr>
+      </w:pPr>
+      <w:r>
+        <w:rPr>
+          <w:rFonts w:eastAsia="Times New Roman" w:cs="Times New Roman"/>
+          <w:szCs w:val="20"/>
+        </w:rPr>
+        <w:t xml:space="preserve">Header billedet på den pop-up hotelinformationerne bliver vist i er afhængige af det valgte hotel. Det er lavet med en </w:t>
+      </w:r>
+      <w:proofErr w:type="spellStart"/>
+      <w:r>
+        <w:rPr>
+          <w:rFonts w:eastAsia="Times New Roman" w:cs="Times New Roman"/>
+          <w:szCs w:val="20"/>
+        </w:rPr>
+        <w:t>php</w:t>
+      </w:r>
+      <w:proofErr w:type="spellEnd"/>
+      <w:r>
+        <w:rPr>
+          <w:rFonts w:eastAsia="Times New Roman" w:cs="Times New Roman"/>
+          <w:szCs w:val="20"/>
+        </w:rPr>
+        <w:t xml:space="preserve"> switch, så referencen på billedet skifter afhængig af </w:t>
+      </w:r>
+      <w:proofErr w:type="spellStart"/>
+      <w:r>
+        <w:rPr>
+          <w:rFonts w:eastAsia="Times New Roman" w:cs="Times New Roman"/>
+          <w:szCs w:val="20"/>
+        </w:rPr>
+        <w:t>ID’et</w:t>
+      </w:r>
+      <w:proofErr w:type="spellEnd"/>
+      <w:r>
+        <w:rPr>
+          <w:rFonts w:eastAsia="Times New Roman" w:cs="Times New Roman"/>
+          <w:szCs w:val="20"/>
+        </w:rPr>
+        <w:t xml:space="preserve"> på det valgte hotel tilknyttet til kunden. </w:t>
+      </w:r>
+    </w:p>
+    <w:p>
+      <w:pPr>
+        <w:spacing w:line="360" w:lineRule="auto"/>
+        <w:rPr>
+          <w:rFonts w:eastAsia="Times New Roman" w:cs="Times New Roman"/>
+          <w:szCs w:val="20"/>
+        </w:rPr>
+      </w:pPr>
+      <w:r>
+        <w:rPr>
+          <w:rFonts w:eastAsia="Times New Roman" w:cs="Times New Roman"/>
+          <w:szCs w:val="20"/>
+        </w:rPr>
+        <w:t>Under beskrivelsen af hotellet er der angivet hotellets check-in/out tider da de kan variere fra hotel til hotel. Til sidst er der et link til en mere dybdegående beskrivelse af hotellet på Make Travels egen hjemmeside. Dette er lavet som et URL-link der variere i slutningen af koden afhængig af det valgte hotel. Link til voucher for det bookede hotel er lavet på samme måde som billetterne til Flight og er gennemgående for alle kategorierne der involverer billetter og vouchers.</w:t>
+      </w:r>
+    </w:p>
+    <w:p>
+      <w:pPr>
+        <w:spacing w:line="360" w:lineRule="auto"/>
+        <w:rPr>
+          <w:rFonts w:eastAsia="Times New Roman" w:cs="Times New Roman"/>
+          <w:szCs w:val="20"/>
+        </w:rPr>
+      </w:pPr>
+      <w:r>
+        <w:rPr>
+          <w:rFonts w:eastAsia="Times New Roman" w:cs="Times New Roman"/>
+          <w:szCs w:val="20"/>
+        </w:rPr>
+        <w:t xml:space="preserve">Car </w:t>
+      </w:r>
+      <w:proofErr w:type="spellStart"/>
+      <w:r>
+        <w:rPr>
+          <w:rFonts w:eastAsia="Times New Roman" w:cs="Times New Roman"/>
+          <w:szCs w:val="20"/>
+        </w:rPr>
+        <w:t>rental</w:t>
+      </w:r>
+      <w:proofErr w:type="spellEnd"/>
+      <w:r>
+        <w:rPr>
+          <w:rFonts w:eastAsia="Times New Roman" w:cs="Times New Roman"/>
+          <w:szCs w:val="20"/>
+        </w:rPr>
+        <w:t xml:space="preserve"> – Herunder findes der information om afhentnings dag og tidspunkt samt afleveringsdag og tidspunkt for den lejede bil. Der vil blive vist navnet på den valgte bil. Header billedet er lavet ligesom i hotelvisningen, hvor billedet er afhængigt af den valgte bil. Dette er </w:t>
+      </w:r>
+      <w:r>
+        <w:rPr>
+          <w:rFonts w:eastAsia="Times New Roman" w:cs="Times New Roman"/>
+          <w:szCs w:val="20"/>
+        </w:rPr>
+        <w:t xml:space="preserve">gennemgående for alle kategorier med billeder relevant for kundens valg. </w:t>
+      </w:r>
+    </w:p>
+    <w:p>
+      <w:pPr>
+        <w:spacing w:line="360" w:lineRule="auto"/>
+        <w:rPr>
+          <w:rFonts w:eastAsia="Times New Roman" w:cs="Times New Roman"/>
+          <w:szCs w:val="20"/>
+        </w:rPr>
+      </w:pPr>
+      <w:r>
+        <w:rPr>
+          <w:rFonts w:eastAsia="Times New Roman" w:cs="Times New Roman"/>
+          <w:szCs w:val="20"/>
+        </w:rPr>
+        <w:t xml:space="preserve">Under Car </w:t>
+      </w:r>
+      <w:proofErr w:type="spellStart"/>
+      <w:r>
+        <w:rPr>
+          <w:rFonts w:eastAsia="Times New Roman" w:cs="Times New Roman"/>
+          <w:szCs w:val="20"/>
+        </w:rPr>
+        <w:t>rental</w:t>
+      </w:r>
+      <w:proofErr w:type="spellEnd"/>
+      <w:r>
+        <w:rPr>
+          <w:rFonts w:eastAsia="Times New Roman" w:cs="Times New Roman"/>
+          <w:szCs w:val="20"/>
+        </w:rPr>
+        <w:t xml:space="preserve"> er der fast sat oplysninger om tilkøb af ekstra ting, generelle informationer om hvad der er inkluderet og link til Make Travels betingelser til leje af bil.</w:t>
+      </w:r>
+    </w:p>
+    <w:p>
+      <w:pPr>
+        <w:spacing w:line="360" w:lineRule="auto"/>
+        <w:rPr>
+          <w:rFonts w:eastAsia="Times New Roman" w:cs="Times New Roman"/>
+          <w:szCs w:val="20"/>
+        </w:rPr>
+      </w:pPr>
+      <w:proofErr w:type="spellStart"/>
+      <w:r>
+        <w:rPr>
+          <w:rFonts w:eastAsia="Times New Roman" w:cs="Times New Roman"/>
+          <w:szCs w:val="20"/>
+        </w:rPr>
+        <w:t>Excursion</w:t>
+      </w:r>
+      <w:proofErr w:type="spellEnd"/>
+      <w:r>
+        <w:rPr>
+          <w:rFonts w:eastAsia="Times New Roman" w:cs="Times New Roman"/>
+          <w:szCs w:val="20"/>
+        </w:rPr>
+        <w:t xml:space="preserve"> – Her vises der tidspunkt og dato for den valgte udflugt. Her medfølger der en kort beskrivelse og en længere beskrivelse af hvad man kan forvente på udflugten og praktiske oplysninger om hvad der kommer til at ske og hvad man evt. skal have med. </w:t>
+      </w:r>
+    </w:p>
+    <w:p>
+      <w:pPr>
+        <w:spacing w:line="360" w:lineRule="auto"/>
+        <w:rPr>
+          <w:rFonts w:eastAsia="Times New Roman" w:cs="Times New Roman"/>
+          <w:szCs w:val="20"/>
+        </w:rPr>
+      </w:pPr>
+      <w:r>
+        <w:rPr>
+          <w:rFonts w:eastAsia="Times New Roman" w:cs="Times New Roman"/>
+          <w:szCs w:val="20"/>
+        </w:rPr>
+        <w:t xml:space="preserve">Transport – I denne visning er der vist hvilket transportmiddel man har købt billetter til og afgangsdag og tidspunkt samt returdag og tidspunkt. </w:t>
+      </w:r>
+    </w:p>
+    <w:p>
+      <w:pPr>
+        <w:spacing w:line="360" w:lineRule="auto"/>
+        <w:rPr>
+          <w:rFonts w:eastAsia="Times New Roman" w:cs="Times New Roman"/>
+          <w:szCs w:val="20"/>
+        </w:rPr>
+      </w:pPr>
+      <w:proofErr w:type="spellStart"/>
+      <w:r>
+        <w:rPr>
+          <w:rFonts w:eastAsia="Times New Roman" w:cs="Times New Roman"/>
+          <w:szCs w:val="20"/>
+        </w:rPr>
+        <w:t>Dining</w:t>
+      </w:r>
+      <w:proofErr w:type="spellEnd"/>
+      <w:r>
+        <w:rPr>
+          <w:rFonts w:eastAsia="Times New Roman" w:cs="Times New Roman"/>
+          <w:szCs w:val="20"/>
+        </w:rPr>
+        <w:t xml:space="preserve"> – Her vises der oplysninger om den bookede restaurant som adresse og beskrivelse af stedet og dets mad. Brugeren kan også se hvilken dag og tidspunkt der er blevet bestilt bord.</w:t>
+      </w:r>
+    </w:p>
+    <w:p>
+      <w:pPr>
+        <w:spacing w:line="360" w:lineRule="auto"/>
+        <w:rPr>
+          <w:rFonts w:eastAsia="Times New Roman" w:cs="Times New Roman"/>
+          <w:szCs w:val="20"/>
+        </w:rPr>
+      </w:pPr>
+      <w:proofErr w:type="spellStart"/>
+      <w:r>
+        <w:rPr>
+          <w:rFonts w:eastAsia="Times New Roman" w:cs="Times New Roman"/>
+          <w:szCs w:val="20"/>
+        </w:rPr>
+        <w:t>Generetl</w:t>
+      </w:r>
+      <w:proofErr w:type="spellEnd"/>
+      <w:r>
+        <w:rPr>
+          <w:rFonts w:eastAsia="Times New Roman" w:cs="Times New Roman"/>
+          <w:szCs w:val="20"/>
+        </w:rPr>
+        <w:t xml:space="preserve"> for alle kategorier, bliver der vist en grundlæggende række informationer om hvor og hvordan man kan blive guidet af Make Travel til at tilkøbe flere ting til sin rejse, med en reference til Make Travels kundekontakt.</w:t>
+      </w:r>
+    </w:p>
+    <w:p>
+      <w:pPr>
+        <w:spacing w:line="360" w:lineRule="auto"/>
+        <w:rPr>
+          <w:rFonts w:eastAsia="Times New Roman" w:cs="Times New Roman"/>
+          <w:szCs w:val="20"/>
+        </w:rPr>
+      </w:pPr>
+    </w:p>
+    <w:p>
+      <w:pPr>
+        <w:spacing w:line="360" w:lineRule="auto"/>
+        <w:rPr>
+          <w:rFonts w:eastAsia="Times New Roman" w:cs="Times New Roman"/>
+          <w:b/>
+          <w:sz w:val="28"/>
+          <w:szCs w:val="20"/>
+        </w:rPr>
+      </w:pPr>
+    </w:p>
+    <w:p>
+      <w:pPr>
+        <w:spacing w:line="360" w:lineRule="auto"/>
+        <w:rPr>
+          <w:rFonts w:eastAsia="Times New Roman" w:cs="Times New Roman"/>
+          <w:b/>
+          <w:sz w:val="28"/>
+          <w:szCs w:val="20"/>
+        </w:rPr>
+      </w:pPr>
+      <w:r>
+        <w:rPr>
+          <w:rFonts w:eastAsia="Times New Roman" w:cs="Times New Roman"/>
+          <w:b/>
+          <w:sz w:val="28"/>
+          <w:szCs w:val="20"/>
+        </w:rPr>
+        <w:lastRenderedPageBreak/>
+        <w:t>API</w:t>
+      </w:r>
+    </w:p>
+    <w:p>
+      <w:pPr>
+        <w:spacing w:line="360" w:lineRule="auto"/>
+        <w:rPr>
+          <w:rFonts w:eastAsia="Times New Roman" w:cs="Times New Roman"/>
+          <w:szCs w:val="20"/>
+        </w:rPr>
+      </w:pPr>
+      <w:r>
+        <w:rPr>
+          <w:rFonts w:eastAsia="Times New Roman" w:cs="Times New Roman"/>
+          <w:szCs w:val="20"/>
+        </w:rPr>
+        <w:t xml:space="preserve">Vi benytter os af 2 </w:t>
+      </w:r>
+      <w:proofErr w:type="spellStart"/>
+      <w:r>
+        <w:rPr>
+          <w:rFonts w:eastAsia="Times New Roman" w:cs="Times New Roman"/>
+          <w:szCs w:val="20"/>
+        </w:rPr>
+        <w:t>API’er</w:t>
+      </w:r>
+      <w:proofErr w:type="spellEnd"/>
+      <w:r>
+        <w:rPr>
+          <w:rFonts w:eastAsia="Times New Roman" w:cs="Times New Roman"/>
+          <w:szCs w:val="20"/>
+        </w:rPr>
+        <w:t xml:space="preserve"> til denne hjemmeside løsning. Den ene og primære API er fra </w:t>
+      </w:r>
+      <w:proofErr w:type="spellStart"/>
+      <w:r>
+        <w:rPr>
+          <w:rFonts w:eastAsia="Times New Roman" w:cs="Times New Roman"/>
+          <w:szCs w:val="20"/>
+        </w:rPr>
+        <w:t>Aviation</w:t>
+      </w:r>
+      <w:proofErr w:type="spellEnd"/>
+      <w:r>
+        <w:rPr>
+          <w:rFonts w:eastAsia="Times New Roman" w:cs="Times New Roman"/>
+          <w:szCs w:val="20"/>
+        </w:rPr>
+        <w:t xml:space="preserve">, hvor vi trækker informationer om Færøernes lufthavns </w:t>
+      </w:r>
+      <w:proofErr w:type="spellStart"/>
+      <w:r>
+        <w:rPr>
+          <w:rFonts w:eastAsia="Times New Roman" w:cs="Times New Roman"/>
+          <w:szCs w:val="20"/>
+        </w:rPr>
+        <w:t>Arrival</w:t>
+      </w:r>
+      <w:proofErr w:type="spellEnd"/>
+      <w:r>
+        <w:rPr>
+          <w:rFonts w:eastAsia="Times New Roman" w:cs="Times New Roman"/>
+          <w:szCs w:val="20"/>
+        </w:rPr>
+        <w:t>/</w:t>
+      </w:r>
+      <w:proofErr w:type="spellStart"/>
+      <w:r>
+        <w:rPr>
+          <w:rFonts w:eastAsia="Times New Roman" w:cs="Times New Roman"/>
+          <w:szCs w:val="20"/>
+        </w:rPr>
+        <w:t>Departure</w:t>
+      </w:r>
+      <w:proofErr w:type="spellEnd"/>
+      <w:r>
+        <w:rPr>
+          <w:rFonts w:eastAsia="Times New Roman" w:cs="Times New Roman"/>
+          <w:szCs w:val="20"/>
+        </w:rPr>
+        <w:t xml:space="preserve"> tavle. I vores løsning tager vi de indtastede flynumre og sammenligner med data fra </w:t>
+      </w:r>
+      <w:proofErr w:type="spellStart"/>
+      <w:r>
+        <w:rPr>
+          <w:rFonts w:eastAsia="Times New Roman" w:cs="Times New Roman"/>
+          <w:szCs w:val="20"/>
+        </w:rPr>
+        <w:t>API’en</w:t>
+      </w:r>
+      <w:proofErr w:type="spellEnd"/>
+      <w:r>
+        <w:rPr>
+          <w:rFonts w:eastAsia="Times New Roman" w:cs="Times New Roman"/>
+          <w:szCs w:val="20"/>
+        </w:rPr>
+        <w:t xml:space="preserve">, og filtrere alle andre flyafgange og ankomster fra. På den måde vises oplysninger om kundens flyafgang og ankomst i forhold til skemalagt tid, estimeret tid og status for hvorvidt flyet er i luften eller landet osv. Dermed kan kunden på rejsedagene følge med i deres personlige flyrejser på Make Travel siden, som bliver live opdateret. </w:t>
+      </w:r>
+    </w:p>
+    <w:p>
+      <w:pPr>
+        <w:spacing w:line="360" w:lineRule="auto"/>
+        <w:rPr>
+          <w:rFonts w:eastAsia="Times New Roman" w:cs="Times New Roman"/>
+          <w:szCs w:val="20"/>
+        </w:rPr>
+      </w:pPr>
+      <w:r>
+        <w:rPr>
+          <w:rFonts w:eastAsia="Times New Roman" w:cs="Times New Roman"/>
+          <w:szCs w:val="20"/>
+        </w:rPr>
+        <w:t xml:space="preserve">Den anden API vi benytter os af, er en kort API inde under Information. </w:t>
+      </w:r>
+      <w:proofErr w:type="spellStart"/>
+      <w:r>
+        <w:rPr>
+          <w:rFonts w:eastAsia="Times New Roman" w:cs="Times New Roman"/>
+          <w:szCs w:val="20"/>
+        </w:rPr>
+        <w:t>API’en</w:t>
+      </w:r>
+      <w:proofErr w:type="spellEnd"/>
+      <w:r>
+        <w:rPr>
+          <w:rFonts w:eastAsia="Times New Roman" w:cs="Times New Roman"/>
+          <w:szCs w:val="20"/>
+        </w:rPr>
+        <w:t xml:space="preserve"> er lavet af </w:t>
+      </w:r>
+      <w:proofErr w:type="spellStart"/>
+      <w:r>
+        <w:rPr>
+          <w:rFonts w:eastAsia="Times New Roman" w:cs="Times New Roman"/>
+          <w:szCs w:val="20"/>
+        </w:rPr>
+        <w:t>Yandex</w:t>
+      </w:r>
+      <w:proofErr w:type="spellEnd"/>
+      <w:r>
+        <w:rPr>
+          <w:rFonts w:eastAsia="Times New Roman" w:cs="Times New Roman"/>
+          <w:szCs w:val="20"/>
+        </w:rPr>
+        <w:t xml:space="preserve"> og havde gratis oprettelse. Vi har valgt denne for princippets skyld og ville anbefale at bruge Google Maps API.</w:t>
+      </w:r>
+    </w:p>
+    <w:p>
+      <w:pPr>
+        <w:spacing w:line="360" w:lineRule="auto"/>
+        <w:rPr>
+          <w:rFonts w:eastAsia="Times New Roman" w:cs="Times New Roman"/>
+          <w:szCs w:val="20"/>
+        </w:rPr>
+      </w:pPr>
+      <w:r>
+        <w:rPr>
+          <w:b/>
+          <w:sz w:val="32"/>
+        </w:rPr>
+        <w:t xml:space="preserve"> </w:t>
+      </w:r>
+    </w:p>
+    <w:p>
+      <w:pPr>
+        <w:spacing w:line="360" w:lineRule="auto"/>
+        <w:rPr>
+          <w:b/>
+          <w:sz w:val="32"/>
+        </w:rPr>
+      </w:pPr>
+      <w:r>
+        <w:rPr>
+          <w:b/>
+          <w:sz w:val="32"/>
+        </w:rPr>
+        <w:t xml:space="preserve">7.0 Brugertest </w:t>
+      </w:r>
+    </w:p>
+    <w:p>
+      <w:pPr>
+        <w:spacing w:line="360" w:lineRule="auto"/>
+      </w:pPr>
+      <w:r>
+        <w:t>For at brugerteste vores produkt har vi valgt tænke højt testmetoden. Det er den mest oplagte testmetode til vores produkt, da vi er ude efter at vide hvordan testpersonen oplever produktet og hvad han tænker i processen og hvorfor han vælger som han gør.</w:t>
+      </w:r>
+    </w:p>
+    <w:p>
+      <w:pPr>
+        <w:spacing w:line="360" w:lineRule="auto"/>
+      </w:pPr>
+      <w:r>
+        <w:t>Vi delte testene op i 2 dele. En med Make Travels kunde i fokus og en med Make Travels ansatte i fokus.</w:t>
+      </w:r>
+    </w:p>
+    <w:p>
+      <w:pPr>
+        <w:spacing w:line="360" w:lineRule="auto"/>
+        <w:rPr>
+          <w:b/>
+          <w:sz w:val="32"/>
+        </w:rPr>
+      </w:pPr>
+    </w:p>
+    <w:p>
+      <w:pPr>
+        <w:spacing w:line="360" w:lineRule="auto"/>
+        <w:rPr>
+          <w:b/>
+          <w:sz w:val="28"/>
+        </w:rPr>
+      </w:pPr>
+      <w:r>
+        <w:rPr>
+          <w:b/>
+          <w:sz w:val="28"/>
+        </w:rPr>
+        <w:t>Resultat af brugertest af kunde</w:t>
+      </w:r>
+    </w:p>
+    <w:p>
+      <w:pPr>
+        <w:spacing w:line="360" w:lineRule="auto"/>
+      </w:pPr>
+      <w:r>
+        <w:t>Vi har udført bruger test af 8 forskellige mennesker på tværs af alder og køn. Inden testen starter har vi sat brugeren ind i scenariet. Vi fortæller dem at de har købt en rejse hos Make Travel efter en længere korrespondance på e-mail og i sidste ende købt en samlet ferie på Færøerne. Brugeren skal forstille sig at være en kunde der efter køb af ferien har fået et kundenummer og et link til websideløsningen. Herefter starter testen hvor brugeren løbende skal tænke højt og kommentere på udførslen af de opgaver vi giver dem, når de navigere rundt på hjemmesiden. Vi gav testpersonen følgende spørgsmål:</w:t>
+      </w:r>
+      <w:r>
+        <w:rPr>
+          <w:rStyle w:val="Fodnotehenvisning"/>
+        </w:rPr>
+        <w:footnoteReference w:id="21"/>
+      </w:r>
+    </w:p>
+    <w:p>
+      <w:pPr>
+        <w:pStyle w:val="Listeafsnit"/>
+        <w:numPr>
+          <w:ilvl w:val="0"/>
+          <w:numId w:val="4"/>
+        </w:numPr>
+        <w:spacing w:line="360" w:lineRule="auto"/>
+        <w:rPr>
+          <w:sz w:val="24"/>
+          <w:szCs w:val="24"/>
+        </w:rPr>
+      </w:pPr>
+      <w:r>
+        <w:rPr>
+          <w:sz w:val="24"/>
+          <w:szCs w:val="24"/>
+        </w:rPr>
+        <w:t>Log ind og find dine flybilletter. Hvad gør du?</w:t>
+      </w:r>
+    </w:p>
+    <w:p>
+      <w:pPr>
+        <w:pStyle w:val="Listeafsnit"/>
+        <w:numPr>
+          <w:ilvl w:val="0"/>
+          <w:numId w:val="4"/>
+        </w:numPr>
+        <w:spacing w:line="360" w:lineRule="auto"/>
+        <w:rPr>
+          <w:sz w:val="24"/>
+          <w:szCs w:val="24"/>
+        </w:rPr>
+      </w:pPr>
+      <w:r>
+        <w:rPr>
+          <w:sz w:val="24"/>
+          <w:szCs w:val="24"/>
+        </w:rPr>
+        <w:t>Du har købt en udflugt. Kan du fortælle mig hvad det er for en udflugt og tidspunkt for afrejse?</w:t>
+      </w:r>
+    </w:p>
+    <w:p>
+      <w:pPr>
+        <w:pStyle w:val="Listeafsnit"/>
+        <w:numPr>
+          <w:ilvl w:val="0"/>
+          <w:numId w:val="4"/>
+        </w:numPr>
+        <w:spacing w:line="360" w:lineRule="auto"/>
+        <w:rPr>
+          <w:sz w:val="24"/>
+          <w:szCs w:val="24"/>
+        </w:rPr>
+      </w:pPr>
+      <w:r>
+        <w:rPr>
+          <w:sz w:val="24"/>
+          <w:szCs w:val="24"/>
+        </w:rPr>
+        <w:t>Hvornår skal du afhente din lejebil og hvad er inkluderet i lejeprisen?</w:t>
+      </w:r>
+    </w:p>
+    <w:p>
+      <w:pPr>
+        <w:pStyle w:val="Listeafsnit"/>
+        <w:numPr>
+          <w:ilvl w:val="0"/>
+          <w:numId w:val="4"/>
+        </w:numPr>
+        <w:spacing w:line="360" w:lineRule="auto"/>
+        <w:rPr>
+          <w:sz w:val="24"/>
+          <w:szCs w:val="24"/>
+        </w:rPr>
+      </w:pPr>
+      <w:r>
+        <w:rPr>
+          <w:sz w:val="24"/>
+          <w:szCs w:val="24"/>
+        </w:rPr>
+        <w:lastRenderedPageBreak/>
+        <w:t>Du er ikke helt sikker på færdselsreglerne på Færøerne. Hvad gør du og hvorfor?</w:t>
+      </w:r>
+    </w:p>
+    <w:p>
+      <w:pPr>
+        <w:pStyle w:val="Listeafsnit"/>
+        <w:numPr>
+          <w:ilvl w:val="0"/>
+          <w:numId w:val="4"/>
+        </w:numPr>
+        <w:spacing w:line="360" w:lineRule="auto"/>
+        <w:rPr>
+          <w:sz w:val="24"/>
+          <w:szCs w:val="24"/>
+        </w:rPr>
+      </w:pPr>
+      <w:r>
+        <w:rPr>
+          <w:sz w:val="24"/>
+          <w:szCs w:val="24"/>
+        </w:rPr>
+        <w:t xml:space="preserve">Hvad er adressen på dit hotel og hvornår kan du </w:t>
+      </w:r>
+      <w:proofErr w:type="spellStart"/>
+      <w:r>
+        <w:rPr>
+          <w:sz w:val="24"/>
+          <w:szCs w:val="24"/>
+        </w:rPr>
+        <w:t>checke</w:t>
+      </w:r>
+      <w:proofErr w:type="spellEnd"/>
+      <w:r>
+        <w:rPr>
+          <w:sz w:val="24"/>
+          <w:szCs w:val="24"/>
+        </w:rPr>
+        <w:t xml:space="preserve"> ind?</w:t>
+      </w:r>
+    </w:p>
+    <w:p>
+      <w:pPr>
+        <w:pStyle w:val="Listeafsnit"/>
+        <w:numPr>
+          <w:ilvl w:val="0"/>
+          <w:numId w:val="4"/>
+        </w:numPr>
+        <w:spacing w:line="360" w:lineRule="auto"/>
+        <w:rPr>
+          <w:sz w:val="24"/>
+          <w:szCs w:val="24"/>
+        </w:rPr>
+      </w:pPr>
+      <w:r>
+        <w:rPr>
+          <w:sz w:val="24"/>
+          <w:szCs w:val="24"/>
+        </w:rPr>
+        <w:t xml:space="preserve">Åbn og se din voucher til </w:t>
+      </w:r>
+      <w:proofErr w:type="gramStart"/>
+      <w:r>
+        <w:rPr>
+          <w:sz w:val="24"/>
+          <w:szCs w:val="24"/>
+        </w:rPr>
+        <w:t>heli</w:t>
+      </w:r>
+      <w:r>
+        <w:rPr>
+          <w:sz w:val="24"/>
+          <w:szCs w:val="24"/>
+        </w:rPr>
+        <w:t>k</w:t>
+      </w:r>
+      <w:r>
+        <w:rPr>
+          <w:sz w:val="24"/>
+          <w:szCs w:val="24"/>
+        </w:rPr>
+        <w:t>opter turen</w:t>
+      </w:r>
+      <w:proofErr w:type="gramEnd"/>
+      <w:r>
+        <w:rPr>
+          <w:sz w:val="24"/>
+          <w:szCs w:val="24"/>
+        </w:rPr>
+        <w:t xml:space="preserve">. Hvad tid skal du </w:t>
+      </w:r>
+      <w:proofErr w:type="spellStart"/>
+      <w:r>
+        <w:rPr>
+          <w:sz w:val="24"/>
+          <w:szCs w:val="24"/>
+        </w:rPr>
+        <w:t>checke</w:t>
+      </w:r>
+      <w:proofErr w:type="spellEnd"/>
+      <w:r>
+        <w:rPr>
+          <w:sz w:val="24"/>
+          <w:szCs w:val="24"/>
+        </w:rPr>
+        <w:t xml:space="preserve"> ind til rejsen? </w:t>
+      </w:r>
+    </w:p>
+    <w:p>
+      <w:pPr>
+        <w:pStyle w:val="Listeafsnit"/>
+        <w:numPr>
+          <w:ilvl w:val="0"/>
+          <w:numId w:val="4"/>
+        </w:numPr>
+        <w:spacing w:line="360" w:lineRule="auto"/>
+        <w:rPr>
+          <w:sz w:val="24"/>
+          <w:szCs w:val="24"/>
+        </w:rPr>
+      </w:pPr>
+      <w:r>
+        <w:rPr>
+          <w:sz w:val="24"/>
+          <w:szCs w:val="24"/>
+        </w:rPr>
+        <w:t>Du er på vandretur i bjergene, men er faret vild. Hvad gør du og hvorfor?</w:t>
+      </w:r>
+    </w:p>
+    <w:p>
+      <w:pPr>
+        <w:pStyle w:val="Listeafsnit"/>
+        <w:numPr>
+          <w:ilvl w:val="0"/>
+          <w:numId w:val="4"/>
+        </w:numPr>
+        <w:spacing w:line="360" w:lineRule="auto"/>
+        <w:rPr>
+          <w:sz w:val="24"/>
+          <w:szCs w:val="24"/>
+        </w:rPr>
+      </w:pPr>
+      <w:r>
+        <w:rPr>
+          <w:sz w:val="24"/>
+          <w:szCs w:val="24"/>
+        </w:rPr>
+        <w:t>Du kunne godt tænke dig at tage ud og spise en aften, men du har ikke forudbestilt noget. Hvad gør du og hvorfor?</w:t>
+      </w:r>
+    </w:p>
+    <w:p>
+      <w:pPr>
+        <w:pStyle w:val="Listeafsnit"/>
+        <w:numPr>
+          <w:ilvl w:val="0"/>
+          <w:numId w:val="4"/>
+        </w:numPr>
+        <w:spacing w:line="360" w:lineRule="auto"/>
+        <w:rPr>
+          <w:sz w:val="24"/>
+          <w:szCs w:val="24"/>
+        </w:rPr>
+      </w:pPr>
+      <w:r>
+        <w:rPr>
+          <w:sz w:val="24"/>
+          <w:szCs w:val="24"/>
+        </w:rPr>
+        <w:t xml:space="preserve">Hvad synes du om designet? (farver, knapper, skrifttyper osv.) Venligst uddyb svaret. </w:t>
+      </w:r>
+    </w:p>
+    <w:p>
+      <w:pPr>
+        <w:pStyle w:val="Listeafsnit"/>
+        <w:numPr>
+          <w:ilvl w:val="0"/>
+          <w:numId w:val="4"/>
+        </w:numPr>
+        <w:spacing w:line="360" w:lineRule="auto"/>
+        <w:rPr>
+          <w:sz w:val="24"/>
+          <w:szCs w:val="24"/>
+        </w:rPr>
+      </w:pPr>
+      <w:r>
+        <w:rPr>
+          <w:sz w:val="24"/>
+          <w:szCs w:val="24"/>
+        </w:rPr>
+        <w:t>Hvad synes du om layoutet? (opsætning, placering af ting osv.) Venligst uddyb svaret.</w:t>
+      </w:r>
+    </w:p>
+    <w:p>
+      <w:pPr>
+        <w:pStyle w:val="Listeafsnit"/>
+        <w:numPr>
+          <w:ilvl w:val="0"/>
+          <w:numId w:val="4"/>
+        </w:numPr>
+        <w:spacing w:line="360" w:lineRule="auto"/>
+        <w:rPr>
+          <w:sz w:val="24"/>
+          <w:szCs w:val="24"/>
+        </w:rPr>
+      </w:pPr>
+      <w:r>
+        <w:rPr>
+          <w:sz w:val="24"/>
+          <w:szCs w:val="24"/>
+        </w:rPr>
+        <w:t xml:space="preserve">Generelle tanker om </w:t>
+      </w:r>
+      <w:proofErr w:type="gramStart"/>
+      <w:r>
+        <w:rPr>
+          <w:sz w:val="24"/>
+          <w:szCs w:val="24"/>
+        </w:rPr>
+        <w:t>web applikationen</w:t>
+      </w:r>
+      <w:proofErr w:type="gramEnd"/>
+      <w:r>
+        <w:rPr>
+          <w:sz w:val="24"/>
+          <w:szCs w:val="24"/>
+        </w:rPr>
+        <w:t>? (</w:t>
+      </w:r>
+      <w:proofErr w:type="spellStart"/>
+      <w:r>
+        <w:rPr>
+          <w:sz w:val="24"/>
+          <w:szCs w:val="24"/>
+        </w:rPr>
+        <w:t>pros</w:t>
+      </w:r>
+      <w:proofErr w:type="spellEnd"/>
+      <w:r>
+        <w:rPr>
+          <w:sz w:val="24"/>
+          <w:szCs w:val="24"/>
+        </w:rPr>
+        <w:t xml:space="preserve"> and cons) Venligst uddyb svaret.</w:t>
+      </w:r>
+    </w:p>
+    <w:p>
+      <w:pPr>
+        <w:spacing w:line="360" w:lineRule="auto"/>
+        <w:rPr>
+          <w:b/>
+          <w:sz w:val="28"/>
+        </w:rPr>
+      </w:pPr>
+      <w:r>
+        <w:rPr>
+          <w:b/>
+          <w:sz w:val="28"/>
+        </w:rPr>
+        <w:t>Konklusion på brugertest</w:t>
+      </w:r>
+    </w:p>
+    <w:p>
+      <w:pPr>
+        <w:spacing w:line="360" w:lineRule="auto"/>
+      </w:pPr>
+      <w:r>
+        <w:t xml:space="preserve">Gennemgående for brugertestene er det tydeligt at en mulighed for at kunne både se inspiration samt eksempler på spisesteder og reservere bord direkte hos restauranten eller Make Travel fra webløsningen. Derudover viser testen også at folk synes videoen om færdselsregler på Færøerne er en god idé men kunne også bruge </w:t>
+      </w:r>
+      <w:r>
+        <w:t xml:space="preserve">dem kortfattet på skrift neden for, til når man hurtigt skal tjekke op på nogle regler. Der var forslag om at have færdselsreglerne hørende sammen med Car </w:t>
+      </w:r>
+      <w:proofErr w:type="spellStart"/>
+      <w:r>
+        <w:t>rental</w:t>
+      </w:r>
+      <w:proofErr w:type="spellEnd"/>
+      <w:r>
+        <w:t xml:space="preserve"> kategorien.</w:t>
+      </w:r>
+    </w:p>
+    <w:p>
+      <w:pPr>
+        <w:spacing w:line="360" w:lineRule="auto"/>
+      </w:pPr>
+      <w:r>
+        <w:t>Generelt så folk helikopter ikke som en transportmulighed, men mere som en tur. De fleste kunne efterfølgende godt sætte sig ind i, at det var en transportmulighed til nogle af øerne. Det var ikke altid tydeligt for dem at helikopter voucher og oplysninger skulle findes under transportkategorien.</w:t>
+      </w:r>
+    </w:p>
+    <w:p>
+      <w:pPr>
+        <w:spacing w:line="360" w:lineRule="auto"/>
+      </w:pPr>
+      <w:r>
+        <w:t>Brugerne syntes godt om hjemmesidens udseende og design. Farvevalget er godt og tingene står tydeligt. Layoutet er intuitivt, simpelt og nemt at navigere i. Designet er gennemgående og konceptet om samling af rejsedokumenter var godt tænkt.</w:t>
+      </w:r>
+    </w:p>
+    <w:p>
+      <w:pPr>
+        <w:spacing w:line="360" w:lineRule="auto"/>
+      </w:pPr>
+    </w:p>
+    <w:p>
+      <w:pPr>
+        <w:spacing w:line="360" w:lineRule="auto"/>
+        <w:rPr>
+          <w:b/>
+          <w:sz w:val="28"/>
+        </w:rPr>
+      </w:pPr>
+      <w:r>
+        <w:rPr>
+          <w:b/>
+          <w:sz w:val="28"/>
+        </w:rPr>
+        <w:t xml:space="preserve">Resultat af brugertest af </w:t>
+      </w:r>
+      <w:proofErr w:type="spellStart"/>
+      <w:r>
+        <w:rPr>
+          <w:b/>
+          <w:sz w:val="28"/>
+        </w:rPr>
+        <w:t>admin</w:t>
+      </w:r>
+      <w:proofErr w:type="spellEnd"/>
+    </w:p>
+    <w:p>
+      <w:pPr>
+        <w:spacing w:line="360" w:lineRule="auto"/>
+      </w:pPr>
+      <w:r>
+        <w:t>Der blev testet 2 personer. En administrator i Make Travel</w:t>
+      </w:r>
+      <w:r>
+        <w:rPr>
+          <w:rStyle w:val="Fodnotehenvisning"/>
+        </w:rPr>
+        <w:footnoteReference w:id="22"/>
+      </w:r>
+      <w:r>
+        <w:t xml:space="preserve"> og en person uden tilknytning til produktet.</w:t>
+      </w:r>
+      <w:r>
+        <w:rPr>
+          <w:rStyle w:val="Fodnotehenvisning"/>
+        </w:rPr>
+        <w:footnoteReference w:id="23"/>
+      </w:r>
+      <w:r>
+        <w:t xml:space="preserve"> Dette blev gjort for at sikre at produktet blev testet på flere vinkler, således at vi kan sikre et funktionelt og brugervenligt produkt. </w:t>
+      </w:r>
+    </w:p>
+    <w:p>
+      <w:pPr>
+        <w:pStyle w:val="Listeafsnit"/>
+        <w:numPr>
+          <w:ilvl w:val="0"/>
+          <w:numId w:val="5"/>
+        </w:numPr>
+        <w:spacing w:line="360" w:lineRule="auto"/>
+        <w:ind w:left="714" w:hanging="357"/>
+        <w:rPr>
+          <w:sz w:val="24"/>
+          <w:szCs w:val="24"/>
+        </w:rPr>
+      </w:pPr>
+      <w:r>
+        <w:rPr>
+          <w:sz w:val="24"/>
+          <w:szCs w:val="24"/>
+        </w:rPr>
+        <w:lastRenderedPageBreak/>
+        <w:t>Testen blev lavet som en case, således at testpersonen fik en fiktiv kunde som han skulle oprette i systemet og tilføje de ting kunden har købt. Der blev spurgt om følgende ting: Opret en kunde med navn Jens Jensen. Hvad gør du og hvorfor?</w:t>
+      </w:r>
+    </w:p>
+    <w:p>
+      <w:pPr>
+        <w:pStyle w:val="Listeafsnit"/>
+        <w:numPr>
+          <w:ilvl w:val="0"/>
+          <w:numId w:val="5"/>
+        </w:numPr>
+        <w:spacing w:line="360" w:lineRule="auto"/>
+        <w:ind w:left="714" w:hanging="357"/>
+        <w:rPr>
+          <w:sz w:val="24"/>
+          <w:szCs w:val="24"/>
+        </w:rPr>
+      </w:pPr>
+      <w:r>
+        <w:rPr>
+          <w:sz w:val="24"/>
+          <w:szCs w:val="24"/>
+        </w:rPr>
+        <w:t xml:space="preserve">Jens har købt fly, 3 nætter på </w:t>
+      </w:r>
+      <w:proofErr w:type="spellStart"/>
+      <w:r>
+        <w:rPr>
+          <w:sz w:val="24"/>
+          <w:szCs w:val="24"/>
+        </w:rPr>
+        <w:t>Guesthouse</w:t>
+      </w:r>
+      <w:proofErr w:type="spellEnd"/>
+      <w:r>
+        <w:rPr>
+          <w:sz w:val="24"/>
+          <w:szCs w:val="24"/>
+        </w:rPr>
+        <w:t xml:space="preserve"> Hugo, 3 dage i Kat. D lejebil, 1 </w:t>
+      </w:r>
+      <w:proofErr w:type="spellStart"/>
+      <w:r>
+        <w:rPr>
+          <w:sz w:val="24"/>
+          <w:szCs w:val="24"/>
+        </w:rPr>
+        <w:t>helicoptertur</w:t>
+      </w:r>
+      <w:proofErr w:type="spellEnd"/>
+      <w:r>
+        <w:rPr>
+          <w:sz w:val="24"/>
+          <w:szCs w:val="24"/>
+        </w:rPr>
+        <w:t xml:space="preserve">, 1 middag på Barbara Fish House og 1 tur med </w:t>
+      </w:r>
+      <w:proofErr w:type="spellStart"/>
+      <w:r>
+        <w:rPr>
+          <w:sz w:val="24"/>
+          <w:szCs w:val="24"/>
+        </w:rPr>
+        <w:t>Norðlýsið</w:t>
+      </w:r>
+      <w:proofErr w:type="spellEnd"/>
+      <w:r>
+        <w:rPr>
+          <w:sz w:val="24"/>
+          <w:szCs w:val="24"/>
+        </w:rPr>
+        <w:t>. Hvad gør du og hvorfor?</w:t>
+      </w:r>
+    </w:p>
+    <w:p>
+      <w:pPr>
+        <w:pStyle w:val="Listeafsnit"/>
+        <w:numPr>
+          <w:ilvl w:val="0"/>
+          <w:numId w:val="5"/>
+        </w:numPr>
+        <w:spacing w:line="360" w:lineRule="auto"/>
+        <w:ind w:left="714" w:hanging="357"/>
+        <w:rPr>
+          <w:sz w:val="24"/>
+          <w:szCs w:val="24"/>
+        </w:rPr>
+      </w:pPr>
+      <w:r>
+        <w:rPr>
+          <w:sz w:val="24"/>
+          <w:szCs w:val="24"/>
+        </w:rPr>
         <w:t>Afslut oprettelsen og test at oplysningerne er korrekte. Fortæl hvordan du gør?</w:t>
       </w:r>
     </w:p>
@@ -961,39 +8259,294 @@
         <w:spacing w:line="360" w:lineRule="auto"/>
       </w:pPr>
       <w:r>
-        <w:t xml:space="preserve">Det overordnede feedback fra brugertestene er </w:t>
-      </w:r>
-      <w:r>
-        <w:t xml:space="preserve">blandt andet, </w:t>
-      </w:r>
-      <w:r>
-        <w:t xml:space="preserve">at det ikke var virkelighedstro at man ikke kunne tilføje flere udflugter, spisesteder, transport og hoteller til kundens samlede overblik. </w:t>
-      </w:r>
-      <w:r>
-        <w:t>Desuden er det ikke muligt at tilføje en person, i tilfælde af at 2 personer rejser sammen, og dette er problematisk.</w:t>
-      </w:r>
-    </w:p>
-    <w:p>
-      <w:pPr>
-        <w:spacing w:line="360" w:lineRule="auto"/>
-      </w:pPr>
-      <w:r>
-        <w:t xml:space="preserve">Generelt fungerer produktet godt og udseendet er rigtig godt opsat. I forhold til administratorens ønsker er produktet fuldt i tråd med det ønskede. Et andet stort problem var at man kunne ikke redigere i de informationer man har indtastet. Dvs. har man uploadet eller indtastet de forkerte </w:t>
-      </w:r>
-      <w:r>
-        <w:t xml:space="preserve">informationer er der ingen anden udvej end at oprette en kunde på ny, med nyt kundenummer. </w:t>
-      </w:r>
-    </w:p>
-    <w:p>
-      <w:pPr>
-        <w:spacing w:line="360" w:lineRule="auto"/>
-      </w:pPr>
-      <w:r>
-        <w:t>Med henblik på design og brugervenlighed er produktet helt perfekt, set ud fra testpersonernes vinkel.</w:t>
-      </w:r>
-      <w:r>
+        <w:t>Det overordnede feedback fra brugertestene er blandt andet, at det ikke var virkelighedstro at man ikke kunne tilføje flere udflugter, spisesteder, transport og hoteller til kundens samlede overblik. Desuden er det ikke muligt at tilføje en person, i tilfælde af at 2 personer rejser sammen, og dette er problematisk.</w:t>
+      </w:r>
+    </w:p>
+    <w:p>
+      <w:pPr>
+        <w:spacing w:line="360" w:lineRule="auto"/>
+      </w:pPr>
+      <w:r>
+        <w:t xml:space="preserve">Generelt fungerer produktet godt og udseendet er rigtig godt opsat. I forhold til administratorens ønsker er produktet fuldt i tråd med det ønskede. Et andet stort problem var at man kunne ikke redigere i de informationer man har indtastet. Dvs. har man uploadet eller indtastet de forkerte informationer er der ingen anden udvej end at oprette en kunde på ny, med nyt kundenummer. </w:t>
+      </w:r>
+    </w:p>
+    <w:p>
+      <w:pPr>
+        <w:spacing w:line="360" w:lineRule="auto"/>
+      </w:pPr>
+      <w:r>
+        <w:t xml:space="preserve">Med henblik på design og brugervenlighed er produktet helt perfekt, set ud fra testpersonernes vinkel. </w:t>
+      </w:r>
+    </w:p>
+    <w:p>
+      <w:pPr>
+        <w:spacing w:line="360" w:lineRule="auto"/>
+      </w:pPr>
+    </w:p>
+    <w:p>
+      <w:pPr>
+        <w:spacing w:line="360" w:lineRule="auto"/>
+        <w:rPr>
+          <w:b/>
+          <w:sz w:val="32"/>
+        </w:rPr>
+      </w:pPr>
+      <w:r>
+        <w:rPr>
+          <w:b/>
+          <w:sz w:val="32"/>
+        </w:rPr>
+        <w:t>8.0 Konklusion</w:t>
+      </w:r>
+    </w:p>
+    <w:p>
+      <w:pPr>
+        <w:widowControl w:val="0"/>
+        <w:autoSpaceDE w:val="0"/>
+        <w:autoSpaceDN w:val="0"/>
+        <w:adjustRightInd w:val="0"/>
+        <w:spacing w:after="240" w:line="360" w:lineRule="auto"/>
+        <w:rPr>
+          <w:rFonts w:cs="Times"/>
+          <w:color w:val="FF0000"/>
+        </w:rPr>
+      </w:pPr>
+      <w:r>
+        <w:rPr>
+          <w:rFonts w:cs="Times"/>
+          <w:color w:val="000000"/>
+        </w:rPr>
+        <w:t>Ud fra det ovenstående kan vi konkludere, at løsningen på problemformuleringen er, at lave en side</w:t>
+      </w:r>
+      <w:r>
+        <w:rPr>
+          <w:rFonts w:cs="Times"/>
+          <w:color w:val="000000"/>
+        </w:rPr>
+        <w:t xml:space="preserve"> (</w:t>
+      </w:r>
+      <w:proofErr w:type="gramStart"/>
+      <w:r>
+        <w:rPr>
+          <w:rFonts w:cs="Times"/>
+          <w:color w:val="FF0000"/>
+        </w:rPr>
+        <w:t>web applikation</w:t>
+      </w:r>
+      <w:proofErr w:type="gramEnd"/>
+      <w:r>
+        <w:rPr>
+          <w:rFonts w:cs="Times"/>
+          <w:color w:val="FF0000"/>
+        </w:rPr>
+        <w:t>)</w:t>
+      </w:r>
+      <w:r>
+        <w:rPr>
+          <w:rFonts w:cs="Times"/>
+          <w:color w:val="000000"/>
+        </w:rPr>
+        <w:t>, hvor Make Travels kunder får samlet alle deres rejsedokumenter et sted. Dette gøres ved at lave en side, som er let at gå til og som indeholder de relevante oplysninger. Ud fra resultaterne fra de udførte brugertests, kan vi ydermere konkludere at produktet virker som vi havde håbet på.</w:t>
+      </w:r>
+      <w:r>
+        <w:rPr>
+          <w:rFonts w:cs="Times"/>
+          <w:color w:val="000000"/>
+        </w:rPr>
+        <w:t xml:space="preserve"> (</w:t>
+      </w:r>
+      <w:r>
+        <w:rPr>
+          <w:rFonts w:cs="Times"/>
+          <w:color w:val="FF0000"/>
+        </w:rPr>
+        <w:t>mere kød på og besvarelse af underspørgsmål)</w:t>
+      </w:r>
+      <w:bookmarkStart w:id="0" w:name="_GoBack"/>
+      <w:bookmarkEnd w:id="0"/>
+    </w:p>
+    <w:p>
+      <w:pPr>
+        <w:spacing w:line="360" w:lineRule="auto"/>
+        <w:rPr>
+          <w:b/>
+          <w:sz w:val="32"/>
+        </w:rPr>
+      </w:pPr>
+      <w:r>
+        <w:rPr>
+          <w:b/>
+          <w:sz w:val="32"/>
+        </w:rPr>
+        <w:t xml:space="preserve">9.0 Refleksion </w:t>
+      </w:r>
+    </w:p>
+    <w:p>
+      <w:pPr>
+        <w:widowControl w:val="0"/>
+        <w:autoSpaceDE w:val="0"/>
+        <w:autoSpaceDN w:val="0"/>
+        <w:adjustRightInd w:val="0"/>
+        <w:spacing w:after="240" w:line="360" w:lineRule="auto"/>
+        <w:rPr>
+          <w:rFonts w:cs="Times"/>
+          <w:color w:val="000000"/>
+        </w:rPr>
+      </w:pPr>
+      <w:r>
+        <w:rPr>
+          <w:rFonts w:cs="Times"/>
+          <w:color w:val="000000"/>
+        </w:rPr>
+        <w:t xml:space="preserve">Denne eksamen har været et spændende og udfordrende projekt. I løbet af de seneste 3 uger, har vi arbejdet med uvante problematikker og vi har udfordret os selv. Dette har givet os et større indblik i hvordan det er at arbejde under pres, samt arbejde med opgaver, som vi har været sikre på at det kunne lykkes. Derudover har det været interessant at arbejde med en rigtig case, hvor det har været muligt at have løbende samtaler med Make </w:t>
+      </w:r>
+      <w:r>
+        <w:rPr>
+          <w:rFonts w:cs="Times"/>
+          <w:color w:val="000000"/>
+        </w:rPr>
+        <w:lastRenderedPageBreak/>
+        <w:t xml:space="preserve">Travel. </w:t>
+      </w:r>
+    </w:p>
+    <w:p>
+      <w:pPr>
+        <w:spacing w:line="360" w:lineRule="auto"/>
+        <w:rPr>
+          <w:b/>
+          <w:sz w:val="32"/>
+        </w:rPr>
+      </w:pPr>
+      <w:r>
+        <w:rPr>
+          <w:b/>
+          <w:sz w:val="32"/>
+        </w:rPr>
+        <w:t>Bilag +</w:t>
+      </w:r>
+      <w:r>
+        <w:rPr>
+          <w:b/>
+          <w:sz w:val="32"/>
+        </w:rPr>
+        <w:t xml:space="preserve"> Kildehenvisning </w:t>
+      </w:r>
+    </w:p>
+    <w:p>
+      <w:pPr>
+        <w:spacing w:line="360" w:lineRule="auto"/>
+        <w:rPr>
+          <w:b/>
+          <w:sz w:val="32"/>
+        </w:rPr>
+      </w:pPr>
+    </w:p>
+    <w:p>
+      <w:pPr>
+        <w:spacing w:line="360" w:lineRule="auto"/>
+      </w:pPr>
+      <w:r>
+        <w:rPr>
+          <w:b/>
+        </w:rPr>
+        <w:t xml:space="preserve">Adobe </w:t>
+      </w:r>
+      <w:proofErr w:type="spellStart"/>
+      <w:r>
+        <w:rPr>
+          <w:b/>
+        </w:rPr>
+        <w:t>xd</w:t>
+      </w:r>
+      <w:proofErr w:type="spellEnd"/>
+      <w:r>
+        <w:rPr>
+          <w:b/>
+        </w:rPr>
+        <w:t xml:space="preserve"> prototype</w:t>
+      </w:r>
+      <w:r>
+        <w:t xml:space="preserve">: </w:t>
+      </w:r>
+      <w:hyperlink r:id="rId12" w:history="1">
+        <w:r>
+          <w:rPr>
+            <w:rStyle w:val="Hyperlink"/>
+            <w:b/>
+          </w:rPr>
+          <w:t>https://xd.adobe.com/view/cca154c5-9bbd-4006-9beb-a2ff3ea0b4c8</w:t>
+        </w:r>
+      </w:hyperlink>
+    </w:p>
+    <w:p>
+      <w:pPr>
+        <w:spacing w:line="360" w:lineRule="auto"/>
+      </w:pPr>
+    </w:p>
+    <w:p>
+      <w:pPr>
+        <w:spacing w:line="360" w:lineRule="auto"/>
+        <w:rPr>
+          <w:b/>
+        </w:rPr>
+      </w:pPr>
+      <w:r>
+        <w:rPr>
+          <w:b/>
+        </w:rPr>
+        <w:t xml:space="preserve">Adobe </w:t>
+      </w:r>
+      <w:proofErr w:type="spellStart"/>
+      <w:r>
+        <w:rPr>
+          <w:b/>
+        </w:rPr>
+        <w:t>xd</w:t>
+      </w:r>
+      <w:proofErr w:type="spellEnd"/>
+      <w:r>
+        <w:rPr>
+          <w:b/>
+        </w:rPr>
         <w:t xml:space="preserve"> </w:t>
       </w:r>
+      <w:proofErr w:type="spellStart"/>
+      <w:r>
+        <w:rPr>
+          <w:b/>
+        </w:rPr>
+        <w:t>protoype</w:t>
+      </w:r>
+      <w:proofErr w:type="spellEnd"/>
+      <w:r>
+        <w:rPr>
+          <w:b/>
+        </w:rPr>
+        <w:t xml:space="preserve"> af </w:t>
+      </w:r>
+      <w:proofErr w:type="spellStart"/>
+      <w:r>
+        <w:rPr>
+          <w:b/>
+        </w:rPr>
+        <w:t>farvevalgt</w:t>
+      </w:r>
+      <w:proofErr w:type="spellEnd"/>
+      <w:r>
+        <w:rPr>
+          <w:b/>
+        </w:rPr>
+        <w:t xml:space="preserve">: </w:t>
+      </w:r>
+      <w:hyperlink r:id="rId13" w:history="1">
+        <w:r>
+          <w:rPr>
+            <w:rStyle w:val="Hyperlink"/>
+            <w:b/>
+          </w:rPr>
+          <w:t>https://xd.adobe.com/view/9517679b-1776-43f7-82e0-fbff5954be38</w:t>
+        </w:r>
+      </w:hyperlink>
     </w:p>
     <w:p>
       <w:pPr>
@@ -1048,9 +8601,9 @@
     <w:p/>
     <w:p/>
     <w:sectPr>
-      <w:headerReference w:type="default" r:id="rId9"/>
-      <w:footerReference w:type="even" r:id="rId10"/>
-      <w:footerReference w:type="default" r:id="rId11"/>
+      <w:headerReference w:type="default" r:id="rId14"/>
+      <w:footerReference w:type="even" r:id="rId15"/>
+      <w:footerReference w:type="default" r:id="rId16"/>
       <w:pgSz w:w="16840" w:h="11900" w:orient="landscape"/>
       <w:pgMar w:top="1701" w:right="1021" w:bottom="1134" w:left="1021" w:header="708" w:footer="708" w:gutter="0"/>
       <w:cols w:num="2" w:space="708"/>
@@ -1225,7 +8778,7 @@
         <w:noProof/>
         <w:color w:val="FFFFFF" w:themeColor="background1"/>
       </w:rPr>
-      <w:t>6</w:t>
+      <w:t>1</w:t>
     </w:r>
     <w:r>
       <w:rPr>
@@ -1308,7 +8861,7 @@
         </mc:Choice>
         <mc:Fallback>
           <w:pict>
-            <v:rect w14:anchorId="7D5A4165" id="Rektangel 4" o:spid="_x0000_s1026" style="position:absolute;margin-left:-99pt;margin-top:7.5pt;width:891pt;height:45pt;z-index:-251654144;visibility:visible;mso-wrap-style:square;mso-height-percent:0;mso-wrap-distance-left:9pt;mso-wrap-distance-top:0;mso-wrap-distance-right:9pt;mso-wrap-distance-bottom:0;mso-position-horizontal:absolute;mso-position-horizontal-relative:text;mso-position-vertical:absolute;mso-position-vertical-relative:text;mso-height-percent:0;mso-height-relative:margin;v-text-anchor:middle" o:gfxdata="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" fillcolor="#0e622b" strokecolor="#4579b8 [3044]">
+            <v:rect w14:anchorId="6F6B1BED" id="Rektangel 4" o:spid="_x0000_s1026" style="position:absolute;margin-left:-99pt;margin-top:7.5pt;width:891pt;height:45pt;z-index:-251654144;visibility:visible;mso-wrap-style:square;mso-height-percent:0;mso-wrap-distance-left:9pt;mso-wrap-distance-top:0;mso-wrap-distance-right:9pt;mso-wrap-distance-bottom:0;mso-position-horizontal:absolute;mso-position-horizontal-relative:text;mso-position-vertical:absolute;mso-position-vertical-relative:text;mso-height-percent:0;mso-height-relative:margin;v-text-anchor:middle" o:gfxdata="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" fillcolor="#0e622b" strokecolor="#4579b8 [3044]">
               <v:shadow on="t" color="black" opacity="22937f" origin=",.5" offset="0,.63889mm"/>
             </v:rect>
           </w:pict>
@@ -1332,6 +8885,738 @@
     <w:p>
       <w:r>
         <w:continuationSeparator/>
+      </w:r>
+    </w:p>
+  </w:footnote>
+  <w:footnote w:id="1">
+    <w:p>
+      <w:pPr>
+        <w:pStyle w:val="Fodnotetekst"/>
+        <w:rPr>
+          <w:b/>
+        </w:rPr>
+      </w:pPr>
+      <w:r>
+        <w:rPr>
+          <w:rStyle w:val="Fodnotehenvisning"/>
+          <w:b/>
+          <w:sz w:val="20"/>
+        </w:rPr>
+        <w:footnoteRef/>
+      </w:r>
+      <w:r>
+        <w:rPr>
+          <w:b/>
+          <w:sz w:val="20"/>
+        </w:rPr>
+        <w:t xml:space="preserve"> </w:t>
+      </w:r>
+      <w:hyperlink r:id="rId1" w:history="1">
+        <w:r>
+          <w:rPr>
+            <w:rStyle w:val="Hyperlink"/>
+            <w:b/>
+            <w:sz w:val="20"/>
+          </w:rPr>
+          <w:t>https://en.wikipedia.org/wiki/MoSCoW_method</w:t>
+        </w:r>
+      </w:hyperlink>
+    </w:p>
+  </w:footnote>
+  <w:footnote w:id="2">
+    <w:p>
+      <w:pPr>
+        <w:pStyle w:val="Fodnotetekst"/>
+        <w:rPr>
+          <w:b/>
+          <w:sz w:val="20"/>
+        </w:rPr>
+      </w:pPr>
+      <w:r>
+        <w:rPr>
+          <w:rStyle w:val="Fodnotehenvisning"/>
+          <w:sz w:val="20"/>
+        </w:rPr>
+        <w:footnoteRef/>
+      </w:r>
+      <w:r>
+        <w:rPr>
+          <w:sz w:val="20"/>
+        </w:rPr>
+        <w:t xml:space="preserve"> </w:t>
+      </w:r>
+      <w:r>
+        <w:rPr>
+          <w:b/>
+          <w:sz w:val="20"/>
+        </w:rPr>
+        <w:t>Se bilag med tidsplan på tavlen</w:t>
+      </w:r>
+    </w:p>
+  </w:footnote>
+  <w:footnote w:id="3">
+    <w:p>
+      <w:pPr>
+        <w:pStyle w:val="Fodnotetekst"/>
+        <w:rPr>
+          <w:b/>
+        </w:rPr>
+      </w:pPr>
+      <w:r>
+        <w:rPr>
+          <w:rStyle w:val="Fodnotehenvisning"/>
+          <w:sz w:val="20"/>
+        </w:rPr>
+        <w:footnoteRef/>
+      </w:r>
+      <w:r>
+        <w:rPr>
+          <w:sz w:val="20"/>
+        </w:rPr>
+        <w:t xml:space="preserve"> </w:t>
+      </w:r>
+      <w:r>
+        <w:rPr>
+          <w:b/>
+          <w:sz w:val="20"/>
+        </w:rPr>
+        <w:t xml:space="preserve">Link til </w:t>
+      </w:r>
+      <w:proofErr w:type="spellStart"/>
+      <w:r>
+        <w:rPr>
+          <w:b/>
+          <w:sz w:val="20"/>
+        </w:rPr>
+        <w:t>Trello</w:t>
+      </w:r>
+      <w:proofErr w:type="spellEnd"/>
+    </w:p>
+  </w:footnote>
+  <w:footnote w:id="4">
+    <w:p>
+      <w:pPr>
+        <w:pStyle w:val="Fodnotetekst"/>
+        <w:rPr>
+          <w:b/>
+        </w:rPr>
+      </w:pPr>
+      <w:r>
+        <w:rPr>
+          <w:rStyle w:val="Fodnotehenvisning"/>
+          <w:sz w:val="20"/>
+        </w:rPr>
+        <w:footnoteRef/>
+      </w:r>
+      <w:r>
+        <w:rPr>
+          <w:sz w:val="20"/>
+        </w:rPr>
+        <w:t xml:space="preserve"> </w:t>
+      </w:r>
+      <w:r>
+        <w:rPr>
+          <w:b/>
+          <w:sz w:val="20"/>
+        </w:rPr>
+        <w:t>De 2 bilag med skitse på tavlen</w:t>
+      </w:r>
+    </w:p>
+  </w:footnote>
+  <w:footnote w:id="5">
+    <w:p>
+      <w:pPr>
+        <w:pStyle w:val="Fodnotetekst"/>
+        <w:rPr>
+          <w:sz w:val="20"/>
+        </w:rPr>
+      </w:pPr>
+      <w:r>
+        <w:rPr>
+          <w:rStyle w:val="Fodnotehenvisning"/>
+          <w:sz w:val="20"/>
+        </w:rPr>
+        <w:footnoteRef/>
+      </w:r>
+      <w:r>
+        <w:rPr>
+          <w:sz w:val="20"/>
+        </w:rPr>
+        <w:t xml:space="preserve"> </w:t>
+      </w:r>
+      <w:r>
+        <w:rPr>
+          <w:b/>
+          <w:sz w:val="20"/>
+        </w:rPr>
+        <w:t xml:space="preserve">Første udgave af </w:t>
+      </w:r>
+      <w:proofErr w:type="spellStart"/>
+      <w:r>
+        <w:rPr>
+          <w:b/>
+          <w:sz w:val="20"/>
+        </w:rPr>
+        <w:t>Flowchart</w:t>
+      </w:r>
+      <w:proofErr w:type="spellEnd"/>
+    </w:p>
+  </w:footnote>
+  <w:footnote w:id="6">
+    <w:p>
+      <w:pPr>
+        <w:pStyle w:val="Fodnotetekst"/>
+      </w:pPr>
+      <w:r>
+        <w:rPr>
+          <w:rStyle w:val="Fodnotehenvisning"/>
+          <w:sz w:val="20"/>
+        </w:rPr>
+        <w:footnoteRef/>
+      </w:r>
+      <w:r>
+        <w:rPr>
+          <w:sz w:val="20"/>
+        </w:rPr>
+        <w:t xml:space="preserve"> </w:t>
+      </w:r>
+      <w:r>
+        <w:rPr>
+          <w:b/>
+          <w:sz w:val="20"/>
+        </w:rPr>
+        <w:t xml:space="preserve">Se </w:t>
+      </w:r>
+      <w:r>
+        <w:rPr>
+          <w:rFonts w:eastAsia="Times New Roman" w:cs="Times New Roman"/>
+          <w:b/>
+          <w:sz w:val="20"/>
+          <w:szCs w:val="20"/>
+        </w:rPr>
+        <w:t xml:space="preserve">nyeste udgave af </w:t>
+      </w:r>
+      <w:proofErr w:type="spellStart"/>
+      <w:r>
+        <w:rPr>
+          <w:rFonts w:eastAsia="Times New Roman" w:cs="Times New Roman"/>
+          <w:b/>
+          <w:sz w:val="20"/>
+          <w:szCs w:val="20"/>
+        </w:rPr>
+        <w:t>flowchart</w:t>
+      </w:r>
+      <w:proofErr w:type="spellEnd"/>
+    </w:p>
+  </w:footnote>
+  <w:footnote w:id="7">
+    <w:p>
+      <w:pPr>
+        <w:pStyle w:val="Fodnotetekst"/>
+        <w:rPr>
+          <w:b/>
+        </w:rPr>
+      </w:pPr>
+      <w:r>
+        <w:rPr>
+          <w:rStyle w:val="Fodnotehenvisning"/>
+          <w:sz w:val="20"/>
+        </w:rPr>
+        <w:footnoteRef/>
+      </w:r>
+      <w:r>
+        <w:rPr>
+          <w:sz w:val="20"/>
+        </w:rPr>
+        <w:t xml:space="preserve"> </w:t>
+      </w:r>
+      <w:r>
+        <w:rPr>
+          <w:b/>
+          <w:sz w:val="20"/>
+        </w:rPr>
+        <w:t>Link med de forskellige wireframes i XD</w:t>
+      </w:r>
+    </w:p>
+  </w:footnote>
+  <w:footnote w:id="8">
+    <w:p>
+      <w:pPr>
+        <w:pStyle w:val="Fodnotetekst"/>
+        <w:rPr>
+          <w:b/>
+          <w:sz w:val="20"/>
+        </w:rPr>
+      </w:pPr>
+      <w:r>
+        <w:rPr>
+          <w:rStyle w:val="Fodnotehenvisning"/>
+          <w:b/>
+          <w:sz w:val="20"/>
+        </w:rPr>
+        <w:footnoteRef/>
+      </w:r>
+      <w:r>
+        <w:rPr>
+          <w:b/>
+          <w:sz w:val="20"/>
+        </w:rPr>
+        <w:t xml:space="preserve"> bilag med billedet af bil-ikon</w:t>
+      </w:r>
+    </w:p>
+  </w:footnote>
+  <w:footnote w:id="9">
+    <w:p>
+      <w:pPr>
+        <w:pStyle w:val="Fodnotetekst"/>
+        <w:rPr>
+          <w:b/>
+          <w:sz w:val="20"/>
+        </w:rPr>
+      </w:pPr>
+      <w:r>
+        <w:rPr>
+          <w:rStyle w:val="Fodnotehenvisning"/>
+          <w:b/>
+          <w:sz w:val="20"/>
+        </w:rPr>
+        <w:footnoteRef/>
+      </w:r>
+      <w:r>
+        <w:rPr>
+          <w:b/>
+          <w:sz w:val="20"/>
+        </w:rPr>
+        <w:t xml:space="preserve"> bilag med billedet af bil-ikon 2</w:t>
+      </w:r>
+    </w:p>
+  </w:footnote>
+  <w:footnote w:id="10">
+    <w:p>
+      <w:pPr>
+        <w:pStyle w:val="Fodnotetekst"/>
+      </w:pPr>
+      <w:r>
+        <w:rPr>
+          <w:rStyle w:val="Fodnotehenvisning"/>
+          <w:b/>
+          <w:sz w:val="20"/>
+        </w:rPr>
+        <w:footnoteRef/>
+      </w:r>
+      <w:r>
+        <w:rPr>
+          <w:b/>
+          <w:sz w:val="20"/>
+        </w:rPr>
+        <w:t>bilag med billedet af bil-ikon 3</w:t>
+      </w:r>
+    </w:p>
+  </w:footnote>
+  <w:footnote w:id="11">
+    <w:p>
+      <w:pPr>
+        <w:pStyle w:val="Fodnotetekst"/>
+        <w:rPr>
+          <w:b/>
+          <w:sz w:val="20"/>
+        </w:rPr>
+      </w:pPr>
+      <w:r>
+        <w:rPr>
+          <w:rStyle w:val="Fodnotehenvisning"/>
+          <w:b/>
+        </w:rPr>
+        <w:footnoteRef/>
+      </w:r>
+      <w:r>
+        <w:rPr>
+          <w:b/>
+          <w:sz w:val="20"/>
+        </w:rPr>
+        <w:t xml:space="preserve"> brugerundersøgelse</w:t>
+      </w:r>
+    </w:p>
+  </w:footnote>
+  <w:footnote w:id="12">
+    <w:p>
+      <w:pPr>
+        <w:pStyle w:val="Fodnotetekst"/>
+        <w:rPr>
+          <w:b/>
+          <w:sz w:val="20"/>
+        </w:rPr>
+      </w:pPr>
+      <w:r>
+        <w:rPr>
+          <w:rStyle w:val="Fodnotehenvisning"/>
+          <w:b/>
+          <w:sz w:val="20"/>
+        </w:rPr>
+        <w:footnoteRef/>
+      </w:r>
+      <w:r>
+        <w:rPr>
+          <w:b/>
+          <w:sz w:val="20"/>
+        </w:rPr>
+        <w:t xml:space="preserve"> Billede af brainstorming</w:t>
+      </w:r>
+    </w:p>
+  </w:footnote>
+  <w:footnote w:id="13">
+    <w:p>
+      <w:pPr>
+        <w:pStyle w:val="Fodnotetekst"/>
+        <w:rPr>
+          <w:b/>
+        </w:rPr>
+      </w:pPr>
+      <w:r>
+        <w:rPr>
+          <w:rStyle w:val="Fodnotehenvisning"/>
+          <w:b/>
+          <w:sz w:val="20"/>
+        </w:rPr>
+        <w:footnoteRef/>
+      </w:r>
+      <w:r>
+        <w:rPr>
+          <w:b/>
+          <w:sz w:val="20"/>
+        </w:rPr>
+        <w:t xml:space="preserve"> link til </w:t>
+      </w:r>
+      <w:proofErr w:type="spellStart"/>
+      <w:r>
+        <w:rPr>
+          <w:b/>
+          <w:sz w:val="20"/>
+        </w:rPr>
+        <w:t>xd</w:t>
+      </w:r>
+      <w:proofErr w:type="spellEnd"/>
+      <w:r>
+        <w:rPr>
+          <w:b/>
+          <w:sz w:val="20"/>
+        </w:rPr>
+        <w:t xml:space="preserve"> prototype</w:t>
+      </w:r>
+    </w:p>
+  </w:footnote>
+  <w:footnote w:id="14">
+    <w:p>
+      <w:pPr>
+        <w:pStyle w:val="Fodnotetekst"/>
+      </w:pPr>
+      <w:r>
+        <w:rPr>
+          <w:rStyle w:val="Fodnotehenvisning"/>
+          <w:b/>
+          <w:sz w:val="20"/>
+        </w:rPr>
+        <w:footnoteRef/>
+      </w:r>
+      <w:r>
+        <w:rPr>
+          <w:b/>
+          <w:sz w:val="20"/>
+        </w:rPr>
+        <w:t xml:space="preserve">  </w:t>
+      </w:r>
+      <w:hyperlink r:id="rId2" w:history="1">
+        <w:r>
+          <w:rPr>
+            <w:rStyle w:val="Hyperlink"/>
+            <w:rFonts w:eastAsia="Times New Roman" w:cs="Times New Roman"/>
+            <w:b/>
+            <w:sz w:val="20"/>
+            <w:szCs w:val="20"/>
+          </w:rPr>
+          <w:t>https://getbootstrap.com/</w:t>
+        </w:r>
+      </w:hyperlink>
+    </w:p>
+  </w:footnote>
+  <w:footnote w:id="15">
+    <w:p>
+      <w:pPr>
+        <w:pStyle w:val="Fodnotetekst"/>
+        <w:rPr>
+          <w:b/>
+          <w:sz w:val="20"/>
+        </w:rPr>
+      </w:pPr>
+      <w:r>
+        <w:rPr>
+          <w:rStyle w:val="Fodnotehenvisning"/>
+          <w:b/>
+          <w:sz w:val="20"/>
+        </w:rPr>
+        <w:footnoteRef/>
+      </w:r>
+      <w:r>
+        <w:rPr>
+          <w:b/>
+        </w:rPr>
+        <w:t xml:space="preserve"> </w:t>
+      </w:r>
+      <w:hyperlink r:id="rId3" w:history="1">
+        <w:r>
+          <w:rPr>
+            <w:rStyle w:val="Hyperlink"/>
+            <w:rFonts w:eastAsia="Times New Roman" w:cs="Times New Roman"/>
+            <w:b/>
+            <w:sz w:val="20"/>
+            <w:szCs w:val="20"/>
+          </w:rPr>
+          <w:t>https://getbootstrap.com/docs/4.1/components/forms/</w:t>
+        </w:r>
+      </w:hyperlink>
+      <w:r>
+        <w:rPr>
+          <w:b/>
+          <w:sz w:val="20"/>
+        </w:rPr>
+        <w:t xml:space="preserve"> </w:t>
+      </w:r>
+    </w:p>
+  </w:footnote>
+  <w:footnote w:id="16">
+    <w:p>
+      <w:pPr>
+        <w:pStyle w:val="Fodnotetekst"/>
+        <w:rPr>
+          <w:b/>
+          <w:sz w:val="20"/>
+        </w:rPr>
+      </w:pPr>
+      <w:r>
+        <w:rPr>
+          <w:rStyle w:val="Fodnotehenvisning"/>
+          <w:b/>
+          <w:sz w:val="20"/>
+        </w:rPr>
+        <w:footnoteRef/>
+      </w:r>
+      <w:r>
+        <w:rPr>
+          <w:b/>
+          <w:sz w:val="20"/>
+        </w:rPr>
+        <w:t xml:space="preserve"> </w:t>
+      </w:r>
+      <w:hyperlink r:id="rId4" w:history="1">
+        <w:r>
+          <w:rPr>
+            <w:rStyle w:val="Hyperlink"/>
+            <w:rFonts w:eastAsia="Times New Roman" w:cs="Times New Roman"/>
+            <w:b/>
+            <w:sz w:val="20"/>
+            <w:szCs w:val="20"/>
+          </w:rPr>
+          <w:t>https://getbootstrap.com/docs/4.1/components/modal/</w:t>
+        </w:r>
+      </w:hyperlink>
+    </w:p>
+  </w:footnote>
+  <w:footnote w:id="17">
+    <w:p>
+      <w:pPr>
+        <w:pStyle w:val="Fodnotetekst"/>
+        <w:rPr>
+          <w:b/>
+        </w:rPr>
+      </w:pPr>
+      <w:r>
+        <w:rPr>
+          <w:rStyle w:val="Fodnotehenvisning"/>
+          <w:b/>
+          <w:sz w:val="20"/>
+        </w:rPr>
+        <w:footnoteRef/>
+      </w:r>
+      <w:r>
+        <w:rPr>
+          <w:b/>
+          <w:sz w:val="20"/>
+        </w:rPr>
+        <w:t xml:space="preserve"> </w:t>
+      </w:r>
+      <w:hyperlink r:id="rId5" w:history="1">
+        <w:r>
+          <w:rPr>
+            <w:rStyle w:val="Hyperlink"/>
+            <w:rFonts w:eastAsia="Times New Roman" w:cs="Times New Roman"/>
+            <w:b/>
+            <w:sz w:val="20"/>
+            <w:szCs w:val="20"/>
+          </w:rPr>
+          <w:t>https://getbootstrap.com/docs/4.1/components/card/</w:t>
+        </w:r>
+      </w:hyperlink>
+    </w:p>
+  </w:footnote>
+  <w:footnote w:id="18">
+    <w:p>
+      <w:pPr>
+        <w:pStyle w:val="Fodnotetekst"/>
+      </w:pPr>
+      <w:r>
+        <w:rPr>
+          <w:rStyle w:val="Fodnotehenvisning"/>
+          <w:b/>
+        </w:rPr>
+        <w:footnoteRef/>
+      </w:r>
+      <w:hyperlink r:id="rId6" w:history="1">
+        <w:r>
+          <w:rPr>
+            <w:rStyle w:val="Hyperlink"/>
+            <w:rFonts w:eastAsia="Times New Roman" w:cs="Times New Roman"/>
+            <w:b/>
+            <w:sz w:val="20"/>
+            <w:szCs w:val="20"/>
+          </w:rPr>
+          <w:t>https://jqueryui.com/accordion/</w:t>
+        </w:r>
+      </w:hyperlink>
+    </w:p>
+  </w:footnote>
+  <w:footnote w:id="19">
+    <w:p>
+      <w:pPr>
+        <w:pStyle w:val="Fodnotetekst"/>
+        <w:rPr>
+          <w:b/>
+          <w:sz w:val="20"/>
+        </w:rPr>
+      </w:pPr>
+      <w:r>
+        <w:rPr>
+          <w:rStyle w:val="Fodnotehenvisning"/>
+          <w:b/>
+          <w:sz w:val="20"/>
+        </w:rPr>
+        <w:footnoteRef/>
+      </w:r>
+      <w:r>
+        <w:rPr>
+          <w:b/>
+          <w:sz w:val="20"/>
+        </w:rPr>
+        <w:t xml:space="preserve"> Billede af databasestrukturen</w:t>
+      </w:r>
+    </w:p>
+  </w:footnote>
+  <w:footnote w:id="20">
+    <w:p>
+      <w:pPr>
+        <w:pStyle w:val="Fodnotetekst"/>
+      </w:pPr>
+      <w:r>
+        <w:rPr>
+          <w:rStyle w:val="Fodnotehenvisning"/>
+          <w:b/>
+          <w:sz w:val="20"/>
+        </w:rPr>
+        <w:footnoteRef/>
+      </w:r>
+      <w:r>
+        <w:rPr>
+          <w:b/>
+          <w:sz w:val="20"/>
+        </w:rPr>
+        <w:t xml:space="preserve"> </w:t>
+      </w:r>
+      <w:proofErr w:type="gramStart"/>
+      <w:r>
+        <w:rPr>
+          <w:b/>
+          <w:sz w:val="20"/>
+        </w:rPr>
+        <w:t>SQL fil</w:t>
+      </w:r>
+      <w:proofErr w:type="gramEnd"/>
+      <w:r>
+        <w:rPr>
+          <w:b/>
+          <w:sz w:val="20"/>
+        </w:rPr>
+        <w:t xml:space="preserve"> kan findes på </w:t>
+      </w:r>
+      <w:proofErr w:type="spellStart"/>
+      <w:r>
+        <w:rPr>
+          <w:b/>
+          <w:sz w:val="20"/>
+        </w:rPr>
+        <w:t>Github</w:t>
+      </w:r>
+      <w:proofErr w:type="spellEnd"/>
+    </w:p>
+  </w:footnote>
+  <w:footnote w:id="21">
+    <w:p>
+      <w:pPr>
+        <w:pStyle w:val="Fodnotetekst"/>
+      </w:pPr>
+      <w:r>
+        <w:rPr>
+          <w:rStyle w:val="Fodnotehenvisning"/>
+          <w:sz w:val="20"/>
+        </w:rPr>
+        <w:footnoteRef/>
+      </w:r>
+      <w:r>
+        <w:rPr>
+          <w:sz w:val="20"/>
+        </w:rPr>
+        <w:t xml:space="preserve"> Svar på brugertest </w:t>
+      </w:r>
+    </w:p>
+  </w:footnote>
+  <w:footnote w:id="22">
+    <w:p>
+      <w:pPr>
+        <w:pStyle w:val="Fodnotetekst"/>
+        <w:rPr>
+          <w:sz w:val="20"/>
+        </w:rPr>
+      </w:pPr>
+      <w:r>
+        <w:rPr>
+          <w:rStyle w:val="Fodnotehenvisning"/>
+          <w:sz w:val="20"/>
+        </w:rPr>
+        <w:footnoteRef/>
+      </w:r>
+      <w:r>
+        <w:rPr>
+          <w:sz w:val="20"/>
+        </w:rPr>
+        <w:t xml:space="preserve"> Indsæt bilag af testsvar</w:t>
+      </w:r>
+    </w:p>
+  </w:footnote>
+  <w:footnote w:id="23">
+    <w:p>
+      <w:pPr>
+        <w:pStyle w:val="Fodnotetekst"/>
+      </w:pPr>
+      <w:r>
+        <w:rPr>
+          <w:rStyle w:val="Fodnotehenvisning"/>
+          <w:sz w:val="20"/>
+        </w:rPr>
+        <w:footnoteRef/>
+      </w:r>
+      <w:r>
+        <w:rPr>
+          <w:sz w:val="20"/>
+        </w:rPr>
+        <w:t xml:space="preserve"> Indsæt bilag af testsvar</w:t>
       </w:r>
     </w:p>
   </w:footnote>
@@ -1435,7 +9720,7 @@
               <v:stroke joinstyle="miter"/>
               <v:path gradientshapeok="t" o:connecttype="rect"/>
             </v:shapetype>
-            <v:shape id="Tekstfelt 2" o:spid="_x0000_s1026" type="#_x0000_t202" style="position:absolute;margin-left:9in;margin-top:-13.35pt;width:117pt;height:27pt;z-index:251660288;visibility:visible;mso-wrap-style:square;mso-width-percent:0;mso-height-percent:0;mso-wrap-distance-left:9pt;mso-wrap-distance-top:0;mso-wrap-distance-right:9pt;mso-wrap-distance-bottom:0;mso-position-horizontal:absolute;mso-position-horizontal-relative:text;mso-position-vertical:absolute;mso-position-vertical-relative:text;mso-width-percent:0;mso-height-percent:0;mso-width-relative:margin;mso-height-relative:margin;v-text-anchor:top" o:gfxdata="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" filled="f" stroked="f">
+            <v:shape id="_x0000_s1028" type="#_x0000_t202" style="position:absolute;margin-left:9in;margin-top:-13.35pt;width:117pt;height:27pt;z-index:251660288;visibility:visible;mso-wrap-style:square;mso-width-percent:0;mso-height-percent:0;mso-wrap-distance-left:9pt;mso-wrap-distance-top:0;mso-wrap-distance-right:9pt;mso-wrap-distance-bottom:0;mso-position-horizontal:absolute;mso-position-horizontal-relative:text;mso-position-vertical:absolute;mso-position-vertical-relative:text;mso-width-percent:0;mso-height-percent:0;mso-width-relative:margin;mso-height-relative:margin;v-text-anchor:top" o:gfxdata="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" filled="f" stroked="f">
               <v:textbox>
                 <w:txbxContent>
                   <w:p>
@@ -1541,7 +9826,7 @@
         </mc:Choice>
         <mc:Fallback>
           <w:pict>
-            <v:shape w14:anchorId="2FAD556D" id="Tekstfelt 17" o:spid="_x0000_s1027" type="#_x0000_t202" style="position:absolute;margin-left:180pt;margin-top:-13.35pt;width:5in;height:27pt;z-index:251659264;visibility:visible;mso-wrap-style:square;mso-width-percent:0;mso-height-percent:0;mso-wrap-distance-left:9pt;mso-wrap-distance-top:0;mso-wrap-distance-right:9pt;mso-wrap-distance-bottom:0;mso-position-horizontal:absolute;mso-position-horizontal-relative:text;mso-position-vertical:absolute;mso-position-vertical-relative:text;mso-width-percent:0;mso-height-percent:0;mso-width-relative:margin;mso-height-relative:margin;v-text-anchor:top" o:gfxdata="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" filled="f" stroked="f">
+            <v:shape w14:anchorId="2FAD556D" id="Tekstfelt 17" o:spid="_x0000_s1029" type="#_x0000_t202" style="position:absolute;margin-left:180pt;margin-top:-13.35pt;width:5in;height:27pt;z-index:251659264;visibility:visible;mso-wrap-style:square;mso-width-percent:0;mso-height-percent:0;mso-wrap-distance-left:9pt;mso-wrap-distance-top:0;mso-wrap-distance-right:9pt;mso-wrap-distance-bottom:0;mso-position-horizontal:absolute;mso-position-horizontal-relative:text;mso-position-vertical:absolute;mso-position-vertical-relative:text;mso-width-percent:0;mso-height-percent:0;mso-width-relative:margin;mso-height-relative:margin;v-text-anchor:top" o:gfxdata="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" filled="f" stroked="f">
               <v:textbox>
                 <w:txbxContent>
                   <w:p>
@@ -1628,7 +9913,7 @@
         </mc:Choice>
         <mc:Fallback>
           <w:pict>
-            <v:rect w14:anchorId="01088F59" id="Rektangel 3" o:spid="_x0000_s1026" style="position:absolute;margin-left:-63pt;margin-top:13.65pt;width:855pt;height:9pt;z-index:251661312;visibility:visible;mso-wrap-style:square;mso-width-percent:0;mso-wrap-distance-left:9pt;mso-wrap-distance-top:0;mso-wrap-distance-right:9pt;mso-wrap-distance-bottom:0;mso-position-horizontal:absolute;mso-position-horizontal-relative:text;mso-position-vertical:absolute;mso-position-vertical-relative:text;mso-width-percent:0;mso-width-relative:margin;v-text-anchor:middle" o:gfxdata="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" fillcolor="#0e622b" strokecolor="#4579b8 [3044]">
+            <v:rect w14:anchorId="528234FA" id="Rektangel 3" o:spid="_x0000_s1026" style="position:absolute;margin-left:-63pt;margin-top:13.65pt;width:855pt;height:9pt;z-index:251661312;visibility:visible;mso-wrap-style:square;mso-width-percent:0;mso-wrap-distance-left:9pt;mso-wrap-distance-top:0;mso-wrap-distance-right:9pt;mso-wrap-distance-bottom:0;mso-position-horizontal:absolute;mso-position-horizontal-relative:text;mso-position-vertical:absolute;mso-position-vertical-relative:text;mso-width-percent:0;mso-width-relative:margin;v-text-anchor:middle" o:gfxdata="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" fillcolor="#0e622b" strokecolor="#4579b8 [3044]">
               <v:shadow on="t" color="black" opacity="22937f" origin=",.5" offset="0,.63889mm"/>
             </v:rect>
           </w:pict>
@@ -1792,6 +10077,119 @@
     </w:lvl>
   </w:abstractNum>
   <w:abstractNum w:abstractNumId="1" w15:restartNumberingAfterBreak="0">
+    <w:nsid w:val="49E472D3"/>
+    <w:multiLevelType w:val="hybridMultilevel"/>
+    <w:tmpl w:val="B48E2D14"/>
+    <w:lvl w:ilvl="0" w:tplc="AFE69410">
+      <w:start w:val="2"/>
+      <w:numFmt w:val="bullet"/>
+      <w:lvlText w:val="-"/>
+      <w:lvlJc w:val="left"/>
+      <w:pPr>
+        <w:ind w:left="720" w:hanging="360"/>
+      </w:pPr>
+      <w:rPr>
+        <w:rFonts w:ascii="Times" w:eastAsiaTheme="minorEastAsia" w:hAnsi="Times" w:cs="Times" w:hint="default"/>
+      </w:rPr>
+    </w:lvl>
+    <w:lvl w:ilvl="1" w:tplc="04090003" w:tentative="1">
+      <w:start w:val="1"/>
+      <w:numFmt w:val="bullet"/>
+      <w:lvlText w:val="o"/>
+      <w:lvlJc w:val="left"/>
+      <w:pPr>
+        <w:ind w:left="1440" w:hanging="360"/>
+      </w:pPr>
+      <w:rPr>
+        <w:rFonts w:ascii="Courier New" w:hAnsi="Courier New" w:hint="default"/>
+      </w:rPr>
+    </w:lvl>
+    <w:lvl w:ilvl="2" w:tplc="04090005" w:tentative="1">
+      <w:start w:val="1"/>
+      <w:numFmt w:val="bullet"/>
+      <w:lvlText w:val=""/>
+      <w:lvlJc w:val="left"/>
+      <w:pPr>
+        <w:ind w:left="2160" w:hanging="360"/>
+      </w:pPr>
+      <w:rPr>
+        <w:rFonts w:ascii="Wingdings" w:hAnsi="Wingdings" w:hint="default"/>
+      </w:rPr>
+    </w:lvl>
+    <w:lvl w:ilvl="3" w:tplc="04090001" w:tentative="1">
+      <w:start w:val="1"/>
+      <w:numFmt w:val="bullet"/>
+      <w:lvlText w:val=""/>
+      <w:lvlJc w:val="left"/>
+      <w:pPr>
+        <w:ind w:left="2880" w:hanging="360"/>
+      </w:pPr>
+      <w:rPr>
+        <w:rFonts w:ascii="Symbol" w:hAnsi="Symbol" w:hint="default"/>
+      </w:rPr>
+    </w:lvl>
+    <w:lvl w:ilvl="4" w:tplc="04090003" w:tentative="1">
+      <w:start w:val="1"/>
+      <w:numFmt w:val="bullet"/>
+      <w:lvlText w:val="o"/>
+      <w:lvlJc w:val="left"/>
+      <w:pPr>
+        <w:ind w:left="3600" w:hanging="360"/>
+      </w:pPr>
+      <w:rPr>
+        <w:rFonts w:ascii="Courier New" w:hAnsi="Courier New" w:hint="default"/>
+      </w:rPr>
+    </w:lvl>
+    <w:lvl w:ilvl="5" w:tplc="04090005" w:tentative="1">
+      <w:start w:val="1"/>
+      <w:numFmt w:val="bullet"/>
+      <w:lvlText w:val=""/>
+      <w:lvlJc w:val="left"/>
+      <w:pPr>
+        <w:ind w:left="4320" w:hanging="360"/>
+      </w:pPr>
+      <w:rPr>
+        <w:rFonts w:ascii="Wingdings" w:hAnsi="Wingdings" w:hint="default"/>
+      </w:rPr>
+    </w:lvl>
+    <w:lvl w:ilvl="6" w:tplc="04090001" w:tentative="1">
+      <w:start w:val="1"/>
+      <w:numFmt w:val="bullet"/>
+      <w:lvlText w:val=""/>
+      <w:lvlJc w:val="left"/>
+      <w:pPr>
+        <w:ind w:left="5040" w:hanging="360"/>
+      </w:pPr>
+      <w:rPr>
+        <w:rFonts w:ascii="Symbol" w:hAnsi="Symbol" w:hint="default"/>
+      </w:rPr>
+    </w:lvl>
+    <w:lvl w:ilvl="7" w:tplc="04090003" w:tentative="1">
+      <w:start w:val="1"/>
+      <w:numFmt w:val="bullet"/>
+      <w:lvlText w:val="o"/>
+      <w:lvlJc w:val="left"/>
+      <w:pPr>
+        <w:ind w:left="5760" w:hanging="360"/>
+      </w:pPr>
+      <w:rPr>
+        <w:rFonts w:ascii="Courier New" w:hAnsi="Courier New" w:hint="default"/>
+      </w:rPr>
+    </w:lvl>
+    <w:lvl w:ilvl="8" w:tplc="04090005" w:tentative="1">
+      <w:start w:val="1"/>
+      <w:numFmt w:val="bullet"/>
+      <w:lvlText w:val=""/>
+      <w:lvlJc w:val="left"/>
+      <w:pPr>
+        <w:ind w:left="6480" w:hanging="360"/>
+      </w:pPr>
+      <w:rPr>
+        <w:rFonts w:ascii="Wingdings" w:hAnsi="Wingdings" w:hint="default"/>
+      </w:rPr>
+    </w:lvl>
+  </w:abstractNum>
+  <w:abstractNum w:abstractNumId="2" w15:restartNumberingAfterBreak="0">
     <w:nsid w:val="55816D0D"/>
     <w:multiLevelType w:val="hybridMultilevel"/>
     <w:tmpl w:val="39D86550"/>
@@ -1904,7 +10302,7 @@
       </w:rPr>
     </w:lvl>
   </w:abstractNum>
-  <w:abstractNum w:abstractNumId="2" w15:restartNumberingAfterBreak="0">
+  <w:abstractNum w:abstractNumId="3" w15:restartNumberingAfterBreak="0">
     <w:nsid w:val="6162404E"/>
     <w:multiLevelType w:val="hybridMultilevel"/>
     <w:tmpl w:val="4E126A16"/>
@@ -2016,14 +10414,133 @@
       </w:rPr>
     </w:lvl>
   </w:abstractNum>
+  <w:abstractNum w:abstractNumId="4" w15:restartNumberingAfterBreak="0">
+    <w:nsid w:val="7E45657D"/>
+    <w:multiLevelType w:val="hybridMultilevel"/>
+    <w:tmpl w:val="1DBE767C"/>
+    <w:lvl w:ilvl="0" w:tplc="E5DA96D4">
+      <w:start w:val="1"/>
+      <w:numFmt w:val="decimal"/>
+      <w:lvlText w:val="%1."/>
+      <w:lvlJc w:val="left"/>
+      <w:pPr>
+        <w:ind w:left="720" w:hanging="360"/>
+      </w:pPr>
+      <w:rPr>
+        <w:rFonts w:asciiTheme="minorHAnsi" w:eastAsiaTheme="minorHAnsi" w:hAnsiTheme="minorHAnsi" w:cstheme="minorBidi"/>
+      </w:rPr>
+    </w:lvl>
+    <w:lvl w:ilvl="1" w:tplc="04060003" w:tentative="1">
+      <w:start w:val="1"/>
+      <w:numFmt w:val="bullet"/>
+      <w:lvlText w:val="o"/>
+      <w:lvlJc w:val="left"/>
+      <w:pPr>
+        <w:ind w:left="1440" w:hanging="360"/>
+      </w:pPr>
+      <w:rPr>
+        <w:rFonts w:ascii="Courier New" w:hAnsi="Courier New" w:cs="Courier New" w:hint="default"/>
+      </w:rPr>
+    </w:lvl>
+    <w:lvl w:ilvl="2" w:tplc="04060005" w:tentative="1">
+      <w:start w:val="1"/>
+      <w:numFmt w:val="bullet"/>
+      <w:lvlText w:val=""/>
+      <w:lvlJc w:val="left"/>
+      <w:pPr>
+        <w:ind w:left="2160" w:hanging="360"/>
+      </w:pPr>
+      <w:rPr>
+        <w:rFonts w:ascii="Wingdings" w:hAnsi="Wingdings" w:hint="default"/>
+      </w:rPr>
+    </w:lvl>
+    <w:lvl w:ilvl="3" w:tplc="04060001" w:tentative="1">
+      <w:start w:val="1"/>
+      <w:numFmt w:val="bullet"/>
+      <w:lvlText w:val=""/>
+      <w:lvlJc w:val="left"/>
+      <w:pPr>
+        <w:ind w:left="2880" w:hanging="360"/>
+      </w:pPr>
+      <w:rPr>
+        <w:rFonts w:ascii="Symbol" w:hAnsi="Symbol" w:hint="default"/>
+      </w:rPr>
+    </w:lvl>
+    <w:lvl w:ilvl="4" w:tplc="04060003" w:tentative="1">
+      <w:start w:val="1"/>
+      <w:numFmt w:val="bullet"/>
+      <w:lvlText w:val="o"/>
+      <w:lvlJc w:val="left"/>
+      <w:pPr>
+        <w:ind w:left="3600" w:hanging="360"/>
+      </w:pPr>
+      <w:rPr>
+        <w:rFonts w:ascii="Courier New" w:hAnsi="Courier New" w:cs="Courier New" w:hint="default"/>
+      </w:rPr>
+    </w:lvl>
+    <w:lvl w:ilvl="5" w:tplc="04060005" w:tentative="1">
+      <w:start w:val="1"/>
+      <w:numFmt w:val="bullet"/>
+      <w:lvlText w:val=""/>
+      <w:lvlJc w:val="left"/>
+      <w:pPr>
+        <w:ind w:left="4320" w:hanging="360"/>
+      </w:pPr>
+      <w:rPr>
+        <w:rFonts w:ascii="Wingdings" w:hAnsi="Wingdings" w:hint="default"/>
+      </w:rPr>
+    </w:lvl>
+    <w:lvl w:ilvl="6" w:tplc="04060001" w:tentative="1">
+      <w:start w:val="1"/>
+      <w:numFmt w:val="bullet"/>
+      <w:lvlText w:val=""/>
+      <w:lvlJc w:val="left"/>
+      <w:pPr>
+        <w:ind w:left="5040" w:hanging="360"/>
+      </w:pPr>
+      <w:rPr>
+        <w:rFonts w:ascii="Symbol" w:hAnsi="Symbol" w:hint="default"/>
+      </w:rPr>
+    </w:lvl>
+    <w:lvl w:ilvl="7" w:tplc="04060003" w:tentative="1">
+      <w:start w:val="1"/>
+      <w:numFmt w:val="bullet"/>
+      <w:lvlText w:val="o"/>
+      <w:lvlJc w:val="left"/>
+      <w:pPr>
+        <w:ind w:left="5760" w:hanging="360"/>
+      </w:pPr>
+      <w:rPr>
+        <w:rFonts w:ascii="Courier New" w:hAnsi="Courier New" w:cs="Courier New" w:hint="default"/>
+      </w:rPr>
+    </w:lvl>
+    <w:lvl w:ilvl="8" w:tplc="04060005" w:tentative="1">
+      <w:start w:val="1"/>
+      <w:numFmt w:val="bullet"/>
+      <w:lvlText w:val=""/>
+      <w:lvlJc w:val="left"/>
+      <w:pPr>
+        <w:ind w:left="6480" w:hanging="360"/>
+      </w:pPr>
+      <w:rPr>
+        <w:rFonts w:ascii="Wingdings" w:hAnsi="Wingdings" w:hint="default"/>
+      </w:rPr>
+    </w:lvl>
+  </w:abstractNum>
   <w:num w:numId="1">
     <w:abstractNumId w:val="0"/>
   </w:num>
   <w:num w:numId="2">
-    <w:abstractNumId w:val="2"/>
+    <w:abstractNumId w:val="3"/>
   </w:num>
   <w:num w:numId="3">
     <w:abstractNumId w:val="1"/>
+  </w:num>
+  <w:num w:numId="4">
+    <w:abstractNumId w:val="4"/>
+  </w:num>
+  <w:num w:numId="5">
+    <w:abstractNumId w:val="2"/>
   </w:num>
 </w:numbering>
 </file>
@@ -2309,6 +10826,10 @@
     <w:lsdException w:name="Book Title" w:uiPriority="33" w:qFormat="1"/>
     <w:lsdException w:name="Bibliography" w:semiHidden="1" w:uiPriority="37" w:unhideWhenUsed="1"/>
     <w:lsdException w:name="TOC Heading" w:semiHidden="1" w:uiPriority="39" w:unhideWhenUsed="1" w:qFormat="1"/>
+    <w:lsdException w:name="Grid Table Light" w:semiHidden="1" w:unhideWhenUsed="1"/>
+    <w:lsdException w:name="Grid Table 1 Light" w:semiHidden="1" w:unhideWhenUsed="1"/>
+    <w:lsdException w:name="Grid Table 2" w:semiHidden="1" w:unhideWhenUsed="1"/>
+    <w:lsdException w:name="Grid Table 3" w:semiHidden="1" w:unhideWhenUsed="1"/>
     <w:lsdException w:name="Grid Table 4" w:uiPriority="49"/>
     <w:lsdException w:name="Grid Table 5 Dark" w:uiPriority="50"/>
     <w:lsdException w:name="Grid Table 6 Colorful" w:uiPriority="51"/>
@@ -2746,22 +11267,47 @@
     <w:basedOn w:val="Standardskrifttypeiafsnit"/>
     <w:uiPriority w:val="99"/>
     <w:unhideWhenUsed/>
-    <w:rsid w:val="0051381E"/>
+    <w:rsid w:val="00B61131"/>
     <w:rPr>
       <w:color w:val="0000FF" w:themeColor="hyperlink"/>
       <w:u w:val="single"/>
     </w:rPr>
   </w:style>
-  <w:style w:type="character" w:styleId="Ulstomtale">
-    <w:name w:val="Unresolved Mention"/>
+  <w:style w:type="character" w:styleId="BesgtLink">
+    <w:name w:val="FollowedHyperlink"/>
     <w:basedOn w:val="Standardskrifttypeiafsnit"/>
     <w:uiPriority w:val="99"/>
     <w:semiHidden/>
     <w:unhideWhenUsed/>
-    <w:rsid w:val="0051381E"/>
+    <w:rsid w:val="00B61131"/>
     <w:rPr>
-      <w:color w:val="808080"/>
-      <w:shd w:val="clear" w:color="auto" w:fill="E6E6E6"/>
+      <w:color w:val="800080" w:themeColor="followedHyperlink"/>
+      <w:u w:val="single"/>
+    </w:rPr>
+  </w:style>
+  <w:style w:type="paragraph" w:styleId="Fodnotetekst">
+    <w:name w:val="footnote text"/>
+    <w:basedOn w:val="Normal"/>
+    <w:link w:val="FodnotetekstTegn"/>
+    <w:uiPriority w:val="99"/>
+    <w:unhideWhenUsed/>
+    <w:rsid w:val="00EA6C49"/>
+  </w:style>
+  <w:style w:type="character" w:customStyle="1" w:styleId="FodnotetekstTegn">
+    <w:name w:val="Fodnotetekst Tegn"/>
+    <w:basedOn w:val="Standardskrifttypeiafsnit"/>
+    <w:link w:val="Fodnotetekst"/>
+    <w:uiPriority w:val="99"/>
+    <w:rsid w:val="00EA6C49"/>
+  </w:style>
+  <w:style w:type="character" w:styleId="Fodnotehenvisning">
+    <w:name w:val="footnote reference"/>
+    <w:basedOn w:val="Standardskrifttypeiafsnit"/>
+    <w:uiPriority w:val="99"/>
+    <w:unhideWhenUsed/>
+    <w:rsid w:val="00EA6C49"/>
+    <w:rPr>
+      <w:vertAlign w:val="superscript"/>
     </w:rPr>
   </w:style>
 </w:styles>
@@ -3092,7 +11638,7 @@
 </file>
 
 <file path=customXml/itemProps1.xml><?xml version="1.0" encoding="utf-8"?>
-<ds:datastoreItem xmlns:ds="http://schemas.openxmlformats.org/officeDocument/2006/customXml" ds:itemID="{6B8731D7-2543-4BB5-B48E-D6663D0A4DFD}">
+<ds:datastoreItem xmlns:ds="http://schemas.openxmlformats.org/officeDocument/2006/customXml" ds:itemID="{FB1CA079-F2EB-4A02-B491-56ECFAEE9C34}">
   <ds:schemaRefs>
     <ds:schemaRef ds:uri="http://schemas.openxmlformats.org/officeDocument/2006/bibliography"/>
   </ds:schemaRefs>

--- a/rapport/maketravelrapport_magnus.docx
+++ b/rapport/maketravelrapport_magnus.docx
@@ -956,7 +956,107 @@
         <w:spacing w:line="360" w:lineRule="auto"/>
       </w:pPr>
       <w:r>
-        <w:t>I dette eksamensprojekt har vi fået mulighed for at frit vælge vores emne. Vores emne er blevet valgt ud fra en efterspørgsel, fra en af gruppemedlemmernes kontakter, der ejer det færøske rejseselskab Make Travel. De er kommet til os med et ønske om at lave en applikation, der samler alle brugerens rejsedokumenter ét sted. Derudover ønsker de nogle ekstra funktioner, som booking af oplevelser, lejebil, hotel, samt generel information. Dette skal give Make Travels kunder en bedre generel service, samtidig med at lette arbejdsbyrden for Make Travel.</w:t>
+        <w:t xml:space="preserve">I dette eksamensprojekt har vi fået mulighed for at frit vælge vores emne. Vores emne er blevet valgt ud fra en efterspørgsel, fra en af gruppemedlemmernes kontakter, der ejer det færøske rejseselskab Make Travel. </w:t>
+      </w:r>
+    </w:p>
+    <w:p>
+      <w:pPr>
+        <w:spacing w:line="360" w:lineRule="auto"/>
+        <w:rPr>
+          <w:color w:val="FF0000"/>
+        </w:rPr>
+      </w:pPr>
+      <w:r>
+        <w:rPr>
+          <w:color w:val="FF0000"/>
+        </w:rPr>
+        <w:t xml:space="preserve">Make Travel er et rejseselskab der specialiserer sig i </w:t>
+      </w:r>
+      <w:proofErr w:type="spellStart"/>
+      <w:r>
+        <w:rPr>
+          <w:color w:val="FF0000"/>
+        </w:rPr>
+        <w:t>incoming</w:t>
+      </w:r>
+      <w:proofErr w:type="spellEnd"/>
+      <w:r>
+        <w:rPr>
+          <w:color w:val="FF0000"/>
+        </w:rPr>
+        <w:t xml:space="preserve"> rejser, dvs. rejser der udelukkende går til </w:t>
+      </w:r>
+      <w:proofErr w:type="spellStart"/>
+      <w:r>
+        <w:rPr>
+          <w:color w:val="FF0000"/>
+        </w:rPr>
+        <w:t>færøerne</w:t>
+      </w:r>
+      <w:proofErr w:type="spellEnd"/>
+      <w:r>
+        <w:rPr>
+          <w:color w:val="FF0000"/>
+        </w:rPr>
+        <w:t>. Det er både individuelle kunder og grupper.</w:t>
+      </w:r>
+      <w:bookmarkStart w:id="0" w:name="_GoBack"/>
+      <w:bookmarkEnd w:id="0"/>
+    </w:p>
+    <w:p>
+      <w:pPr>
+        <w:spacing w:line="360" w:lineRule="auto"/>
+      </w:pPr>
+      <w:r>
+        <w:t>De er kommet til os med et ønske om at lave en applikation, der samler alle brugerens rejsedokumenter ét sted. Derudover ønsker de nogle ekstra funktioner, som booking af oplevelser, lejebil, hotel, samt generel information. Dette skal give Make Travels kunder en bedre generel service, samtidig med at lette arbejdsbyrden for Make Travel.</w:t>
+      </w:r>
+    </w:p>
+    <w:p>
+      <w:pPr>
+        <w:spacing w:line="360" w:lineRule="auto"/>
+        <w:rPr>
+          <w:color w:val="FF0000"/>
+        </w:rPr>
+      </w:pPr>
+      <w:r>
+        <w:rPr>
+          <w:color w:val="FF0000"/>
+        </w:rPr>
+        <w:t>Måden de servicerer kunderne på nu er k</w:t>
+      </w:r>
+      <w:r>
+        <w:rPr>
+          <w:color w:val="FF0000"/>
+        </w:rPr>
+        <w:t xml:space="preserve">un via telefon og </w:t>
+      </w:r>
+      <w:proofErr w:type="spellStart"/>
+      <w:r>
+        <w:rPr>
+          <w:color w:val="FF0000"/>
+        </w:rPr>
+        <w:t>email</w:t>
+      </w:r>
+      <w:proofErr w:type="spellEnd"/>
+      <w:r>
+        <w:rPr>
+          <w:color w:val="FF0000"/>
+        </w:rPr>
+        <w:t xml:space="preserve">. Alle rejsedokumenter sendes via </w:t>
+      </w:r>
+      <w:proofErr w:type="spellStart"/>
+      <w:r>
+        <w:rPr>
+          <w:color w:val="FF0000"/>
+        </w:rPr>
+        <w:t>email</w:t>
+      </w:r>
+      <w:proofErr w:type="spellEnd"/>
+      <w:r>
+        <w:rPr>
+          <w:color w:val="FF0000"/>
+        </w:rPr>
+        <w:t xml:space="preserve"> og det er Make Travels opfattelse at det ikke giver et ordentligt overblik over alle dokumenter.</w:t>
       </w:r>
     </w:p>
     <w:p>
@@ -1241,28 +1341,442 @@
           <w:b/>
           <w:sz w:val="32"/>
         </w:rPr>
+        <w:t>2.0 Afgrænsninger</w:t>
+      </w:r>
+    </w:p>
+    <w:p>
+      <w:pPr>
+        <w:spacing w:line="360" w:lineRule="auto"/>
+      </w:pPr>
+      <w:r>
+        <w:t>For at kunne nå tidsplanen bliver man nødt til at afgrænse sit projekt, således at man kan nå alt det man sætter sig for at lave. Vi gav vores klient en opgave, der gik ud på at prioritere hans krav i forhold til den endelige løsning. Prioriterings listen skulle laves u</w:t>
+      </w:r>
+      <w:r>
+        <w:t xml:space="preserve">d fra </w:t>
+      </w:r>
+      <w:proofErr w:type="spellStart"/>
+      <w:r>
+        <w:t>MoSCoW</w:t>
+      </w:r>
+      <w:proofErr w:type="spellEnd"/>
+      <w:r>
+        <w:t xml:space="preserve"> metoden</w:t>
+      </w:r>
+      <w:r>
+        <w:t>,</w:t>
+      </w:r>
+      <w:r>
+        <w:rPr>
+          <w:rStyle w:val="Fodnotehenvisning"/>
+        </w:rPr>
+        <w:footnoteReference w:id="1"/>
+      </w:r>
+      <w:r>
+        <w:t xml:space="preserve"> </w:t>
+      </w:r>
+      <w:r>
+        <w:t>(</w:t>
+      </w:r>
+      <w:proofErr w:type="spellStart"/>
+      <w:r>
+        <w:rPr>
+          <w:color w:val="FF0000"/>
+        </w:rPr>
+        <w:t>ref</w:t>
+      </w:r>
+      <w:proofErr w:type="spellEnd"/>
+      <w:r>
+        <w:rPr>
+          <w:color w:val="FF0000"/>
+        </w:rPr>
+        <w:t xml:space="preserve"> skal</w:t>
+      </w:r>
+      <w:r>
+        <w:rPr>
+          <w:color w:val="FF0000"/>
+        </w:rPr>
+        <w:t xml:space="preserve"> opsættes </w:t>
+      </w:r>
+      <w:proofErr w:type="gramStart"/>
+      <w:r>
+        <w:rPr>
+          <w:color w:val="FF0000"/>
+        </w:rPr>
+        <w:t>rigtigt</w:t>
+      </w:r>
+      <w:r>
+        <w:t>)</w:t>
+      </w:r>
+      <w:r>
+        <w:t>hvor</w:t>
+      </w:r>
+      <w:proofErr w:type="gramEnd"/>
+      <w:r>
+        <w:t xml:space="preserve"> man definerer sine prioriteringer med Must have, </w:t>
+      </w:r>
+      <w:proofErr w:type="spellStart"/>
+      <w:r>
+        <w:t>Should</w:t>
+      </w:r>
+      <w:proofErr w:type="spellEnd"/>
+      <w:r>
+        <w:t xml:space="preserve"> have, </w:t>
+      </w:r>
+      <w:proofErr w:type="spellStart"/>
+      <w:r>
+        <w:t>Could</w:t>
+      </w:r>
+      <w:proofErr w:type="spellEnd"/>
+      <w:r>
+        <w:t xml:space="preserve"> have og </w:t>
+      </w:r>
+      <w:proofErr w:type="spellStart"/>
+      <w:r>
+        <w:t>Won’t</w:t>
+      </w:r>
+      <w:proofErr w:type="spellEnd"/>
+      <w:r>
+        <w:t xml:space="preserve"> have. Klienten gav os sine prioriteringer ud fra de tre første, Must have, </w:t>
+      </w:r>
+      <w:proofErr w:type="spellStart"/>
+      <w:r>
+        <w:t>Should</w:t>
+      </w:r>
+      <w:proofErr w:type="spellEnd"/>
+      <w:r>
+        <w:t xml:space="preserve"> have og </w:t>
+      </w:r>
+      <w:proofErr w:type="spellStart"/>
+      <w:r>
+        <w:t>Could</w:t>
+      </w:r>
+      <w:proofErr w:type="spellEnd"/>
+      <w:r>
+        <w:t xml:space="preserve"> </w:t>
+      </w:r>
+      <w:proofErr w:type="gramStart"/>
+      <w:r>
+        <w:t>have.(</w:t>
+      </w:r>
+      <w:proofErr w:type="gramEnd"/>
+      <w:r>
+        <w:rPr>
+          <w:color w:val="FF0000"/>
+        </w:rPr>
+        <w:t xml:space="preserve">INDSÆT REF </w:t>
+      </w:r>
+      <w:proofErr w:type="spellStart"/>
+      <w:r>
+        <w:rPr>
+          <w:color w:val="FF0000"/>
+        </w:rPr>
+        <w:t>email</w:t>
+      </w:r>
+      <w:proofErr w:type="spellEnd"/>
+      <w:r>
+        <w:rPr>
+          <w:color w:val="FF0000"/>
+        </w:rPr>
+        <w:t xml:space="preserve"> fra klienten der beskriver prioriterings listen</w:t>
+      </w:r>
+      <w:r>
+        <w:t xml:space="preserve">) Ud fra det har vi lavet vores egne prioriteringer og skåret nogle ting væk. F.eks. ønskede klienten en implementering af en vejrfunktion, således at kunderne </w:t>
+      </w:r>
+      <w:r>
+        <w:t xml:space="preserve">kunne se nuværende vejr situation i applikationen. Der var også et ønske om en betalingsløsning inkluderet der skulle fremme mersalg. Og et billedgalleri var også et ønske til applikationen. Alle disse ting blev skåret fra grundet at vi ikke kunne få plads til dem i vores tidsplan. Vi havde desuden et ønske om implementering af et bookingsystem, men der blev vi nødt til at afgrænse os, grundet at Make Travel ikke har et automatiseret bookingsystem. Et andet ønske fra vores side var at kunden selv kunne uploade sine egne filer. F.eks. i tilfælde af at kunden ikke havde booket et hotel eller en lejebil via Make Travel, men via en </w:t>
+      </w:r>
+      <w:proofErr w:type="spellStart"/>
+      <w:r>
+        <w:t>trejdepart</w:t>
+      </w:r>
+      <w:proofErr w:type="spellEnd"/>
+      <w:r>
+        <w:t xml:space="preserve">, så ville kunden kunne uploade de tilhørende </w:t>
+      </w:r>
+      <w:proofErr w:type="gramStart"/>
+      <w:r>
+        <w:t>voucher</w:t>
+      </w:r>
+      <w:proofErr w:type="gramEnd"/>
+      <w:r>
+        <w:t xml:space="preserve"> til hotellet eller lejebilen og stadig have alle dokumenter samlet ét sted. Denne funktion blev også afgrænset på grund af vores stramme tidsplan.</w:t>
+      </w:r>
+    </w:p>
+    <w:p>
+      <w:pPr>
+        <w:spacing w:line="360" w:lineRule="auto"/>
+      </w:pPr>
+      <w:r>
+        <w:t xml:space="preserve">I løbet af </w:t>
+      </w:r>
+      <w:proofErr w:type="gramStart"/>
+      <w:r>
+        <w:t>projekt perioden</w:t>
+      </w:r>
+      <w:proofErr w:type="gramEnd"/>
+      <w:r>
+        <w:t xml:space="preserve"> kom vi bagud i vores tidsplan og vi blev derefter nødt til at skære nogle funktioner væk, for at kunne nå </w:t>
+      </w:r>
+      <w:proofErr w:type="spellStart"/>
+      <w:r>
+        <w:t>deadlinen</w:t>
+      </w:r>
+      <w:proofErr w:type="spellEnd"/>
+      <w:r>
+        <w:t xml:space="preserve"> med et fungerende produkt. Et af de ting der blev skåret væk, var muligheden for at vælge flere hoteller, oplevelser, transport og spisesteder til én kunde. Dvs. at kunden kun har mulighed for at få vist ét spisested, ét hotel, én transport og én udflugt. Det er en i vores og kundens øjne en meget vigtig funktionalitet, der helt klart skulle blive udviklet i en nyere version af applikationen.</w:t>
+      </w:r>
+    </w:p>
+    <w:p>
+      <w:pPr>
+        <w:spacing w:line="360" w:lineRule="auto"/>
+      </w:pPr>
+    </w:p>
+    <w:p>
+      <w:pPr>
+        <w:spacing w:line="360" w:lineRule="auto"/>
+      </w:pPr>
+      <w:r>
+        <w:t xml:space="preserve">Alle kundens Must have, </w:t>
+      </w:r>
+      <w:proofErr w:type="spellStart"/>
+      <w:r>
+        <w:t>Should</w:t>
+      </w:r>
+      <w:proofErr w:type="spellEnd"/>
+      <w:r>
+        <w:t xml:space="preserve"> have og enkelte </w:t>
+      </w:r>
+      <w:proofErr w:type="spellStart"/>
+      <w:r>
+        <w:t>Could</w:t>
+      </w:r>
+      <w:proofErr w:type="spellEnd"/>
+      <w:r>
+        <w:t xml:space="preserve"> have er blevet implementeret.</w:t>
+      </w:r>
+    </w:p>
+    <w:p>
+      <w:pPr>
+        <w:spacing w:line="360" w:lineRule="auto"/>
+        <w:rPr>
+          <w:b/>
+          <w:sz w:val="32"/>
+        </w:rPr>
+      </w:pPr>
+    </w:p>
+    <w:p>
+      <w:pPr>
+        <w:spacing w:line="360" w:lineRule="auto"/>
+        <w:rPr>
+          <w:b/>
+          <w:sz w:val="32"/>
+        </w:rPr>
+      </w:pPr>
+    </w:p>
+    <w:p>
+      <w:pPr>
+        <w:spacing w:line="360" w:lineRule="auto"/>
+        <w:rPr>
+          <w:b/>
+          <w:sz w:val="32"/>
+        </w:rPr>
+      </w:pPr>
+    </w:p>
+    <w:p>
+      <w:pPr>
+        <w:spacing w:line="360" w:lineRule="auto"/>
+        <w:rPr>
+          <w:b/>
+          <w:sz w:val="32"/>
+        </w:rPr>
+      </w:pPr>
+    </w:p>
+    <w:p>
+      <w:pPr>
+        <w:spacing w:line="360" w:lineRule="auto"/>
+        <w:rPr>
+          <w:b/>
+          <w:sz w:val="32"/>
+        </w:rPr>
+      </w:pPr>
+      <w:r>
+        <w:rPr>
+          <w:b/>
+          <w:sz w:val="32"/>
+        </w:rPr>
+        <w:t>3.0 Metode</w:t>
+      </w:r>
+    </w:p>
+    <w:p>
+      <w:pPr>
+        <w:spacing w:line="360" w:lineRule="auto"/>
+      </w:pPr>
+      <w:r>
+        <w:t xml:space="preserve">Vi vil angribe dette projektforløb på følgende måde. Der tages udgangspunkt i klientens ønsker til applikation, hvorefter der laves forundersøgelser af kundernes rejsevaner. Dernæst analyseres det indsamlede data. Alt dette bruges til at lave et layout af produktet, hvor der bliver brugt </w:t>
+      </w:r>
+      <w:proofErr w:type="gramStart"/>
+      <w:r>
+        <w:t>skitser(</w:t>
+      </w:r>
+      <w:proofErr w:type="gramEnd"/>
+      <w:r>
+        <w:rPr>
+          <w:color w:val="FF0000"/>
+        </w:rPr>
+        <w:t>INDSÆT REF billede af skitser</w:t>
+      </w:r>
+      <w:r>
+        <w:t>), wireframes (</w:t>
+      </w:r>
+      <w:r>
+        <w:rPr>
+          <w:color w:val="FF0000"/>
+        </w:rPr>
+        <w:t xml:space="preserve">INDSÆT REF indsæt </w:t>
+      </w:r>
+      <w:proofErr w:type="spellStart"/>
+      <w:r>
+        <w:rPr>
+          <w:color w:val="FF0000"/>
+        </w:rPr>
+        <w:t>ref</w:t>
+      </w:r>
+      <w:proofErr w:type="spellEnd"/>
+      <w:r>
+        <w:rPr>
+          <w:color w:val="FF0000"/>
+        </w:rPr>
+        <w:t xml:space="preserve"> til bilag XD</w:t>
+      </w:r>
+      <w:r>
+        <w:t xml:space="preserve">) og </w:t>
+      </w:r>
+      <w:proofErr w:type="spellStart"/>
+      <w:r>
+        <w:t>flowchart</w:t>
+      </w:r>
+      <w:proofErr w:type="spellEnd"/>
+      <w:r>
+        <w:t>(</w:t>
+      </w:r>
+      <w:r>
+        <w:rPr>
+          <w:color w:val="FF0000"/>
+        </w:rPr>
+        <w:t>INDSÆT REF til bilag</w:t>
+      </w:r>
+      <w:r>
+        <w:t xml:space="preserve">) til at fremstille en design prototype af produktet. Design prototypen bliver derefter brugt som skabelon til udvikling af den tekniske løsning. Den tekniske løsning bliver udviklet ud fra teknologier som PHP, Bootstrap, </w:t>
+      </w:r>
+      <w:proofErr w:type="spellStart"/>
+      <w:r>
+        <w:t>MySql</w:t>
+      </w:r>
+      <w:proofErr w:type="spellEnd"/>
+      <w:r>
+        <w:t xml:space="preserve"> og Js. Når den udvikling af en fungerende prototype er færdig, skal indholdet skabes. Vi har nogle content produktion møder, der </w:t>
+      </w:r>
+      <w:proofErr w:type="spellStart"/>
+      <w:r>
+        <w:t>fastlår</w:t>
+      </w:r>
+      <w:proofErr w:type="spellEnd"/>
+      <w:r>
+        <w:t xml:space="preserve"> hvad der </w:t>
+      </w:r>
+      <w:r>
+        <w:t xml:space="preserve">er af indhold. Der udvikles en styleguide og laves nogle animationer, der fylder indhold på prototypen. </w:t>
+      </w:r>
+    </w:p>
+    <w:p>
+      <w:pPr>
+        <w:spacing w:line="360" w:lineRule="auto"/>
+      </w:pPr>
+    </w:p>
+    <w:p>
+      <w:pPr>
+        <w:spacing w:line="360" w:lineRule="auto"/>
+      </w:pPr>
+      <w:r>
+        <w:t xml:space="preserve">Det næste skridt er at brugerteste produktet. Vi brugertester både almindelige brugere og dem der skal administrere produktet. Efter at have </w:t>
+      </w:r>
+      <w:proofErr w:type="spellStart"/>
+      <w:r>
+        <w:t>anlyseret</w:t>
+      </w:r>
+      <w:proofErr w:type="spellEnd"/>
+      <w:r>
+        <w:t xml:space="preserve"> den indsamlede data, laver vi en iteration der løser de mest generelle problemer, der er mulige at løse i forhold til tidsplanen.</w:t>
+      </w:r>
+    </w:p>
+    <w:p>
+      <w:pPr>
+        <w:spacing w:line="360" w:lineRule="auto"/>
+      </w:pPr>
+    </w:p>
+    <w:p>
+      <w:pPr>
+        <w:spacing w:line="360" w:lineRule="auto"/>
+      </w:pPr>
+      <w:r>
+        <w:t>Sideløbende med hele projektet skriver vi rapport til projektet og indsamler kilder og bilag. Efter endt iteration af produktet, samler vi vores indsats og fokuserer på at få rapporten færdig og klar til aflevering.</w:t>
+      </w:r>
+    </w:p>
+    <w:p>
+      <w:pPr>
+        <w:spacing w:line="360" w:lineRule="auto"/>
+      </w:pPr>
+    </w:p>
+    <w:p>
+      <w:pPr>
+        <w:spacing w:line="360" w:lineRule="auto"/>
+        <w:rPr>
+          <w:b/>
+          <w:sz w:val="32"/>
+        </w:rPr>
+      </w:pPr>
+      <w:r>
+        <w:rPr>
+          <w:b/>
+          <w:sz w:val="32"/>
+        </w:rPr>
+        <w:t>4.0 Tidsplan</w:t>
+      </w:r>
+    </w:p>
+    <w:p>
+      <w:pPr>
+        <w:spacing w:line="360" w:lineRule="auto"/>
+      </w:pPr>
+      <w:r>
+        <w:t>I anledning af vores projektbeskrivelse kunne vi lave en tidsplan for de kommende uger. Dette blev gjort ved at skrive arbejdsopgaverne op på tavlen, så vi kunne få et overblik over hvad der skulle laves, samt tidsestimere de specifikke opgaver.</w:t>
+      </w:r>
+      <w:r>
+        <w:rPr>
+          <w:rStyle w:val="Fodnotehenvisning"/>
+        </w:rPr>
+        <w:footnoteReference w:id="2"/>
+      </w:r>
+      <w:r>
+        <w:rPr>
+          <w:b/>
+        </w:rPr>
+        <w:t xml:space="preserve"> </w:t>
+      </w:r>
+      <w:r>
+        <w:t xml:space="preserve">Udover dette kunne vi også uddelegere arbejdsopgaver til gruppemedlemmerne. For at </w:t>
+      </w:r>
+      <w:r>
         <w:lastRenderedPageBreak/>
-        <w:t>2.0 Afgrænsninger</w:t>
-      </w:r>
-    </w:p>
-    <w:p>
-      <w:pPr>
-        <w:spacing w:line="360" w:lineRule="auto"/>
-      </w:pPr>
-      <w:r>
-        <w:t>For at kunne nå tidsplanen bliver man nødt til at afgrænse sit projekt, således at man kan nå alt det man sætter sig for at lave. Vi gav vores klient en opgave, der gik ud på at prioritere hans krav i forhold til den endelige løsning. Prioriterings listen skulle laves u</w:t>
-      </w:r>
-      <w:r>
-        <w:t xml:space="preserve">d fra </w:t>
-      </w:r>
-      <w:proofErr w:type="spellStart"/>
-      <w:r>
-        <w:t>MoSCoW</w:t>
-      </w:r>
-      <w:proofErr w:type="spellEnd"/>
-      <w:r>
-        <w:t xml:space="preserve"> metoden</w:t>
-      </w:r>
+        <w:t xml:space="preserve">gøre det lettere for os selv, gjorde vi brug af applikationen </w:t>
+      </w:r>
+      <w:proofErr w:type="spellStart"/>
+      <w:r>
+        <w:t>Trell</w:t>
+      </w:r>
+      <w:r>
+        <w:t>o</w:t>
+      </w:r>
+      <w:proofErr w:type="spellEnd"/>
       <w:r>
         <w:t>,</w:t>
       </w:r>
@@ -1270,190 +1784,202 @@
         <w:rPr>
           <w:rStyle w:val="Fodnotehenvisning"/>
         </w:rPr>
-        <w:footnoteReference w:id="1"/>
+        <w:footnoteReference w:id="3"/>
       </w:r>
       <w:r>
         <w:t xml:space="preserve"> </w:t>
       </w:r>
       <w:r>
-        <w:t>(</w:t>
-      </w:r>
-      <w:proofErr w:type="spellStart"/>
-      <w:r>
-        <w:rPr>
-          <w:color w:val="FF0000"/>
-        </w:rPr>
-        <w:t>ref</w:t>
-      </w:r>
-      <w:proofErr w:type="spellEnd"/>
-      <w:r>
-        <w:rPr>
-          <w:color w:val="FF0000"/>
-        </w:rPr>
-        <w:t xml:space="preserve"> skal</w:t>
-      </w:r>
-      <w:r>
-        <w:rPr>
-          <w:color w:val="FF0000"/>
-        </w:rPr>
-        <w:t xml:space="preserve"> opsættes </w:t>
+        <w:t xml:space="preserve">her kunne vi skrive arbejdsopgave ind og få et overblik over de opgaver der ikke var lavet, som var i gang og som var blev klar til implementering.  </w:t>
+      </w:r>
+    </w:p>
+    <w:p>
+      <w:pPr>
+        <w:spacing w:line="360" w:lineRule="auto"/>
+        <w:rPr>
+          <w:b/>
+          <w:sz w:val="32"/>
+        </w:rPr>
+      </w:pPr>
+    </w:p>
+    <w:p>
+      <w:pPr>
+        <w:spacing w:line="360" w:lineRule="auto"/>
+        <w:rPr>
+          <w:b/>
+          <w:sz w:val="32"/>
+        </w:rPr>
+      </w:pPr>
+    </w:p>
+    <w:p>
+      <w:pPr>
+        <w:spacing w:line="360" w:lineRule="auto"/>
+        <w:rPr>
+          <w:b/>
+          <w:sz w:val="32"/>
+        </w:rPr>
+      </w:pPr>
+    </w:p>
+    <w:p>
+      <w:pPr>
+        <w:spacing w:line="360" w:lineRule="auto"/>
+        <w:rPr>
+          <w:b/>
+          <w:sz w:val="32"/>
+        </w:rPr>
+      </w:pPr>
+      <w:r>
+        <w:rPr>
+          <w:b/>
+          <w:sz w:val="32"/>
+        </w:rPr>
+        <w:t>5.0 Dataindsamling/Analyse</w:t>
+      </w:r>
+    </w:p>
+    <w:p>
+      <w:pPr>
+        <w:spacing w:line="360" w:lineRule="auto"/>
+      </w:pPr>
+      <w:r>
+        <w:t xml:space="preserve">Spørgeskemaundersøgelsen har vist at det er en nogenlunde lige fordeling mellem aldersgruppen 18-35år og 41-66+ år. Der er klart flest i alderen 18-25. Det tydeligt at ferie er det primære rejseformål.  Hvor ofte folk rejser er meget ligeligt fordelt. Dog er det 2 gange om året flest folk rejser med 25% og 24% der rejser 4 gange eller mere om året. Folk rejser primært i sommersæsonen. Derudover er det nogenlunde ligeligt fordelt på de andre sæsoner hvor heriblandt vinter er den mest rejste sæson. Undersøgelsen viser også at der klart er flest der fortrækker at planlægge ferien selv og langt størstedelen fortrækker at bestille sin rejse/ferie online på en hjemmeside eller app. Det folk finder sværest ved at bestille på deres </w:t>
+      </w:r>
+      <w:r>
+        <w:t>rejse er som udgangspunkt oplevelser, men resten lægger nogenlunde lige efter hinanden. De fleste føler at de i middel grad får tilstrækkelig praktisk information om deres rejse og føler de har høj grad overblik over deres rejsedokumenter</w:t>
+      </w:r>
+      <w:r>
+        <w:t xml:space="preserve">. </w:t>
+      </w:r>
+    </w:p>
+    <w:p>
+      <w:pPr>
+        <w:spacing w:line="360" w:lineRule="auto"/>
+        <w:rPr>
+          <w:b/>
+          <w:sz w:val="32"/>
+        </w:rPr>
+      </w:pPr>
+    </w:p>
+    <w:p>
+      <w:pPr>
+        <w:spacing w:line="360" w:lineRule="auto"/>
+        <w:rPr>
+          <w:b/>
+          <w:sz w:val="32"/>
+        </w:rPr>
+      </w:pPr>
+    </w:p>
+    <w:p>
+      <w:pPr>
+        <w:spacing w:line="360" w:lineRule="auto"/>
+        <w:rPr>
+          <w:b/>
+          <w:sz w:val="32"/>
+        </w:rPr>
+      </w:pPr>
+    </w:p>
+    <w:p>
+      <w:pPr>
+        <w:spacing w:line="360" w:lineRule="auto"/>
+        <w:rPr>
+          <w:b/>
+          <w:sz w:val="32"/>
+        </w:rPr>
+      </w:pPr>
+    </w:p>
+    <w:p>
+      <w:pPr>
+        <w:spacing w:line="360" w:lineRule="auto"/>
+        <w:rPr>
+          <w:b/>
+          <w:sz w:val="32"/>
+        </w:rPr>
+      </w:pPr>
+      <w:r>
+        <w:rPr>
+          <w:b/>
+          <w:sz w:val="32"/>
+        </w:rPr>
+        <w:t>5.1 Målgruppe</w:t>
+      </w:r>
+    </w:p>
+    <w:p>
+      <w:pPr>
+        <w:spacing w:line="360" w:lineRule="auto"/>
+        <w:rPr>
+          <w:i/>
+        </w:rPr>
+      </w:pPr>
+      <w:r>
+        <w:t xml:space="preserve">Målgruppen til vores hjemmeside var fastlagt fra starten og var derfor ligetil at definere. Vi skulle dog være opmærksomme på at målgruppen var 2-delt. Dvs. at for det første skulle vi ramme selve Make Travel og for det andet skulle vi også ramme deres kunder. Derfor var det vigtigt at analysere vores klients ønske til en løsning og som vi så skulle kunne udfylde. Ud fra deres ønskede løsning var det der fra også muligt at definere hvilke </w:t>
       </w:r>
       <w:proofErr w:type="gramStart"/>
       <w:r>
-        <w:rPr>
-          <w:color w:val="FF0000"/>
-        </w:rPr>
-        <w:t>rigtigt</w:t>
-      </w:r>
-      <w:r>
-        <w:t>)</w:t>
-      </w:r>
-      <w:r>
-        <w:t>hvor</w:t>
+        <w:t>målgruppe</w:t>
       </w:r>
       <w:proofErr w:type="gramEnd"/>
       <w:r>
-        <w:t xml:space="preserve"> man definerer sine prioriteringer med Must have, </w:t>
-      </w:r>
-      <w:proofErr w:type="spellStart"/>
-      <w:r>
-        <w:t>Should</w:t>
-      </w:r>
-      <w:proofErr w:type="spellEnd"/>
-      <w:r>
-        <w:t xml:space="preserve"> have, </w:t>
-      </w:r>
-      <w:proofErr w:type="spellStart"/>
-      <w:r>
-        <w:t>Could</w:t>
-      </w:r>
-      <w:proofErr w:type="spellEnd"/>
-      <w:r>
-        <w:t xml:space="preserve"> have og </w:t>
-      </w:r>
-      <w:proofErr w:type="spellStart"/>
-      <w:r>
-        <w:t>Won’t</w:t>
-      </w:r>
-      <w:proofErr w:type="spellEnd"/>
-      <w:r>
-        <w:t xml:space="preserve"> have. Klienten gav os sine prioriteringer ud fra de tre første, Must have, </w:t>
-      </w:r>
-      <w:proofErr w:type="spellStart"/>
-      <w:r>
-        <w:t>Should</w:t>
-      </w:r>
-      <w:proofErr w:type="spellEnd"/>
-      <w:r>
-        <w:t xml:space="preserve"> have og </w:t>
-      </w:r>
-      <w:proofErr w:type="spellStart"/>
-      <w:r>
-        <w:t>Could</w:t>
-      </w:r>
-      <w:proofErr w:type="spellEnd"/>
-      <w:r>
+        <w:t xml:space="preserve"> vi skulle ramme med vores produkt.  ”</w:t>
+      </w:r>
+      <w:r>
+        <w:rPr>
+          <w:i/>
+        </w:rPr>
+        <w:t xml:space="preserve">Vores kunde segment er bredt med generelt kan man vel sige at gæsterne rejser som par og har en alder på 50-70 år – </w:t>
+      </w:r>
+      <w:proofErr w:type="spellStart"/>
+      <w:r>
+        <w:rPr>
+          <w:i/>
+        </w:rPr>
+        <w:t>world</w:t>
+      </w:r>
+      <w:proofErr w:type="spellEnd"/>
+      <w:r>
+        <w:rPr>
+          <w:i/>
+        </w:rPr>
         <w:t xml:space="preserve"> </w:t>
       </w:r>
-      <w:proofErr w:type="gramStart"/>
-      <w:r>
-        <w:t>have.(</w:t>
-      </w:r>
-      <w:proofErr w:type="gramEnd"/>
-      <w:r>
-        <w:rPr>
-          <w:color w:val="FF0000"/>
-        </w:rPr>
-        <w:t xml:space="preserve">INDSÆT REF </w:t>
-      </w:r>
-      <w:proofErr w:type="spellStart"/>
-      <w:r>
-        <w:rPr>
-          <w:color w:val="FF0000"/>
-        </w:rPr>
-        <w:t>email</w:t>
-      </w:r>
-      <w:proofErr w:type="spellEnd"/>
-      <w:r>
-        <w:rPr>
-          <w:color w:val="FF0000"/>
-        </w:rPr>
-        <w:t xml:space="preserve"> fra klienten der beskriver prioriterings listen</w:t>
-      </w:r>
-      <w:r>
-        <w:t xml:space="preserve">) Ud fra det har vi lavet vores egne prioriteringer og skåret nogle ting væk. F.eks. ønskede klienten en implementering af en vejrfunktion, således at kunderne kunne se nuværende vejr situation i applikationen. Der var også et ønske om en betalingsløsning inkluderet der skulle fremme mersalg. Og et billedgalleri var også et ønske til applikationen. Alle disse ting blev skåret fra grundet at vi ikke kunne få plads til dem i vores tidsplan. Vi havde desuden et ønske om implementering af et bookingsystem, men der blev vi nødt til at afgrænse os, grundet at Make Travel ikke har et automatiseret bookingsystem. Et andet ønske fra vores side var at kunden selv kunne uploade sine egne </w:t>
-      </w:r>
-      <w:r>
-        <w:t xml:space="preserve">filer. F.eks. i tilfælde af at kunden ikke havde booket et hotel eller en lejebil via Make Travel, men via en </w:t>
-      </w:r>
-      <w:proofErr w:type="spellStart"/>
-      <w:r>
-        <w:t>trejdepart</w:t>
-      </w:r>
-      <w:proofErr w:type="spellEnd"/>
-      <w:r>
-        <w:t xml:space="preserve">, så ville kunden kunne uploade de tilhørende </w:t>
-      </w:r>
-      <w:proofErr w:type="gramStart"/>
-      <w:r>
-        <w:t>voucher</w:t>
-      </w:r>
-      <w:proofErr w:type="gramEnd"/>
-      <w:r>
-        <w:t xml:space="preserve"> til hotellet eller lejebilen og stadig have alle dokumenter samlet ét sted. Denne funktion blev også afgrænset på grund af vores stramme tidsplan.</w:t>
-      </w:r>
-    </w:p>
-    <w:p>
-      <w:pPr>
-        <w:spacing w:line="360" w:lineRule="auto"/>
-      </w:pPr>
-      <w:r>
-        <w:t xml:space="preserve">I løbet af </w:t>
-      </w:r>
-      <w:proofErr w:type="gramStart"/>
-      <w:r>
-        <w:t>projekt perioden</w:t>
-      </w:r>
-      <w:proofErr w:type="gramEnd"/>
-      <w:r>
-        <w:t xml:space="preserve"> kom vi bagud i vores tidsplan og vi blev derefter nødt til at skære nogle funktioner væk, for at kunne nå </w:t>
-      </w:r>
-      <w:proofErr w:type="spellStart"/>
-      <w:r>
-        <w:t>deadlinen</w:t>
-      </w:r>
-      <w:proofErr w:type="spellEnd"/>
-      <w:r>
-        <w:t xml:space="preserve"> med et fungerende produkt. Et af de ting der blev skåret væk, var muligheden for at vælge flere hoteller, oplevelser, transport og spisesteder til én kunde. Dvs. at kunden kun har mulighed for at få vist ét spisested, ét hotel, én transport og én udflugt. Det er en i vores og kundens øjne en meget vigtig funktionalitet, der helt klart skulle blive udviklet i en nyere version af applikationen.</w:t>
-      </w:r>
-    </w:p>
-    <w:p>
-      <w:pPr>
-        <w:spacing w:line="360" w:lineRule="auto"/>
-      </w:pPr>
-    </w:p>
-    <w:p>
-      <w:pPr>
-        <w:spacing w:line="360" w:lineRule="auto"/>
-      </w:pPr>
-      <w:r>
-        <w:t xml:space="preserve">Alle kundens Must have, </w:t>
-      </w:r>
-      <w:proofErr w:type="spellStart"/>
-      <w:r>
-        <w:t>Should</w:t>
-      </w:r>
-      <w:proofErr w:type="spellEnd"/>
-      <w:r>
-        <w:t xml:space="preserve"> have og enkelte </w:t>
-      </w:r>
-      <w:proofErr w:type="spellStart"/>
-      <w:r>
-        <w:t>Could</w:t>
-      </w:r>
-      <w:proofErr w:type="spellEnd"/>
-      <w:r>
-        <w:t xml:space="preserve"> have er blevet implementeret.</w:t>
+      <w:proofErr w:type="spellStart"/>
+      <w:r>
+        <w:rPr>
+          <w:i/>
+        </w:rPr>
+        <w:t>wide</w:t>
+      </w:r>
+      <w:proofErr w:type="spellEnd"/>
+      <w:r>
+        <w:rPr>
+          <w:i/>
+        </w:rPr>
+        <w:t xml:space="preserve"> men med hovedparten fra </w:t>
+      </w:r>
+      <w:proofErr w:type="spellStart"/>
+      <w:r>
+        <w:rPr>
+          <w:i/>
+        </w:rPr>
+        <w:t>Scandinavien</w:t>
+      </w:r>
+      <w:proofErr w:type="spellEnd"/>
+      <w:r>
+        <w:rPr>
+          <w:i/>
+        </w:rPr>
+        <w:t xml:space="preserve"> og her vægter </w:t>
+      </w:r>
+      <w:r>
+        <w:rPr>
+          <w:i/>
+        </w:rPr>
+        <w:lastRenderedPageBreak/>
+        <w:t>Danmark allermest.</w:t>
+      </w:r>
+      <w:r>
+        <w:rPr>
+          <w:i/>
+        </w:rPr>
+        <w:t>”</w:t>
       </w:r>
     </w:p>
     <w:p>
@@ -1500,432 +2026,20 @@
           <w:sz w:val="32"/>
         </w:rPr>
       </w:pPr>
-      <w:r>
+    </w:p>
+    <w:p>
+      <w:pPr>
+        <w:spacing w:line="360" w:lineRule="auto"/>
         <w:rPr>
           <w:b/>
           <w:sz w:val="32"/>
         </w:rPr>
-        <w:lastRenderedPageBreak/>
-        <w:t>3.0 Metode</w:t>
-      </w:r>
-    </w:p>
-    <w:p>
-      <w:pPr>
-        <w:spacing w:line="360" w:lineRule="auto"/>
-      </w:pPr>
-      <w:r>
-        <w:t xml:space="preserve">Vi vil angribe dette projektforløb på følgende måde. Der tages udgangspunkt i klientens ønsker til applikation, hvorefter der laves forundersøgelser af kundernes rejsevaner. Dernæst analyseres det indsamlede data. Alt dette bruges til at lave et layout af produktet, hvor der bliver brugt </w:t>
-      </w:r>
-      <w:proofErr w:type="gramStart"/>
-      <w:r>
-        <w:t>skitser(</w:t>
-      </w:r>
-      <w:proofErr w:type="gramEnd"/>
-      <w:r>
-        <w:rPr>
-          <w:color w:val="FF0000"/>
-        </w:rPr>
-        <w:t>INDSÆT REF billede af skitser</w:t>
-      </w:r>
-      <w:r>
-        <w:t>), wireframes (</w:t>
-      </w:r>
-      <w:r>
-        <w:rPr>
-          <w:color w:val="FF0000"/>
-        </w:rPr>
-        <w:t xml:space="preserve">INDSÆT REF indsæt </w:t>
-      </w:r>
-      <w:proofErr w:type="spellStart"/>
-      <w:r>
-        <w:rPr>
-          <w:color w:val="FF0000"/>
-        </w:rPr>
-        <w:t>ref</w:t>
-      </w:r>
-      <w:proofErr w:type="spellEnd"/>
-      <w:r>
-        <w:rPr>
-          <w:color w:val="FF0000"/>
-        </w:rPr>
-        <w:t xml:space="preserve"> til bilag XD</w:t>
-      </w:r>
-      <w:r>
-        <w:t xml:space="preserve">) og </w:t>
-      </w:r>
-      <w:proofErr w:type="spellStart"/>
-      <w:r>
-        <w:t>flowchart</w:t>
-      </w:r>
-      <w:proofErr w:type="spellEnd"/>
-      <w:r>
-        <w:t>(</w:t>
-      </w:r>
-      <w:r>
-        <w:rPr>
-          <w:color w:val="FF0000"/>
-        </w:rPr>
-        <w:t>INDSÆT REF til bilag</w:t>
-      </w:r>
-      <w:r>
-        <w:t xml:space="preserve">) til at fremstille en design prototype af produktet. Design prototypen bliver derefter brugt som skabelon til udvikling af den tekniske løsning. Den tekniske løsning bliver udviklet ud fra teknologier som PHP, Bootstrap, </w:t>
-      </w:r>
-      <w:proofErr w:type="spellStart"/>
-      <w:r>
-        <w:t>MySql</w:t>
-      </w:r>
-      <w:proofErr w:type="spellEnd"/>
-      <w:r>
-        <w:t xml:space="preserve"> og Js. Når den udvikling af en fungerende prototype er færdig, skal indholdet skabes. Vi har nogle content produktion møder, der </w:t>
-      </w:r>
-      <w:proofErr w:type="spellStart"/>
-      <w:r>
-        <w:t>fastlår</w:t>
-      </w:r>
-      <w:proofErr w:type="spellEnd"/>
-      <w:r>
-        <w:t xml:space="preserve"> hvad der er af indhold. Der udvikles en styleguide og laves nogle animationer, der fylder indhold på prototypen. </w:t>
-      </w:r>
-    </w:p>
-    <w:p>
-      <w:pPr>
-        <w:spacing w:line="360" w:lineRule="auto"/>
-      </w:pPr>
-    </w:p>
-    <w:p>
-      <w:pPr>
-        <w:spacing w:line="360" w:lineRule="auto"/>
-      </w:pPr>
-      <w:r>
-        <w:t xml:space="preserve">Det næste skridt er at brugerteste produktet. Vi brugertester både almindelige brugere og dem der skal administrere produktet. Efter at have </w:t>
-      </w:r>
-      <w:proofErr w:type="spellStart"/>
-      <w:r>
-        <w:t>anlyseret</w:t>
-      </w:r>
-      <w:proofErr w:type="spellEnd"/>
-      <w:r>
-        <w:t xml:space="preserve"> den indsamlede data, laver vi en iteration der løser de mest generelle problemer, der er mulige at løse i forhold til tidsplanen.</w:t>
-      </w:r>
-    </w:p>
-    <w:p>
-      <w:pPr>
-        <w:spacing w:line="360" w:lineRule="auto"/>
-      </w:pPr>
-    </w:p>
-    <w:p>
-      <w:pPr>
-        <w:spacing w:line="360" w:lineRule="auto"/>
-      </w:pPr>
-      <w:r>
-        <w:t>Sideløbende med hele projektet skriver vi rapport til projektet og indsamler kilder og bilag. Efter endt iteration af produktet, samler vi vores indsats og fokuserer på at få rapporten færdig og klar til aflevering.</w:t>
-      </w:r>
-    </w:p>
-    <w:p>
-      <w:pPr>
-        <w:spacing w:line="360" w:lineRule="auto"/>
-      </w:pPr>
-    </w:p>
-    <w:p>
-      <w:pPr>
-        <w:spacing w:line="360" w:lineRule="auto"/>
+      </w:pPr>
+      <w:r>
         <w:rPr>
           <w:b/>
           <w:sz w:val="32"/>
         </w:rPr>
-      </w:pPr>
-      <w:r>
-        <w:rPr>
-          <w:b/>
-          <w:sz w:val="32"/>
-        </w:rPr>
-        <w:t>4.0 Tidsplan</w:t>
-      </w:r>
-    </w:p>
-    <w:p>
-      <w:pPr>
-        <w:spacing w:line="360" w:lineRule="auto"/>
-      </w:pPr>
-      <w:r>
-        <w:t>I anledning af vores projektbeskrivelse kunne vi lave en tidsplan for de kommende uger. Dette blev gjort ved at skrive arbejdsopgaverne op på tavlen, så vi kunne få et overblik over hvad der skulle laves, samt tidsestimere de specifikke opgaver.</w:t>
-      </w:r>
-      <w:r>
-        <w:rPr>
-          <w:rStyle w:val="Fodnotehenvisning"/>
-        </w:rPr>
-        <w:footnoteReference w:id="2"/>
-      </w:r>
-      <w:r>
-        <w:rPr>
-          <w:b/>
-        </w:rPr>
-        <w:t xml:space="preserve"> </w:t>
-      </w:r>
-      <w:r>
-        <w:t xml:space="preserve">Udover dette kunne vi også uddelegere arbejdsopgaver til gruppemedlemmerne. For at gøre det lettere for os selv, gjorde vi brug af applikationen </w:t>
-      </w:r>
-      <w:proofErr w:type="spellStart"/>
-      <w:r>
-        <w:t>Trell</w:t>
-      </w:r>
-      <w:r>
-        <w:t>o</w:t>
-      </w:r>
-      <w:proofErr w:type="spellEnd"/>
-      <w:r>
-        <w:t>,</w:t>
-      </w:r>
-      <w:r>
-        <w:rPr>
-          <w:rStyle w:val="Fodnotehenvisning"/>
-        </w:rPr>
-        <w:footnoteReference w:id="3"/>
-      </w:r>
-      <w:r>
-        <w:t xml:space="preserve"> </w:t>
-      </w:r>
-      <w:r>
-        <w:t xml:space="preserve">her kunne vi skrive arbejdsopgave ind og få et overblik over de opgaver der ikke var lavet, som var i gang og som var blev klar til implementering.  </w:t>
-      </w:r>
-    </w:p>
-    <w:p>
-      <w:pPr>
-        <w:spacing w:line="360" w:lineRule="auto"/>
-        <w:rPr>
-          <w:b/>
-          <w:sz w:val="32"/>
-        </w:rPr>
-      </w:pPr>
-    </w:p>
-    <w:p>
-      <w:pPr>
-        <w:spacing w:line="360" w:lineRule="auto"/>
-        <w:rPr>
-          <w:b/>
-          <w:sz w:val="32"/>
-        </w:rPr>
-      </w:pPr>
-    </w:p>
-    <w:p>
-      <w:pPr>
-        <w:spacing w:line="360" w:lineRule="auto"/>
-        <w:rPr>
-          <w:b/>
-          <w:sz w:val="32"/>
-        </w:rPr>
-      </w:pPr>
-    </w:p>
-    <w:p>
-      <w:pPr>
-        <w:spacing w:line="360" w:lineRule="auto"/>
-        <w:rPr>
-          <w:b/>
-          <w:sz w:val="32"/>
-        </w:rPr>
-      </w:pPr>
-      <w:r>
-        <w:rPr>
-          <w:b/>
-          <w:sz w:val="32"/>
-        </w:rPr>
-        <w:t>5.0 Dataindsamling/Analyse</w:t>
-      </w:r>
-    </w:p>
-    <w:p>
-      <w:pPr>
-        <w:spacing w:line="360" w:lineRule="auto"/>
-      </w:pPr>
-      <w:r>
-        <w:t>Spørgeskemaundersøgelsen har vist at det er en nogenlunde lige fordeling mellem aldersgruppen 18-35år og 41-66+ år. Der er klart flest i alderen 18-25. Det tydeligt at ferie er det primære rejseformål.  Hvor ofte folk rejser er meget ligeligt fordelt. Dog er det 2 gange om året flest folk rejser med 25% og 24% der rejser 4 gange eller mere om året. Folk rejser primært i sommersæsonen. Derudover er det nogenlunde ligeligt fordelt på de andre sæsoner hvor heriblandt vinter er den mest rejste sæson. Undersøgelsen viser også at der klart er flest der fortrækker at planlægge ferien selv og langt størstedelen fortrækker at bestille sin rejse/ferie online på en hjemmeside eller app. Det folk finder sværest ved at bestille på deres rejse er som udgangspunkt oplevelser, men resten lægger nogenlunde lige efter hinanden. De fleste føler at de i middel grad får tilstrækkelig praktisk information om deres rejse og føler de har høj grad overblik over deres rejsedokumenter</w:t>
-      </w:r>
-      <w:r>
-        <w:t xml:space="preserve">. </w:t>
-      </w:r>
-    </w:p>
-    <w:p>
-      <w:pPr>
-        <w:spacing w:line="360" w:lineRule="auto"/>
-        <w:rPr>
-          <w:b/>
-          <w:sz w:val="32"/>
-        </w:rPr>
-      </w:pPr>
-    </w:p>
-    <w:p>
-      <w:pPr>
-        <w:spacing w:line="360" w:lineRule="auto"/>
-        <w:rPr>
-          <w:b/>
-          <w:sz w:val="32"/>
-        </w:rPr>
-      </w:pPr>
-    </w:p>
-    <w:p>
-      <w:pPr>
-        <w:spacing w:line="360" w:lineRule="auto"/>
-        <w:rPr>
-          <w:b/>
-          <w:sz w:val="32"/>
-        </w:rPr>
-      </w:pPr>
-    </w:p>
-    <w:p>
-      <w:pPr>
-        <w:spacing w:line="360" w:lineRule="auto"/>
-        <w:rPr>
-          <w:b/>
-          <w:sz w:val="32"/>
-        </w:rPr>
-      </w:pPr>
-    </w:p>
-    <w:p>
-      <w:pPr>
-        <w:spacing w:line="360" w:lineRule="auto"/>
-        <w:rPr>
-          <w:b/>
-          <w:sz w:val="32"/>
-        </w:rPr>
-      </w:pPr>
-      <w:r>
-        <w:rPr>
-          <w:b/>
-          <w:sz w:val="32"/>
-        </w:rPr>
-        <w:t>5.1 Målgruppe</w:t>
-      </w:r>
-    </w:p>
-    <w:p>
-      <w:pPr>
-        <w:spacing w:line="360" w:lineRule="auto"/>
-        <w:rPr>
-          <w:i/>
-        </w:rPr>
-      </w:pPr>
-      <w:r>
-        <w:t xml:space="preserve">Målgruppen til vores hjemmeside var fastlagt fra starten og var derfor ligetil at definere. Vi skulle dog være opmærksomme på at målgruppen var 2-delt. Dvs. at for det første skulle vi ramme selve Make Travel og for det andet skulle vi også ramme deres kunder. Derfor var det vigtigt at analysere vores klients ønske til en løsning og som vi så skulle kunne udfylde. Ud fra deres ønskede løsning var det der fra også muligt at definere hvilke </w:t>
-      </w:r>
-      <w:proofErr w:type="gramStart"/>
-      <w:r>
-        <w:t>målgruppe</w:t>
-      </w:r>
-      <w:proofErr w:type="gramEnd"/>
-      <w:r>
-        <w:t xml:space="preserve"> vi skulle ramme med vores produkt.  ”</w:t>
-      </w:r>
-      <w:r>
-        <w:rPr>
-          <w:i/>
-        </w:rPr>
-        <w:t xml:space="preserve">Vores kunde segment er bredt med generelt kan man vel sige at gæsterne rejser som par og har en alder på 50-70 år – </w:t>
-      </w:r>
-      <w:proofErr w:type="spellStart"/>
-      <w:r>
-        <w:rPr>
-          <w:i/>
-        </w:rPr>
-        <w:t>world</w:t>
-      </w:r>
-      <w:proofErr w:type="spellEnd"/>
-      <w:r>
-        <w:rPr>
-          <w:i/>
-        </w:rPr>
-        <w:t xml:space="preserve"> </w:t>
-      </w:r>
-      <w:proofErr w:type="spellStart"/>
-      <w:r>
-        <w:rPr>
-          <w:i/>
-        </w:rPr>
-        <w:t>wide</w:t>
-      </w:r>
-      <w:proofErr w:type="spellEnd"/>
-      <w:r>
-        <w:rPr>
-          <w:i/>
-        </w:rPr>
-        <w:t xml:space="preserve"> men med hovedparten fra </w:t>
-      </w:r>
-      <w:proofErr w:type="spellStart"/>
-      <w:r>
-        <w:rPr>
-          <w:i/>
-        </w:rPr>
-        <w:t>Scandinavien</w:t>
-      </w:r>
-      <w:proofErr w:type="spellEnd"/>
-      <w:r>
-        <w:rPr>
-          <w:i/>
-        </w:rPr>
-        <w:t xml:space="preserve"> og her vægter Danmark allermest.</w:t>
-      </w:r>
-      <w:r>
-        <w:rPr>
-          <w:i/>
-        </w:rPr>
-        <w:t>”</w:t>
-      </w:r>
-    </w:p>
-    <w:p>
-      <w:pPr>
-        <w:spacing w:line="360" w:lineRule="auto"/>
-        <w:rPr>
-          <w:b/>
-          <w:sz w:val="32"/>
-        </w:rPr>
-      </w:pPr>
-    </w:p>
-    <w:p>
-      <w:pPr>
-        <w:spacing w:line="360" w:lineRule="auto"/>
-        <w:rPr>
-          <w:b/>
-          <w:sz w:val="32"/>
-        </w:rPr>
-      </w:pPr>
-    </w:p>
-    <w:p>
-      <w:pPr>
-        <w:spacing w:line="360" w:lineRule="auto"/>
-        <w:rPr>
-          <w:b/>
-          <w:sz w:val="32"/>
-        </w:rPr>
-      </w:pPr>
-    </w:p>
-    <w:p>
-      <w:pPr>
-        <w:spacing w:line="360" w:lineRule="auto"/>
-        <w:rPr>
-          <w:b/>
-          <w:sz w:val="32"/>
-        </w:rPr>
-      </w:pPr>
-    </w:p>
-    <w:p>
-      <w:pPr>
-        <w:spacing w:line="360" w:lineRule="auto"/>
-        <w:rPr>
-          <w:b/>
-          <w:sz w:val="32"/>
-        </w:rPr>
-      </w:pPr>
-    </w:p>
-    <w:p>
-      <w:pPr>
-        <w:spacing w:line="360" w:lineRule="auto"/>
-        <w:rPr>
-          <w:b/>
-          <w:sz w:val="32"/>
-        </w:rPr>
-      </w:pPr>
-      <w:r>
-        <w:rPr>
-          <w:b/>
-          <w:sz w:val="32"/>
-        </w:rPr>
-        <w:lastRenderedPageBreak/>
         <w:t xml:space="preserve">5.2 Persona </w:t>
       </w:r>
     </w:p>
@@ -2198,7 +2312,14 @@
           <w:rFonts w:cs="Times"/>
           <w:color w:val="000000"/>
         </w:rPr>
-        <w:t xml:space="preserve"> er butiksassistent i Imerco og har været fuldtidsansat der i 11 år. Hun bor i øjeblikket i Brønshøj i en 4 værelseslejlighed, sammen med sin mand og sine 2 børn på henholdsvis 18 og 16 år. Kirsten nyder at hendes børn er kommet op i alderen, så hun sammen med sin mand kan tage ud og opleve verden uden deres børn. Kirsten og hendes mand elsker alternative ferie, men har brug for at der er styr på den ferie de har købt. De sætter pris på at der er styr på hvad skal opleve når de er afsted og der er nok informationer om hvad der er af muligheder ved deres destination.</w:t>
+        <w:t xml:space="preserve"> er butiksassistent i Imerco og har været fuldtidsansat der i 11 år. Hun bor i øjeblikket i Brønshøj i en 4 værelseslejlighed, sammen med sin mand og sine 2 børn på henholdsvis 18 og 16 år. Kirsten nyder at hendes børn er kommet op i alderen, så hun sammen med sin mand kan tage ud og opleve verden uden deres </w:t>
+      </w:r>
+      <w:r>
+        <w:rPr>
+          <w:rFonts w:cs="Times"/>
+          <w:color w:val="000000"/>
+        </w:rPr>
+        <w:t>børn. Kirsten og hendes mand elsker alternative ferie, men har brug for at der er styr på den ferie de har købt. De sætter pris på at der er styr på hvad skal opleve når de er afsted og der er nok informationer om hvad der er af muligheder ved deres destination.</w:t>
       </w:r>
     </w:p>
     <w:p>
@@ -2491,7 +2612,15 @@
           <w:rFonts w:cs="Times"/>
           <w:color w:val="000000"/>
         </w:rPr>
-        <w:t>, som han har været gift med i 39 år. Thorkild og hans kone har en søn på 31 år, som har fået arbejde på Færøerne for 1 år siden. Thorkild Nielsen og hans kone har længe snakket om at de ville besøge ham, men har aldrig taget sig sammen til at få det planlagt. De kunne godt tænke sig at opleve Færøerne nu hvor de alligevel skulle derhen, men da de ikke rejser så tit, er de ikke så trygge med det. De kunne godt tænke sig at rejse med et selskab hvor man kan føle sig tryg.</w:t>
+        <w:t xml:space="preserve">, som han har været gift med i 39 år. Thorkild og hans kone har en søn på 31 år, som har fået arbejde på Færøerne for 1 år siden. Thorkild Nielsen og hans kone har længe snakket </w:t>
+      </w:r>
+      <w:r>
+        <w:rPr>
+          <w:rFonts w:cs="Times"/>
+          <w:color w:val="000000"/>
+        </w:rPr>
+        <w:lastRenderedPageBreak/>
+        <w:t>om at de ville besøge ham, men har aldrig taget sig sammen til at få det planlagt. De kunne godt tænke sig at opleve Færøerne nu hvor de alligevel skulle derhen, men da de ikke rejser så tit, er de ikke så trygge med det. De kunne godt tænke sig at rejse med et selskab hvor man kan føle sig tryg.</w:t>
       </w:r>
     </w:p>
     <w:p>
@@ -2528,7 +2657,6 @@
           <w:color w:val="000000"/>
           <w:lang w:val="en-US"/>
         </w:rPr>
-        <w:lastRenderedPageBreak/>
         <w:drawing>
           <wp:anchor distT="0" distB="0" distL="114300" distR="114300" simplePos="0" relativeHeight="251691008" behindDoc="0" locked="0" layoutInCell="1" allowOverlap="1" wp14:anchorId="7D69C92A" wp14:editId="2655C646">
             <wp:simplePos x="0" y="0"/>
@@ -2765,20 +2893,27 @@
           <w:rFonts w:cs="Times"/>
           <w:color w:val="000000"/>
         </w:rPr>
-        <w:t xml:space="preserve">køre Færøerne rundt og prøve en masse lækre restauranter. Han kunne godt tænke sig et sted hvor at han kunne blive hjulpet på vej til hvad han skal købe og derefter have et overblik over det </w:t>
+        <w:t xml:space="preserve">køre Færøerne rundt og prøve en masse lækre restauranter. Han </w:t>
       </w:r>
       <w:r>
         <w:rPr>
           <w:rFonts w:cs="Times"/>
           <w:color w:val="000000"/>
         </w:rPr>
-        <w:t xml:space="preserve">er </w:t>
+        <w:t xml:space="preserve">kunne godt tænke sig et sted hvor at han kunne blive hjulpet på vej til hvad han skal købe og derefter have et overblik over det </w:t>
       </w:r>
       <w:r>
         <w:rPr>
           <w:rFonts w:cs="Times"/>
           <w:color w:val="000000"/>
         </w:rPr>
+        <w:t xml:space="preserve">er </w:t>
+      </w:r>
+      <w:r>
+        <w:rPr>
+          <w:rFonts w:cs="Times"/>
+          <w:color w:val="000000"/>
+        </w:rPr>
         <w:t xml:space="preserve">han har købt. </w:t>
       </w:r>
     </w:p>
@@ -2904,23 +3039,30 @@
           <w:rFonts w:eastAsia="Times New Roman" w:cs="Times New Roman"/>
           <w:szCs w:val="20"/>
         </w:rPr>
-        <w:t xml:space="preserve"> som Make Travel ønskede at kunderne nemt skulle have adgang til. Dette skulle gøres med store bokse som knapper, så det var nemt for brugeren at navigere. Udover hovedsiden kunne vi også begynde at skitsere hvordan nogle af undersider kunne se ud. Dette skulle gøres ved at når man går ind på en af undersiderne skulle der være en voucher-knap. Hvis kunden havde tilkøbt f.eks. billeje vil knappen være aktiv og hvis ikke, vil kunden kunne se biler som vil være mulige at tilkøbe.  </w:t>
-      </w:r>
-    </w:p>
-    <w:p>
-      <w:pPr>
-        <w:spacing w:line="360" w:lineRule="auto"/>
-        <w:rPr>
-          <w:rFonts w:eastAsia="Times New Roman" w:cs="Times New Roman"/>
-          <w:szCs w:val="20"/>
-        </w:rPr>
-      </w:pPr>
+        <w:t xml:space="preserve"> som Make Travel ønskede at kunderne nemt skulle have adgang til. Dette skulle gøres med store bokse som knapper, så det var nemt for brugeren at </w:t>
+      </w:r>
       <w:r>
         <w:rPr>
           <w:rFonts w:eastAsia="Times New Roman" w:cs="Times New Roman"/>
           <w:szCs w:val="20"/>
         </w:rPr>
         <w:lastRenderedPageBreak/>
+        <w:t xml:space="preserve">navigere. Udover hovedsiden kunne vi også begynde at skitsere hvordan nogle af undersider kunne se ud. Dette skulle gøres ved at når man går ind på en af undersiderne skulle der være en voucher-knap. Hvis kunden havde tilkøbt f.eks. billeje vil knappen være aktiv og hvis ikke, vil kunden kunne se biler som vil være mulige at tilkøbe.  </w:t>
+      </w:r>
+    </w:p>
+    <w:p>
+      <w:pPr>
+        <w:spacing w:line="360" w:lineRule="auto"/>
+        <w:rPr>
+          <w:rFonts w:eastAsia="Times New Roman" w:cs="Times New Roman"/>
+          <w:szCs w:val="20"/>
+        </w:rPr>
+      </w:pPr>
+      <w:r>
+        <w:rPr>
+          <w:rFonts w:eastAsia="Times New Roman" w:cs="Times New Roman"/>
+          <w:szCs w:val="20"/>
+        </w:rPr>
         <w:t xml:space="preserve">Derudover kunne vi også begynde at skitsere hvordan </w:t>
       </w:r>
       <w:proofErr w:type="spellStart"/>
@@ -3003,14 +3145,14 @@
           <w:szCs w:val="20"/>
         </w:rPr>
         <w:br/>
-        <w:t xml:space="preserve">I denne del af skitseringsprocessen havde vi fået en masse nye ideer, som vi kunne implementere i XD. Hovedsiden blev dog stadig designet med de samme tanke som vi havde i første fase. Den blev derfor lavet med 6 knapper med tekst og ikoner der stemmer overens, som blev gjort for at gøre det nemt for brugeren at forstå hvilken underside de er ved at gå ind på. De nye tanker med undersidernes layout var at lave dem til en slags voucher. Så hvis man f.eks. gik ind for at se sin flyreservation ville det ligne en billet. Vi havde stadig ideen om at der skulle være to forskellige sider til hvis man havde købt/ikke købt det specifikke. Hvis man f.eks. ikke havde lejet bil, vil det være derfor blive tilbudt en udvalg at biler. </w:t>
-      </w:r>
-      <w:r>
-        <w:rPr>
-          <w:rFonts w:eastAsia="Times New Roman" w:cs="Times New Roman"/>
-          <w:szCs w:val="20"/>
-        </w:rPr>
-        <w:t xml:space="preserve">Siden vil derfor være </w:t>
+        <w:t xml:space="preserve">I denne del af skitseringsprocessen havde vi fået en masse nye ideer, som vi kunne implementere i XD. Hovedsiden blev dog stadig designet med de samme tanke som vi havde i første fase. Den blev derfor lavet med 6 knapper med tekst og ikoner der stemmer overens, som blev gjort for at gøre det nemt for brugeren at forstå </w:t>
+      </w:r>
+      <w:r>
+        <w:rPr>
+          <w:rFonts w:eastAsia="Times New Roman" w:cs="Times New Roman"/>
+          <w:szCs w:val="20"/>
+        </w:rPr>
+        <w:t xml:space="preserve">hvilken underside de er ved at gå ind på. De nye tanker med undersidernes layout var at lave dem til en slags voucher. Så hvis man f.eks. gik ind for at se sin flyreservation ville det ligne en billet. Vi havde stadig ideen om at der skulle være to forskellige sider til hvis man havde købt/ikke købt det specifikke. Hvis man f.eks. ikke havde lejet bil, vil det være derfor blive tilbudt en udvalg at biler. Siden vil derfor være </w:t>
       </w:r>
       <w:proofErr w:type="spellStart"/>
       <w:r>
@@ -3083,7 +3225,15 @@
           <w:rFonts w:eastAsia="Times New Roman" w:cs="Times New Roman"/>
           <w:szCs w:val="20"/>
         </w:rPr>
-        <w:t xml:space="preserve">Det endelige produkt af vores hjemmeside blev designet efter skitsering i XD i anden del af skitseringsprocessen. Dog blev der lavede nogle ændringer, enten da det gav bedre mening, eller afgræsninger. Den største ændring var at der ikke blev lavet to forskellige sider til hvis du enten havde købt eller ej. Vores endelige resultat har kun en enkel side, når man vil ind på en af de valgte undersider. Hvis man i sin bestilling hos Make Travel har købt en bestemt vare vil man stadig få det vist som en voucher. Hvis man ikke har købt noget vil der dog kun stå Make Travels nummer, så man ville kunne ringe og tilkøbe den ekstra vare. Derudover fik vi to nye områder vi fik tilføjet til hovedsiden. Vi fik skabt et </w:t>
+        <w:t xml:space="preserve">Det endelige produkt af vores hjemmeside blev designet efter skitsering i XD i anden del af skitseringsprocessen. Dog blev der lavede nogle ændringer, enten da det gav bedre mening, eller afgræsninger. Den største ændring var at der ikke blev lavet to forskellige sider til hvis du enten havde købt eller ej. Vores endelige resultat har kun en enkel side, når man vil ind på en af de valgte undersider. Hvis man i sin bestilling hos Make Travel har købt en bestemt vare vil man stadig få det vist som en voucher. Hvis man ikke har købt noget vil der dog kun stå Make Travels nummer, så man ville kunne ringe og tilkøbe den ekstra vare. Derudover fik vi to </w:t>
+      </w:r>
+      <w:r>
+        <w:rPr>
+          <w:rFonts w:eastAsia="Times New Roman" w:cs="Times New Roman"/>
+          <w:szCs w:val="20"/>
+        </w:rPr>
+        <w:lastRenderedPageBreak/>
+        <w:t xml:space="preserve">nye områder vi fik tilføjet til hovedsiden. Vi fik skabt et </w:t>
       </w:r>
       <w:proofErr w:type="spellStart"/>
       <w:r>
@@ -3157,7 +3307,6 @@
           <w:b/>
           <w:sz w:val="32"/>
         </w:rPr>
-        <w:lastRenderedPageBreak/>
         <w:t>6</w:t>
       </w:r>
       <w:r>
@@ -3233,7 +3382,7 @@
           </mc:Choice>
           <mc:Fallback>
             <w:pict>
-              <v:line w14:anchorId="384107ED" id="Lige forbindelse 48" o:spid="_x0000_s1026" style="position:absolute;z-index:251689984;visibility:visible;mso-wrap-style:square;mso-wrap-distance-left:9pt;mso-wrap-distance-top:0;mso-wrap-distance-right:9pt;mso-wrap-distance-bottom:0;mso-position-horizontal:absolute;mso-position-horizontal-relative:text;mso-position-vertical:absolute;mso-position-vertical-relative:text" from="378pt,16.85pt" to="378pt,412.85pt" o:gfxdata="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" strokecolor="black [3200]" strokeweight="2pt">
+              <v:line w14:anchorId="11DF07DC" id="Lige forbindelse 48" o:spid="_x0000_s1026" style="position:absolute;z-index:251689984;visibility:visible;mso-wrap-style:square;mso-wrap-distance-left:9pt;mso-wrap-distance-top:0;mso-wrap-distance-right:9pt;mso-wrap-distance-bottom:0;mso-position-horizontal:absolute;mso-position-horizontal-relative:text;mso-position-vertical:absolute;mso-position-vertical-relative:text" from="378pt,16.85pt" to="378pt,412.85pt" o:gfxdata="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" strokecolor="black [3200]" strokeweight="2pt">
                 <v:shadow on="t" color="black" opacity="24903f" origin=",.5" offset="0,.55556mm"/>
               </v:line>
             </w:pict>
@@ -3280,7 +3429,7 @@
                         <a:effectLst/>
                         <a:extLst>
                           <a:ext uri="{C572A759-6A51-4108-AA02-DFA0A04FC94B}">
-                            <ma14:wrappingTextBoxFlag xmlns:ma14="http://schemas.microsoft.com/office/mac/drawingml/2011/main" xmlns:w="http://schemas.openxmlformats.org/wordprocessingml/2006/main" xmlns:w10="urn:schemas-microsoft-com:office:word" xmlns:v="urn:schemas-microsoft-com:vml" xmlns:o="urn:schemas-microsoft-com:office:office" xmlns:mv="urn:schemas-microsoft-com:mac:vml" xmlns:mo="http://schemas.microsoft.com/office/mac/office/2008/main" xmlns=""/>
+                            <ma14:wrappingTextBoxFlag xmlns="" xmlns:mo="http://schemas.microsoft.com/office/mac/office/2008/main" xmlns:mv="urn:schemas-microsoft-com:mac:vml" xmlns:o="urn:schemas-microsoft-com:office:office" xmlns:v="urn:schemas-microsoft-com:vml" xmlns:w10="urn:schemas-microsoft-com:office:word" xmlns:w="http://schemas.openxmlformats.org/wordprocessingml/2006/main" xmlns:ma14="http://schemas.microsoft.com/office/mac/drawingml/2011/main"/>
                           </a:ext>
                         </a:extLst>
                       </wps:spPr>
@@ -3971,7 +4120,7 @@
           </mc:Choice>
           <mc:Fallback>
             <w:pict>
-              <v:rect w14:anchorId="2A477B49" id="Rektangel 38" o:spid="_x0000_s1026" style="position:absolute;margin-left:2in;margin-top:32.2pt;width:63pt;height:63pt;z-index:251680768;visibility:visible;mso-wrap-style:square;mso-width-percent:0;mso-height-percent:0;mso-wrap-distance-left:9pt;mso-wrap-distance-top:0;mso-wrap-distance-right:9pt;mso-wrap-distance-bottom:0;mso-position-horizontal:absolute;mso-position-horizontal-relative:text;mso-position-vertical:absolute;mso-position-vertical-relative:text;mso-width-percent:0;mso-height-percent:0;mso-width-relative:margin;mso-height-relative:margin;v-text-anchor:middle" o:gfxdata="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" fillcolor="#008247" strokecolor="#7f7f7f">
+              <v:rect w14:anchorId="32730F31" id="Rektangel 38" o:spid="_x0000_s1026" style="position:absolute;margin-left:2in;margin-top:32.2pt;width:63pt;height:63pt;z-index:251680768;visibility:visible;mso-wrap-style:square;mso-width-percent:0;mso-height-percent:0;mso-wrap-distance-left:9pt;mso-wrap-distance-top:0;mso-wrap-distance-right:9pt;mso-wrap-distance-bottom:0;mso-position-horizontal:absolute;mso-position-horizontal-relative:text;mso-position-vertical:absolute;mso-position-vertical-relative:text;mso-width-percent:0;mso-height-percent:0;mso-width-relative:margin;mso-height-relative:margin;v-text-anchor:middle" o:gfxdata="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" fillcolor="#008247" strokecolor="#7f7f7f">
                 <v:fill color2="#0a4822" rotate="t" focusposition="1,1" focussize="" focus="100%" type="gradientRadial"/>
                 <v:shadow on="t" color="black" opacity="22937f" origin=",.5" offset="0,.63889mm"/>
                 <w10:wrap type="square"/>
@@ -4057,7 +4206,7 @@
           </mc:Choice>
           <mc:Fallback>
             <w:pict>
-              <v:rect w14:anchorId="07DE9860" id="Rektangel 39" o:spid="_x0000_s1026" style="position:absolute;margin-left:1in;margin-top:32.2pt;width:63pt;height:63pt;z-index:251679744;visibility:visible;mso-wrap-style:square;mso-width-percent:0;mso-height-percent:0;mso-wrap-distance-left:9pt;mso-wrap-distance-top:0;mso-wrap-distance-right:9pt;mso-wrap-distance-bottom:0;mso-position-horizontal:absolute;mso-position-horizontal-relative:text;mso-position-vertical:absolute;mso-position-vertical-relative:text;mso-width-percent:0;mso-height-percent:0;mso-width-relative:margin;mso-height-relative:margin;v-text-anchor:middle" o:gfxdata="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" fillcolor="#006533" strokecolor="#7f7f7f">
+              <v:rect w14:anchorId="3F153224" id="Rektangel 39" o:spid="_x0000_s1026" style="position:absolute;margin-left:1in;margin-top:32.2pt;width:63pt;height:63pt;z-index:251679744;visibility:visible;mso-wrap-style:square;mso-width-percent:0;mso-height-percent:0;mso-wrap-distance-left:9pt;mso-wrap-distance-top:0;mso-wrap-distance-right:9pt;mso-wrap-distance-bottom:0;mso-position-horizontal:absolute;mso-position-horizontal-relative:text;mso-position-vertical:absolute;mso-position-vertical-relative:text;mso-width-percent:0;mso-height-percent:0;mso-width-relative:margin;mso-height-relative:margin;v-text-anchor:middle" o:gfxdata="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" fillcolor="#006533" strokecolor="#7f7f7f">
                 <v:shadow on="t" color="black" opacity="22937f" origin=",.5" offset="0,.63889mm"/>
                 <w10:wrap type="square"/>
               </v:rect>
@@ -4142,7 +4291,7 @@
           </mc:Choice>
           <mc:Fallback>
             <w:pict>
-              <v:rect w14:anchorId="6ACB664E" id="Rektangel 40" o:spid="_x0000_s1026" style="position:absolute;margin-left:0;margin-top:32.2pt;width:63pt;height:63pt;z-index:251678720;visibility:visible;mso-wrap-style:square;mso-width-percent:0;mso-height-percent:0;mso-wrap-distance-left:9pt;mso-wrap-distance-top:0;mso-wrap-distance-right:9pt;mso-wrap-distance-bottom:0;mso-position-horizontal:absolute;mso-position-horizontal-relative:text;mso-position-vertical:absolute;mso-position-vertical-relative:text;mso-width-percent:0;mso-height-percent:0;mso-width-relative:margin;mso-height-relative:margin;v-text-anchor:middle" o:gfxdata="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" fillcolor="#008247" strokecolor="#7f7f7f">
+              <v:rect w14:anchorId="595189C6" id="Rektangel 40" o:spid="_x0000_s1026" style="position:absolute;margin-left:0;margin-top:32.2pt;width:63pt;height:63pt;z-index:251678720;visibility:visible;mso-wrap-style:square;mso-width-percent:0;mso-height-percent:0;mso-wrap-distance-left:9pt;mso-wrap-distance-top:0;mso-wrap-distance-right:9pt;mso-wrap-distance-bottom:0;mso-position-horizontal:absolute;mso-position-horizontal-relative:text;mso-position-vertical:absolute;mso-position-vertical-relative:text;mso-width-percent:0;mso-height-percent:0;mso-width-relative:margin;mso-height-relative:margin;v-text-anchor:middle" o:gfxdata="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" fillcolor="#008247" strokecolor="#7f7f7f">
                 <v:shadow on="t" color="black" opacity="22937f" origin=",.5" offset="0,.63889mm"/>
                 <w10:wrap type="square"/>
               </v:rect>
@@ -4227,7 +4376,7 @@
           </mc:Choice>
           <mc:Fallback>
             <w:pict>
-              <v:rect w14:anchorId="3F31D798" id="Rektangel 41" o:spid="_x0000_s1026" style="position:absolute;margin-left:4in;margin-top:32.2pt;width:63pt;height:63pt;z-index:251682816;visibility:visible;mso-wrap-style:square;mso-width-percent:0;mso-height-percent:0;mso-wrap-distance-left:9pt;mso-wrap-distance-top:0;mso-wrap-distance-right:9pt;mso-wrap-distance-bottom:0;mso-position-horizontal:absolute;mso-position-horizontal-relative:text;mso-position-vertical:absolute;mso-position-vertical-relative:text;mso-width-percent:0;mso-height-percent:0;mso-width-relative:margin;mso-height-relative:margin;v-text-anchor:middle" o:gfxdata="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" fillcolor="black [3213]" strokecolor="#7f7f7f">
+              <v:rect w14:anchorId="103950D0" id="Rektangel 41" o:spid="_x0000_s1026" style="position:absolute;margin-left:4in;margin-top:32.2pt;width:63pt;height:63pt;z-index:251682816;visibility:visible;mso-wrap-style:square;mso-width-percent:0;mso-height-percent:0;mso-wrap-distance-left:9pt;mso-wrap-distance-top:0;mso-wrap-distance-right:9pt;mso-wrap-distance-bottom:0;mso-position-horizontal:absolute;mso-position-horizontal-relative:text;mso-position-vertical:absolute;mso-position-vertical-relative:text;mso-width-percent:0;mso-height-percent:0;mso-width-relative:margin;mso-height-relative:margin;v-text-anchor:middle" o:gfxdata="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" fillcolor="black [3213]" strokecolor="#7f7f7f">
                 <v:shadow on="t" color="black" opacity="22937f" origin=",.5" offset="0,.63889mm"/>
                 <w10:wrap type="square"/>
               </v:rect>
@@ -4314,7 +4463,7 @@
           </mc:Choice>
           <mc:Fallback>
             <w:pict>
-              <v:rect w14:anchorId="6C14BF4F" id="Rektangel 42" o:spid="_x0000_s1026" style="position:absolute;margin-left:3in;margin-top:32.2pt;width:63pt;height:63pt;z-index:251681792;visibility:visible;mso-wrap-style:square;mso-width-percent:0;mso-height-percent:0;mso-wrap-distance-left:9pt;mso-wrap-distance-top:0;mso-wrap-distance-right:9pt;mso-wrap-distance-bottom:0;mso-position-horizontal:absolute;mso-position-horizontal-relative:text;mso-position-vertical:absolute;mso-position-vertical-relative:text;mso-width-percent:0;mso-height-percent:0;mso-width-relative:margin;mso-height-relative:margin;v-text-anchor:middle" o:gfxdata="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" fillcolor="white [3212]" strokecolor="#7f7f7f [1612]">
+              <v:rect w14:anchorId="31A3BA5F" id="Rektangel 42" o:spid="_x0000_s1026" style="position:absolute;margin-left:3in;margin-top:32.2pt;width:63pt;height:63pt;z-index:251681792;visibility:visible;mso-wrap-style:square;mso-width-percent:0;mso-height-percent:0;mso-wrap-distance-left:9pt;mso-wrap-distance-top:0;mso-wrap-distance-right:9pt;mso-wrap-distance-bottom:0;mso-position-horizontal:absolute;mso-position-horizontal-relative:text;mso-position-vertical:absolute;mso-position-vertical-relative:text;mso-width-percent:0;mso-height-percent:0;mso-width-relative:margin;mso-height-relative:margin;v-text-anchor:middle" o:gfxdata="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" fillcolor="white [3212]" strokecolor="#7f7f7f [1612]">
                 <v:shadow on="t" color="black" opacity="22937f" origin=",.5" offset="0,.63889mm"/>
                 <w10:wrap type="square"/>
               </v:rect>
@@ -4467,7 +4616,7 @@
           </mc:Choice>
           <mc:Fallback>
             <w:pict>
-              <v:rect w14:anchorId="7E58DCAD" id="Rektangel 43" o:spid="_x0000_s1026" style="position:absolute;margin-left:0;margin-top:4.45pt;width:63pt;height:63pt;z-index:251683840;visibility:visible;mso-wrap-style:square;mso-width-percent:0;mso-height-percent:0;mso-wrap-distance-left:9pt;mso-wrap-distance-top:0;mso-wrap-distance-right:9pt;mso-wrap-distance-bottom:0;mso-position-horizontal:absolute;mso-position-horizontal-relative:text;mso-position-vertical:absolute;mso-position-vertical-relative:text;mso-width-percent:0;mso-height-percent:0;mso-width-relative:margin;mso-height-relative:margin;v-text-anchor:middle" o:gfxdata="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" fillcolor="#343a40" strokecolor="#7f7f7f">
+              <v:rect w14:anchorId="2FA4E3B2" id="Rektangel 43" o:spid="_x0000_s1026" style="position:absolute;margin-left:0;margin-top:4.45pt;width:63pt;height:63pt;z-index:251683840;visibility:visible;mso-wrap-style:square;mso-width-percent:0;mso-height-percent:0;mso-wrap-distance-left:9pt;mso-wrap-distance-top:0;mso-wrap-distance-right:9pt;mso-wrap-distance-bottom:0;mso-position-horizontal:absolute;mso-position-horizontal-relative:text;mso-position-vertical:absolute;mso-position-vertical-relative:text;mso-width-percent:0;mso-height-percent:0;mso-width-relative:margin;mso-height-relative:margin;v-text-anchor:middle" o:gfxdata="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" fillcolor="#343a40" strokecolor="#7f7f7f">
                 <v:shadow on="t" color="black" opacity="22937f" origin=",.5" offset="0,.63889mm"/>
                 <w10:wrap type="square"/>
               </v:rect>
@@ -4552,7 +4701,7 @@
           </mc:Choice>
           <mc:Fallback>
             <w:pict>
-              <v:rect w14:anchorId="40EAA774" id="Rektangel 44" o:spid="_x0000_s1026" style="position:absolute;margin-left:1in;margin-top:4.45pt;width:63pt;height:63pt;z-index:251684864;visibility:visible;mso-wrap-style:square;mso-width-percent:0;mso-height-percent:0;mso-wrap-distance-left:9pt;mso-wrap-distance-top:0;mso-wrap-distance-right:9pt;mso-wrap-distance-bottom:0;mso-position-horizontal:absolute;mso-position-horizontal-relative:text;mso-position-vertical:absolute;mso-position-vertical-relative:text;mso-width-percent:0;mso-height-percent:0;mso-width-relative:margin;mso-height-relative:margin;v-text-anchor:middle" o:gfxdata="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" fillcolor="#28a745" strokecolor="#7f7f7f">
+              <v:rect w14:anchorId="422546D8" id="Rektangel 44" o:spid="_x0000_s1026" style="position:absolute;margin-left:1in;margin-top:4.45pt;width:63pt;height:63pt;z-index:251684864;visibility:visible;mso-wrap-style:square;mso-width-percent:0;mso-height-percent:0;mso-wrap-distance-left:9pt;mso-wrap-distance-top:0;mso-wrap-distance-right:9pt;mso-wrap-distance-bottom:0;mso-position-horizontal:absolute;mso-position-horizontal-relative:text;mso-position-vertical:absolute;mso-position-vertical-relative:text;mso-width-percent:0;mso-height-percent:0;mso-width-relative:margin;mso-height-relative:margin;v-text-anchor:middle" o:gfxdata="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" fillcolor="#28a745" strokecolor="#7f7f7f">
                 <v:shadow on="t" color="black" opacity="22937f" origin=",.5" offset="0,.63889mm"/>
                 <w10:wrap type="square"/>
               </v:rect>
@@ -4637,7 +4786,7 @@
           </mc:Choice>
           <mc:Fallback>
             <w:pict>
-              <v:rect w14:anchorId="557A6859" id="Rektangel 45" o:spid="_x0000_s1026" style="position:absolute;margin-left:2in;margin-top:4.45pt;width:63pt;height:63pt;z-index:251685888;visibility:visible;mso-wrap-style:square;mso-width-percent:0;mso-height-percent:0;mso-wrap-distance-left:9pt;mso-wrap-distance-top:0;mso-wrap-distance-right:9pt;mso-wrap-distance-bottom:0;mso-position-horizontal:absolute;mso-position-horizontal-relative:text;mso-position-vertical:absolute;mso-position-vertical-relative:text;mso-width-percent:0;mso-height-percent:0;mso-width-relative:margin;mso-height-relative:margin;v-text-anchor:middle" o:gfxdata="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" fillcolor="#5a6268" strokecolor="#7f7f7f">
+              <v:rect w14:anchorId="69B58550" id="Rektangel 45" o:spid="_x0000_s1026" style="position:absolute;margin-left:2in;margin-top:4.45pt;width:63pt;height:63pt;z-index:251685888;visibility:visible;mso-wrap-style:square;mso-width-percent:0;mso-height-percent:0;mso-wrap-distance-left:9pt;mso-wrap-distance-top:0;mso-wrap-distance-right:9pt;mso-wrap-distance-bottom:0;mso-position-horizontal:absolute;mso-position-horizontal-relative:text;mso-position-vertical:absolute;mso-position-vertical-relative:text;mso-width-percent:0;mso-height-percent:0;mso-width-relative:margin;mso-height-relative:margin;v-text-anchor:middle" o:gfxdata="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" fillcolor="#5a6268" strokecolor="#7f7f7f">
                 <v:shadow on="t" color="black" opacity="22937f" origin=",.5" offset="0,.63889mm"/>
                 <w10:wrap type="square"/>
               </v:rect>
@@ -4724,7 +4873,7 @@
           </mc:Choice>
           <mc:Fallback>
             <w:pict>
-              <v:rect w14:anchorId="443AEC52" id="Rektangel 46" o:spid="_x0000_s1026" style="position:absolute;margin-left:3in;margin-top:4.45pt;width:63pt;height:63pt;z-index:251686912;visibility:visible;mso-wrap-style:square;mso-width-percent:0;mso-height-percent:0;mso-wrap-distance-left:9pt;mso-wrap-distance-top:0;mso-wrap-distance-right:9pt;mso-wrap-distance-bottom:0;mso-position-horizontal:absolute;mso-position-horizontal-relative:text;mso-position-vertical:absolute;mso-position-vertical-relative:text;mso-width-percent:0;mso-height-percent:0;mso-width-relative:margin;mso-height-relative:margin;v-text-anchor:middle" o:gfxdata="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" fillcolor="#fc0" strokecolor="#7f7f7f [1612]">
+              <v:rect w14:anchorId="5A78BA93" id="Rektangel 46" o:spid="_x0000_s1026" style="position:absolute;margin-left:3in;margin-top:4.45pt;width:63pt;height:63pt;z-index:251686912;visibility:visible;mso-wrap-style:square;mso-width-percent:0;mso-height-percent:0;mso-wrap-distance-left:9pt;mso-wrap-distance-top:0;mso-wrap-distance-right:9pt;mso-wrap-distance-bottom:0;mso-position-horizontal:absolute;mso-position-horizontal-relative:text;mso-position-vertical:absolute;mso-position-vertical-relative:text;mso-width-percent:0;mso-height-percent:0;mso-width-relative:margin;mso-height-relative:margin;v-text-anchor:middle" o:gfxdata="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" fillcolor="#fc0" strokecolor="#7f7f7f [1612]">
                 <v:shadow on="t" color="black" opacity="22937f" origin=",.5" offset="0,.63889mm"/>
                 <w10:wrap type="square"/>
               </v:rect>
@@ -4809,7 +4958,7 @@
           </mc:Choice>
           <mc:Fallback>
             <w:pict>
-              <v:rect w14:anchorId="678D7024" id="Rektangel 47" o:spid="_x0000_s1026" style="position:absolute;margin-left:4in;margin-top:4.45pt;width:63pt;height:63pt;z-index:251687936;visibility:visible;mso-wrap-style:square;mso-width-percent:0;mso-height-percent:0;mso-wrap-distance-left:9pt;mso-wrap-distance-top:0;mso-wrap-distance-right:9pt;mso-wrap-distance-bottom:0;mso-position-horizontal:absolute;mso-position-horizontal-relative:text;mso-position-vertical:absolute;mso-position-vertical-relative:text;mso-width-percent:0;mso-height-percent:0;mso-width-relative:margin;mso-height-relative:margin;v-text-anchor:middle" o:gfxdata="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" fillcolor="#f8f9fa" strokecolor="#7f7f7f">
+              <v:rect w14:anchorId="2BB6D4C9" id="Rektangel 47" o:spid="_x0000_s1026" style="position:absolute;margin-left:4in;margin-top:4.45pt;width:63pt;height:63pt;z-index:251687936;visibility:visible;mso-wrap-style:square;mso-width-percent:0;mso-height-percent:0;mso-wrap-distance-left:9pt;mso-wrap-distance-top:0;mso-wrap-distance-right:9pt;mso-wrap-distance-bottom:0;mso-position-horizontal:absolute;mso-position-horizontal-relative:text;mso-position-vertical:absolute;mso-position-vertical-relative:text;mso-width-percent:0;mso-height-percent:0;mso-width-relative:margin;mso-height-relative:margin;v-text-anchor:middle" o:gfxdata="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" fillcolor="#f8f9fa" strokecolor="#7f7f7f">
                 <v:shadow on="t" color="black" opacity="22937f" origin=",.5" offset="0,.63889mm"/>
                 <w10:wrap type="square"/>
               </v:rect>
@@ -4859,17 +5008,17 @@
         <w:spacing w:line="360" w:lineRule="auto"/>
       </w:pPr>
       <w:r>
-        <w:t>Vores opgave var at samle diverse rejsedokumenter, så Make</w:t>
+        <w:t xml:space="preserve">Vores opgave var at samle diverse rejsedokumenter, så </w:t>
+      </w:r>
+      <w:r>
+        <w:lastRenderedPageBreak/>
+        <w:t>Make</w:t>
       </w:r>
       <w:r>
         <w:t xml:space="preserve"> T</w:t>
       </w:r>
       <w:r>
-        <w:t xml:space="preserve">ravel kan gøre det nemt og </w:t>
-      </w:r>
-      <w:r>
-        <w:lastRenderedPageBreak/>
-        <w:t xml:space="preserve">ubesværet for deres kunder at rejse til Færøerne. Dette blev baggrunden for designet af vores hjemmeside. Det skulle være nemt at navigere og finde lige præcis det dokument man har brug for. </w:t>
+        <w:t xml:space="preserve">ravel kan gøre det nemt og ubesværet for deres kunder at rejse til Færøerne. Dette blev baggrunden for designet af vores hjemmeside. Det skulle være nemt at navigere og finde lige præcis det dokument man har brug for. </w:t>
       </w:r>
     </w:p>
     <w:p>
@@ -4926,7 +5075,10 @@
       </w:r>
       <w:proofErr w:type="spellEnd"/>
       <w:r>
-        <w:t xml:space="preserve"> er der 8 knapper, som hver og en vil enten linke til de dokumenter man har købt eller til diverse informationer. Disse knapper er blevet designet med tanken om at de skal være letforståelige, men på samme tid visuelle og kreative. Der er derfor blevet tilføjet tekst og ikoner, som beskriver og repræsentere de 8 forskellige områder. Ved et klik på en af siderne vil et pop-op-vindue forekomme, som overdækker dele af hovedsiden og den del der stadig kan ses har en </w:t>
+        <w:t xml:space="preserve"> er der 8 knapper, som hver og en vil enten linke til de dokumenter man har købt eller til diverse informationer. Disse knapper er blevet designet med tanken om at de skal være letforståelige, men på samme tid visuelle og kreative. Der er derfor blevet tilføjet tekst og ikoner, som beskriver og repræsentere de 8 forskellige områder. Ved et klik på en af siderne vil et pop-op-vindue forekomme, som overdækker dele af hovedsiden og den del der </w:t>
+      </w:r>
+      <w:r>
+        <w:t xml:space="preserve">stadig kan ses har en </w:t>
       </w:r>
       <w:proofErr w:type="spellStart"/>
       <w:r>
@@ -4934,10 +5086,7 @@
       </w:r>
       <w:proofErr w:type="spellEnd"/>
       <w:r>
-        <w:t xml:space="preserve">. Designvalget af denne form for siden </w:t>
-      </w:r>
-      <w:r>
-        <w:t>er blevet valgt for at give brugerne en fornemmelse af at det er en slags voucher, som de trykker ind på. Da det skal repræsentere de dokumenter som de har tilkøbt eller som har mulige at tilkøbe hos Make</w:t>
+        <w:t>. Designvalget af denne form for siden er blevet valgt for at give brugerne en fornemmelse af at det er en slags voucher, som de trykker ind på. Da det skal repræsentere de dokumenter som de har tilkøbt eller som har mulige at tilkøbe hos Make</w:t>
       </w:r>
       <w:r>
         <w:t xml:space="preserve"> T</w:t>
@@ -8362,8 +8511,6 @@
         </w:rPr>
         <w:t>mere kød på og besvarelse af underspørgsmål)</w:t>
       </w:r>
-      <w:bookmarkStart w:id="0" w:name="_GoBack"/>
-      <w:bookmarkEnd w:id="0"/>
     </w:p>
     <w:p>
       <w:pPr>
@@ -8861,7 +9008,7 @@
         </mc:Choice>
         <mc:Fallback>
           <w:pict>
-            <v:rect w14:anchorId="6F6B1BED" id="Rektangel 4" o:spid="_x0000_s1026" style="position:absolute;margin-left:-99pt;margin-top:7.5pt;width:891pt;height:45pt;z-index:-251654144;visibility:visible;mso-wrap-style:square;mso-height-percent:0;mso-wrap-distance-left:9pt;mso-wrap-distance-top:0;mso-wrap-distance-right:9pt;mso-wrap-distance-bottom:0;mso-position-horizontal:absolute;mso-position-horizontal-relative:text;mso-position-vertical:absolute;mso-position-vertical-relative:text;mso-height-percent:0;mso-height-relative:margin;v-text-anchor:middle" o:gfxdata="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" fillcolor="#0e622b" strokecolor="#4579b8 [3044]">
+            <v:rect w14:anchorId="1A6EDDD0" id="Rektangel 4" o:spid="_x0000_s1026" style="position:absolute;margin-left:-99pt;margin-top:7.5pt;width:891pt;height:45pt;z-index:-251654144;visibility:visible;mso-wrap-style:square;mso-height-percent:0;mso-wrap-distance-left:9pt;mso-wrap-distance-top:0;mso-wrap-distance-right:9pt;mso-wrap-distance-bottom:0;mso-position-horizontal:absolute;mso-position-horizontal-relative:text;mso-position-vertical:absolute;mso-position-vertical-relative:text;mso-height-percent:0;mso-height-relative:margin;v-text-anchor:middle" o:gfxdata="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" fillcolor="#0e622b" strokecolor="#4579b8 [3044]">
               <v:shadow on="t" color="black" opacity="22937f" origin=",.5" offset="0,.63889mm"/>
             </v:rect>
           </w:pict>
@@ -9669,7 +9816,7 @@
                       <a:effectLst/>
                       <a:extLst>
                         <a:ext uri="{C572A759-6A51-4108-AA02-DFA0A04FC94B}">
-                          <ma14:wrappingTextBoxFlag xmlns:ma14="http://schemas.microsoft.com/office/mac/drawingml/2011/main" xmlns:w="http://schemas.openxmlformats.org/wordprocessingml/2006/main" xmlns:w10="urn:schemas-microsoft-com:office:word" xmlns:v="urn:schemas-microsoft-com:vml" xmlns:o="urn:schemas-microsoft-com:office:office" xmlns:mv="urn:schemas-microsoft-com:mac:vml" xmlns:mo="http://schemas.microsoft.com/office/mac/office/2008/main" xmlns=""/>
+                          <ma14:wrappingTextBoxFlag xmlns="" xmlns:mo="http://schemas.microsoft.com/office/mac/office/2008/main" xmlns:mv="urn:schemas-microsoft-com:mac:vml" xmlns:o="urn:schemas-microsoft-com:office:office" xmlns:v="urn:schemas-microsoft-com:vml" xmlns:w10="urn:schemas-microsoft-com:office:word" xmlns:w="http://schemas.openxmlformats.org/wordprocessingml/2006/main" xmlns:ma14="http://schemas.microsoft.com/office/mac/drawingml/2011/main"/>
                         </a:ext>
                       </a:extLst>
                     </wps:spPr>
@@ -9775,7 +9922,7 @@
                       <a:effectLst/>
                       <a:extLst>
                         <a:ext uri="{C572A759-6A51-4108-AA02-DFA0A04FC94B}">
-                          <ma14:wrappingTextBoxFlag xmlns:ma14="http://schemas.microsoft.com/office/mac/drawingml/2011/main" xmlns:w="http://schemas.openxmlformats.org/wordprocessingml/2006/main" xmlns:w10="urn:schemas-microsoft-com:office:word" xmlns:v="urn:schemas-microsoft-com:vml" xmlns:o="urn:schemas-microsoft-com:office:office" xmlns:mv="urn:schemas-microsoft-com:mac:vml" xmlns:mo="http://schemas.microsoft.com/office/mac/office/2008/main" xmlns=""/>
+                          <ma14:wrappingTextBoxFlag xmlns="" xmlns:mo="http://schemas.microsoft.com/office/mac/office/2008/main" xmlns:mv="urn:schemas-microsoft-com:mac:vml" xmlns:o="urn:schemas-microsoft-com:office:office" xmlns:v="urn:schemas-microsoft-com:vml" xmlns:w10="urn:schemas-microsoft-com:office:word" xmlns:w="http://schemas.openxmlformats.org/wordprocessingml/2006/main" xmlns:ma14="http://schemas.microsoft.com/office/mac/drawingml/2011/main"/>
                         </a:ext>
                       </a:extLst>
                     </wps:spPr>
@@ -9913,7 +10060,7 @@
         </mc:Choice>
         <mc:Fallback>
           <w:pict>
-            <v:rect w14:anchorId="528234FA" id="Rektangel 3" o:spid="_x0000_s1026" style="position:absolute;margin-left:-63pt;margin-top:13.65pt;width:855pt;height:9pt;z-index:251661312;visibility:visible;mso-wrap-style:square;mso-width-percent:0;mso-wrap-distance-left:9pt;mso-wrap-distance-top:0;mso-wrap-distance-right:9pt;mso-wrap-distance-bottom:0;mso-position-horizontal:absolute;mso-position-horizontal-relative:text;mso-position-vertical:absolute;mso-position-vertical-relative:text;mso-width-percent:0;mso-width-relative:margin;v-text-anchor:middle" o:gfxdata="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" fillcolor="#0e622b" strokecolor="#4579b8 [3044]">
+            <v:rect w14:anchorId="06516B14" id="Rektangel 3" o:spid="_x0000_s1026" style="position:absolute;margin-left:-63pt;margin-top:13.65pt;width:855pt;height:9pt;z-index:251661312;visibility:visible;mso-wrap-style:square;mso-width-percent:0;mso-wrap-distance-left:9pt;mso-wrap-distance-top:0;mso-wrap-distance-right:9pt;mso-wrap-distance-bottom:0;mso-position-horizontal:absolute;mso-position-horizontal-relative:text;mso-position-vertical:absolute;mso-position-vertical-relative:text;mso-width-percent:0;mso-width-relative:margin;v-text-anchor:middle" o:gfxdata="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" fillcolor="#0e622b" strokecolor="#4579b8 [3044]">
               <v:shadow on="t" color="black" opacity="22937f" origin=",.5" offset="0,.63889mm"/>
             </v:rect>
           </w:pict>
@@ -10826,10 +10973,6 @@
     <w:lsdException w:name="Book Title" w:uiPriority="33" w:qFormat="1"/>
     <w:lsdException w:name="Bibliography" w:semiHidden="1" w:uiPriority="37" w:unhideWhenUsed="1"/>
     <w:lsdException w:name="TOC Heading" w:semiHidden="1" w:uiPriority="39" w:unhideWhenUsed="1" w:qFormat="1"/>
-    <w:lsdException w:name="Grid Table Light" w:semiHidden="1" w:unhideWhenUsed="1"/>
-    <w:lsdException w:name="Grid Table 1 Light" w:semiHidden="1" w:unhideWhenUsed="1"/>
-    <w:lsdException w:name="Grid Table 2" w:semiHidden="1" w:unhideWhenUsed="1"/>
-    <w:lsdException w:name="Grid Table 3" w:semiHidden="1" w:unhideWhenUsed="1"/>
     <w:lsdException w:name="Grid Table 4" w:uiPriority="49"/>
     <w:lsdException w:name="Grid Table 5 Dark" w:uiPriority="50"/>
     <w:lsdException w:name="Grid Table 6 Colorful" w:uiPriority="51"/>
@@ -11638,7 +11781,7 @@
 </file>
 
 <file path=customXml/itemProps1.xml><?xml version="1.0" encoding="utf-8"?>
-<ds:datastoreItem xmlns:ds="http://schemas.openxmlformats.org/officeDocument/2006/customXml" ds:itemID="{FB1CA079-F2EB-4A02-B491-56ECFAEE9C34}">
+<ds:datastoreItem xmlns:ds="http://schemas.openxmlformats.org/officeDocument/2006/customXml" ds:itemID="{06A4035F-1CEE-4224-9FFC-BCA0581E0654}">
   <ds:schemaRefs>
     <ds:schemaRef ds:uri="http://schemas.openxmlformats.org/officeDocument/2006/bibliography"/>
   </ds:schemaRefs>
